--- a/paper/Outliers.Outline.8.25.17.docx
+++ b/paper/Outliers.Outline.8.25.17.docx
@@ -1,6 +1,6 @@
 
 <file path=word/document.xml><?xml version="1.0" encoding="utf-8"?>
-<w:document xmlns:wpc="http://schemas.microsoft.com/office/word/2010/wordprocessingCanvas" xmlns:mo="http://schemas.microsoft.com/office/mac/office/2008/main" xmlns:mc="http://schemas.openxmlformats.org/markup-compatibility/2006" xmlns:mv="urn:schemas-microsoft-com:mac:vml" xmlns:o="urn:schemas-microsoft-com:office:office" xmlns:r="http://schemas.openxmlformats.org/officeDocument/2006/relationships" xmlns:m="http://schemas.openxmlformats.org/officeDocument/2006/math" xmlns:v="urn:schemas-microsoft-com:vml" xmlns:wp14="http://schemas.microsoft.com/office/word/2010/wordprocessingDrawing" xmlns:wp="http://schemas.openxmlformats.org/drawingml/2006/wordprocessingDrawing" xmlns:w10="urn:schemas-microsoft-com:office:word" xmlns:w="http://schemas.openxmlformats.org/wordprocessingml/2006/main" xmlns:w14="http://schemas.microsoft.com/office/word/2010/wordml" xmlns:w15="http://schemas.microsoft.com/office/word/2012/wordml" xmlns:wpg="http://schemas.microsoft.com/office/word/2010/wordprocessingGroup" xmlns:wpi="http://schemas.microsoft.com/office/word/2010/wordprocessingInk" xmlns:wne="http://schemas.microsoft.com/office/word/2006/wordml" xmlns:wps="http://schemas.microsoft.com/office/word/2010/wordprocessingShape" mc:Ignorable="w14 w15 wp14">
+<w:document xmlns:wpc="http://schemas.microsoft.com/office/word/2010/wordprocessingCanvas" xmlns:cx="http://schemas.microsoft.com/office/drawing/2014/chartex" xmlns:cx1="http://schemas.microsoft.com/office/drawing/2015/9/8/chartex" xmlns:cx2="http://schemas.microsoft.com/office/drawing/2015/10/21/chartex" xmlns:cx3="http://schemas.microsoft.com/office/drawing/2016/5/9/chartex" xmlns:cx4="http://schemas.microsoft.com/office/drawing/2016/5/10/chartex" xmlns:cx5="http://schemas.microsoft.com/office/drawing/2016/5/11/chartex" xmlns:cx6="http://schemas.microsoft.com/office/drawing/2016/5/12/chartex" xmlns:cx7="http://schemas.microsoft.com/office/drawing/2016/5/13/chartex" xmlns:cx8="http://schemas.microsoft.com/office/drawing/2016/5/14/chartex" xmlns:mc="http://schemas.openxmlformats.org/markup-compatibility/2006" xmlns:aink="http://schemas.microsoft.com/office/drawing/2016/ink" xmlns:am3d="http://schemas.microsoft.com/office/drawing/2017/model3d" xmlns:o="urn:schemas-microsoft-com:office:office" xmlns:r="http://schemas.openxmlformats.org/officeDocument/2006/relationships" xmlns:m="http://schemas.openxmlformats.org/officeDocument/2006/math" xmlns:v="urn:schemas-microsoft-com:vml" xmlns:wp14="http://schemas.microsoft.com/office/word/2010/wordprocessingDrawing" xmlns:wp="http://schemas.openxmlformats.org/drawingml/2006/wordprocessingDrawing" xmlns:w10="urn:schemas-microsoft-com:office:word" xmlns:w="http://schemas.openxmlformats.org/wordprocessingml/2006/main" xmlns:w14="http://schemas.microsoft.com/office/word/2010/wordml" xmlns:w15="http://schemas.microsoft.com/office/word/2012/wordml" xmlns:w16cid="http://schemas.microsoft.com/office/word/2016/wordml/cid" xmlns:w16se="http://schemas.microsoft.com/office/word/2015/wordml/symex" xmlns:wpg="http://schemas.microsoft.com/office/word/2010/wordprocessingGroup" xmlns:wpi="http://schemas.microsoft.com/office/word/2010/wordprocessingInk" xmlns:wne="http://schemas.microsoft.com/office/word/2006/wordml" xmlns:wps="http://schemas.microsoft.com/office/word/2010/wordprocessingShape" mc:Ignorable="w14 w15 w16se w16cid wp14">
   <w:body>
     <w:p>
       <w:pPr>
@@ -2350,21 +2350,7 @@
         <w:rPr>
           <w:rFonts w:ascii="Times New Roman" w:hAnsi="Times New Roman" w:cs="Times New Roman"/>
         </w:rPr>
-        <w:t xml:space="preserve">) have instructed researchers to outline their data cleaning, there has been a dearth in recent literature investigating if these instructions are </w:t>
-      </w:r>
-      <w:proofErr w:type="gramStart"/>
-      <w:r>
-        <w:rPr>
-          <w:rFonts w:ascii="Times New Roman" w:hAnsi="Times New Roman" w:cs="Times New Roman"/>
-        </w:rPr>
-        <w:t>actually being</w:t>
-      </w:r>
-      <w:proofErr w:type="gramEnd"/>
-      <w:r>
-        <w:rPr>
-          <w:rFonts w:ascii="Times New Roman" w:hAnsi="Times New Roman" w:cs="Times New Roman"/>
-        </w:rPr>
-        <w:t xml:space="preserve"> followed. Therefore, the authors felt that the current study </w:t>
+        <w:t xml:space="preserve">) have instructed researchers to outline their data cleaning, there has been a dearth in recent literature investigating if these instructions are actually being followed. Therefore, the authors felt that the current study </w:t>
       </w:r>
       <w:r>
         <w:rPr>
@@ -3058,8 +3044,6 @@
       <w:r>
         <w:t xml:space="preserve"> 3-month old infants were too fussy to be included</w:t>
       </w:r>
-      <w:bookmarkStart w:id="20" w:name="_GoBack"/>
-      <w:bookmarkEnd w:id="20"/>
       <w:r>
         <w:rPr>
           <w:rFonts w:ascii="Times New Roman" w:hAnsi="Times New Roman" w:cs="Times New Roman"/>
@@ -3137,10 +3121,13 @@
         <w:tblLook w:val="04A0" w:firstRow="1" w:lastRow="0" w:firstColumn="1" w:lastColumn="0" w:noHBand="0" w:noVBand="1"/>
       </w:tblPr>
       <w:tblGrid>
-        <w:gridCol w:w="2843"/>
-        <w:gridCol w:w="2358"/>
-        <w:gridCol w:w="2298"/>
-        <w:gridCol w:w="2077"/>
+        <w:gridCol w:w="2620"/>
+        <w:gridCol w:w="1777"/>
+        <w:gridCol w:w="1046"/>
+        <w:gridCol w:w="826"/>
+        <w:gridCol w:w="826"/>
+        <w:gridCol w:w="1155"/>
+        <w:gridCol w:w="1326"/>
       </w:tblGrid>
       <w:tr>
         <w:tc>
@@ -3164,7 +3151,7 @@
         </w:tc>
         <w:tc>
           <w:tcPr>
-            <w:tcW w:w="2358" w:type="dxa"/>
+            <w:tcW w:w="1945" w:type="dxa"/>
           </w:tcPr>
           <w:p>
             <w:pPr>
@@ -3182,7 +3169,7 @@
         </w:tc>
         <w:tc>
           <w:tcPr>
-            <w:tcW w:w="2298" w:type="dxa"/>
+            <w:tcW w:w="1185" w:type="dxa"/>
           </w:tcPr>
           <w:p>
             <w:pPr>
@@ -3200,7 +3187,7 @@
         </w:tc>
         <w:tc>
           <w:tcPr>
-            <w:tcW w:w="2077" w:type="dxa"/>
+            <w:tcW w:w="946" w:type="dxa"/>
           </w:tcPr>
           <w:p>
             <w:pPr>
@@ -3214,6 +3201,80 @@
               </w:rPr>
               <w:t>Impact Factor</w:t>
             </w:r>
+            <w:r>
+              <w:rPr>
+                <w:rFonts w:ascii="Times New Roman" w:hAnsi="Times New Roman" w:cs="Times New Roman"/>
+              </w:rPr>
+              <w:t xml:space="preserve"> 2012</w:t>
+            </w:r>
+          </w:p>
+        </w:tc>
+        <w:tc>
+          <w:tcPr>
+            <w:tcW w:w="918" w:type="dxa"/>
+          </w:tcPr>
+          <w:p>
+            <w:pPr>
+              <w:rPr>
+                <w:rFonts w:ascii="Times New Roman" w:hAnsi="Times New Roman" w:cs="Times New Roman"/>
+              </w:rPr>
+            </w:pPr>
+            <w:r>
+              <w:rPr>
+                <w:rFonts w:ascii="Times New Roman" w:hAnsi="Times New Roman" w:cs="Times New Roman"/>
+              </w:rPr>
+              <w:t>Impact Factor</w:t>
+            </w:r>
+            <w:r>
+              <w:rPr>
+                <w:rFonts w:ascii="Times New Roman" w:hAnsi="Times New Roman" w:cs="Times New Roman"/>
+              </w:rPr>
+              <w:t xml:space="preserve"> 201</w:t>
+            </w:r>
+            <w:r>
+              <w:rPr>
+                <w:rFonts w:ascii="Times New Roman" w:hAnsi="Times New Roman" w:cs="Times New Roman"/>
+              </w:rPr>
+              <w:t>7</w:t>
+            </w:r>
+          </w:p>
+        </w:tc>
+        <w:tc>
+          <w:tcPr>
+            <w:tcW w:w="1243" w:type="dxa"/>
+          </w:tcPr>
+          <w:p>
+            <w:pPr>
+              <w:rPr>
+                <w:rFonts w:ascii="Times New Roman" w:hAnsi="Times New Roman" w:cs="Times New Roman"/>
+              </w:rPr>
+            </w:pPr>
+            <w:r>
+              <w:rPr>
+                <w:rFonts w:ascii="Times New Roman" w:hAnsi="Times New Roman" w:cs="Times New Roman"/>
+              </w:rPr>
+              <w:t>Proportion Change (d value)</w:t>
+            </w:r>
+          </w:p>
+        </w:tc>
+        <w:tc>
+          <w:tcPr>
+            <w:tcW w:w="496" w:type="dxa"/>
+          </w:tcPr>
+          <w:p>
+            <w:pPr>
+              <w:rPr>
+                <w:rFonts w:ascii="Times New Roman" w:hAnsi="Times New Roman" w:cs="Times New Roman"/>
+              </w:rPr>
+            </w:pPr>
+            <w:r>
+              <w:rPr>
+                <w:rFonts w:ascii="Times New Roman" w:hAnsi="Times New Roman" w:cs="Times New Roman"/>
+              </w:rPr>
+              <w:t xml:space="preserve">Number of Experiments </w:t>
+            </w:r>
+            <w:bookmarkStart w:id="20" w:name="_GoBack"/>
+            <w:bookmarkEnd w:id="20"/>
           </w:p>
         </w:tc>
       </w:tr>
@@ -3238,7 +3299,7 @@
         </w:tc>
         <w:tc>
           <w:tcPr>
-            <w:tcW w:w="2358" w:type="dxa"/>
+            <w:tcW w:w="1945" w:type="dxa"/>
           </w:tcPr>
           <w:p>
             <w:pPr>
@@ -3256,7 +3317,7 @@
         </w:tc>
         <w:tc>
           <w:tcPr>
-            <w:tcW w:w="2298" w:type="dxa"/>
+            <w:tcW w:w="1185" w:type="dxa"/>
           </w:tcPr>
           <w:p>
             <w:pPr>
@@ -3274,7 +3335,7 @@
         </w:tc>
         <w:tc>
           <w:tcPr>
-            <w:tcW w:w="2077" w:type="dxa"/>
+            <w:tcW w:w="946" w:type="dxa"/>
           </w:tcPr>
           <w:p>
             <w:pPr>
@@ -3288,6 +3349,42 @@
               </w:rPr>
               <w:t>1.39</w:t>
             </w:r>
+          </w:p>
+        </w:tc>
+        <w:tc>
+          <w:tcPr>
+            <w:tcW w:w="918" w:type="dxa"/>
+          </w:tcPr>
+          <w:p>
+            <w:pPr>
+              <w:rPr>
+                <w:rFonts w:ascii="Times New Roman" w:hAnsi="Times New Roman" w:cs="Times New Roman"/>
+              </w:rPr>
+            </w:pPr>
+          </w:p>
+        </w:tc>
+        <w:tc>
+          <w:tcPr>
+            <w:tcW w:w="1243" w:type="dxa"/>
+          </w:tcPr>
+          <w:p>
+            <w:pPr>
+              <w:rPr>
+                <w:rFonts w:ascii="Times New Roman" w:hAnsi="Times New Roman" w:cs="Times New Roman"/>
+              </w:rPr>
+            </w:pPr>
+          </w:p>
+        </w:tc>
+        <w:tc>
+          <w:tcPr>
+            <w:tcW w:w="496" w:type="dxa"/>
+          </w:tcPr>
+          <w:p>
+            <w:pPr>
+              <w:rPr>
+                <w:rFonts w:ascii="Times New Roman" w:hAnsi="Times New Roman" w:cs="Times New Roman"/>
+              </w:rPr>
+            </w:pPr>
           </w:p>
         </w:tc>
       </w:tr>
@@ -3312,7 +3409,7 @@
         </w:tc>
         <w:tc>
           <w:tcPr>
-            <w:tcW w:w="2358" w:type="dxa"/>
+            <w:tcW w:w="1945" w:type="dxa"/>
           </w:tcPr>
           <w:p>
             <w:pPr>
@@ -3330,7 +3427,7 @@
         </w:tc>
         <w:tc>
           <w:tcPr>
-            <w:tcW w:w="2298" w:type="dxa"/>
+            <w:tcW w:w="1185" w:type="dxa"/>
           </w:tcPr>
           <w:p>
             <w:pPr>
@@ -3348,7 +3445,7 @@
         </w:tc>
         <w:tc>
           <w:tcPr>
-            <w:tcW w:w="2077" w:type="dxa"/>
+            <w:tcW w:w="946" w:type="dxa"/>
           </w:tcPr>
           <w:p>
             <w:pPr>
@@ -3362,6 +3459,42 @@
               </w:rPr>
               <w:t>1.19</w:t>
             </w:r>
+          </w:p>
+        </w:tc>
+        <w:tc>
+          <w:tcPr>
+            <w:tcW w:w="918" w:type="dxa"/>
+          </w:tcPr>
+          <w:p>
+            <w:pPr>
+              <w:rPr>
+                <w:rFonts w:ascii="Times New Roman" w:hAnsi="Times New Roman" w:cs="Times New Roman"/>
+              </w:rPr>
+            </w:pPr>
+          </w:p>
+        </w:tc>
+        <w:tc>
+          <w:tcPr>
+            <w:tcW w:w="1243" w:type="dxa"/>
+          </w:tcPr>
+          <w:p>
+            <w:pPr>
+              <w:rPr>
+                <w:rFonts w:ascii="Times New Roman" w:hAnsi="Times New Roman" w:cs="Times New Roman"/>
+              </w:rPr>
+            </w:pPr>
+          </w:p>
+        </w:tc>
+        <w:tc>
+          <w:tcPr>
+            <w:tcW w:w="496" w:type="dxa"/>
+          </w:tcPr>
+          <w:p>
+            <w:pPr>
+              <w:rPr>
+                <w:rFonts w:ascii="Times New Roman" w:hAnsi="Times New Roman" w:cs="Times New Roman"/>
+              </w:rPr>
+            </w:pPr>
           </w:p>
         </w:tc>
       </w:tr>
@@ -3386,7 +3519,7 @@
         </w:tc>
         <w:tc>
           <w:tcPr>
-            <w:tcW w:w="2358" w:type="dxa"/>
+            <w:tcW w:w="1945" w:type="dxa"/>
           </w:tcPr>
           <w:p>
             <w:pPr>
@@ -3404,7 +3537,7 @@
         </w:tc>
         <w:tc>
           <w:tcPr>
-            <w:tcW w:w="2298" w:type="dxa"/>
+            <w:tcW w:w="1185" w:type="dxa"/>
           </w:tcPr>
           <w:p>
             <w:pPr>
@@ -3422,7 +3555,7 @@
         </w:tc>
         <w:tc>
           <w:tcPr>
-            <w:tcW w:w="2077" w:type="dxa"/>
+            <w:tcW w:w="946" w:type="dxa"/>
           </w:tcPr>
           <w:p>
             <w:pPr>
@@ -3436,6 +3569,42 @@
               </w:rPr>
               <w:t>4.85</w:t>
             </w:r>
+          </w:p>
+        </w:tc>
+        <w:tc>
+          <w:tcPr>
+            <w:tcW w:w="918" w:type="dxa"/>
+          </w:tcPr>
+          <w:p>
+            <w:pPr>
+              <w:rPr>
+                <w:rFonts w:ascii="Times New Roman" w:hAnsi="Times New Roman" w:cs="Times New Roman"/>
+              </w:rPr>
+            </w:pPr>
+          </w:p>
+        </w:tc>
+        <w:tc>
+          <w:tcPr>
+            <w:tcW w:w="1243" w:type="dxa"/>
+          </w:tcPr>
+          <w:p>
+            <w:pPr>
+              <w:rPr>
+                <w:rFonts w:ascii="Times New Roman" w:hAnsi="Times New Roman" w:cs="Times New Roman"/>
+              </w:rPr>
+            </w:pPr>
+          </w:p>
+        </w:tc>
+        <w:tc>
+          <w:tcPr>
+            <w:tcW w:w="496" w:type="dxa"/>
+          </w:tcPr>
+          <w:p>
+            <w:pPr>
+              <w:rPr>
+                <w:rFonts w:ascii="Times New Roman" w:hAnsi="Times New Roman" w:cs="Times New Roman"/>
+              </w:rPr>
+            </w:pPr>
           </w:p>
         </w:tc>
       </w:tr>
@@ -3460,7 +3629,7 @@
         </w:tc>
         <w:tc>
           <w:tcPr>
-            <w:tcW w:w="2358" w:type="dxa"/>
+            <w:tcW w:w="1945" w:type="dxa"/>
           </w:tcPr>
           <w:p>
             <w:pPr>
@@ -3478,7 +3647,7 @@
         </w:tc>
         <w:tc>
           <w:tcPr>
-            <w:tcW w:w="2298" w:type="dxa"/>
+            <w:tcW w:w="1185" w:type="dxa"/>
           </w:tcPr>
           <w:p>
             <w:pPr>
@@ -3496,7 +3665,7 @@
         </w:tc>
         <w:tc>
           <w:tcPr>
-            <w:tcW w:w="2077" w:type="dxa"/>
+            <w:tcW w:w="946" w:type="dxa"/>
           </w:tcPr>
           <w:p>
             <w:pPr>
@@ -3510,6 +3679,42 @@
               </w:rPr>
               <w:t>2.12</w:t>
             </w:r>
+          </w:p>
+        </w:tc>
+        <w:tc>
+          <w:tcPr>
+            <w:tcW w:w="918" w:type="dxa"/>
+          </w:tcPr>
+          <w:p>
+            <w:pPr>
+              <w:rPr>
+                <w:rFonts w:ascii="Times New Roman" w:hAnsi="Times New Roman" w:cs="Times New Roman"/>
+              </w:rPr>
+            </w:pPr>
+          </w:p>
+        </w:tc>
+        <w:tc>
+          <w:tcPr>
+            <w:tcW w:w="1243" w:type="dxa"/>
+          </w:tcPr>
+          <w:p>
+            <w:pPr>
+              <w:rPr>
+                <w:rFonts w:ascii="Times New Roman" w:hAnsi="Times New Roman" w:cs="Times New Roman"/>
+              </w:rPr>
+            </w:pPr>
+          </w:p>
+        </w:tc>
+        <w:tc>
+          <w:tcPr>
+            <w:tcW w:w="496" w:type="dxa"/>
+          </w:tcPr>
+          <w:p>
+            <w:pPr>
+              <w:rPr>
+                <w:rFonts w:ascii="Times New Roman" w:hAnsi="Times New Roman" w:cs="Times New Roman"/>
+              </w:rPr>
+            </w:pPr>
           </w:p>
         </w:tc>
       </w:tr>
@@ -3534,7 +3739,7 @@
         </w:tc>
         <w:tc>
           <w:tcPr>
-            <w:tcW w:w="2358" w:type="dxa"/>
+            <w:tcW w:w="1945" w:type="dxa"/>
           </w:tcPr>
           <w:p>
             <w:pPr>
@@ -3552,7 +3757,7 @@
         </w:tc>
         <w:tc>
           <w:tcPr>
-            <w:tcW w:w="2298" w:type="dxa"/>
+            <w:tcW w:w="1185" w:type="dxa"/>
           </w:tcPr>
           <w:p>
             <w:pPr>
@@ -3570,7 +3775,7 @@
         </w:tc>
         <w:tc>
           <w:tcPr>
-            <w:tcW w:w="2077" w:type="dxa"/>
+            <w:tcW w:w="946" w:type="dxa"/>
           </w:tcPr>
           <w:p>
             <w:pPr>
@@ -3584,6 +3789,42 @@
               </w:rPr>
               <w:t>4.27</w:t>
             </w:r>
+          </w:p>
+        </w:tc>
+        <w:tc>
+          <w:tcPr>
+            <w:tcW w:w="918" w:type="dxa"/>
+          </w:tcPr>
+          <w:p>
+            <w:pPr>
+              <w:rPr>
+                <w:rFonts w:ascii="Times New Roman" w:hAnsi="Times New Roman" w:cs="Times New Roman"/>
+              </w:rPr>
+            </w:pPr>
+          </w:p>
+        </w:tc>
+        <w:tc>
+          <w:tcPr>
+            <w:tcW w:w="1243" w:type="dxa"/>
+          </w:tcPr>
+          <w:p>
+            <w:pPr>
+              <w:rPr>
+                <w:rFonts w:ascii="Times New Roman" w:hAnsi="Times New Roman" w:cs="Times New Roman"/>
+              </w:rPr>
+            </w:pPr>
+          </w:p>
+        </w:tc>
+        <w:tc>
+          <w:tcPr>
+            <w:tcW w:w="496" w:type="dxa"/>
+          </w:tcPr>
+          <w:p>
+            <w:pPr>
+              <w:rPr>
+                <w:rFonts w:ascii="Times New Roman" w:hAnsi="Times New Roman" w:cs="Times New Roman"/>
+              </w:rPr>
+            </w:pPr>
           </w:p>
         </w:tc>
       </w:tr>
@@ -3608,7 +3849,7 @@
         </w:tc>
         <w:tc>
           <w:tcPr>
-            <w:tcW w:w="2358" w:type="dxa"/>
+            <w:tcW w:w="1945" w:type="dxa"/>
           </w:tcPr>
           <w:p>
             <w:pPr>
@@ -3626,7 +3867,7 @@
         </w:tc>
         <w:tc>
           <w:tcPr>
-            <w:tcW w:w="2298" w:type="dxa"/>
+            <w:tcW w:w="1185" w:type="dxa"/>
           </w:tcPr>
           <w:p>
             <w:pPr>
@@ -3644,7 +3885,7 @@
         </w:tc>
         <w:tc>
           <w:tcPr>
-            <w:tcW w:w="2077" w:type="dxa"/>
+            <w:tcW w:w="946" w:type="dxa"/>
           </w:tcPr>
           <w:p>
             <w:pPr>
@@ -3658,6 +3899,42 @@
               </w:rPr>
               <w:t>2.85</w:t>
             </w:r>
+          </w:p>
+        </w:tc>
+        <w:tc>
+          <w:tcPr>
+            <w:tcW w:w="918" w:type="dxa"/>
+          </w:tcPr>
+          <w:p>
+            <w:pPr>
+              <w:rPr>
+                <w:rFonts w:ascii="Times New Roman" w:hAnsi="Times New Roman" w:cs="Times New Roman"/>
+              </w:rPr>
+            </w:pPr>
+          </w:p>
+        </w:tc>
+        <w:tc>
+          <w:tcPr>
+            <w:tcW w:w="1243" w:type="dxa"/>
+          </w:tcPr>
+          <w:p>
+            <w:pPr>
+              <w:rPr>
+                <w:rFonts w:ascii="Times New Roman" w:hAnsi="Times New Roman" w:cs="Times New Roman"/>
+              </w:rPr>
+            </w:pPr>
+          </w:p>
+        </w:tc>
+        <w:tc>
+          <w:tcPr>
+            <w:tcW w:w="496" w:type="dxa"/>
+          </w:tcPr>
+          <w:p>
+            <w:pPr>
+              <w:rPr>
+                <w:rFonts w:ascii="Times New Roman" w:hAnsi="Times New Roman" w:cs="Times New Roman"/>
+              </w:rPr>
+            </w:pPr>
           </w:p>
         </w:tc>
       </w:tr>
@@ -3682,7 +3959,7 @@
         </w:tc>
         <w:tc>
           <w:tcPr>
-            <w:tcW w:w="2358" w:type="dxa"/>
+            <w:tcW w:w="1945" w:type="dxa"/>
           </w:tcPr>
           <w:p>
             <w:pPr>
@@ -3700,7 +3977,7 @@
         </w:tc>
         <w:tc>
           <w:tcPr>
-            <w:tcW w:w="2298" w:type="dxa"/>
+            <w:tcW w:w="1185" w:type="dxa"/>
           </w:tcPr>
           <w:p>
             <w:pPr>
@@ -3718,7 +3995,7 @@
         </w:tc>
         <w:tc>
           <w:tcPr>
-            <w:tcW w:w="2077" w:type="dxa"/>
+            <w:tcW w:w="946" w:type="dxa"/>
           </w:tcPr>
           <w:p>
             <w:pPr>
@@ -3732,6 +4009,42 @@
               </w:rPr>
               <w:t>3.23</w:t>
             </w:r>
+          </w:p>
+        </w:tc>
+        <w:tc>
+          <w:tcPr>
+            <w:tcW w:w="918" w:type="dxa"/>
+          </w:tcPr>
+          <w:p>
+            <w:pPr>
+              <w:rPr>
+                <w:rFonts w:ascii="Times New Roman" w:hAnsi="Times New Roman" w:cs="Times New Roman"/>
+              </w:rPr>
+            </w:pPr>
+          </w:p>
+        </w:tc>
+        <w:tc>
+          <w:tcPr>
+            <w:tcW w:w="1243" w:type="dxa"/>
+          </w:tcPr>
+          <w:p>
+            <w:pPr>
+              <w:rPr>
+                <w:rFonts w:ascii="Times New Roman" w:hAnsi="Times New Roman" w:cs="Times New Roman"/>
+              </w:rPr>
+            </w:pPr>
+          </w:p>
+        </w:tc>
+        <w:tc>
+          <w:tcPr>
+            <w:tcW w:w="496" w:type="dxa"/>
+          </w:tcPr>
+          <w:p>
+            <w:pPr>
+              <w:rPr>
+                <w:rFonts w:ascii="Times New Roman" w:hAnsi="Times New Roman" w:cs="Times New Roman"/>
+              </w:rPr>
+            </w:pPr>
           </w:p>
         </w:tc>
       </w:tr>
@@ -3756,7 +4069,7 @@
         </w:tc>
         <w:tc>
           <w:tcPr>
-            <w:tcW w:w="2358" w:type="dxa"/>
+            <w:tcW w:w="1945" w:type="dxa"/>
           </w:tcPr>
           <w:p>
             <w:pPr>
@@ -3774,7 +4087,7 @@
         </w:tc>
         <w:tc>
           <w:tcPr>
-            <w:tcW w:w="2298" w:type="dxa"/>
+            <w:tcW w:w="1185" w:type="dxa"/>
           </w:tcPr>
           <w:p>
             <w:pPr>
@@ -3792,7 +4105,7 @@
         </w:tc>
         <w:tc>
           <w:tcPr>
-            <w:tcW w:w="2077" w:type="dxa"/>
+            <w:tcW w:w="946" w:type="dxa"/>
           </w:tcPr>
           <w:p>
             <w:pPr>
@@ -3806,6 +4119,42 @@
               </w:rPr>
               <w:t>1.82</w:t>
             </w:r>
+          </w:p>
+        </w:tc>
+        <w:tc>
+          <w:tcPr>
+            <w:tcW w:w="918" w:type="dxa"/>
+          </w:tcPr>
+          <w:p>
+            <w:pPr>
+              <w:rPr>
+                <w:rFonts w:ascii="Times New Roman" w:hAnsi="Times New Roman" w:cs="Times New Roman"/>
+              </w:rPr>
+            </w:pPr>
+          </w:p>
+        </w:tc>
+        <w:tc>
+          <w:tcPr>
+            <w:tcW w:w="1243" w:type="dxa"/>
+          </w:tcPr>
+          <w:p>
+            <w:pPr>
+              <w:rPr>
+                <w:rFonts w:ascii="Times New Roman" w:hAnsi="Times New Roman" w:cs="Times New Roman"/>
+              </w:rPr>
+            </w:pPr>
+          </w:p>
+        </w:tc>
+        <w:tc>
+          <w:tcPr>
+            <w:tcW w:w="496" w:type="dxa"/>
+          </w:tcPr>
+          <w:p>
+            <w:pPr>
+              <w:rPr>
+                <w:rFonts w:ascii="Times New Roman" w:hAnsi="Times New Roman" w:cs="Times New Roman"/>
+              </w:rPr>
+            </w:pPr>
           </w:p>
         </w:tc>
       </w:tr>
@@ -3830,7 +4179,7 @@
         </w:tc>
         <w:tc>
           <w:tcPr>
-            <w:tcW w:w="2358" w:type="dxa"/>
+            <w:tcW w:w="1945" w:type="dxa"/>
           </w:tcPr>
           <w:p>
             <w:pPr>
@@ -3848,7 +4197,7 @@
         </w:tc>
         <w:tc>
           <w:tcPr>
-            <w:tcW w:w="2298" w:type="dxa"/>
+            <w:tcW w:w="1185" w:type="dxa"/>
           </w:tcPr>
           <w:p>
             <w:pPr>
@@ -3866,7 +4215,7 @@
         </w:tc>
         <w:tc>
           <w:tcPr>
-            <w:tcW w:w="2077" w:type="dxa"/>
+            <w:tcW w:w="946" w:type="dxa"/>
           </w:tcPr>
           <w:p>
             <w:pPr>
@@ -3880,6 +4229,42 @@
               </w:rPr>
               <w:t>3.12</w:t>
             </w:r>
+          </w:p>
+        </w:tc>
+        <w:tc>
+          <w:tcPr>
+            <w:tcW w:w="918" w:type="dxa"/>
+          </w:tcPr>
+          <w:p>
+            <w:pPr>
+              <w:rPr>
+                <w:rFonts w:ascii="Times New Roman" w:hAnsi="Times New Roman" w:cs="Times New Roman"/>
+              </w:rPr>
+            </w:pPr>
+          </w:p>
+        </w:tc>
+        <w:tc>
+          <w:tcPr>
+            <w:tcW w:w="1243" w:type="dxa"/>
+          </w:tcPr>
+          <w:p>
+            <w:pPr>
+              <w:rPr>
+                <w:rFonts w:ascii="Times New Roman" w:hAnsi="Times New Roman" w:cs="Times New Roman"/>
+              </w:rPr>
+            </w:pPr>
+          </w:p>
+        </w:tc>
+        <w:tc>
+          <w:tcPr>
+            <w:tcW w:w="496" w:type="dxa"/>
+          </w:tcPr>
+          <w:p>
+            <w:pPr>
+              <w:rPr>
+                <w:rFonts w:ascii="Times New Roman" w:hAnsi="Times New Roman" w:cs="Times New Roman"/>
+              </w:rPr>
+            </w:pPr>
           </w:p>
         </w:tc>
       </w:tr>
@@ -3904,7 +4289,7 @@
         </w:tc>
         <w:tc>
           <w:tcPr>
-            <w:tcW w:w="2358" w:type="dxa"/>
+            <w:tcW w:w="1945" w:type="dxa"/>
           </w:tcPr>
           <w:p>
             <w:pPr>
@@ -3922,7 +4307,7 @@
         </w:tc>
         <w:tc>
           <w:tcPr>
-            <w:tcW w:w="2298" w:type="dxa"/>
+            <w:tcW w:w="1185" w:type="dxa"/>
           </w:tcPr>
           <w:p>
             <w:pPr>
@@ -3940,7 +4325,7 @@
         </w:tc>
         <w:tc>
           <w:tcPr>
-            <w:tcW w:w="2077" w:type="dxa"/>
+            <w:tcW w:w="946" w:type="dxa"/>
           </w:tcPr>
           <w:p>
             <w:pPr>
@@ -3954,6 +4339,42 @@
               </w:rPr>
               <w:t>2.72</w:t>
             </w:r>
+          </w:p>
+        </w:tc>
+        <w:tc>
+          <w:tcPr>
+            <w:tcW w:w="918" w:type="dxa"/>
+          </w:tcPr>
+          <w:p>
+            <w:pPr>
+              <w:rPr>
+                <w:rFonts w:ascii="Times New Roman" w:hAnsi="Times New Roman" w:cs="Times New Roman"/>
+              </w:rPr>
+            </w:pPr>
+          </w:p>
+        </w:tc>
+        <w:tc>
+          <w:tcPr>
+            <w:tcW w:w="1243" w:type="dxa"/>
+          </w:tcPr>
+          <w:p>
+            <w:pPr>
+              <w:rPr>
+                <w:rFonts w:ascii="Times New Roman" w:hAnsi="Times New Roman" w:cs="Times New Roman"/>
+              </w:rPr>
+            </w:pPr>
+          </w:p>
+        </w:tc>
+        <w:tc>
+          <w:tcPr>
+            <w:tcW w:w="496" w:type="dxa"/>
+          </w:tcPr>
+          <w:p>
+            <w:pPr>
+              <w:rPr>
+                <w:rFonts w:ascii="Times New Roman" w:hAnsi="Times New Roman" w:cs="Times New Roman"/>
+              </w:rPr>
+            </w:pPr>
           </w:p>
         </w:tc>
       </w:tr>
@@ -3978,7 +4399,7 @@
         </w:tc>
         <w:tc>
           <w:tcPr>
-            <w:tcW w:w="2358" w:type="dxa"/>
+            <w:tcW w:w="1945" w:type="dxa"/>
           </w:tcPr>
           <w:p>
             <w:pPr>
@@ -3996,7 +4417,7 @@
         </w:tc>
         <w:tc>
           <w:tcPr>
-            <w:tcW w:w="2298" w:type="dxa"/>
+            <w:tcW w:w="1185" w:type="dxa"/>
           </w:tcPr>
           <w:p>
             <w:pPr>
@@ -4014,7 +4435,7 @@
         </w:tc>
         <w:tc>
           <w:tcPr>
-            <w:tcW w:w="2077" w:type="dxa"/>
+            <w:tcW w:w="946" w:type="dxa"/>
           </w:tcPr>
           <w:p>
             <w:pPr>
@@ -4028,6 +4449,42 @@
               </w:rPr>
               <w:t>3.08</w:t>
             </w:r>
+          </w:p>
+        </w:tc>
+        <w:tc>
+          <w:tcPr>
+            <w:tcW w:w="918" w:type="dxa"/>
+          </w:tcPr>
+          <w:p>
+            <w:pPr>
+              <w:rPr>
+                <w:rFonts w:ascii="Times New Roman" w:hAnsi="Times New Roman" w:cs="Times New Roman"/>
+              </w:rPr>
+            </w:pPr>
+          </w:p>
+        </w:tc>
+        <w:tc>
+          <w:tcPr>
+            <w:tcW w:w="1243" w:type="dxa"/>
+          </w:tcPr>
+          <w:p>
+            <w:pPr>
+              <w:rPr>
+                <w:rFonts w:ascii="Times New Roman" w:hAnsi="Times New Roman" w:cs="Times New Roman"/>
+              </w:rPr>
+            </w:pPr>
+          </w:p>
+        </w:tc>
+        <w:tc>
+          <w:tcPr>
+            <w:tcW w:w="496" w:type="dxa"/>
+          </w:tcPr>
+          <w:p>
+            <w:pPr>
+              <w:rPr>
+                <w:rFonts w:ascii="Times New Roman" w:hAnsi="Times New Roman" w:cs="Times New Roman"/>
+              </w:rPr>
+            </w:pPr>
           </w:p>
         </w:tc>
       </w:tr>
@@ -4052,7 +4509,7 @@
         </w:tc>
         <w:tc>
           <w:tcPr>
-            <w:tcW w:w="2358" w:type="dxa"/>
+            <w:tcW w:w="1945" w:type="dxa"/>
           </w:tcPr>
           <w:p>
             <w:pPr>
@@ -4070,7 +4527,7 @@
         </w:tc>
         <w:tc>
           <w:tcPr>
-            <w:tcW w:w="2298" w:type="dxa"/>
+            <w:tcW w:w="1185" w:type="dxa"/>
           </w:tcPr>
           <w:p>
             <w:pPr>
@@ -4088,7 +4545,7 @@
         </w:tc>
         <w:tc>
           <w:tcPr>
-            <w:tcW w:w="2077" w:type="dxa"/>
+            <w:tcW w:w="946" w:type="dxa"/>
           </w:tcPr>
           <w:p>
             <w:pPr>
@@ -4102,6 +4559,42 @@
               </w:rPr>
               <w:t>2.20</w:t>
             </w:r>
+          </w:p>
+        </w:tc>
+        <w:tc>
+          <w:tcPr>
+            <w:tcW w:w="918" w:type="dxa"/>
+          </w:tcPr>
+          <w:p>
+            <w:pPr>
+              <w:rPr>
+                <w:rFonts w:ascii="Times New Roman" w:hAnsi="Times New Roman" w:cs="Times New Roman"/>
+              </w:rPr>
+            </w:pPr>
+          </w:p>
+        </w:tc>
+        <w:tc>
+          <w:tcPr>
+            <w:tcW w:w="1243" w:type="dxa"/>
+          </w:tcPr>
+          <w:p>
+            <w:pPr>
+              <w:rPr>
+                <w:rFonts w:ascii="Times New Roman" w:hAnsi="Times New Roman" w:cs="Times New Roman"/>
+              </w:rPr>
+            </w:pPr>
+          </w:p>
+        </w:tc>
+        <w:tc>
+          <w:tcPr>
+            <w:tcW w:w="496" w:type="dxa"/>
+          </w:tcPr>
+          <w:p>
+            <w:pPr>
+              <w:rPr>
+                <w:rFonts w:ascii="Times New Roman" w:hAnsi="Times New Roman" w:cs="Times New Roman"/>
+              </w:rPr>
+            </w:pPr>
           </w:p>
         </w:tc>
       </w:tr>
@@ -4126,43 +4619,51 @@
         </w:tc>
         <w:tc>
           <w:tcPr>
-            <w:tcW w:w="2358" w:type="dxa"/>
-          </w:tcPr>
-          <w:p>
-            <w:pPr>
-              <w:rPr>
-                <w:rFonts w:ascii="Times New Roman" w:hAnsi="Times New Roman" w:cs="Times New Roman"/>
-              </w:rPr>
-            </w:pPr>
-            <w:r>
-              <w:rPr>
-                <w:rFonts w:ascii="Times New Roman" w:hAnsi="Times New Roman" w:cs="Times New Roman"/>
-              </w:rPr>
-              <w:t>Journal of Environmental Psychology</w:t>
-            </w:r>
-          </w:p>
-        </w:tc>
-        <w:tc>
-          <w:tcPr>
-            <w:tcW w:w="2298" w:type="dxa"/>
-          </w:tcPr>
-          <w:p>
-            <w:pPr>
-              <w:rPr>
-                <w:rFonts w:ascii="Times New Roman" w:hAnsi="Times New Roman" w:cs="Times New Roman"/>
-              </w:rPr>
-            </w:pPr>
-            <w:r>
-              <w:rPr>
-                <w:rFonts w:ascii="Times New Roman" w:hAnsi="Times New Roman" w:cs="Times New Roman"/>
-              </w:rPr>
+            <w:tcW w:w="1945" w:type="dxa"/>
+          </w:tcPr>
+          <w:p>
+            <w:pPr>
+              <w:rPr>
+                <w:rFonts w:ascii="Times New Roman" w:hAnsi="Times New Roman" w:cs="Times New Roman"/>
+              </w:rPr>
+            </w:pPr>
+            <w:r>
+              <w:rPr>
+                <w:rFonts w:ascii="Times New Roman" w:hAnsi="Times New Roman" w:cs="Times New Roman"/>
+              </w:rPr>
+              <w:t xml:space="preserve">Journal of </w:t>
+            </w:r>
+            <w:r>
+              <w:rPr>
+                <w:rFonts w:ascii="Times New Roman" w:hAnsi="Times New Roman" w:cs="Times New Roman"/>
+              </w:rPr>
+              <w:lastRenderedPageBreak/>
+              <w:t>Environmental Psychology</w:t>
+            </w:r>
+          </w:p>
+        </w:tc>
+        <w:tc>
+          <w:tcPr>
+            <w:tcW w:w="1185" w:type="dxa"/>
+          </w:tcPr>
+          <w:p>
+            <w:pPr>
+              <w:rPr>
+                <w:rFonts w:ascii="Times New Roman" w:hAnsi="Times New Roman" w:cs="Times New Roman"/>
+              </w:rPr>
+            </w:pPr>
+            <w:r>
+              <w:rPr>
+                <w:rFonts w:ascii="Times New Roman" w:hAnsi="Times New Roman" w:cs="Times New Roman"/>
+              </w:rPr>
+              <w:lastRenderedPageBreak/>
               <w:t>Elsevier</w:t>
             </w:r>
           </w:p>
         </w:tc>
         <w:tc>
           <w:tcPr>
-            <w:tcW w:w="2077" w:type="dxa"/>
+            <w:tcW w:w="946" w:type="dxa"/>
           </w:tcPr>
           <w:p>
             <w:pPr>
@@ -4176,6 +4677,42 @@
               </w:rPr>
               <w:t>2.93</w:t>
             </w:r>
+          </w:p>
+        </w:tc>
+        <w:tc>
+          <w:tcPr>
+            <w:tcW w:w="918" w:type="dxa"/>
+          </w:tcPr>
+          <w:p>
+            <w:pPr>
+              <w:rPr>
+                <w:rFonts w:ascii="Times New Roman" w:hAnsi="Times New Roman" w:cs="Times New Roman"/>
+              </w:rPr>
+            </w:pPr>
+          </w:p>
+        </w:tc>
+        <w:tc>
+          <w:tcPr>
+            <w:tcW w:w="1243" w:type="dxa"/>
+          </w:tcPr>
+          <w:p>
+            <w:pPr>
+              <w:rPr>
+                <w:rFonts w:ascii="Times New Roman" w:hAnsi="Times New Roman" w:cs="Times New Roman"/>
+              </w:rPr>
+            </w:pPr>
+          </w:p>
+        </w:tc>
+        <w:tc>
+          <w:tcPr>
+            <w:tcW w:w="496" w:type="dxa"/>
+          </w:tcPr>
+          <w:p>
+            <w:pPr>
+              <w:rPr>
+                <w:rFonts w:ascii="Times New Roman" w:hAnsi="Times New Roman" w:cs="Times New Roman"/>
+              </w:rPr>
+            </w:pPr>
           </w:p>
         </w:tc>
       </w:tr>
@@ -4200,7 +4737,7 @@
         </w:tc>
         <w:tc>
           <w:tcPr>
-            <w:tcW w:w="2358" w:type="dxa"/>
+            <w:tcW w:w="1945" w:type="dxa"/>
           </w:tcPr>
           <w:p>
             <w:pPr>
@@ -4218,7 +4755,7 @@
         </w:tc>
         <w:tc>
           <w:tcPr>
-            <w:tcW w:w="2298" w:type="dxa"/>
+            <w:tcW w:w="1185" w:type="dxa"/>
           </w:tcPr>
           <w:p>
             <w:pPr>
@@ -4236,7 +4773,7 @@
         </w:tc>
         <w:tc>
           <w:tcPr>
-            <w:tcW w:w="2077" w:type="dxa"/>
+            <w:tcW w:w="946" w:type="dxa"/>
           </w:tcPr>
           <w:p>
             <w:pPr>
@@ -4250,6 +4787,42 @@
               </w:rPr>
               <w:t>1.27</w:t>
             </w:r>
+          </w:p>
+        </w:tc>
+        <w:tc>
+          <w:tcPr>
+            <w:tcW w:w="918" w:type="dxa"/>
+          </w:tcPr>
+          <w:p>
+            <w:pPr>
+              <w:rPr>
+                <w:rFonts w:ascii="Times New Roman" w:hAnsi="Times New Roman" w:cs="Times New Roman"/>
+              </w:rPr>
+            </w:pPr>
+          </w:p>
+        </w:tc>
+        <w:tc>
+          <w:tcPr>
+            <w:tcW w:w="1243" w:type="dxa"/>
+          </w:tcPr>
+          <w:p>
+            <w:pPr>
+              <w:rPr>
+                <w:rFonts w:ascii="Times New Roman" w:hAnsi="Times New Roman" w:cs="Times New Roman"/>
+              </w:rPr>
+            </w:pPr>
+          </w:p>
+        </w:tc>
+        <w:tc>
+          <w:tcPr>
+            <w:tcW w:w="496" w:type="dxa"/>
+          </w:tcPr>
+          <w:p>
+            <w:pPr>
+              <w:rPr>
+                <w:rFonts w:ascii="Times New Roman" w:hAnsi="Times New Roman" w:cs="Times New Roman"/>
+              </w:rPr>
+            </w:pPr>
           </w:p>
         </w:tc>
       </w:tr>
@@ -4268,62 +4841,98 @@
               <w:rPr>
                 <w:rFonts w:ascii="Times New Roman" w:hAnsi="Times New Roman" w:cs="Times New Roman"/>
               </w:rPr>
-              <w:t>Evolutionary</w:t>
-            </w:r>
-          </w:p>
-        </w:tc>
-        <w:tc>
-          <w:tcPr>
-            <w:tcW w:w="2358" w:type="dxa"/>
-          </w:tcPr>
-          <w:p>
-            <w:pPr>
-              <w:rPr>
-                <w:rFonts w:ascii="Times New Roman" w:hAnsi="Times New Roman" w:cs="Times New Roman"/>
-              </w:rPr>
-            </w:pPr>
-            <w:r>
-              <w:rPr>
-                <w:rFonts w:ascii="Times New Roman" w:hAnsi="Times New Roman" w:cs="Times New Roman"/>
-              </w:rPr>
-              <w:t>Evolution and Human Behavior</w:t>
-            </w:r>
-          </w:p>
-        </w:tc>
-        <w:tc>
-          <w:tcPr>
-            <w:tcW w:w="2298" w:type="dxa"/>
-          </w:tcPr>
-          <w:p>
-            <w:pPr>
-              <w:rPr>
-                <w:rFonts w:ascii="Times New Roman" w:hAnsi="Times New Roman" w:cs="Times New Roman"/>
-              </w:rPr>
-            </w:pPr>
-            <w:r>
-              <w:rPr>
-                <w:rFonts w:ascii="Times New Roman" w:hAnsi="Times New Roman" w:cs="Times New Roman"/>
-              </w:rPr>
-              <w:t>Elsevier</w:t>
-            </w:r>
-          </w:p>
-        </w:tc>
-        <w:tc>
-          <w:tcPr>
-            <w:tcW w:w="2077" w:type="dxa"/>
-          </w:tcPr>
-          <w:p>
-            <w:pPr>
-              <w:rPr>
-                <w:rFonts w:ascii="Times New Roman" w:hAnsi="Times New Roman" w:cs="Times New Roman"/>
-              </w:rPr>
-            </w:pPr>
-            <w:r>
-              <w:rPr>
-                <w:rFonts w:ascii="Times New Roman" w:hAnsi="Times New Roman" w:cs="Times New Roman"/>
-              </w:rPr>
-              <w:t>3.11</w:t>
-            </w:r>
+              <w:t>Forensics</w:t>
+            </w:r>
+          </w:p>
+        </w:tc>
+        <w:tc>
+          <w:tcPr>
+            <w:tcW w:w="1945" w:type="dxa"/>
+          </w:tcPr>
+          <w:p>
+            <w:pPr>
+              <w:rPr>
+                <w:rFonts w:ascii="Times New Roman" w:hAnsi="Times New Roman" w:cs="Times New Roman"/>
+              </w:rPr>
+            </w:pPr>
+            <w:r>
+              <w:rPr>
+                <w:rFonts w:ascii="Times New Roman" w:hAnsi="Times New Roman" w:cs="Times New Roman"/>
+              </w:rPr>
+              <w:t>Psychology, Public Policy, and Law</w:t>
+            </w:r>
+          </w:p>
+        </w:tc>
+        <w:tc>
+          <w:tcPr>
+            <w:tcW w:w="1185" w:type="dxa"/>
+          </w:tcPr>
+          <w:p>
+            <w:pPr>
+              <w:rPr>
+                <w:rFonts w:ascii="Times New Roman" w:hAnsi="Times New Roman" w:cs="Times New Roman"/>
+              </w:rPr>
+            </w:pPr>
+            <w:r>
+              <w:rPr>
+                <w:rFonts w:ascii="Times New Roman" w:hAnsi="Times New Roman" w:cs="Times New Roman"/>
+              </w:rPr>
+              <w:t>APA</w:t>
+            </w:r>
+          </w:p>
+        </w:tc>
+        <w:tc>
+          <w:tcPr>
+            <w:tcW w:w="946" w:type="dxa"/>
+          </w:tcPr>
+          <w:p>
+            <w:pPr>
+              <w:rPr>
+                <w:rFonts w:ascii="Times New Roman" w:hAnsi="Times New Roman" w:cs="Times New Roman"/>
+              </w:rPr>
+            </w:pPr>
+            <w:r>
+              <w:rPr>
+                <w:rFonts w:ascii="Times New Roman" w:hAnsi="Times New Roman" w:cs="Times New Roman"/>
+              </w:rPr>
+              <w:t>1.93</w:t>
+            </w:r>
+          </w:p>
+        </w:tc>
+        <w:tc>
+          <w:tcPr>
+            <w:tcW w:w="918" w:type="dxa"/>
+          </w:tcPr>
+          <w:p>
+            <w:pPr>
+              <w:rPr>
+                <w:rFonts w:ascii="Times New Roman" w:hAnsi="Times New Roman" w:cs="Times New Roman"/>
+              </w:rPr>
+            </w:pPr>
+          </w:p>
+        </w:tc>
+        <w:tc>
+          <w:tcPr>
+            <w:tcW w:w="1243" w:type="dxa"/>
+          </w:tcPr>
+          <w:p>
+            <w:pPr>
+              <w:rPr>
+                <w:rFonts w:ascii="Times New Roman" w:hAnsi="Times New Roman" w:cs="Times New Roman"/>
+              </w:rPr>
+            </w:pPr>
+          </w:p>
+        </w:tc>
+        <w:tc>
+          <w:tcPr>
+            <w:tcW w:w="496" w:type="dxa"/>
+          </w:tcPr>
+          <w:p>
+            <w:pPr>
+              <w:rPr>
+                <w:rFonts w:ascii="Times New Roman" w:hAnsi="Times New Roman" w:cs="Times New Roman"/>
+              </w:rPr>
+            </w:pPr>
           </w:p>
         </w:tc>
       </w:tr>
@@ -4342,79 +4951,98 @@
               <w:rPr>
                 <w:rFonts w:ascii="Times New Roman" w:hAnsi="Times New Roman" w:cs="Times New Roman"/>
               </w:rPr>
-              <w:t>Evolutionary</w:t>
-            </w:r>
-          </w:p>
-        </w:tc>
-        <w:tc>
-          <w:tcPr>
-            <w:tcW w:w="2358" w:type="dxa"/>
-          </w:tcPr>
-          <w:p>
-            <w:pPr>
-              <w:rPr>
-                <w:rFonts w:ascii="Times New Roman" w:hAnsi="Times New Roman" w:cs="Times New Roman"/>
-              </w:rPr>
-            </w:pPr>
-            <w:r>
-              <w:rPr>
-                <w:rFonts w:ascii="Times New Roman" w:hAnsi="Times New Roman" w:cs="Times New Roman"/>
-              </w:rPr>
-              <w:t>Evolutionary Psychology</w:t>
-            </w:r>
-          </w:p>
-        </w:tc>
-        <w:tc>
-          <w:tcPr>
-            <w:tcW w:w="2298" w:type="dxa"/>
-          </w:tcPr>
-          <w:p>
-            <w:pPr>
-              <w:rPr>
-                <w:rFonts w:ascii="Times New Roman" w:hAnsi="Times New Roman" w:cs="Times New Roman"/>
-              </w:rPr>
-            </w:pPr>
-            <w:commentRangeStart w:id="21"/>
-            <w:r>
-              <w:rPr>
-                <w:rFonts w:ascii="Times New Roman" w:hAnsi="Times New Roman" w:cs="Times New Roman"/>
-              </w:rPr>
-              <w:t>Open</w:t>
-            </w:r>
-            <w:commentRangeEnd w:id="21"/>
-            <w:r>
-              <w:rPr>
-                <w:rStyle w:val="CommentReference"/>
-                <w:rFonts w:ascii="Times New Roman" w:hAnsi="Times New Roman" w:cs="Times New Roman"/>
-                <w:sz w:val="24"/>
-                <w:szCs w:val="24"/>
-              </w:rPr>
-              <w:commentReference w:id="21"/>
-            </w:r>
-            <w:r>
-              <w:rPr>
-                <w:rFonts w:ascii="Times New Roman" w:hAnsi="Times New Roman" w:cs="Times New Roman"/>
-              </w:rPr>
-              <w:t xml:space="preserve"> Access</w:t>
-            </w:r>
-          </w:p>
-        </w:tc>
-        <w:tc>
-          <w:tcPr>
-            <w:tcW w:w="2077" w:type="dxa"/>
-          </w:tcPr>
-          <w:p>
-            <w:pPr>
-              <w:rPr>
-                <w:rFonts w:ascii="Times New Roman" w:hAnsi="Times New Roman" w:cs="Times New Roman"/>
-              </w:rPr>
-            </w:pPr>
-            <w:r>
-              <w:rPr>
-                <w:rFonts w:ascii="Times New Roman" w:hAnsi="Times New Roman" w:cs="Times New Roman"/>
-              </w:rPr>
-              <w:t>1.06</w:t>
-            </w:r>
+              <w:t>Forensics</w:t>
+            </w:r>
+          </w:p>
+        </w:tc>
+        <w:tc>
+          <w:tcPr>
+            <w:tcW w:w="1945" w:type="dxa"/>
+          </w:tcPr>
+          <w:p>
+            <w:pPr>
+              <w:rPr>
+                <w:rFonts w:ascii="Times New Roman" w:hAnsi="Times New Roman" w:cs="Times New Roman"/>
+              </w:rPr>
+            </w:pPr>
+            <w:r>
+              <w:rPr>
+                <w:rFonts w:ascii="Times New Roman" w:hAnsi="Times New Roman" w:cs="Times New Roman"/>
+              </w:rPr>
+              <w:t>Law and Human Behavior</w:t>
+            </w:r>
+          </w:p>
+        </w:tc>
+        <w:tc>
+          <w:tcPr>
+            <w:tcW w:w="1185" w:type="dxa"/>
+          </w:tcPr>
+          <w:p>
+            <w:pPr>
+              <w:rPr>
+                <w:rFonts w:ascii="Times New Roman" w:hAnsi="Times New Roman" w:cs="Times New Roman"/>
+              </w:rPr>
+            </w:pPr>
+            <w:r>
+              <w:rPr>
+                <w:rFonts w:ascii="Times New Roman" w:hAnsi="Times New Roman" w:cs="Times New Roman"/>
+              </w:rPr>
+              <w:t>Spring</w:t>
+            </w:r>
+          </w:p>
+        </w:tc>
+        <w:tc>
+          <w:tcPr>
+            <w:tcW w:w="946" w:type="dxa"/>
+          </w:tcPr>
+          <w:p>
+            <w:pPr>
+              <w:rPr>
+                <w:rFonts w:ascii="Times New Roman" w:hAnsi="Times New Roman" w:cs="Times New Roman"/>
+              </w:rPr>
+            </w:pPr>
+            <w:r>
+              <w:rPr>
+                <w:rFonts w:ascii="Times New Roman" w:hAnsi="Times New Roman" w:cs="Times New Roman"/>
+              </w:rPr>
+              <w:t>2.16</w:t>
+            </w:r>
+          </w:p>
+        </w:tc>
+        <w:tc>
+          <w:tcPr>
+            <w:tcW w:w="918" w:type="dxa"/>
+          </w:tcPr>
+          <w:p>
+            <w:pPr>
+              <w:rPr>
+                <w:rFonts w:ascii="Times New Roman" w:hAnsi="Times New Roman" w:cs="Times New Roman"/>
+              </w:rPr>
+            </w:pPr>
+          </w:p>
+        </w:tc>
+        <w:tc>
+          <w:tcPr>
+            <w:tcW w:w="1243" w:type="dxa"/>
+          </w:tcPr>
+          <w:p>
+            <w:pPr>
+              <w:rPr>
+                <w:rFonts w:ascii="Times New Roman" w:hAnsi="Times New Roman" w:cs="Times New Roman"/>
+              </w:rPr>
+            </w:pPr>
+          </w:p>
+        </w:tc>
+        <w:tc>
+          <w:tcPr>
+            <w:tcW w:w="496" w:type="dxa"/>
+          </w:tcPr>
+          <w:p>
+            <w:pPr>
+              <w:rPr>
+                <w:rFonts w:ascii="Times New Roman" w:hAnsi="Times New Roman" w:cs="Times New Roman"/>
+              </w:rPr>
+            </w:pPr>
           </w:p>
         </w:tc>
       </w:tr>
@@ -4433,62 +5061,98 @@
               <w:rPr>
                 <w:rFonts w:ascii="Times New Roman" w:hAnsi="Times New Roman" w:cs="Times New Roman"/>
               </w:rPr>
-              <w:t>Forensics</w:t>
-            </w:r>
-          </w:p>
-        </w:tc>
-        <w:tc>
-          <w:tcPr>
-            <w:tcW w:w="2358" w:type="dxa"/>
-          </w:tcPr>
-          <w:p>
-            <w:pPr>
-              <w:rPr>
-                <w:rFonts w:ascii="Times New Roman" w:hAnsi="Times New Roman" w:cs="Times New Roman"/>
-              </w:rPr>
-            </w:pPr>
-            <w:r>
-              <w:rPr>
-                <w:rFonts w:ascii="Times New Roman" w:hAnsi="Times New Roman" w:cs="Times New Roman"/>
-              </w:rPr>
-              <w:t>Psychology, Public Policy, and Law</w:t>
-            </w:r>
-          </w:p>
-        </w:tc>
-        <w:tc>
-          <w:tcPr>
-            <w:tcW w:w="2298" w:type="dxa"/>
-          </w:tcPr>
-          <w:p>
-            <w:pPr>
-              <w:rPr>
-                <w:rFonts w:ascii="Times New Roman" w:hAnsi="Times New Roman" w:cs="Times New Roman"/>
-              </w:rPr>
-            </w:pPr>
-            <w:r>
-              <w:rPr>
-                <w:rFonts w:ascii="Times New Roman" w:hAnsi="Times New Roman" w:cs="Times New Roman"/>
-              </w:rPr>
-              <w:t>APA</w:t>
-            </w:r>
-          </w:p>
-        </w:tc>
-        <w:tc>
-          <w:tcPr>
-            <w:tcW w:w="2077" w:type="dxa"/>
-          </w:tcPr>
-          <w:p>
-            <w:pPr>
-              <w:rPr>
-                <w:rFonts w:ascii="Times New Roman" w:hAnsi="Times New Roman" w:cs="Times New Roman"/>
-              </w:rPr>
-            </w:pPr>
-            <w:r>
-              <w:rPr>
-                <w:rFonts w:ascii="Times New Roman" w:hAnsi="Times New Roman" w:cs="Times New Roman"/>
-              </w:rPr>
-              <w:t>1.93</w:t>
-            </w:r>
+              <w:t>Industrial Organizational</w:t>
+            </w:r>
+          </w:p>
+        </w:tc>
+        <w:tc>
+          <w:tcPr>
+            <w:tcW w:w="1945" w:type="dxa"/>
+          </w:tcPr>
+          <w:p>
+            <w:pPr>
+              <w:rPr>
+                <w:rFonts w:ascii="Times New Roman" w:hAnsi="Times New Roman" w:cs="Times New Roman"/>
+              </w:rPr>
+            </w:pPr>
+            <w:r>
+              <w:rPr>
+                <w:rFonts w:ascii="Times New Roman" w:hAnsi="Times New Roman" w:cs="Times New Roman"/>
+              </w:rPr>
+              <w:t>Organizational Behavior and Human Decision Process</w:t>
+            </w:r>
+          </w:p>
+        </w:tc>
+        <w:tc>
+          <w:tcPr>
+            <w:tcW w:w="1185" w:type="dxa"/>
+          </w:tcPr>
+          <w:p>
+            <w:pPr>
+              <w:rPr>
+                <w:rFonts w:ascii="Times New Roman" w:hAnsi="Times New Roman" w:cs="Times New Roman"/>
+              </w:rPr>
+            </w:pPr>
+            <w:r>
+              <w:rPr>
+                <w:rFonts w:ascii="Times New Roman" w:hAnsi="Times New Roman" w:cs="Times New Roman"/>
+              </w:rPr>
+              <w:t>Elsevier</w:t>
+            </w:r>
+          </w:p>
+        </w:tc>
+        <w:tc>
+          <w:tcPr>
+            <w:tcW w:w="946" w:type="dxa"/>
+          </w:tcPr>
+          <w:p>
+            <w:pPr>
+              <w:rPr>
+                <w:rFonts w:ascii="Times New Roman" w:hAnsi="Times New Roman" w:cs="Times New Roman"/>
+              </w:rPr>
+            </w:pPr>
+            <w:r>
+              <w:rPr>
+                <w:rFonts w:ascii="Times New Roman" w:hAnsi="Times New Roman" w:cs="Times New Roman"/>
+              </w:rPr>
+              <w:t>3.94</w:t>
+            </w:r>
+          </w:p>
+        </w:tc>
+        <w:tc>
+          <w:tcPr>
+            <w:tcW w:w="918" w:type="dxa"/>
+          </w:tcPr>
+          <w:p>
+            <w:pPr>
+              <w:rPr>
+                <w:rFonts w:ascii="Times New Roman" w:hAnsi="Times New Roman" w:cs="Times New Roman"/>
+              </w:rPr>
+            </w:pPr>
+          </w:p>
+        </w:tc>
+        <w:tc>
+          <w:tcPr>
+            <w:tcW w:w="1243" w:type="dxa"/>
+          </w:tcPr>
+          <w:p>
+            <w:pPr>
+              <w:rPr>
+                <w:rFonts w:ascii="Times New Roman" w:hAnsi="Times New Roman" w:cs="Times New Roman"/>
+              </w:rPr>
+            </w:pPr>
+          </w:p>
+        </w:tc>
+        <w:tc>
+          <w:tcPr>
+            <w:tcW w:w="496" w:type="dxa"/>
+          </w:tcPr>
+          <w:p>
+            <w:pPr>
+              <w:rPr>
+                <w:rFonts w:ascii="Times New Roman" w:hAnsi="Times New Roman" w:cs="Times New Roman"/>
+              </w:rPr>
+            </w:pPr>
           </w:p>
         </w:tc>
       </w:tr>
@@ -4507,62 +5171,98 @@
               <w:rPr>
                 <w:rFonts w:ascii="Times New Roman" w:hAnsi="Times New Roman" w:cs="Times New Roman"/>
               </w:rPr>
-              <w:t>Forensics</w:t>
-            </w:r>
-          </w:p>
-        </w:tc>
-        <w:tc>
-          <w:tcPr>
-            <w:tcW w:w="2358" w:type="dxa"/>
-          </w:tcPr>
-          <w:p>
-            <w:pPr>
-              <w:rPr>
-                <w:rFonts w:ascii="Times New Roman" w:hAnsi="Times New Roman" w:cs="Times New Roman"/>
-              </w:rPr>
-            </w:pPr>
-            <w:r>
-              <w:rPr>
-                <w:rFonts w:ascii="Times New Roman" w:hAnsi="Times New Roman" w:cs="Times New Roman"/>
-              </w:rPr>
-              <w:t>Law and Human Behavior</w:t>
-            </w:r>
-          </w:p>
-        </w:tc>
-        <w:tc>
-          <w:tcPr>
-            <w:tcW w:w="2298" w:type="dxa"/>
-          </w:tcPr>
-          <w:p>
-            <w:pPr>
-              <w:rPr>
-                <w:rFonts w:ascii="Times New Roman" w:hAnsi="Times New Roman" w:cs="Times New Roman"/>
-              </w:rPr>
-            </w:pPr>
-            <w:r>
-              <w:rPr>
-                <w:rFonts w:ascii="Times New Roman" w:hAnsi="Times New Roman" w:cs="Times New Roman"/>
-              </w:rPr>
-              <w:t>Spring</w:t>
-            </w:r>
-          </w:p>
-        </w:tc>
-        <w:tc>
-          <w:tcPr>
-            <w:tcW w:w="2077" w:type="dxa"/>
-          </w:tcPr>
-          <w:p>
-            <w:pPr>
-              <w:rPr>
-                <w:rFonts w:ascii="Times New Roman" w:hAnsi="Times New Roman" w:cs="Times New Roman"/>
-              </w:rPr>
-            </w:pPr>
-            <w:r>
-              <w:rPr>
-                <w:rFonts w:ascii="Times New Roman" w:hAnsi="Times New Roman" w:cs="Times New Roman"/>
-              </w:rPr>
-              <w:t>2.16</w:t>
-            </w:r>
+              <w:t>Industrial Organizational</w:t>
+            </w:r>
+          </w:p>
+        </w:tc>
+        <w:tc>
+          <w:tcPr>
+            <w:tcW w:w="1945" w:type="dxa"/>
+          </w:tcPr>
+          <w:p>
+            <w:pPr>
+              <w:rPr>
+                <w:rFonts w:ascii="Times New Roman" w:hAnsi="Times New Roman" w:cs="Times New Roman"/>
+              </w:rPr>
+            </w:pPr>
+            <w:r>
+              <w:rPr>
+                <w:rFonts w:ascii="Times New Roman" w:hAnsi="Times New Roman" w:cs="Times New Roman"/>
+              </w:rPr>
+              <w:t>Personnel Psychology</w:t>
+            </w:r>
+          </w:p>
+        </w:tc>
+        <w:tc>
+          <w:tcPr>
+            <w:tcW w:w="1185" w:type="dxa"/>
+          </w:tcPr>
+          <w:p>
+            <w:pPr>
+              <w:rPr>
+                <w:rFonts w:ascii="Times New Roman" w:hAnsi="Times New Roman" w:cs="Times New Roman"/>
+              </w:rPr>
+            </w:pPr>
+            <w:r>
+              <w:rPr>
+                <w:rFonts w:ascii="Times New Roman" w:hAnsi="Times New Roman" w:cs="Times New Roman"/>
+              </w:rPr>
+              <w:t>Wiley</w:t>
+            </w:r>
+          </w:p>
+        </w:tc>
+        <w:tc>
+          <w:tcPr>
+            <w:tcW w:w="946" w:type="dxa"/>
+          </w:tcPr>
+          <w:p>
+            <w:pPr>
+              <w:rPr>
+                <w:rFonts w:ascii="Times New Roman" w:hAnsi="Times New Roman" w:cs="Times New Roman"/>
+              </w:rPr>
+            </w:pPr>
+            <w:r>
+              <w:rPr>
+                <w:rFonts w:ascii="Times New Roman" w:hAnsi="Times New Roman" w:cs="Times New Roman"/>
+              </w:rPr>
+              <w:t>2.93</w:t>
+            </w:r>
+          </w:p>
+        </w:tc>
+        <w:tc>
+          <w:tcPr>
+            <w:tcW w:w="918" w:type="dxa"/>
+          </w:tcPr>
+          <w:p>
+            <w:pPr>
+              <w:rPr>
+                <w:rFonts w:ascii="Times New Roman" w:hAnsi="Times New Roman" w:cs="Times New Roman"/>
+              </w:rPr>
+            </w:pPr>
+          </w:p>
+        </w:tc>
+        <w:tc>
+          <w:tcPr>
+            <w:tcW w:w="1243" w:type="dxa"/>
+          </w:tcPr>
+          <w:p>
+            <w:pPr>
+              <w:rPr>
+                <w:rFonts w:ascii="Times New Roman" w:hAnsi="Times New Roman" w:cs="Times New Roman"/>
+              </w:rPr>
+            </w:pPr>
+          </w:p>
+        </w:tc>
+        <w:tc>
+          <w:tcPr>
+            <w:tcW w:w="496" w:type="dxa"/>
+          </w:tcPr>
+          <w:p>
+            <w:pPr>
+              <w:rPr>
+                <w:rFonts w:ascii="Times New Roman" w:hAnsi="Times New Roman" w:cs="Times New Roman"/>
+              </w:rPr>
+            </w:pPr>
           </w:p>
         </w:tc>
       </w:tr>
@@ -4581,70 +5281,98 @@
               <w:rPr>
                 <w:rFonts w:ascii="Times New Roman" w:hAnsi="Times New Roman" w:cs="Times New Roman"/>
               </w:rPr>
-              <w:t>Industrial Organizational</w:t>
-            </w:r>
-          </w:p>
-        </w:tc>
-        <w:tc>
-          <w:tcPr>
-            <w:tcW w:w="2358" w:type="dxa"/>
-          </w:tcPr>
-          <w:p>
-            <w:pPr>
-              <w:rPr>
-                <w:rFonts w:ascii="Times New Roman" w:hAnsi="Times New Roman" w:cs="Times New Roman"/>
-              </w:rPr>
-            </w:pPr>
-            <w:r>
-              <w:rPr>
-                <w:rFonts w:ascii="Times New Roman" w:hAnsi="Times New Roman" w:cs="Times New Roman"/>
-              </w:rPr>
-              <w:t xml:space="preserve">Organizational Behavior and Human </w:t>
-            </w:r>
-            <w:r>
-              <w:rPr>
-                <w:rFonts w:ascii="Times New Roman" w:hAnsi="Times New Roman" w:cs="Times New Roman"/>
-              </w:rPr>
-              <w:lastRenderedPageBreak/>
-              <w:t>Decision Process</w:t>
-            </w:r>
-          </w:p>
-        </w:tc>
-        <w:tc>
-          <w:tcPr>
-            <w:tcW w:w="2298" w:type="dxa"/>
-          </w:tcPr>
-          <w:p>
-            <w:pPr>
-              <w:rPr>
-                <w:rFonts w:ascii="Times New Roman" w:hAnsi="Times New Roman" w:cs="Times New Roman"/>
-              </w:rPr>
-            </w:pPr>
-            <w:r>
-              <w:rPr>
-                <w:rFonts w:ascii="Times New Roman" w:hAnsi="Times New Roman" w:cs="Times New Roman"/>
-              </w:rPr>
-              <w:lastRenderedPageBreak/>
-              <w:t>Elsevier</w:t>
-            </w:r>
-          </w:p>
-        </w:tc>
-        <w:tc>
-          <w:tcPr>
-            <w:tcW w:w="2077" w:type="dxa"/>
-          </w:tcPr>
-          <w:p>
-            <w:pPr>
-              <w:rPr>
-                <w:rFonts w:ascii="Times New Roman" w:hAnsi="Times New Roman" w:cs="Times New Roman"/>
-              </w:rPr>
-            </w:pPr>
-            <w:r>
-              <w:rPr>
-                <w:rFonts w:ascii="Times New Roman" w:hAnsi="Times New Roman" w:cs="Times New Roman"/>
-              </w:rPr>
-              <w:t>3.94</w:t>
-            </w:r>
+              <w:t>Neurological/Physiological</w:t>
+            </w:r>
+          </w:p>
+        </w:tc>
+        <w:tc>
+          <w:tcPr>
+            <w:tcW w:w="1945" w:type="dxa"/>
+          </w:tcPr>
+          <w:p>
+            <w:pPr>
+              <w:rPr>
+                <w:rFonts w:ascii="Times New Roman" w:hAnsi="Times New Roman" w:cs="Times New Roman"/>
+              </w:rPr>
+            </w:pPr>
+            <w:r>
+              <w:rPr>
+                <w:rFonts w:ascii="Times New Roman" w:hAnsi="Times New Roman" w:cs="Times New Roman"/>
+              </w:rPr>
+              <w:t>Neuropsychology</w:t>
+            </w:r>
+          </w:p>
+        </w:tc>
+        <w:tc>
+          <w:tcPr>
+            <w:tcW w:w="1185" w:type="dxa"/>
+          </w:tcPr>
+          <w:p>
+            <w:pPr>
+              <w:rPr>
+                <w:rFonts w:ascii="Times New Roman" w:hAnsi="Times New Roman" w:cs="Times New Roman"/>
+              </w:rPr>
+            </w:pPr>
+            <w:r>
+              <w:rPr>
+                <w:rFonts w:ascii="Times New Roman" w:hAnsi="Times New Roman" w:cs="Times New Roman"/>
+              </w:rPr>
+              <w:t>APA</w:t>
+            </w:r>
+          </w:p>
+        </w:tc>
+        <w:tc>
+          <w:tcPr>
+            <w:tcW w:w="946" w:type="dxa"/>
+          </w:tcPr>
+          <w:p>
+            <w:pPr>
+              <w:rPr>
+                <w:rFonts w:ascii="Times New Roman" w:hAnsi="Times New Roman" w:cs="Times New Roman"/>
+              </w:rPr>
+            </w:pPr>
+            <w:r>
+              <w:rPr>
+                <w:rFonts w:ascii="Times New Roman" w:hAnsi="Times New Roman" w:cs="Times New Roman"/>
+              </w:rPr>
+              <w:t>3.82</w:t>
+            </w:r>
+          </w:p>
+        </w:tc>
+        <w:tc>
+          <w:tcPr>
+            <w:tcW w:w="918" w:type="dxa"/>
+          </w:tcPr>
+          <w:p>
+            <w:pPr>
+              <w:rPr>
+                <w:rFonts w:ascii="Times New Roman" w:hAnsi="Times New Roman" w:cs="Times New Roman"/>
+              </w:rPr>
+            </w:pPr>
+          </w:p>
+        </w:tc>
+        <w:tc>
+          <w:tcPr>
+            <w:tcW w:w="1243" w:type="dxa"/>
+          </w:tcPr>
+          <w:p>
+            <w:pPr>
+              <w:rPr>
+                <w:rFonts w:ascii="Times New Roman" w:hAnsi="Times New Roman" w:cs="Times New Roman"/>
+              </w:rPr>
+            </w:pPr>
+          </w:p>
+        </w:tc>
+        <w:tc>
+          <w:tcPr>
+            <w:tcW w:w="496" w:type="dxa"/>
+          </w:tcPr>
+          <w:p>
+            <w:pPr>
+              <w:rPr>
+                <w:rFonts w:ascii="Times New Roman" w:hAnsi="Times New Roman" w:cs="Times New Roman"/>
+              </w:rPr>
+            </w:pPr>
           </w:p>
         </w:tc>
       </w:tr>
@@ -4663,63 +5391,98 @@
               <w:rPr>
                 <w:rFonts w:ascii="Times New Roman" w:hAnsi="Times New Roman" w:cs="Times New Roman"/>
               </w:rPr>
-              <w:lastRenderedPageBreak/>
-              <w:t>Industrial Organizational</w:t>
-            </w:r>
-          </w:p>
-        </w:tc>
-        <w:tc>
-          <w:tcPr>
-            <w:tcW w:w="2358" w:type="dxa"/>
-          </w:tcPr>
-          <w:p>
-            <w:pPr>
-              <w:rPr>
-                <w:rFonts w:ascii="Times New Roman" w:hAnsi="Times New Roman" w:cs="Times New Roman"/>
-              </w:rPr>
-            </w:pPr>
-            <w:r>
-              <w:rPr>
-                <w:rFonts w:ascii="Times New Roman" w:hAnsi="Times New Roman" w:cs="Times New Roman"/>
-              </w:rPr>
-              <w:t>Personnel Psychology</w:t>
-            </w:r>
-          </w:p>
-        </w:tc>
-        <w:tc>
-          <w:tcPr>
-            <w:tcW w:w="2298" w:type="dxa"/>
-          </w:tcPr>
-          <w:p>
-            <w:pPr>
-              <w:rPr>
-                <w:rFonts w:ascii="Times New Roman" w:hAnsi="Times New Roman" w:cs="Times New Roman"/>
-              </w:rPr>
-            </w:pPr>
-            <w:r>
-              <w:rPr>
-                <w:rFonts w:ascii="Times New Roman" w:hAnsi="Times New Roman" w:cs="Times New Roman"/>
-              </w:rPr>
-              <w:t>Wiley</w:t>
-            </w:r>
-          </w:p>
-        </w:tc>
-        <w:tc>
-          <w:tcPr>
-            <w:tcW w:w="2077" w:type="dxa"/>
-          </w:tcPr>
-          <w:p>
-            <w:pPr>
-              <w:rPr>
-                <w:rFonts w:ascii="Times New Roman" w:hAnsi="Times New Roman" w:cs="Times New Roman"/>
-              </w:rPr>
-            </w:pPr>
-            <w:r>
-              <w:rPr>
-                <w:rFonts w:ascii="Times New Roman" w:hAnsi="Times New Roman" w:cs="Times New Roman"/>
-              </w:rPr>
-              <w:t>2.93</w:t>
-            </w:r>
+              <w:t>Neurological/Physiological</w:t>
+            </w:r>
+          </w:p>
+        </w:tc>
+        <w:tc>
+          <w:tcPr>
+            <w:tcW w:w="1945" w:type="dxa"/>
+          </w:tcPr>
+          <w:p>
+            <w:pPr>
+              <w:rPr>
+                <w:rFonts w:ascii="Times New Roman" w:hAnsi="Times New Roman" w:cs="Times New Roman"/>
+              </w:rPr>
+            </w:pPr>
+            <w:r>
+              <w:rPr>
+                <w:rFonts w:ascii="Times New Roman" w:hAnsi="Times New Roman" w:cs="Times New Roman"/>
+              </w:rPr>
+              <w:t>Cognitive, Affective, and Behavioral Neuroscience</w:t>
+            </w:r>
+          </w:p>
+        </w:tc>
+        <w:tc>
+          <w:tcPr>
+            <w:tcW w:w="1185" w:type="dxa"/>
+          </w:tcPr>
+          <w:p>
+            <w:pPr>
+              <w:rPr>
+                <w:rFonts w:ascii="Times New Roman" w:hAnsi="Times New Roman" w:cs="Times New Roman"/>
+              </w:rPr>
+            </w:pPr>
+            <w:r>
+              <w:rPr>
+                <w:rFonts w:ascii="Times New Roman" w:hAnsi="Times New Roman" w:cs="Times New Roman"/>
+              </w:rPr>
+              <w:t>Springer</w:t>
+            </w:r>
+          </w:p>
+        </w:tc>
+        <w:tc>
+          <w:tcPr>
+            <w:tcW w:w="946" w:type="dxa"/>
+          </w:tcPr>
+          <w:p>
+            <w:pPr>
+              <w:rPr>
+                <w:rFonts w:ascii="Times New Roman" w:hAnsi="Times New Roman" w:cs="Times New Roman"/>
+              </w:rPr>
+            </w:pPr>
+            <w:r>
+              <w:rPr>
+                <w:rFonts w:ascii="Times New Roman" w:hAnsi="Times New Roman" w:cs="Times New Roman"/>
+              </w:rPr>
+              <w:t>3.57</w:t>
+            </w:r>
+          </w:p>
+        </w:tc>
+        <w:tc>
+          <w:tcPr>
+            <w:tcW w:w="918" w:type="dxa"/>
+          </w:tcPr>
+          <w:p>
+            <w:pPr>
+              <w:rPr>
+                <w:rFonts w:ascii="Times New Roman" w:hAnsi="Times New Roman" w:cs="Times New Roman"/>
+              </w:rPr>
+            </w:pPr>
+          </w:p>
+        </w:tc>
+        <w:tc>
+          <w:tcPr>
+            <w:tcW w:w="1243" w:type="dxa"/>
+          </w:tcPr>
+          <w:p>
+            <w:pPr>
+              <w:rPr>
+                <w:rFonts w:ascii="Times New Roman" w:hAnsi="Times New Roman" w:cs="Times New Roman"/>
+              </w:rPr>
+            </w:pPr>
+          </w:p>
+        </w:tc>
+        <w:tc>
+          <w:tcPr>
+            <w:tcW w:w="496" w:type="dxa"/>
+          </w:tcPr>
+          <w:p>
+            <w:pPr>
+              <w:rPr>
+                <w:rFonts w:ascii="Times New Roman" w:hAnsi="Times New Roman" w:cs="Times New Roman"/>
+              </w:rPr>
+            </w:pPr>
           </w:p>
         </w:tc>
       </w:tr>
@@ -4738,31 +5501,33 @@
               <w:rPr>
                 <w:rFonts w:ascii="Times New Roman" w:hAnsi="Times New Roman" w:cs="Times New Roman"/>
               </w:rPr>
-              <w:t>Neurological/Physiological</w:t>
-            </w:r>
-          </w:p>
-        </w:tc>
-        <w:tc>
-          <w:tcPr>
-            <w:tcW w:w="2358" w:type="dxa"/>
-          </w:tcPr>
-          <w:p>
-            <w:pPr>
-              <w:rPr>
-                <w:rFonts w:ascii="Times New Roman" w:hAnsi="Times New Roman" w:cs="Times New Roman"/>
-              </w:rPr>
-            </w:pPr>
-            <w:r>
-              <w:rPr>
-                <w:rFonts w:ascii="Times New Roman" w:hAnsi="Times New Roman" w:cs="Times New Roman"/>
-              </w:rPr>
-              <w:t>Neuropsychology</w:t>
-            </w:r>
-          </w:p>
-        </w:tc>
-        <w:tc>
-          <w:tcPr>
-            <w:tcW w:w="2298" w:type="dxa"/>
+              <w:t xml:space="preserve">Social </w:t>
+            </w:r>
+          </w:p>
+        </w:tc>
+        <w:tc>
+          <w:tcPr>
+            <w:tcW w:w="1945" w:type="dxa"/>
+            <w:vAlign w:val="bottom"/>
+          </w:tcPr>
+          <w:p>
+            <w:pPr>
+              <w:rPr>
+                <w:rFonts w:ascii="Times New Roman" w:hAnsi="Times New Roman" w:cs="Times New Roman"/>
+              </w:rPr>
+            </w:pPr>
+            <w:r>
+              <w:rPr>
+                <w:rFonts w:ascii="Times New Roman" w:eastAsia="Times New Roman" w:hAnsi="Times New Roman" w:cs="Times New Roman"/>
+                <w:color w:val="000000"/>
+              </w:rPr>
+              <w:t>Journal of Personality and Social Psychology</w:t>
+            </w:r>
+          </w:p>
+        </w:tc>
+        <w:tc>
+          <w:tcPr>
+            <w:tcW w:w="1185" w:type="dxa"/>
           </w:tcPr>
           <w:p>
             <w:pPr>
@@ -4780,20 +5545,56 @@
         </w:tc>
         <w:tc>
           <w:tcPr>
-            <w:tcW w:w="2077" w:type="dxa"/>
-          </w:tcPr>
-          <w:p>
-            <w:pPr>
-              <w:rPr>
-                <w:rFonts w:ascii="Times New Roman" w:hAnsi="Times New Roman" w:cs="Times New Roman"/>
-              </w:rPr>
-            </w:pPr>
-            <w:r>
-              <w:rPr>
-                <w:rFonts w:ascii="Times New Roman" w:hAnsi="Times New Roman" w:cs="Times New Roman"/>
-              </w:rPr>
-              <w:t>3.82</w:t>
-            </w:r>
+            <w:tcW w:w="946" w:type="dxa"/>
+          </w:tcPr>
+          <w:p>
+            <w:pPr>
+              <w:rPr>
+                <w:rFonts w:ascii="Times New Roman" w:hAnsi="Times New Roman" w:cs="Times New Roman"/>
+              </w:rPr>
+            </w:pPr>
+            <w:r>
+              <w:rPr>
+                <w:rFonts w:ascii="Times New Roman" w:hAnsi="Times New Roman" w:cs="Times New Roman"/>
+              </w:rPr>
+              <w:t>5.08</w:t>
+            </w:r>
+          </w:p>
+        </w:tc>
+        <w:tc>
+          <w:tcPr>
+            <w:tcW w:w="918" w:type="dxa"/>
+          </w:tcPr>
+          <w:p>
+            <w:pPr>
+              <w:rPr>
+                <w:rFonts w:ascii="Times New Roman" w:hAnsi="Times New Roman" w:cs="Times New Roman"/>
+              </w:rPr>
+            </w:pPr>
+          </w:p>
+        </w:tc>
+        <w:tc>
+          <w:tcPr>
+            <w:tcW w:w="1243" w:type="dxa"/>
+          </w:tcPr>
+          <w:p>
+            <w:pPr>
+              <w:rPr>
+                <w:rFonts w:ascii="Times New Roman" w:hAnsi="Times New Roman" w:cs="Times New Roman"/>
+              </w:rPr>
+            </w:pPr>
+          </w:p>
+        </w:tc>
+        <w:tc>
+          <w:tcPr>
+            <w:tcW w:w="496" w:type="dxa"/>
+          </w:tcPr>
+          <w:p>
+            <w:pPr>
+              <w:rPr>
+                <w:rFonts w:ascii="Times New Roman" w:hAnsi="Times New Roman" w:cs="Times New Roman"/>
+              </w:rPr>
+            </w:pPr>
           </w:p>
         </w:tc>
       </w:tr>
@@ -4812,62 +5613,100 @@
               <w:rPr>
                 <w:rFonts w:ascii="Times New Roman" w:hAnsi="Times New Roman" w:cs="Times New Roman"/>
               </w:rPr>
-              <w:t>Neurological/Physiological</w:t>
-            </w:r>
-          </w:p>
-        </w:tc>
-        <w:tc>
-          <w:tcPr>
-            <w:tcW w:w="2358" w:type="dxa"/>
-          </w:tcPr>
-          <w:p>
-            <w:pPr>
-              <w:rPr>
-                <w:rFonts w:ascii="Times New Roman" w:hAnsi="Times New Roman" w:cs="Times New Roman"/>
-              </w:rPr>
-            </w:pPr>
-            <w:r>
-              <w:rPr>
-                <w:rFonts w:ascii="Times New Roman" w:hAnsi="Times New Roman" w:cs="Times New Roman"/>
-              </w:rPr>
-              <w:t>Cognitive, Affective, and Behavioral Neuroscience</w:t>
-            </w:r>
-          </w:p>
-        </w:tc>
-        <w:tc>
-          <w:tcPr>
-            <w:tcW w:w="2298" w:type="dxa"/>
-          </w:tcPr>
-          <w:p>
-            <w:pPr>
-              <w:rPr>
-                <w:rFonts w:ascii="Times New Roman" w:hAnsi="Times New Roman" w:cs="Times New Roman"/>
-              </w:rPr>
-            </w:pPr>
-            <w:r>
-              <w:rPr>
-                <w:rFonts w:ascii="Times New Roman" w:hAnsi="Times New Roman" w:cs="Times New Roman"/>
-              </w:rPr>
-              <w:t>Springer</w:t>
-            </w:r>
-          </w:p>
-        </w:tc>
-        <w:tc>
-          <w:tcPr>
-            <w:tcW w:w="2077" w:type="dxa"/>
-          </w:tcPr>
-          <w:p>
-            <w:pPr>
-              <w:rPr>
-                <w:rFonts w:ascii="Times New Roman" w:hAnsi="Times New Roman" w:cs="Times New Roman"/>
-              </w:rPr>
-            </w:pPr>
-            <w:r>
-              <w:rPr>
-                <w:rFonts w:ascii="Times New Roman" w:hAnsi="Times New Roman" w:cs="Times New Roman"/>
-              </w:rPr>
-              <w:t>3.57</w:t>
-            </w:r>
+              <w:t>Social</w:t>
+            </w:r>
+          </w:p>
+        </w:tc>
+        <w:tc>
+          <w:tcPr>
+            <w:tcW w:w="1945" w:type="dxa"/>
+            <w:vAlign w:val="bottom"/>
+          </w:tcPr>
+          <w:p>
+            <w:pPr>
+              <w:rPr>
+                <w:rFonts w:ascii="Times New Roman" w:hAnsi="Times New Roman" w:cs="Times New Roman"/>
+              </w:rPr>
+            </w:pPr>
+            <w:r>
+              <w:rPr>
+                <w:rFonts w:ascii="Times New Roman" w:eastAsia="Times New Roman" w:hAnsi="Times New Roman" w:cs="Times New Roman"/>
+                <w:color w:val="000000"/>
+              </w:rPr>
+              <w:t>Journal of Experimental Social Psychology</w:t>
+            </w:r>
+          </w:p>
+        </w:tc>
+        <w:tc>
+          <w:tcPr>
+            <w:tcW w:w="1185" w:type="dxa"/>
+          </w:tcPr>
+          <w:p>
+            <w:pPr>
+              <w:rPr>
+                <w:rFonts w:ascii="Times New Roman" w:hAnsi="Times New Roman" w:cs="Times New Roman"/>
+              </w:rPr>
+            </w:pPr>
+            <w:r>
+              <w:rPr>
+                <w:rFonts w:ascii="Times New Roman" w:hAnsi="Times New Roman" w:cs="Times New Roman"/>
+              </w:rPr>
+              <w:t>Elsevier</w:t>
+            </w:r>
+          </w:p>
+        </w:tc>
+        <w:tc>
+          <w:tcPr>
+            <w:tcW w:w="946" w:type="dxa"/>
+          </w:tcPr>
+          <w:p>
+            <w:pPr>
+              <w:rPr>
+                <w:rFonts w:ascii="Times New Roman" w:hAnsi="Times New Roman" w:cs="Times New Roman"/>
+              </w:rPr>
+            </w:pPr>
+            <w:r>
+              <w:rPr>
+                <w:rFonts w:ascii="Times New Roman" w:hAnsi="Times New Roman" w:cs="Times New Roman"/>
+              </w:rPr>
+              <w:t>2.31</w:t>
+            </w:r>
+          </w:p>
+        </w:tc>
+        <w:tc>
+          <w:tcPr>
+            <w:tcW w:w="918" w:type="dxa"/>
+          </w:tcPr>
+          <w:p>
+            <w:pPr>
+              <w:rPr>
+                <w:rFonts w:ascii="Times New Roman" w:hAnsi="Times New Roman" w:cs="Times New Roman"/>
+              </w:rPr>
+            </w:pPr>
+          </w:p>
+        </w:tc>
+        <w:tc>
+          <w:tcPr>
+            <w:tcW w:w="1243" w:type="dxa"/>
+          </w:tcPr>
+          <w:p>
+            <w:pPr>
+              <w:rPr>
+                <w:rFonts w:ascii="Times New Roman" w:hAnsi="Times New Roman" w:cs="Times New Roman"/>
+              </w:rPr>
+            </w:pPr>
+          </w:p>
+        </w:tc>
+        <w:tc>
+          <w:tcPr>
+            <w:tcW w:w="496" w:type="dxa"/>
+          </w:tcPr>
+          <w:p>
+            <w:pPr>
+              <w:rPr>
+                <w:rFonts w:ascii="Times New Roman" w:hAnsi="Times New Roman" w:cs="Times New Roman"/>
+              </w:rPr>
+            </w:pPr>
           </w:p>
         </w:tc>
       </w:tr>
@@ -4886,13 +5725,13 @@
               <w:rPr>
                 <w:rFonts w:ascii="Times New Roman" w:hAnsi="Times New Roman" w:cs="Times New Roman"/>
               </w:rPr>
-              <w:t xml:space="preserve">Social </w:t>
-            </w:r>
-          </w:p>
-        </w:tc>
-        <w:tc>
-          <w:tcPr>
-            <w:tcW w:w="2358" w:type="dxa"/>
+              <w:t>Sports</w:t>
+            </w:r>
+          </w:p>
+        </w:tc>
+        <w:tc>
+          <w:tcPr>
+            <w:tcW w:w="1945" w:type="dxa"/>
             <w:vAlign w:val="bottom"/>
           </w:tcPr>
           <w:p>
@@ -4904,46 +5743,81 @@
             <w:r>
               <w:rPr>
                 <w:rFonts w:ascii="Times New Roman" w:eastAsia="Times New Roman" w:hAnsi="Times New Roman" w:cs="Times New Roman"/>
-                <w:color w:val="000000"/>
-              </w:rPr>
-              <w:t>Journal of Personality and Social Psychology</w:t>
-            </w:r>
-          </w:p>
-        </w:tc>
-        <w:tc>
-          <w:tcPr>
-            <w:tcW w:w="2298" w:type="dxa"/>
-          </w:tcPr>
-          <w:p>
-            <w:pPr>
-              <w:rPr>
-                <w:rFonts w:ascii="Times New Roman" w:hAnsi="Times New Roman" w:cs="Times New Roman"/>
-              </w:rPr>
-            </w:pPr>
-            <w:r>
-              <w:rPr>
-                <w:rFonts w:ascii="Times New Roman" w:hAnsi="Times New Roman" w:cs="Times New Roman"/>
-              </w:rPr>
-              <w:t>APA</w:t>
-            </w:r>
-          </w:p>
-        </w:tc>
-        <w:tc>
-          <w:tcPr>
-            <w:tcW w:w="2077" w:type="dxa"/>
-          </w:tcPr>
-          <w:p>
-            <w:pPr>
-              <w:rPr>
-                <w:rFonts w:ascii="Times New Roman" w:hAnsi="Times New Roman" w:cs="Times New Roman"/>
-              </w:rPr>
-            </w:pPr>
-            <w:r>
-              <w:rPr>
-                <w:rFonts w:ascii="Times New Roman" w:hAnsi="Times New Roman" w:cs="Times New Roman"/>
-              </w:rPr>
-              <w:t>5.08</w:t>
-            </w:r>
+              </w:rPr>
+              <w:t xml:space="preserve">Journal of Sport &amp; Exercise Psychology </w:t>
+            </w:r>
+          </w:p>
+        </w:tc>
+        <w:tc>
+          <w:tcPr>
+            <w:tcW w:w="1185" w:type="dxa"/>
+          </w:tcPr>
+          <w:p>
+            <w:pPr>
+              <w:rPr>
+                <w:rFonts w:ascii="Times New Roman" w:hAnsi="Times New Roman" w:cs="Times New Roman"/>
+              </w:rPr>
+            </w:pPr>
+            <w:r>
+              <w:rPr>
+                <w:rFonts w:ascii="Times New Roman" w:hAnsi="Times New Roman" w:cs="Times New Roman"/>
+              </w:rPr>
+              <w:t>Human Kinetics</w:t>
+            </w:r>
+          </w:p>
+        </w:tc>
+        <w:tc>
+          <w:tcPr>
+            <w:tcW w:w="946" w:type="dxa"/>
+          </w:tcPr>
+          <w:p>
+            <w:pPr>
+              <w:rPr>
+                <w:rFonts w:ascii="Times New Roman" w:hAnsi="Times New Roman" w:cs="Times New Roman"/>
+              </w:rPr>
+            </w:pPr>
+            <w:r>
+              <w:rPr>
+                <w:rFonts w:ascii="Times New Roman" w:hAnsi="Times New Roman" w:cs="Times New Roman"/>
+              </w:rPr>
+              <w:t>2.66</w:t>
+            </w:r>
+          </w:p>
+        </w:tc>
+        <w:tc>
+          <w:tcPr>
+            <w:tcW w:w="918" w:type="dxa"/>
+          </w:tcPr>
+          <w:p>
+            <w:pPr>
+              <w:rPr>
+                <w:rFonts w:ascii="Times New Roman" w:hAnsi="Times New Roman" w:cs="Times New Roman"/>
+              </w:rPr>
+            </w:pPr>
+          </w:p>
+        </w:tc>
+        <w:tc>
+          <w:tcPr>
+            <w:tcW w:w="1243" w:type="dxa"/>
+          </w:tcPr>
+          <w:p>
+            <w:pPr>
+              <w:rPr>
+                <w:rFonts w:ascii="Times New Roman" w:hAnsi="Times New Roman" w:cs="Times New Roman"/>
+              </w:rPr>
+            </w:pPr>
+          </w:p>
+        </w:tc>
+        <w:tc>
+          <w:tcPr>
+            <w:tcW w:w="496" w:type="dxa"/>
+          </w:tcPr>
+          <w:p>
+            <w:pPr>
+              <w:rPr>
+                <w:rFonts w:ascii="Times New Roman" w:hAnsi="Times New Roman" w:cs="Times New Roman"/>
+              </w:rPr>
+            </w:pPr>
           </w:p>
         </w:tc>
       </w:tr>
@@ -4962,13 +5836,13 @@
               <w:rPr>
                 <w:rFonts w:ascii="Times New Roman" w:hAnsi="Times New Roman" w:cs="Times New Roman"/>
               </w:rPr>
-              <w:t>Social</w:t>
-            </w:r>
-          </w:p>
-        </w:tc>
-        <w:tc>
-          <w:tcPr>
-            <w:tcW w:w="2358" w:type="dxa"/>
+              <w:t>Sports</w:t>
+            </w:r>
+          </w:p>
+        </w:tc>
+        <w:tc>
+          <w:tcPr>
+            <w:tcW w:w="1945" w:type="dxa"/>
             <w:vAlign w:val="bottom"/>
           </w:tcPr>
           <w:p>
@@ -4979,47 +5853,82 @@
             </w:pPr>
             <w:r>
               <w:rPr>
-                <w:rFonts w:ascii="Times New Roman" w:eastAsia="Times New Roman" w:hAnsi="Times New Roman" w:cs="Times New Roman"/>
-                <w:color w:val="000000"/>
-              </w:rPr>
-              <w:t>Journal of Experimental Social Psychology</w:t>
-            </w:r>
-          </w:p>
-        </w:tc>
-        <w:tc>
-          <w:tcPr>
-            <w:tcW w:w="2298" w:type="dxa"/>
-          </w:tcPr>
-          <w:p>
-            <w:pPr>
-              <w:rPr>
-                <w:rFonts w:ascii="Times New Roman" w:hAnsi="Times New Roman" w:cs="Times New Roman"/>
-              </w:rPr>
-            </w:pPr>
-            <w:r>
-              <w:rPr>
-                <w:rFonts w:ascii="Times New Roman" w:hAnsi="Times New Roman" w:cs="Times New Roman"/>
-              </w:rPr>
-              <w:t>Elsevier</w:t>
-            </w:r>
-          </w:p>
-        </w:tc>
-        <w:tc>
-          <w:tcPr>
-            <w:tcW w:w="2077" w:type="dxa"/>
-          </w:tcPr>
-          <w:p>
-            <w:pPr>
-              <w:rPr>
-                <w:rFonts w:ascii="Times New Roman" w:hAnsi="Times New Roman" w:cs="Times New Roman"/>
-              </w:rPr>
-            </w:pPr>
-            <w:r>
-              <w:rPr>
-                <w:rFonts w:ascii="Times New Roman" w:hAnsi="Times New Roman" w:cs="Times New Roman"/>
-              </w:rPr>
-              <w:t>2.31</w:t>
-            </w:r>
+                <w:rFonts w:ascii="Times New Roman" w:hAnsi="Times New Roman" w:cs="Times New Roman"/>
+              </w:rPr>
+              <w:t>Sociology of Sport Journal</w:t>
+            </w:r>
+          </w:p>
+        </w:tc>
+        <w:tc>
+          <w:tcPr>
+            <w:tcW w:w="1185" w:type="dxa"/>
+          </w:tcPr>
+          <w:p>
+            <w:pPr>
+              <w:rPr>
+                <w:rFonts w:ascii="Times New Roman" w:hAnsi="Times New Roman" w:cs="Times New Roman"/>
+              </w:rPr>
+            </w:pPr>
+            <w:r>
+              <w:rPr>
+                <w:rFonts w:ascii="Times New Roman" w:hAnsi="Times New Roman" w:cs="Times New Roman"/>
+              </w:rPr>
+              <w:t>Human Kinetics</w:t>
+            </w:r>
+          </w:p>
+        </w:tc>
+        <w:tc>
+          <w:tcPr>
+            <w:tcW w:w="946" w:type="dxa"/>
+          </w:tcPr>
+          <w:p>
+            <w:pPr>
+              <w:rPr>
+                <w:rFonts w:ascii="Times New Roman" w:hAnsi="Times New Roman" w:cs="Times New Roman"/>
+              </w:rPr>
+            </w:pPr>
+            <w:r>
+              <w:rPr>
+                <w:rFonts w:ascii="Times New Roman" w:hAnsi="Times New Roman" w:cs="Times New Roman"/>
+              </w:rPr>
+              <w:t>1.00</w:t>
+            </w:r>
+          </w:p>
+        </w:tc>
+        <w:tc>
+          <w:tcPr>
+            <w:tcW w:w="918" w:type="dxa"/>
+          </w:tcPr>
+          <w:p>
+            <w:pPr>
+              <w:rPr>
+                <w:rFonts w:ascii="Times New Roman" w:hAnsi="Times New Roman" w:cs="Times New Roman"/>
+              </w:rPr>
+            </w:pPr>
+          </w:p>
+        </w:tc>
+        <w:tc>
+          <w:tcPr>
+            <w:tcW w:w="1243" w:type="dxa"/>
+          </w:tcPr>
+          <w:p>
+            <w:pPr>
+              <w:rPr>
+                <w:rFonts w:ascii="Times New Roman" w:hAnsi="Times New Roman" w:cs="Times New Roman"/>
+              </w:rPr>
+            </w:pPr>
+          </w:p>
+        </w:tc>
+        <w:tc>
+          <w:tcPr>
+            <w:tcW w:w="496" w:type="dxa"/>
+          </w:tcPr>
+          <w:p>
+            <w:pPr>
+              <w:rPr>
+                <w:rFonts w:ascii="Times New Roman" w:hAnsi="Times New Roman" w:cs="Times New Roman"/>
+              </w:rPr>
+            </w:pPr>
           </w:p>
         </w:tc>
       </w:tr>
@@ -5038,13 +5947,13 @@
               <w:rPr>
                 <w:rFonts w:ascii="Times New Roman" w:hAnsi="Times New Roman" w:cs="Times New Roman"/>
               </w:rPr>
-              <w:t>Sports</w:t>
-            </w:r>
-          </w:p>
-        </w:tc>
-        <w:tc>
-          <w:tcPr>
-            <w:tcW w:w="2358" w:type="dxa"/>
+              <w:t>Overview</w:t>
+            </w:r>
+          </w:p>
+        </w:tc>
+        <w:tc>
+          <w:tcPr>
+            <w:tcW w:w="1945" w:type="dxa"/>
             <w:vAlign w:val="bottom"/>
           </w:tcPr>
           <w:p>
@@ -5055,46 +5964,82 @@
             </w:pPr>
             <w:r>
               <w:rPr>
-                <w:rFonts w:ascii="Times New Roman" w:eastAsia="Times New Roman" w:hAnsi="Times New Roman" w:cs="Times New Roman"/>
-              </w:rPr>
-              <w:t xml:space="preserve">Journal of Sport &amp; Exercise Psychology </w:t>
-            </w:r>
-          </w:p>
-        </w:tc>
-        <w:tc>
-          <w:tcPr>
-            <w:tcW w:w="2298" w:type="dxa"/>
-          </w:tcPr>
-          <w:p>
-            <w:pPr>
-              <w:rPr>
-                <w:rFonts w:ascii="Times New Roman" w:hAnsi="Times New Roman" w:cs="Times New Roman"/>
-              </w:rPr>
-            </w:pPr>
-            <w:r>
-              <w:rPr>
-                <w:rFonts w:ascii="Times New Roman" w:hAnsi="Times New Roman" w:cs="Times New Roman"/>
-              </w:rPr>
-              <w:t>Human Kinetics</w:t>
-            </w:r>
-          </w:p>
-        </w:tc>
-        <w:tc>
-          <w:tcPr>
-            <w:tcW w:w="2077" w:type="dxa"/>
-          </w:tcPr>
-          <w:p>
-            <w:pPr>
-              <w:rPr>
-                <w:rFonts w:ascii="Times New Roman" w:hAnsi="Times New Roman" w:cs="Times New Roman"/>
-              </w:rPr>
-            </w:pPr>
-            <w:r>
-              <w:rPr>
-                <w:rFonts w:ascii="Times New Roman" w:hAnsi="Times New Roman" w:cs="Times New Roman"/>
-              </w:rPr>
-              <w:t>2.66</w:t>
-            </w:r>
+                <w:rFonts w:ascii="Times New Roman" w:hAnsi="Times New Roman" w:cs="Times New Roman"/>
+              </w:rPr>
+              <w:t>Psychonomic Bulletin &amp; Review</w:t>
+            </w:r>
+          </w:p>
+        </w:tc>
+        <w:tc>
+          <w:tcPr>
+            <w:tcW w:w="1185" w:type="dxa"/>
+          </w:tcPr>
+          <w:p>
+            <w:pPr>
+              <w:rPr>
+                <w:rFonts w:ascii="Times New Roman" w:hAnsi="Times New Roman" w:cs="Times New Roman"/>
+              </w:rPr>
+            </w:pPr>
+            <w:r>
+              <w:rPr>
+                <w:rFonts w:ascii="Times New Roman" w:hAnsi="Times New Roman" w:cs="Times New Roman"/>
+              </w:rPr>
+              <w:t>Springer</w:t>
+            </w:r>
+          </w:p>
+        </w:tc>
+        <w:tc>
+          <w:tcPr>
+            <w:tcW w:w="946" w:type="dxa"/>
+          </w:tcPr>
+          <w:p>
+            <w:pPr>
+              <w:rPr>
+                <w:rFonts w:ascii="Times New Roman" w:hAnsi="Times New Roman" w:cs="Times New Roman"/>
+              </w:rPr>
+            </w:pPr>
+            <w:r>
+              <w:rPr>
+                <w:rFonts w:ascii="Times New Roman" w:hAnsi="Times New Roman" w:cs="Times New Roman"/>
+              </w:rPr>
+              <w:t>2.25</w:t>
+            </w:r>
+          </w:p>
+        </w:tc>
+        <w:tc>
+          <w:tcPr>
+            <w:tcW w:w="918" w:type="dxa"/>
+          </w:tcPr>
+          <w:p>
+            <w:pPr>
+              <w:rPr>
+                <w:rFonts w:ascii="Times New Roman" w:hAnsi="Times New Roman" w:cs="Times New Roman"/>
+              </w:rPr>
+            </w:pPr>
+          </w:p>
+        </w:tc>
+        <w:tc>
+          <w:tcPr>
+            <w:tcW w:w="1243" w:type="dxa"/>
+          </w:tcPr>
+          <w:p>
+            <w:pPr>
+              <w:rPr>
+                <w:rFonts w:ascii="Times New Roman" w:hAnsi="Times New Roman" w:cs="Times New Roman"/>
+              </w:rPr>
+            </w:pPr>
+          </w:p>
+        </w:tc>
+        <w:tc>
+          <w:tcPr>
+            <w:tcW w:w="496" w:type="dxa"/>
+          </w:tcPr>
+          <w:p>
+            <w:pPr>
+              <w:rPr>
+                <w:rFonts w:ascii="Times New Roman" w:hAnsi="Times New Roman" w:cs="Times New Roman"/>
+              </w:rPr>
+            </w:pPr>
           </w:p>
         </w:tc>
       </w:tr>
@@ -5113,13 +6058,13 @@
               <w:rPr>
                 <w:rFonts w:ascii="Times New Roman" w:hAnsi="Times New Roman" w:cs="Times New Roman"/>
               </w:rPr>
-              <w:t>Sports</w:t>
-            </w:r>
-          </w:p>
-        </w:tc>
-        <w:tc>
-          <w:tcPr>
-            <w:tcW w:w="2358" w:type="dxa"/>
+              <w:t>Overview</w:t>
+            </w:r>
+          </w:p>
+        </w:tc>
+        <w:tc>
+          <w:tcPr>
+            <w:tcW w:w="1945" w:type="dxa"/>
             <w:vAlign w:val="bottom"/>
           </w:tcPr>
           <w:p>
@@ -5132,44 +6077,80 @@
               <w:rPr>
                 <w:rFonts w:ascii="Times New Roman" w:hAnsi="Times New Roman" w:cs="Times New Roman"/>
               </w:rPr>
-              <w:t>Sociology of Sport Journal</w:t>
-            </w:r>
-          </w:p>
-        </w:tc>
-        <w:tc>
-          <w:tcPr>
-            <w:tcW w:w="2298" w:type="dxa"/>
-          </w:tcPr>
-          <w:p>
-            <w:pPr>
-              <w:rPr>
-                <w:rFonts w:ascii="Times New Roman" w:hAnsi="Times New Roman" w:cs="Times New Roman"/>
-              </w:rPr>
-            </w:pPr>
-            <w:r>
-              <w:rPr>
-                <w:rFonts w:ascii="Times New Roman" w:hAnsi="Times New Roman" w:cs="Times New Roman"/>
-              </w:rPr>
-              <w:t>Human Kinetics</w:t>
-            </w:r>
-          </w:p>
-        </w:tc>
-        <w:tc>
-          <w:tcPr>
-            <w:tcW w:w="2077" w:type="dxa"/>
-          </w:tcPr>
-          <w:p>
-            <w:pPr>
-              <w:rPr>
-                <w:rFonts w:ascii="Times New Roman" w:hAnsi="Times New Roman" w:cs="Times New Roman"/>
-              </w:rPr>
-            </w:pPr>
-            <w:r>
-              <w:rPr>
-                <w:rFonts w:ascii="Times New Roman" w:hAnsi="Times New Roman" w:cs="Times New Roman"/>
-              </w:rPr>
-              <w:t>1.00</w:t>
-            </w:r>
+              <w:t>Psychonomic Science</w:t>
+            </w:r>
+          </w:p>
+        </w:tc>
+        <w:tc>
+          <w:tcPr>
+            <w:tcW w:w="1185" w:type="dxa"/>
+          </w:tcPr>
+          <w:p>
+            <w:pPr>
+              <w:rPr>
+                <w:rFonts w:ascii="Times New Roman" w:hAnsi="Times New Roman" w:cs="Times New Roman"/>
+              </w:rPr>
+            </w:pPr>
+            <w:r>
+              <w:rPr>
+                <w:rFonts w:ascii="Times New Roman" w:hAnsi="Times New Roman" w:cs="Times New Roman"/>
+              </w:rPr>
+              <w:t>Sage</w:t>
+            </w:r>
+          </w:p>
+        </w:tc>
+        <w:tc>
+          <w:tcPr>
+            <w:tcW w:w="946" w:type="dxa"/>
+          </w:tcPr>
+          <w:p>
+            <w:pPr>
+              <w:rPr>
+                <w:rFonts w:ascii="Times New Roman" w:hAnsi="Times New Roman" w:cs="Times New Roman"/>
+              </w:rPr>
+            </w:pPr>
+            <w:r>
+              <w:rPr>
+                <w:rFonts w:ascii="Times New Roman" w:hAnsi="Times New Roman" w:cs="Times New Roman"/>
+              </w:rPr>
+              <w:t>4.43</w:t>
+            </w:r>
+          </w:p>
+        </w:tc>
+        <w:tc>
+          <w:tcPr>
+            <w:tcW w:w="918" w:type="dxa"/>
+          </w:tcPr>
+          <w:p>
+            <w:pPr>
+              <w:rPr>
+                <w:rFonts w:ascii="Times New Roman" w:hAnsi="Times New Roman" w:cs="Times New Roman"/>
+              </w:rPr>
+            </w:pPr>
+          </w:p>
+        </w:tc>
+        <w:tc>
+          <w:tcPr>
+            <w:tcW w:w="1243" w:type="dxa"/>
+          </w:tcPr>
+          <w:p>
+            <w:pPr>
+              <w:rPr>
+                <w:rFonts w:ascii="Times New Roman" w:hAnsi="Times New Roman" w:cs="Times New Roman"/>
+              </w:rPr>
+            </w:pPr>
+          </w:p>
+        </w:tc>
+        <w:tc>
+          <w:tcPr>
+            <w:tcW w:w="496" w:type="dxa"/>
+          </w:tcPr>
+          <w:p>
+            <w:pPr>
+              <w:rPr>
+                <w:rFonts w:ascii="Times New Roman" w:hAnsi="Times New Roman" w:cs="Times New Roman"/>
+              </w:rPr>
+            </w:pPr>
           </w:p>
         </w:tc>
       </w:tr>
@@ -5188,13 +6169,13 @@
               <w:rPr>
                 <w:rFonts w:ascii="Times New Roman" w:hAnsi="Times New Roman" w:cs="Times New Roman"/>
               </w:rPr>
-              <w:t>Statistics</w:t>
-            </w:r>
-          </w:p>
-        </w:tc>
-        <w:tc>
-          <w:tcPr>
-            <w:tcW w:w="2358" w:type="dxa"/>
+              <w:t>Overview</w:t>
+            </w:r>
+          </w:p>
+        </w:tc>
+        <w:tc>
+          <w:tcPr>
+            <w:tcW w:w="1945" w:type="dxa"/>
             <w:vAlign w:val="bottom"/>
           </w:tcPr>
           <w:p>
@@ -5207,13 +6188,13 @@
               <w:rPr>
                 <w:rFonts w:ascii="Times New Roman" w:hAnsi="Times New Roman" w:cs="Times New Roman"/>
               </w:rPr>
-              <w:t>Special Section of the Psychological Bulletin</w:t>
-            </w:r>
-          </w:p>
-        </w:tc>
-        <w:tc>
-          <w:tcPr>
-            <w:tcW w:w="2298" w:type="dxa"/>
+              <w:t>Psychological Assessment</w:t>
+            </w:r>
+          </w:p>
+        </w:tc>
+        <w:tc>
+          <w:tcPr>
+            <w:tcW w:w="1185" w:type="dxa"/>
           </w:tcPr>
           <w:p>
             <w:pPr>
@@ -5231,307 +6212,7 @@
         </w:tc>
         <w:tc>
           <w:tcPr>
-            <w:tcW w:w="2077" w:type="dxa"/>
-          </w:tcPr>
-          <w:p>
-            <w:pPr>
-              <w:rPr>
-                <w:rFonts w:ascii="Times New Roman" w:hAnsi="Times New Roman" w:cs="Times New Roman"/>
-              </w:rPr>
-            </w:pPr>
-            <w:r>
-              <w:rPr>
-                <w:rFonts w:ascii="Times New Roman" w:hAnsi="Times New Roman" w:cs="Times New Roman"/>
-              </w:rPr>
-              <w:t>14.46</w:t>
-            </w:r>
-          </w:p>
-        </w:tc>
-      </w:tr>
-      <w:tr>
-        <w:tc>
-          <w:tcPr>
-            <w:tcW w:w="2843" w:type="dxa"/>
-          </w:tcPr>
-          <w:p>
-            <w:pPr>
-              <w:rPr>
-                <w:rFonts w:ascii="Times New Roman" w:hAnsi="Times New Roman" w:cs="Times New Roman"/>
-              </w:rPr>
-            </w:pPr>
-            <w:r>
-              <w:rPr>
-                <w:rFonts w:ascii="Times New Roman" w:hAnsi="Times New Roman" w:cs="Times New Roman"/>
-              </w:rPr>
-              <w:t>Statistics</w:t>
-            </w:r>
-          </w:p>
-        </w:tc>
-        <w:tc>
-          <w:tcPr>
-            <w:tcW w:w="2358" w:type="dxa"/>
-            <w:vAlign w:val="bottom"/>
-          </w:tcPr>
-          <w:p>
-            <w:pPr>
-              <w:rPr>
-                <w:rFonts w:ascii="Times New Roman" w:hAnsi="Times New Roman" w:cs="Times New Roman"/>
-              </w:rPr>
-            </w:pPr>
-            <w:r>
-              <w:rPr>
-                <w:rFonts w:ascii="Times New Roman" w:hAnsi="Times New Roman" w:cs="Times New Roman"/>
-              </w:rPr>
-              <w:t xml:space="preserve">Structural Equation Modeling </w:t>
-            </w:r>
-          </w:p>
-        </w:tc>
-        <w:tc>
-          <w:tcPr>
-            <w:tcW w:w="2298" w:type="dxa"/>
-          </w:tcPr>
-          <w:p>
-            <w:pPr>
-              <w:rPr>
-                <w:rFonts w:ascii="Times New Roman" w:hAnsi="Times New Roman" w:cs="Times New Roman"/>
-              </w:rPr>
-            </w:pPr>
-            <w:r>
-              <w:rPr>
-                <w:rFonts w:ascii="Times New Roman" w:hAnsi="Times New Roman" w:cs="Times New Roman"/>
-              </w:rPr>
-              <w:t>Taylor &amp; Francis</w:t>
-            </w:r>
-          </w:p>
-        </w:tc>
-        <w:tc>
-          <w:tcPr>
-            <w:tcW w:w="2077" w:type="dxa"/>
-          </w:tcPr>
-          <w:p>
-            <w:pPr>
-              <w:rPr>
-                <w:rFonts w:ascii="Times New Roman" w:hAnsi="Times New Roman" w:cs="Times New Roman"/>
-              </w:rPr>
-            </w:pPr>
-            <w:r>
-              <w:rPr>
-                <w:rFonts w:ascii="Times New Roman" w:hAnsi="Times New Roman" w:cs="Times New Roman"/>
-              </w:rPr>
-              <w:t>4.71</w:t>
-            </w:r>
-          </w:p>
-        </w:tc>
-      </w:tr>
-      <w:tr>
-        <w:tc>
-          <w:tcPr>
-            <w:tcW w:w="2843" w:type="dxa"/>
-          </w:tcPr>
-          <w:p>
-            <w:pPr>
-              <w:rPr>
-                <w:rFonts w:ascii="Times New Roman" w:hAnsi="Times New Roman" w:cs="Times New Roman"/>
-              </w:rPr>
-            </w:pPr>
-            <w:r>
-              <w:rPr>
-                <w:rFonts w:ascii="Times New Roman" w:hAnsi="Times New Roman" w:cs="Times New Roman"/>
-              </w:rPr>
-              <w:t>Overview</w:t>
-            </w:r>
-          </w:p>
-        </w:tc>
-        <w:tc>
-          <w:tcPr>
-            <w:tcW w:w="2358" w:type="dxa"/>
-            <w:vAlign w:val="bottom"/>
-          </w:tcPr>
-          <w:p>
-            <w:pPr>
-              <w:rPr>
-                <w:rFonts w:ascii="Times New Roman" w:hAnsi="Times New Roman" w:cs="Times New Roman"/>
-              </w:rPr>
-            </w:pPr>
-            <w:r>
-              <w:rPr>
-                <w:rFonts w:ascii="Times New Roman" w:hAnsi="Times New Roman" w:cs="Times New Roman"/>
-              </w:rPr>
-              <w:t>Psychonomic Bulletin &amp; Review</w:t>
-            </w:r>
-          </w:p>
-        </w:tc>
-        <w:tc>
-          <w:tcPr>
-            <w:tcW w:w="2298" w:type="dxa"/>
-          </w:tcPr>
-          <w:p>
-            <w:pPr>
-              <w:rPr>
-                <w:rFonts w:ascii="Times New Roman" w:hAnsi="Times New Roman" w:cs="Times New Roman"/>
-              </w:rPr>
-            </w:pPr>
-            <w:r>
-              <w:rPr>
-                <w:rFonts w:ascii="Times New Roman" w:hAnsi="Times New Roman" w:cs="Times New Roman"/>
-              </w:rPr>
-              <w:t>Springer</w:t>
-            </w:r>
-          </w:p>
-        </w:tc>
-        <w:tc>
-          <w:tcPr>
-            <w:tcW w:w="2077" w:type="dxa"/>
-          </w:tcPr>
-          <w:p>
-            <w:pPr>
-              <w:rPr>
-                <w:rFonts w:ascii="Times New Roman" w:hAnsi="Times New Roman" w:cs="Times New Roman"/>
-              </w:rPr>
-            </w:pPr>
-            <w:r>
-              <w:rPr>
-                <w:rFonts w:ascii="Times New Roman" w:hAnsi="Times New Roman" w:cs="Times New Roman"/>
-              </w:rPr>
-              <w:t>2.25</w:t>
-            </w:r>
-          </w:p>
-        </w:tc>
-      </w:tr>
-      <w:tr>
-        <w:tc>
-          <w:tcPr>
-            <w:tcW w:w="2843" w:type="dxa"/>
-          </w:tcPr>
-          <w:p>
-            <w:pPr>
-              <w:rPr>
-                <w:rFonts w:ascii="Times New Roman" w:hAnsi="Times New Roman" w:cs="Times New Roman"/>
-              </w:rPr>
-            </w:pPr>
-            <w:r>
-              <w:rPr>
-                <w:rFonts w:ascii="Times New Roman" w:hAnsi="Times New Roman" w:cs="Times New Roman"/>
-              </w:rPr>
-              <w:t>Overview</w:t>
-            </w:r>
-          </w:p>
-        </w:tc>
-        <w:tc>
-          <w:tcPr>
-            <w:tcW w:w="2358" w:type="dxa"/>
-            <w:vAlign w:val="bottom"/>
-          </w:tcPr>
-          <w:p>
-            <w:pPr>
-              <w:rPr>
-                <w:rFonts w:ascii="Times New Roman" w:hAnsi="Times New Roman" w:cs="Times New Roman"/>
-              </w:rPr>
-            </w:pPr>
-            <w:r>
-              <w:rPr>
-                <w:rFonts w:ascii="Times New Roman" w:hAnsi="Times New Roman" w:cs="Times New Roman"/>
-              </w:rPr>
-              <w:t>Psychonomic Science</w:t>
-            </w:r>
-          </w:p>
-        </w:tc>
-        <w:tc>
-          <w:tcPr>
-            <w:tcW w:w="2298" w:type="dxa"/>
-          </w:tcPr>
-          <w:p>
-            <w:pPr>
-              <w:rPr>
-                <w:rFonts w:ascii="Times New Roman" w:hAnsi="Times New Roman" w:cs="Times New Roman"/>
-              </w:rPr>
-            </w:pPr>
-            <w:r>
-              <w:rPr>
-                <w:rFonts w:ascii="Times New Roman" w:hAnsi="Times New Roman" w:cs="Times New Roman"/>
-              </w:rPr>
-              <w:t>Sage</w:t>
-            </w:r>
-          </w:p>
-        </w:tc>
-        <w:tc>
-          <w:tcPr>
-            <w:tcW w:w="2077" w:type="dxa"/>
-          </w:tcPr>
-          <w:p>
-            <w:pPr>
-              <w:rPr>
-                <w:rFonts w:ascii="Times New Roman" w:hAnsi="Times New Roman" w:cs="Times New Roman"/>
-              </w:rPr>
-            </w:pPr>
-            <w:r>
-              <w:rPr>
-                <w:rFonts w:ascii="Times New Roman" w:hAnsi="Times New Roman" w:cs="Times New Roman"/>
-              </w:rPr>
-              <w:t>4.43</w:t>
-            </w:r>
-          </w:p>
-        </w:tc>
-      </w:tr>
-      <w:tr>
-        <w:tc>
-          <w:tcPr>
-            <w:tcW w:w="2843" w:type="dxa"/>
-          </w:tcPr>
-          <w:p>
-            <w:pPr>
-              <w:rPr>
-                <w:rFonts w:ascii="Times New Roman" w:hAnsi="Times New Roman" w:cs="Times New Roman"/>
-              </w:rPr>
-            </w:pPr>
-            <w:r>
-              <w:rPr>
-                <w:rFonts w:ascii="Times New Roman" w:hAnsi="Times New Roman" w:cs="Times New Roman"/>
-              </w:rPr>
-              <w:t>Overview</w:t>
-            </w:r>
-          </w:p>
-        </w:tc>
-        <w:tc>
-          <w:tcPr>
-            <w:tcW w:w="2358" w:type="dxa"/>
-            <w:vAlign w:val="bottom"/>
-          </w:tcPr>
-          <w:p>
-            <w:pPr>
-              <w:rPr>
-                <w:rFonts w:ascii="Times New Roman" w:hAnsi="Times New Roman" w:cs="Times New Roman"/>
-              </w:rPr>
-            </w:pPr>
-            <w:r>
-              <w:rPr>
-                <w:rFonts w:ascii="Times New Roman" w:hAnsi="Times New Roman" w:cs="Times New Roman"/>
-              </w:rPr>
-              <w:t>Psychological Assessment</w:t>
-            </w:r>
-          </w:p>
-        </w:tc>
-        <w:tc>
-          <w:tcPr>
-            <w:tcW w:w="2298" w:type="dxa"/>
-          </w:tcPr>
-          <w:p>
-            <w:pPr>
-              <w:rPr>
-                <w:rFonts w:ascii="Times New Roman" w:hAnsi="Times New Roman" w:cs="Times New Roman"/>
-              </w:rPr>
-            </w:pPr>
-            <w:r>
-              <w:rPr>
-                <w:rFonts w:ascii="Times New Roman" w:hAnsi="Times New Roman" w:cs="Times New Roman"/>
-              </w:rPr>
-              <w:t>APA</w:t>
-            </w:r>
-          </w:p>
-        </w:tc>
-        <w:tc>
-          <w:tcPr>
-            <w:tcW w:w="2077" w:type="dxa"/>
+            <w:tcW w:w="946" w:type="dxa"/>
           </w:tcPr>
           <w:p>
             <w:pPr>
@@ -5545,6 +6226,42 @@
               </w:rPr>
               <w:t>2.99</w:t>
             </w:r>
+          </w:p>
+        </w:tc>
+        <w:tc>
+          <w:tcPr>
+            <w:tcW w:w="918" w:type="dxa"/>
+          </w:tcPr>
+          <w:p>
+            <w:pPr>
+              <w:rPr>
+                <w:rFonts w:ascii="Times New Roman" w:hAnsi="Times New Roman" w:cs="Times New Roman"/>
+              </w:rPr>
+            </w:pPr>
+          </w:p>
+        </w:tc>
+        <w:tc>
+          <w:tcPr>
+            <w:tcW w:w="1243" w:type="dxa"/>
+          </w:tcPr>
+          <w:p>
+            <w:pPr>
+              <w:rPr>
+                <w:rFonts w:ascii="Times New Roman" w:hAnsi="Times New Roman" w:cs="Times New Roman"/>
+              </w:rPr>
+            </w:pPr>
+          </w:p>
+        </w:tc>
+        <w:tc>
+          <w:tcPr>
+            <w:tcW w:w="496" w:type="dxa"/>
+          </w:tcPr>
+          <w:p>
+            <w:pPr>
+              <w:rPr>
+                <w:rFonts w:ascii="Times New Roman" w:hAnsi="Times New Roman" w:cs="Times New Roman"/>
+              </w:rPr>
+            </w:pPr>
           </w:p>
         </w:tc>
       </w:tr>
@@ -5609,6 +6326,7 @@
         <w:rPr>
           <w:rFonts w:ascii="Times New Roman" w:hAnsi="Times New Roman" w:cs="Times New Roman"/>
         </w:rPr>
+        <w:lastRenderedPageBreak/>
         <w:t>Do we mention outliers at all? (yes/no)</w:t>
       </w:r>
     </w:p>
@@ -5882,7 +6600,7 @@
       </w:r>
     </w:p>
     <w:sectPr>
-      <w:headerReference w:type="default" r:id="rId10"/>
+      <w:headerReference w:type="default" r:id="rId11"/>
       <w:pgSz w:w="12240" w:h="15840"/>
       <w:pgMar w:top="1440" w:right="1440" w:bottom="1440" w:left="1440" w:header="720" w:footer="720" w:gutter="0"/>
       <w:cols w:space="720"/>
@@ -5893,7 +6611,7 @@
 </file>
 
 <file path=word/comments.xml><?xml version="1.0" encoding="utf-8"?>
-<w:comments xmlns:wpc="http://schemas.microsoft.com/office/word/2010/wordprocessingCanvas" xmlns:mo="http://schemas.microsoft.com/office/mac/office/2008/main" xmlns:mc="http://schemas.openxmlformats.org/markup-compatibility/2006" xmlns:mv="urn:schemas-microsoft-com:mac:vml" xmlns:o="urn:schemas-microsoft-com:office:office" xmlns:r="http://schemas.openxmlformats.org/officeDocument/2006/relationships" xmlns:m="http://schemas.openxmlformats.org/officeDocument/2006/math" xmlns:v="urn:schemas-microsoft-com:vml" xmlns:wp14="http://schemas.microsoft.com/office/word/2010/wordprocessingDrawing" xmlns:wp="http://schemas.openxmlformats.org/drawingml/2006/wordprocessingDrawing" xmlns:w10="urn:schemas-microsoft-com:office:word" xmlns:w="http://schemas.openxmlformats.org/wordprocessingml/2006/main" xmlns:w14="http://schemas.microsoft.com/office/word/2010/wordml" xmlns:w15="http://schemas.microsoft.com/office/word/2012/wordml" xmlns:wpg="http://schemas.microsoft.com/office/word/2010/wordprocessingGroup" xmlns:wpi="http://schemas.microsoft.com/office/word/2010/wordprocessingInk" xmlns:wne="http://schemas.microsoft.com/office/word/2006/wordml" xmlns:wps="http://schemas.microsoft.com/office/word/2010/wordprocessingShape" mc:Ignorable="w14 w15 wp14">
+<w:comments xmlns:wpc="http://schemas.microsoft.com/office/word/2010/wordprocessingCanvas" xmlns:cx="http://schemas.microsoft.com/office/drawing/2014/chartex" xmlns:cx1="http://schemas.microsoft.com/office/drawing/2015/9/8/chartex" xmlns:cx2="http://schemas.microsoft.com/office/drawing/2015/10/21/chartex" xmlns:cx3="http://schemas.microsoft.com/office/drawing/2016/5/9/chartex" xmlns:cx4="http://schemas.microsoft.com/office/drawing/2016/5/10/chartex" xmlns:cx5="http://schemas.microsoft.com/office/drawing/2016/5/11/chartex" xmlns:cx6="http://schemas.microsoft.com/office/drawing/2016/5/12/chartex" xmlns:cx7="http://schemas.microsoft.com/office/drawing/2016/5/13/chartex" xmlns:cx8="http://schemas.microsoft.com/office/drawing/2016/5/14/chartex" xmlns:mc="http://schemas.openxmlformats.org/markup-compatibility/2006" xmlns:aink="http://schemas.microsoft.com/office/drawing/2016/ink" xmlns:am3d="http://schemas.microsoft.com/office/drawing/2017/model3d" xmlns:o="urn:schemas-microsoft-com:office:office" xmlns:r="http://schemas.openxmlformats.org/officeDocument/2006/relationships" xmlns:m="http://schemas.openxmlformats.org/officeDocument/2006/math" xmlns:v="urn:schemas-microsoft-com:vml" xmlns:wp14="http://schemas.microsoft.com/office/word/2010/wordprocessingDrawing" xmlns:wp="http://schemas.openxmlformats.org/drawingml/2006/wordprocessingDrawing" xmlns:w10="urn:schemas-microsoft-com:office:word" xmlns:w="http://schemas.openxmlformats.org/wordprocessingml/2006/main" xmlns:w14="http://schemas.microsoft.com/office/word/2010/wordml" xmlns:w15="http://schemas.microsoft.com/office/word/2012/wordml" xmlns:w16cid="http://schemas.microsoft.com/office/word/2016/wordml/cid" xmlns:w16se="http://schemas.microsoft.com/office/word/2015/wordml/symex" xmlns:wpg="http://schemas.microsoft.com/office/word/2010/wordprocessingGroup" xmlns:wpi="http://schemas.microsoft.com/office/word/2010/wordprocessingInk" xmlns:wne="http://schemas.microsoft.com/office/word/2006/wordml" xmlns:wps="http://schemas.microsoft.com/office/word/2010/wordprocessingShape" mc:Ignorable="w14 w15 w16se w16cid wp14">
   <w:comment w:id="0" w:author="Valentine, Kathrene D. (MU-Student)" w:date="2017-08-25T12:34:00Z" w:initials="VKD(">
     <w:p>
       <w:pPr>
@@ -5938,15 +6656,7 @@
         <w:annotationRef/>
       </w:r>
       <w:r>
-        <w:t xml:space="preserve">Ugh on this sentence in general, I know what you are trying to do, but feels </w:t>
-      </w:r>
-      <w:proofErr w:type="gramStart"/>
-      <w:r>
-        <w:t>pretty colloquial</w:t>
-      </w:r>
-      <w:proofErr w:type="gramEnd"/>
-      <w:r>
-        <w:t xml:space="preserve"> maybe a quote or something?</w:t>
+        <w:t>Ugh on this sentence in general, I know what you are trying to do, but feels pretty colloquial maybe a quote or something?</w:t>
       </w:r>
     </w:p>
   </w:comment>
@@ -6264,27 +6974,6 @@
       </w:r>
       <w:r>
         <w:t>explain</w:t>
-      </w:r>
-    </w:p>
-  </w:comment>
-  <w:comment w:id="21" w:author="Erin Buchanan" w:date="2014-02-18T10:38:00Z" w:initials="EB">
-    <w:p>
-      <w:pPr>
-        <w:pStyle w:val="CommentText"/>
-      </w:pPr>
-      <w:r>
-        <w:rPr>
-          <w:rStyle w:val="CommentReference"/>
-        </w:rPr>
-        <w:annotationRef/>
-      </w:r>
-      <w:proofErr w:type="spellStart"/>
-      <w:r>
-        <w:t>Gotta</w:t>
-      </w:r>
-      <w:proofErr w:type="spellEnd"/>
-      <w:r>
-        <w:t xml:space="preserve"> figure this out</w:t>
       </w:r>
     </w:p>
   </w:comment>
@@ -6292,7 +6981,7 @@
 </file>
 
 <file path=word/commentsExtended.xml><?xml version="1.0" encoding="utf-8"?>
-<w15:commentsEx xmlns:wpc="http://schemas.microsoft.com/office/word/2010/wordprocessingCanvas" xmlns:mo="http://schemas.microsoft.com/office/mac/office/2008/main" xmlns:mc="http://schemas.openxmlformats.org/markup-compatibility/2006" xmlns:mv="urn:schemas-microsoft-com:mac:vml" xmlns:o="urn:schemas-microsoft-com:office:office" xmlns:r="http://schemas.openxmlformats.org/officeDocument/2006/relationships" xmlns:m="http://schemas.openxmlformats.org/officeDocument/2006/math" xmlns:v="urn:schemas-microsoft-com:vml" xmlns:wp14="http://schemas.microsoft.com/office/word/2010/wordprocessingDrawing" xmlns:wp="http://schemas.openxmlformats.org/drawingml/2006/wordprocessingDrawing" xmlns:w10="urn:schemas-microsoft-com:office:word" xmlns:w="http://schemas.openxmlformats.org/wordprocessingml/2006/main" xmlns:w14="http://schemas.microsoft.com/office/word/2010/wordml" xmlns:w15="http://schemas.microsoft.com/office/word/2012/wordml" xmlns:wpg="http://schemas.microsoft.com/office/word/2010/wordprocessingGroup" xmlns:wpi="http://schemas.microsoft.com/office/word/2010/wordprocessingInk" xmlns:wne="http://schemas.microsoft.com/office/word/2006/wordml" xmlns:wps="http://schemas.microsoft.com/office/word/2010/wordprocessingShape" mc:Ignorable="w14 w15 wp14">
+<w15:commentsEx xmlns:wpc="http://schemas.microsoft.com/office/word/2010/wordprocessingCanvas" xmlns:cx="http://schemas.microsoft.com/office/drawing/2014/chartex" xmlns:cx1="http://schemas.microsoft.com/office/drawing/2015/9/8/chartex" xmlns:cx2="http://schemas.microsoft.com/office/drawing/2015/10/21/chartex" xmlns:cx3="http://schemas.microsoft.com/office/drawing/2016/5/9/chartex" xmlns:cx4="http://schemas.microsoft.com/office/drawing/2016/5/10/chartex" xmlns:cx5="http://schemas.microsoft.com/office/drawing/2016/5/11/chartex" xmlns:cx6="http://schemas.microsoft.com/office/drawing/2016/5/12/chartex" xmlns:cx7="http://schemas.microsoft.com/office/drawing/2016/5/13/chartex" xmlns:cx8="http://schemas.microsoft.com/office/drawing/2016/5/14/chartex" xmlns:mc="http://schemas.openxmlformats.org/markup-compatibility/2006" xmlns:aink="http://schemas.microsoft.com/office/drawing/2016/ink" xmlns:am3d="http://schemas.microsoft.com/office/drawing/2017/model3d" xmlns:o="urn:schemas-microsoft-com:office:office" xmlns:r="http://schemas.openxmlformats.org/officeDocument/2006/relationships" xmlns:m="http://schemas.openxmlformats.org/officeDocument/2006/math" xmlns:v="urn:schemas-microsoft-com:vml" xmlns:wp14="http://schemas.microsoft.com/office/word/2010/wordprocessingDrawing" xmlns:wp="http://schemas.openxmlformats.org/drawingml/2006/wordprocessingDrawing" xmlns:w10="urn:schemas-microsoft-com:office:word" xmlns:w="http://schemas.openxmlformats.org/wordprocessingml/2006/main" xmlns:w14="http://schemas.microsoft.com/office/word/2010/wordml" xmlns:w15="http://schemas.microsoft.com/office/word/2012/wordml" xmlns:w16cid="http://schemas.microsoft.com/office/word/2016/wordml/cid" xmlns:w16se="http://schemas.microsoft.com/office/word/2015/wordml/symex" xmlns:wpg="http://schemas.microsoft.com/office/word/2010/wordprocessingGroup" xmlns:wpi="http://schemas.microsoft.com/office/word/2010/wordprocessingInk" xmlns:wne="http://schemas.microsoft.com/office/word/2006/wordml" xmlns:wps="http://schemas.microsoft.com/office/word/2010/wordprocessingShape" mc:Ignorable="w14 w15 w16se w16cid wp14">
   <w15:commentEx w15:paraId="664CA7FE" w15:done="0"/>
   <w15:commentEx w15:paraId="1FDB44E4" w15:done="0"/>
   <w15:commentEx w15:paraId="6F4CBFC9" w15:done="0"/>
@@ -6313,12 +7002,36 @@
   <w15:commentEx w15:paraId="3198DF07" w15:done="0"/>
   <w15:commentEx w15:paraId="31941106" w15:done="0"/>
   <w15:commentEx w15:paraId="411B8DFB" w15:done="0"/>
-  <w15:commentEx w15:paraId="3B78BF76" w15:done="0"/>
 </w15:commentsEx>
 </file>
 
+<file path=word/commentsIds.xml><?xml version="1.0" encoding="utf-8"?>
+<w16cid:commentsIds xmlns:wpc="http://schemas.microsoft.com/office/word/2010/wordprocessingCanvas" xmlns:cx="http://schemas.microsoft.com/office/drawing/2014/chartex" xmlns:cx1="http://schemas.microsoft.com/office/drawing/2015/9/8/chartex" xmlns:cx2="http://schemas.microsoft.com/office/drawing/2015/10/21/chartex" xmlns:cx3="http://schemas.microsoft.com/office/drawing/2016/5/9/chartex" xmlns:cx4="http://schemas.microsoft.com/office/drawing/2016/5/10/chartex" xmlns:cx5="http://schemas.microsoft.com/office/drawing/2016/5/11/chartex" xmlns:cx6="http://schemas.microsoft.com/office/drawing/2016/5/12/chartex" xmlns:cx7="http://schemas.microsoft.com/office/drawing/2016/5/13/chartex" xmlns:cx8="http://schemas.microsoft.com/office/drawing/2016/5/14/chartex" xmlns:mc="http://schemas.openxmlformats.org/markup-compatibility/2006" xmlns:aink="http://schemas.microsoft.com/office/drawing/2016/ink" xmlns:am3d="http://schemas.microsoft.com/office/drawing/2017/model3d" xmlns:o="urn:schemas-microsoft-com:office:office" xmlns:r="http://schemas.openxmlformats.org/officeDocument/2006/relationships" xmlns:m="http://schemas.openxmlformats.org/officeDocument/2006/math" xmlns:v="urn:schemas-microsoft-com:vml" xmlns:wp14="http://schemas.microsoft.com/office/word/2010/wordprocessingDrawing" xmlns:wp="http://schemas.openxmlformats.org/drawingml/2006/wordprocessingDrawing" xmlns:w10="urn:schemas-microsoft-com:office:word" xmlns:w="http://schemas.openxmlformats.org/wordprocessingml/2006/main" xmlns:w14="http://schemas.microsoft.com/office/word/2010/wordml" xmlns:w15="http://schemas.microsoft.com/office/word/2012/wordml" xmlns:w16cid="http://schemas.microsoft.com/office/word/2016/wordml/cid" xmlns:w16se="http://schemas.microsoft.com/office/word/2015/wordml/symex" xmlns:wpg="http://schemas.microsoft.com/office/word/2010/wordprocessingGroup" xmlns:wpi="http://schemas.microsoft.com/office/word/2010/wordprocessingInk" xmlns:wne="http://schemas.microsoft.com/office/word/2006/wordml" xmlns:wps="http://schemas.microsoft.com/office/word/2010/wordprocessingShape" mc:Ignorable="w14 w15 w16se w16cid wp14">
+  <w16cid:commentId w16cid:paraId="664CA7FE" w16cid:durableId="1E4BE0CD"/>
+  <w16cid:commentId w16cid:paraId="1FDB44E4" w16cid:durableId="1E4BE0CE"/>
+  <w16cid:commentId w16cid:paraId="6F4CBFC9" w16cid:durableId="1E4BE0CF"/>
+  <w16cid:commentId w16cid:paraId="2E4F699B" w16cid:durableId="1E4BE0D0"/>
+  <w16cid:commentId w16cid:paraId="0BAE1516" w16cid:durableId="1E4BE0D1"/>
+  <w16cid:commentId w16cid:paraId="22BCCFBF" w16cid:durableId="1E4BE0D2"/>
+  <w16cid:commentId w16cid:paraId="00B85047" w16cid:durableId="1E4BE0D3"/>
+  <w16cid:commentId w16cid:paraId="311FB1AA" w16cid:durableId="1E4BE0D4"/>
+  <w16cid:commentId w16cid:paraId="09CEC8EA" w16cid:durableId="1E4BE0D5"/>
+  <w16cid:commentId w16cid:paraId="3E90E278" w16cid:durableId="1E4BE0D6"/>
+  <w16cid:commentId w16cid:paraId="7D7CED43" w16cid:durableId="1E4BE0D7"/>
+  <w16cid:commentId w16cid:paraId="5A8430DC" w16cid:durableId="1E4BE0D8"/>
+  <w16cid:commentId w16cid:paraId="04874036" w16cid:durableId="1E4BE0D9"/>
+  <w16cid:commentId w16cid:paraId="59D66DDD" w16cid:durableId="1E4BE0DA"/>
+  <w16cid:commentId w16cid:paraId="17CBDCBB" w16cid:durableId="1E4BE0DB"/>
+  <w16cid:commentId w16cid:paraId="76FFA15D" w16cid:durableId="1E4BE0DC"/>
+  <w16cid:commentId w16cid:paraId="1460FC83" w16cid:durableId="1E4BE0DD"/>
+  <w16cid:commentId w16cid:paraId="3198DF07" w16cid:durableId="1E4BE0DE"/>
+  <w16cid:commentId w16cid:paraId="31941106" w16cid:durableId="1E4BE0DF"/>
+  <w16cid:commentId w16cid:paraId="411B8DFB" w16cid:durableId="1E4BE0E0"/>
+</w16cid:commentsIds>
+</file>
+
 <file path=word/endnotes.xml><?xml version="1.0" encoding="utf-8"?>
-<w:endnotes xmlns:wpc="http://schemas.microsoft.com/office/word/2010/wordprocessingCanvas" xmlns:mo="http://schemas.microsoft.com/office/mac/office/2008/main" xmlns:mc="http://schemas.openxmlformats.org/markup-compatibility/2006" xmlns:mv="urn:schemas-microsoft-com:mac:vml" xmlns:o="urn:schemas-microsoft-com:office:office" xmlns:r="http://schemas.openxmlformats.org/officeDocument/2006/relationships" xmlns:m="http://schemas.openxmlformats.org/officeDocument/2006/math" xmlns:v="urn:schemas-microsoft-com:vml" xmlns:wp14="http://schemas.microsoft.com/office/word/2010/wordprocessingDrawing" xmlns:wp="http://schemas.openxmlformats.org/drawingml/2006/wordprocessingDrawing" xmlns:w10="urn:schemas-microsoft-com:office:word" xmlns:w="http://schemas.openxmlformats.org/wordprocessingml/2006/main" xmlns:w14="http://schemas.microsoft.com/office/word/2010/wordml" xmlns:w15="http://schemas.microsoft.com/office/word/2012/wordml" xmlns:wpg="http://schemas.microsoft.com/office/word/2010/wordprocessingGroup" xmlns:wpi="http://schemas.microsoft.com/office/word/2010/wordprocessingInk" xmlns:wne="http://schemas.microsoft.com/office/word/2006/wordml" xmlns:wps="http://schemas.microsoft.com/office/word/2010/wordprocessingShape" mc:Ignorable="w14 w15 wp14">
+<w:endnotes xmlns:wpc="http://schemas.microsoft.com/office/word/2010/wordprocessingCanvas" xmlns:cx="http://schemas.microsoft.com/office/drawing/2014/chartex" xmlns:cx1="http://schemas.microsoft.com/office/drawing/2015/9/8/chartex" xmlns:cx2="http://schemas.microsoft.com/office/drawing/2015/10/21/chartex" xmlns:cx3="http://schemas.microsoft.com/office/drawing/2016/5/9/chartex" xmlns:cx4="http://schemas.microsoft.com/office/drawing/2016/5/10/chartex" xmlns:cx5="http://schemas.microsoft.com/office/drawing/2016/5/11/chartex" xmlns:cx6="http://schemas.microsoft.com/office/drawing/2016/5/12/chartex" xmlns:cx7="http://schemas.microsoft.com/office/drawing/2016/5/13/chartex" xmlns:cx8="http://schemas.microsoft.com/office/drawing/2016/5/14/chartex" xmlns:mc="http://schemas.openxmlformats.org/markup-compatibility/2006" xmlns:aink="http://schemas.microsoft.com/office/drawing/2016/ink" xmlns:am3d="http://schemas.microsoft.com/office/drawing/2017/model3d" xmlns:o="urn:schemas-microsoft-com:office:office" xmlns:r="http://schemas.openxmlformats.org/officeDocument/2006/relationships" xmlns:m="http://schemas.openxmlformats.org/officeDocument/2006/math" xmlns:v="urn:schemas-microsoft-com:vml" xmlns:wp14="http://schemas.microsoft.com/office/word/2010/wordprocessingDrawing" xmlns:wp="http://schemas.openxmlformats.org/drawingml/2006/wordprocessingDrawing" xmlns:w10="urn:schemas-microsoft-com:office:word" xmlns:w="http://schemas.openxmlformats.org/wordprocessingml/2006/main" xmlns:w14="http://schemas.microsoft.com/office/word/2010/wordml" xmlns:w15="http://schemas.microsoft.com/office/word/2012/wordml" xmlns:w16cid="http://schemas.microsoft.com/office/word/2016/wordml/cid" xmlns:w16se="http://schemas.microsoft.com/office/word/2015/wordml/symex" xmlns:wpg="http://schemas.microsoft.com/office/word/2010/wordprocessingGroup" xmlns:wpi="http://schemas.microsoft.com/office/word/2010/wordprocessingInk" xmlns:wne="http://schemas.microsoft.com/office/word/2006/wordml" xmlns:wps="http://schemas.microsoft.com/office/word/2010/wordprocessingShape" mc:Ignorable="w14 w15 w16se w16cid wp14">
   <w:endnote w:type="separator" w:id="-1">
     <w:p>
       <w:r>
@@ -6337,7 +7050,7 @@
 </file>
 
 <file path=word/footnotes.xml><?xml version="1.0" encoding="utf-8"?>
-<w:footnotes xmlns:wpc="http://schemas.microsoft.com/office/word/2010/wordprocessingCanvas" xmlns:mo="http://schemas.microsoft.com/office/mac/office/2008/main" xmlns:mc="http://schemas.openxmlformats.org/markup-compatibility/2006" xmlns:mv="urn:schemas-microsoft-com:mac:vml" xmlns:o="urn:schemas-microsoft-com:office:office" xmlns:r="http://schemas.openxmlformats.org/officeDocument/2006/relationships" xmlns:m="http://schemas.openxmlformats.org/officeDocument/2006/math" xmlns:v="urn:schemas-microsoft-com:vml" xmlns:wp14="http://schemas.microsoft.com/office/word/2010/wordprocessingDrawing" xmlns:wp="http://schemas.openxmlformats.org/drawingml/2006/wordprocessingDrawing" xmlns:w10="urn:schemas-microsoft-com:office:word" xmlns:w="http://schemas.openxmlformats.org/wordprocessingml/2006/main" xmlns:w14="http://schemas.microsoft.com/office/word/2010/wordml" xmlns:w15="http://schemas.microsoft.com/office/word/2012/wordml" xmlns:wpg="http://schemas.microsoft.com/office/word/2010/wordprocessingGroup" xmlns:wpi="http://schemas.microsoft.com/office/word/2010/wordprocessingInk" xmlns:wne="http://schemas.microsoft.com/office/word/2006/wordml" xmlns:wps="http://schemas.microsoft.com/office/word/2010/wordprocessingShape" mc:Ignorable="w14 w15 wp14">
+<w:footnotes xmlns:wpc="http://schemas.microsoft.com/office/word/2010/wordprocessingCanvas" xmlns:cx="http://schemas.microsoft.com/office/drawing/2014/chartex" xmlns:cx1="http://schemas.microsoft.com/office/drawing/2015/9/8/chartex" xmlns:cx2="http://schemas.microsoft.com/office/drawing/2015/10/21/chartex" xmlns:cx3="http://schemas.microsoft.com/office/drawing/2016/5/9/chartex" xmlns:cx4="http://schemas.microsoft.com/office/drawing/2016/5/10/chartex" xmlns:cx5="http://schemas.microsoft.com/office/drawing/2016/5/11/chartex" xmlns:cx6="http://schemas.microsoft.com/office/drawing/2016/5/12/chartex" xmlns:cx7="http://schemas.microsoft.com/office/drawing/2016/5/13/chartex" xmlns:cx8="http://schemas.microsoft.com/office/drawing/2016/5/14/chartex" xmlns:mc="http://schemas.openxmlformats.org/markup-compatibility/2006" xmlns:aink="http://schemas.microsoft.com/office/drawing/2016/ink" xmlns:am3d="http://schemas.microsoft.com/office/drawing/2017/model3d" xmlns:o="urn:schemas-microsoft-com:office:office" xmlns:r="http://schemas.openxmlformats.org/officeDocument/2006/relationships" xmlns:m="http://schemas.openxmlformats.org/officeDocument/2006/math" xmlns:v="urn:schemas-microsoft-com:vml" xmlns:wp14="http://schemas.microsoft.com/office/word/2010/wordprocessingDrawing" xmlns:wp="http://schemas.openxmlformats.org/drawingml/2006/wordprocessingDrawing" xmlns:w10="urn:schemas-microsoft-com:office:word" xmlns:w="http://schemas.openxmlformats.org/wordprocessingml/2006/main" xmlns:w14="http://schemas.microsoft.com/office/word/2010/wordml" xmlns:w15="http://schemas.microsoft.com/office/word/2012/wordml" xmlns:w16cid="http://schemas.microsoft.com/office/word/2016/wordml/cid" xmlns:w16se="http://schemas.microsoft.com/office/word/2015/wordml/symex" xmlns:wpg="http://schemas.microsoft.com/office/word/2010/wordprocessingGroup" xmlns:wpi="http://schemas.microsoft.com/office/word/2010/wordprocessingInk" xmlns:wne="http://schemas.microsoft.com/office/word/2006/wordml" xmlns:wps="http://schemas.microsoft.com/office/word/2010/wordprocessingShape" mc:Ignorable="w14 w15 w16se w16cid wp14">
   <w:footnote w:type="separator" w:id="-1">
     <w:p>
       <w:r>
@@ -6356,7 +7069,7 @@
 </file>
 
 <file path=word/header1.xml><?xml version="1.0" encoding="utf-8"?>
-<w:hdr xmlns:wpc="http://schemas.microsoft.com/office/word/2010/wordprocessingCanvas" xmlns:mo="http://schemas.microsoft.com/office/mac/office/2008/main" xmlns:mc="http://schemas.openxmlformats.org/markup-compatibility/2006" xmlns:mv="urn:schemas-microsoft-com:mac:vml" xmlns:o="urn:schemas-microsoft-com:office:office" xmlns:r="http://schemas.openxmlformats.org/officeDocument/2006/relationships" xmlns:m="http://schemas.openxmlformats.org/officeDocument/2006/math" xmlns:v="urn:schemas-microsoft-com:vml" xmlns:wp14="http://schemas.microsoft.com/office/word/2010/wordprocessingDrawing" xmlns:wp="http://schemas.openxmlformats.org/drawingml/2006/wordprocessingDrawing" xmlns:w10="urn:schemas-microsoft-com:office:word" xmlns:w="http://schemas.openxmlformats.org/wordprocessingml/2006/main" xmlns:w14="http://schemas.microsoft.com/office/word/2010/wordml" xmlns:w15="http://schemas.microsoft.com/office/word/2012/wordml" xmlns:wpg="http://schemas.microsoft.com/office/word/2010/wordprocessingGroup" xmlns:wpi="http://schemas.microsoft.com/office/word/2010/wordprocessingInk" xmlns:wne="http://schemas.microsoft.com/office/word/2006/wordml" xmlns:wps="http://schemas.microsoft.com/office/word/2010/wordprocessingShape" mc:Ignorable="w14 w15 wp14">
+<w:hdr xmlns:wpc="http://schemas.microsoft.com/office/word/2010/wordprocessingCanvas" xmlns:cx="http://schemas.microsoft.com/office/drawing/2014/chartex" xmlns:cx1="http://schemas.microsoft.com/office/drawing/2015/9/8/chartex" xmlns:cx2="http://schemas.microsoft.com/office/drawing/2015/10/21/chartex" xmlns:cx3="http://schemas.microsoft.com/office/drawing/2016/5/9/chartex" xmlns:cx4="http://schemas.microsoft.com/office/drawing/2016/5/10/chartex" xmlns:cx5="http://schemas.microsoft.com/office/drawing/2016/5/11/chartex" xmlns:cx6="http://schemas.microsoft.com/office/drawing/2016/5/12/chartex" xmlns:cx7="http://schemas.microsoft.com/office/drawing/2016/5/13/chartex" xmlns:cx8="http://schemas.microsoft.com/office/drawing/2016/5/14/chartex" xmlns:mc="http://schemas.openxmlformats.org/markup-compatibility/2006" xmlns:aink="http://schemas.microsoft.com/office/drawing/2016/ink" xmlns:am3d="http://schemas.microsoft.com/office/drawing/2017/model3d" xmlns:o="urn:schemas-microsoft-com:office:office" xmlns:r="http://schemas.openxmlformats.org/officeDocument/2006/relationships" xmlns:m="http://schemas.openxmlformats.org/officeDocument/2006/math" xmlns:v="urn:schemas-microsoft-com:vml" xmlns:wp14="http://schemas.microsoft.com/office/word/2010/wordprocessingDrawing" xmlns:wp="http://schemas.openxmlformats.org/drawingml/2006/wordprocessingDrawing" xmlns:w10="urn:schemas-microsoft-com:office:word" xmlns:w="http://schemas.openxmlformats.org/wordprocessingml/2006/main" xmlns:w14="http://schemas.microsoft.com/office/word/2010/wordml" xmlns:w15="http://schemas.microsoft.com/office/word/2012/wordml" xmlns:w16cid="http://schemas.microsoft.com/office/word/2016/wordml/cid" xmlns:w16se="http://schemas.microsoft.com/office/word/2015/wordml/symex" xmlns:wpg="http://schemas.microsoft.com/office/word/2010/wordprocessingGroup" xmlns:wpi="http://schemas.microsoft.com/office/word/2010/wordprocessingInk" xmlns:wne="http://schemas.microsoft.com/office/word/2006/wordml" xmlns:wps="http://schemas.microsoft.com/office/word/2010/wordprocessingShape" mc:Ignorable="w14 w15 w16se w16cid wp14">
   <w:p>
     <w:pPr>
       <w:pStyle w:val="Header"/>
@@ -6364,7 +7077,7 @@
         <w:rFonts w:ascii="Times New Roman" w:hAnsi="Times New Roman"/>
       </w:rPr>
     </w:pPr>
-    <w:ins w:id="22" w:author="Erin Buchanan" w:date="2014-01-28T10:59:00Z">
+    <w:ins w:id="21" w:author="Erin Buchanan" w:date="2014-01-28T10:59:00Z">
       <w:r>
         <w:rPr>
           <w:rFonts w:ascii="Times New Roman" w:hAnsi="Times New Roman"/>
@@ -6407,7 +7120,7 @@
       </w:rPr>
       <w:t>8</w:t>
     </w:r>
-    <w:ins w:id="23" w:author="Erin Buchanan" w:date="2014-01-28T10:59:00Z">
+    <w:ins w:id="22" w:author="Erin Buchanan" w:date="2014-01-28T10:59:00Z">
       <w:r>
         <w:rPr>
           <w:rStyle w:val="PageNumber"/>
@@ -6421,8 +7134,8 @@
 </file>
 
 <file path=word/numbering.xml><?xml version="1.0" encoding="utf-8"?>
-<w:numbering xmlns:wpc="http://schemas.microsoft.com/office/word/2010/wordprocessingCanvas" xmlns:mo="http://schemas.microsoft.com/office/mac/office/2008/main" xmlns:mc="http://schemas.openxmlformats.org/markup-compatibility/2006" xmlns:mv="urn:schemas-microsoft-com:mac:vml" xmlns:o="urn:schemas-microsoft-com:office:office" xmlns:r="http://schemas.openxmlformats.org/officeDocument/2006/relationships" xmlns:m="http://schemas.openxmlformats.org/officeDocument/2006/math" xmlns:v="urn:schemas-microsoft-com:vml" xmlns:wp14="http://schemas.microsoft.com/office/word/2010/wordprocessingDrawing" xmlns:wp="http://schemas.openxmlformats.org/drawingml/2006/wordprocessingDrawing" xmlns:w10="urn:schemas-microsoft-com:office:word" xmlns:w="http://schemas.openxmlformats.org/wordprocessingml/2006/main" xmlns:w14="http://schemas.microsoft.com/office/word/2010/wordml" xmlns:w15="http://schemas.microsoft.com/office/word/2012/wordml" xmlns:wpg="http://schemas.microsoft.com/office/word/2010/wordprocessingGroup" xmlns:wpi="http://schemas.microsoft.com/office/word/2010/wordprocessingInk" xmlns:wne="http://schemas.microsoft.com/office/word/2006/wordml" xmlns:wps="http://schemas.microsoft.com/office/word/2010/wordprocessingShape" mc:Ignorable="w14 w15 wp14">
-  <w:abstractNum w:abstractNumId="0">
+<w:numbering xmlns:wpc="http://schemas.microsoft.com/office/word/2010/wordprocessingCanvas" xmlns:cx="http://schemas.microsoft.com/office/drawing/2014/chartex" xmlns:cx1="http://schemas.microsoft.com/office/drawing/2015/9/8/chartex" xmlns:cx2="http://schemas.microsoft.com/office/drawing/2015/10/21/chartex" xmlns:cx3="http://schemas.microsoft.com/office/drawing/2016/5/9/chartex" xmlns:cx4="http://schemas.microsoft.com/office/drawing/2016/5/10/chartex" xmlns:cx5="http://schemas.microsoft.com/office/drawing/2016/5/11/chartex" xmlns:cx6="http://schemas.microsoft.com/office/drawing/2016/5/12/chartex" xmlns:cx7="http://schemas.microsoft.com/office/drawing/2016/5/13/chartex" xmlns:cx8="http://schemas.microsoft.com/office/drawing/2016/5/14/chartex" xmlns:mc="http://schemas.openxmlformats.org/markup-compatibility/2006" xmlns:aink="http://schemas.microsoft.com/office/drawing/2016/ink" xmlns:am3d="http://schemas.microsoft.com/office/drawing/2017/model3d" xmlns:o="urn:schemas-microsoft-com:office:office" xmlns:r="http://schemas.openxmlformats.org/officeDocument/2006/relationships" xmlns:m="http://schemas.openxmlformats.org/officeDocument/2006/math" xmlns:v="urn:schemas-microsoft-com:vml" xmlns:wp14="http://schemas.microsoft.com/office/word/2010/wordprocessingDrawing" xmlns:wp="http://schemas.openxmlformats.org/drawingml/2006/wordprocessingDrawing" xmlns:w10="urn:schemas-microsoft-com:office:word" xmlns:w="http://schemas.openxmlformats.org/wordprocessingml/2006/main" xmlns:w14="http://schemas.microsoft.com/office/word/2010/wordml" xmlns:w15="http://schemas.microsoft.com/office/word/2012/wordml" xmlns:w16cid="http://schemas.microsoft.com/office/word/2016/wordml/cid" xmlns:w16se="http://schemas.microsoft.com/office/word/2015/wordml/symex" xmlns:wpg="http://schemas.microsoft.com/office/word/2010/wordprocessingGroup" xmlns:wpi="http://schemas.microsoft.com/office/word/2010/wordprocessingInk" xmlns:wne="http://schemas.microsoft.com/office/word/2006/wordml" xmlns:wps="http://schemas.microsoft.com/office/word/2010/wordprocessingShape" mc:Ignorable="w14 w15 w16se w16cid wp14">
+  <w:abstractNum w:abstractNumId="0" w15:restartNumberingAfterBreak="0">
     <w:nsid w:val="52C10E55"/>
     <w:multiLevelType w:val="hybridMultilevel"/>
     <w:tmpl w:val="0C72ED42"/>
@@ -6508,7 +7221,7 @@
       </w:pPr>
     </w:lvl>
   </w:abstractNum>
-  <w:abstractNum w:abstractNumId="1">
+  <w:abstractNum w:abstractNumId="1" w15:restartNumberingAfterBreak="0">
     <w:nsid w:val="5DBF2FAA"/>
     <w:multiLevelType w:val="hybridMultilevel"/>
     <w:tmpl w:val="83969BF6"/>
@@ -6621,7 +7334,7 @@
       </w:rPr>
     </w:lvl>
   </w:abstractNum>
-  <w:abstractNum w:abstractNumId="2">
+  <w:abstractNum w:abstractNumId="2" w15:restartNumberingAfterBreak="0">
     <w:nsid w:val="6F475592"/>
     <w:multiLevelType w:val="hybridMultilevel"/>
     <w:tmpl w:val="01EC1C58"/>
@@ -6747,7 +7460,7 @@
 </file>
 
 <file path=word/people.xml><?xml version="1.0" encoding="utf-8"?>
-<w15:people xmlns:wpc="http://schemas.microsoft.com/office/word/2010/wordprocessingCanvas" xmlns:mo="http://schemas.microsoft.com/office/mac/office/2008/main" xmlns:mc="http://schemas.openxmlformats.org/markup-compatibility/2006" xmlns:mv="urn:schemas-microsoft-com:mac:vml" xmlns:o="urn:schemas-microsoft-com:office:office" xmlns:r="http://schemas.openxmlformats.org/officeDocument/2006/relationships" xmlns:m="http://schemas.openxmlformats.org/officeDocument/2006/math" xmlns:v="urn:schemas-microsoft-com:vml" xmlns:wp14="http://schemas.microsoft.com/office/word/2010/wordprocessingDrawing" xmlns:wp="http://schemas.openxmlformats.org/drawingml/2006/wordprocessingDrawing" xmlns:w10="urn:schemas-microsoft-com:office:word" xmlns:w="http://schemas.openxmlformats.org/wordprocessingml/2006/main" xmlns:w14="http://schemas.microsoft.com/office/word/2010/wordml" xmlns:w15="http://schemas.microsoft.com/office/word/2012/wordml" xmlns:wpg="http://schemas.microsoft.com/office/word/2010/wordprocessingGroup" xmlns:wpi="http://schemas.microsoft.com/office/word/2010/wordprocessingInk" xmlns:wne="http://schemas.microsoft.com/office/word/2006/wordml" xmlns:wps="http://schemas.microsoft.com/office/word/2010/wordprocessingShape" mc:Ignorable="w14 w15 wp14">
+<w15:people xmlns:wpc="http://schemas.microsoft.com/office/word/2010/wordprocessingCanvas" xmlns:cx="http://schemas.microsoft.com/office/drawing/2014/chartex" xmlns:cx1="http://schemas.microsoft.com/office/drawing/2015/9/8/chartex" xmlns:cx2="http://schemas.microsoft.com/office/drawing/2015/10/21/chartex" xmlns:cx3="http://schemas.microsoft.com/office/drawing/2016/5/9/chartex" xmlns:cx4="http://schemas.microsoft.com/office/drawing/2016/5/10/chartex" xmlns:cx5="http://schemas.microsoft.com/office/drawing/2016/5/11/chartex" xmlns:cx6="http://schemas.microsoft.com/office/drawing/2016/5/12/chartex" xmlns:cx7="http://schemas.microsoft.com/office/drawing/2016/5/13/chartex" xmlns:cx8="http://schemas.microsoft.com/office/drawing/2016/5/14/chartex" xmlns:mc="http://schemas.openxmlformats.org/markup-compatibility/2006" xmlns:aink="http://schemas.microsoft.com/office/drawing/2016/ink" xmlns:am3d="http://schemas.microsoft.com/office/drawing/2017/model3d" xmlns:o="urn:schemas-microsoft-com:office:office" xmlns:r="http://schemas.openxmlformats.org/officeDocument/2006/relationships" xmlns:m="http://schemas.openxmlformats.org/officeDocument/2006/math" xmlns:v="urn:schemas-microsoft-com:vml" xmlns:wp14="http://schemas.microsoft.com/office/word/2010/wordprocessingDrawing" xmlns:wp="http://schemas.openxmlformats.org/drawingml/2006/wordprocessingDrawing" xmlns:w10="urn:schemas-microsoft-com:office:word" xmlns:w="http://schemas.openxmlformats.org/wordprocessingml/2006/main" xmlns:w14="http://schemas.microsoft.com/office/word/2010/wordml" xmlns:w15="http://schemas.microsoft.com/office/word/2012/wordml" xmlns:w16cid="http://schemas.microsoft.com/office/word/2016/wordml/cid" xmlns:w16se="http://schemas.microsoft.com/office/word/2015/wordml/symex" xmlns:wpg="http://schemas.microsoft.com/office/word/2010/wordprocessingGroup" xmlns:wpi="http://schemas.microsoft.com/office/word/2010/wordprocessingInk" xmlns:wne="http://schemas.microsoft.com/office/word/2006/wordml" xmlns:wps="http://schemas.microsoft.com/office/word/2010/wordprocessingShape" mc:Ignorable="w14 w15 w16se w16cid wp14">
   <w15:person w15:author="Valentine, Kathrene D. (MU-Student)">
     <w15:presenceInfo w15:providerId="None" w15:userId="Valentine, Kathrene D. (MU-Student)"/>
   </w15:person>
@@ -6755,7 +7468,7 @@
 </file>
 
 <file path=word/styles.xml><?xml version="1.0" encoding="utf-8"?>
-<w:styles xmlns:mc="http://schemas.openxmlformats.org/markup-compatibility/2006" xmlns:r="http://schemas.openxmlformats.org/officeDocument/2006/relationships" xmlns:w="http://schemas.openxmlformats.org/wordprocessingml/2006/main" xmlns:w14="http://schemas.microsoft.com/office/word/2010/wordml" xmlns:w15="http://schemas.microsoft.com/office/word/2012/wordml" mc:Ignorable="w14 w15">
+<w:styles xmlns:mc="http://schemas.openxmlformats.org/markup-compatibility/2006" xmlns:r="http://schemas.openxmlformats.org/officeDocument/2006/relationships" xmlns:w="http://schemas.openxmlformats.org/wordprocessingml/2006/main" xmlns:w14="http://schemas.microsoft.com/office/word/2010/wordml" xmlns:w15="http://schemas.microsoft.com/office/word/2012/wordml" xmlns:w16cid="http://schemas.microsoft.com/office/word/2016/wordml/cid" xmlns:w16se="http://schemas.microsoft.com/office/word/2015/wordml/symex" mc:Ignorable="w14 w15 w16se w16cid">
   <w:docDefaults>
     <w:rPrDefault>
       <w:rPr>
@@ -6767,7 +7480,7 @@
     </w:rPrDefault>
     <w:pPrDefault/>
   </w:docDefaults>
-  <w:latentStyles w:defLockedState="0" w:defUIPriority="99" w:defSemiHidden="0" w:defUnhideWhenUsed="0" w:defQFormat="0" w:count="382">
+  <w:latentStyles w:defLockedState="0" w:defUIPriority="99" w:defSemiHidden="0" w:defUnhideWhenUsed="0" w:defQFormat="0" w:count="375">
     <w:lsdException w:name="Normal" w:uiPriority="0" w:qFormat="1"/>
     <w:lsdException w:name="heading 1" w:uiPriority="9" w:qFormat="1"/>
     <w:lsdException w:name="heading 2" w:semiHidden="1" w:uiPriority="9" w:unhideWhenUsed="1" w:qFormat="1"/>
@@ -6924,15 +7637,6 @@
     <w:lsdException w:name="Balloon Text" w:semiHidden="1" w:unhideWhenUsed="1"/>
     <w:lsdException w:name="Table Grid" w:uiPriority="59"/>
     <w:lsdException w:name="Table Theme" w:semiHidden="1" w:unhideWhenUsed="1"/>
-    <w:lsdException w:name="Note Level 1" w:semiHidden="1" w:unhideWhenUsed="1"/>
-    <w:lsdException w:name="Note Level 2" w:semiHidden="1" w:unhideWhenUsed="1"/>
-    <w:lsdException w:name="Note Level 3" w:semiHidden="1" w:unhideWhenUsed="1"/>
-    <w:lsdException w:name="Note Level 4" w:semiHidden="1" w:unhideWhenUsed="1"/>
-    <w:lsdException w:name="Note Level 5" w:semiHidden="1" w:unhideWhenUsed="1"/>
-    <w:lsdException w:name="Note Level 6" w:semiHidden="1" w:unhideWhenUsed="1"/>
-    <w:lsdException w:name="Note Level 7" w:semiHidden="1" w:unhideWhenUsed="1"/>
-    <w:lsdException w:name="Note Level 8" w:semiHidden="1" w:unhideWhenUsed="1"/>
-    <w:lsdException w:name="Note Level 9" w:semiHidden="1" w:unhideWhenUsed="1"/>
     <w:lsdException w:name="Placeholder Text" w:semiHidden="1"/>
     <w:lsdException w:name="No Spacing" w:uiPriority="1" w:qFormat="1"/>
     <w:lsdException w:name="Light Shading" w:uiPriority="60"/>
@@ -7285,7 +7989,6 @@
     <w:uiPriority w:val="59"/>
     <w:rsid w:val="00A82260"/>
     <w:tblPr>
-      <w:tblInd w:w="0" w:type="dxa"/>
       <w:tblBorders>
         <w:top w:val="single" w:sz="4" w:space="0" w:color="auto"/>
         <w:left w:val="single" w:sz="4" w:space="0" w:color="auto"/>
@@ -7294,12 +7997,6 @@
         <w:insideH w:val="single" w:sz="4" w:space="0" w:color="auto"/>
         <w:insideV w:val="single" w:sz="4" w:space="0" w:color="auto"/>
       </w:tblBorders>
-      <w:tblCellMar>
-        <w:top w:w="0" w:type="dxa"/>
-        <w:left w:w="108" w:type="dxa"/>
-        <w:bottom w:w="0" w:type="dxa"/>
-        <w:right w:w="108" w:type="dxa"/>
-      </w:tblCellMar>
     </w:tblPr>
   </w:style>
   <w:style w:type="paragraph" w:styleId="Header">
@@ -7680,7 +8377,7 @@
 </file>
 
 <file path=customXml/itemProps1.xml><?xml version="1.0" encoding="utf-8"?>
-<ds:datastoreItem xmlns:ds="http://schemas.openxmlformats.org/officeDocument/2006/customXml" ds:itemID="{64343223-96DA-704D-A432-0A13864CCBBB}">
+<ds:datastoreItem xmlns:ds="http://schemas.openxmlformats.org/officeDocument/2006/customXml" ds:itemID="{0F09EE1B-A300-584E-8002-9D7580D2C077}">
   <ds:schemaRefs>
     <ds:schemaRef ds:uri="http://schemas.openxmlformats.org/officeDocument/2006/bibliography"/>
   </ds:schemaRefs>

--- a/paper/Outliers.Outline.8.25.17.docx
+++ b/paper/Outliers.Outline.8.25.17.docx
@@ -3117,22 +3117,23 @@
     <w:tbl>
       <w:tblPr>
         <w:tblStyle w:val="TableGrid"/>
-        <w:tblW w:w="0" w:type="auto"/>
+        <w:tblW w:w="10008" w:type="dxa"/>
+        <w:tblLayout w:type="fixed"/>
         <w:tblLook w:val="04A0" w:firstRow="1" w:lastRow="0" w:firstColumn="1" w:lastColumn="0" w:noHBand="0" w:noVBand="1"/>
       </w:tblPr>
       <w:tblGrid>
-        <w:gridCol w:w="2620"/>
-        <w:gridCol w:w="1777"/>
-        <w:gridCol w:w="1046"/>
-        <w:gridCol w:w="826"/>
-        <w:gridCol w:w="826"/>
-        <w:gridCol w:w="1155"/>
-        <w:gridCol w:w="1326"/>
+        <w:gridCol w:w="1908"/>
+        <w:gridCol w:w="2340"/>
+        <w:gridCol w:w="1195"/>
+        <w:gridCol w:w="965"/>
+        <w:gridCol w:w="900"/>
+        <w:gridCol w:w="1260"/>
+        <w:gridCol w:w="1440"/>
       </w:tblGrid>
       <w:tr>
         <w:tc>
           <w:tcPr>
-            <w:tcW w:w="2843" w:type="dxa"/>
+            <w:tcW w:w="1908" w:type="dxa"/>
           </w:tcPr>
           <w:p>
             <w:pPr>
@@ -3151,7 +3152,7 @@
         </w:tc>
         <w:tc>
           <w:tcPr>
-            <w:tcW w:w="1945" w:type="dxa"/>
+            <w:tcW w:w="2340" w:type="dxa"/>
           </w:tcPr>
           <w:p>
             <w:pPr>
@@ -3169,7 +3170,7 @@
         </w:tc>
         <w:tc>
           <w:tcPr>
-            <w:tcW w:w="1185" w:type="dxa"/>
+            <w:tcW w:w="1195" w:type="dxa"/>
           </w:tcPr>
           <w:p>
             <w:pPr>
@@ -3187,7 +3188,7 @@
         </w:tc>
         <w:tc>
           <w:tcPr>
-            <w:tcW w:w="946" w:type="dxa"/>
+            <w:tcW w:w="965" w:type="dxa"/>
           </w:tcPr>
           <w:p>
             <w:pPr>
@@ -3211,7 +3212,7 @@
         </w:tc>
         <w:tc>
           <w:tcPr>
-            <w:tcW w:w="918" w:type="dxa"/>
+            <w:tcW w:w="900" w:type="dxa"/>
           </w:tcPr>
           <w:p>
             <w:pPr>
@@ -3229,19 +3230,13 @@
               <w:rPr>
                 <w:rFonts w:ascii="Times New Roman" w:hAnsi="Times New Roman" w:cs="Times New Roman"/>
               </w:rPr>
-              <w:t xml:space="preserve"> 201</w:t>
-            </w:r>
-            <w:r>
-              <w:rPr>
-                <w:rFonts w:ascii="Times New Roman" w:hAnsi="Times New Roman" w:cs="Times New Roman"/>
-              </w:rPr>
-              <w:t>7</w:t>
-            </w:r>
-          </w:p>
-        </w:tc>
-        <w:tc>
-          <w:tcPr>
-            <w:tcW w:w="1243" w:type="dxa"/>
+              <w:t xml:space="preserve"> 2017</w:t>
+            </w:r>
+          </w:p>
+        </w:tc>
+        <w:tc>
+          <w:tcPr>
+            <w:tcW w:w="1260" w:type="dxa"/>
           </w:tcPr>
           <w:p>
             <w:pPr>
@@ -3259,7 +3254,7 @@
         </w:tc>
         <w:tc>
           <w:tcPr>
-            <w:tcW w:w="496" w:type="dxa"/>
+            <w:tcW w:w="1440" w:type="dxa"/>
           </w:tcPr>
           <w:p>
             <w:pPr>
@@ -3272,2989 +3267,3212 @@
                 <w:rFonts w:ascii="Times New Roman" w:hAnsi="Times New Roman" w:cs="Times New Roman"/>
               </w:rPr>
               <w:t xml:space="preserve">Number of Experiments </w:t>
+            </w:r>
+          </w:p>
+        </w:tc>
+      </w:tr>
+      <w:tr>
+        <w:tc>
+          <w:tcPr>
+            <w:tcW w:w="1908" w:type="dxa"/>
+          </w:tcPr>
+          <w:p>
+            <w:pPr>
+              <w:rPr>
+                <w:rFonts w:ascii="Times New Roman" w:hAnsi="Times New Roman" w:cs="Times New Roman"/>
+              </w:rPr>
+            </w:pPr>
+            <w:r>
+              <w:rPr>
+                <w:rFonts w:ascii="Times New Roman" w:hAnsi="Times New Roman" w:cs="Times New Roman"/>
+              </w:rPr>
+              <w:t>Applied Behavior Analysis</w:t>
+            </w:r>
+          </w:p>
+        </w:tc>
+        <w:tc>
+          <w:tcPr>
+            <w:tcW w:w="2340" w:type="dxa"/>
+          </w:tcPr>
+          <w:p>
+            <w:pPr>
+              <w:rPr>
+                <w:rFonts w:ascii="Times New Roman" w:hAnsi="Times New Roman" w:cs="Times New Roman"/>
+              </w:rPr>
+            </w:pPr>
+            <w:r>
+              <w:rPr>
+                <w:rFonts w:ascii="Times New Roman" w:hAnsi="Times New Roman" w:cs="Times New Roman"/>
+              </w:rPr>
+              <w:t>Journal of Experimental Analysis of Behavior</w:t>
+            </w:r>
+          </w:p>
+        </w:tc>
+        <w:tc>
+          <w:tcPr>
+            <w:tcW w:w="1195" w:type="dxa"/>
+          </w:tcPr>
+          <w:p>
+            <w:pPr>
+              <w:rPr>
+                <w:rFonts w:ascii="Times New Roman" w:hAnsi="Times New Roman" w:cs="Times New Roman"/>
+              </w:rPr>
+            </w:pPr>
+            <w:r>
+              <w:rPr>
+                <w:rFonts w:ascii="Times New Roman" w:hAnsi="Times New Roman" w:cs="Times New Roman"/>
+              </w:rPr>
+              <w:t>Wiley</w:t>
+            </w:r>
+          </w:p>
+        </w:tc>
+        <w:tc>
+          <w:tcPr>
+            <w:tcW w:w="965" w:type="dxa"/>
+          </w:tcPr>
+          <w:p>
+            <w:pPr>
+              <w:rPr>
+                <w:rFonts w:ascii="Times New Roman" w:hAnsi="Times New Roman" w:cs="Times New Roman"/>
+              </w:rPr>
+            </w:pPr>
+            <w:r>
+              <w:rPr>
+                <w:rFonts w:ascii="Times New Roman" w:hAnsi="Times New Roman" w:cs="Times New Roman"/>
+              </w:rPr>
+              <w:t>1.39</w:t>
+            </w:r>
+          </w:p>
+        </w:tc>
+        <w:tc>
+          <w:tcPr>
+            <w:tcW w:w="900" w:type="dxa"/>
+          </w:tcPr>
+          <w:p>
+            <w:pPr>
+              <w:rPr>
+                <w:rFonts w:ascii="Times New Roman" w:hAnsi="Times New Roman" w:cs="Times New Roman"/>
+              </w:rPr>
+            </w:pPr>
+            <w:r>
+              <w:rPr>
+                <w:rFonts w:ascii="Times New Roman" w:hAnsi="Times New Roman" w:cs="Times New Roman"/>
+              </w:rPr>
+              <w:t>1.63</w:t>
+            </w:r>
+          </w:p>
+        </w:tc>
+        <w:tc>
+          <w:tcPr>
+            <w:tcW w:w="1260" w:type="dxa"/>
+          </w:tcPr>
+          <w:p>
+            <w:pPr>
+              <w:rPr>
+                <w:rFonts w:ascii="Times New Roman" w:hAnsi="Times New Roman" w:cs="Times New Roman"/>
+              </w:rPr>
+            </w:pPr>
+          </w:p>
+        </w:tc>
+        <w:tc>
+          <w:tcPr>
+            <w:tcW w:w="1440" w:type="dxa"/>
+          </w:tcPr>
+          <w:p>
+            <w:pPr>
+              <w:rPr>
+                <w:rFonts w:ascii="Times New Roman" w:hAnsi="Times New Roman" w:cs="Times New Roman"/>
+              </w:rPr>
+            </w:pPr>
+          </w:p>
+        </w:tc>
+      </w:tr>
+      <w:tr>
+        <w:tc>
+          <w:tcPr>
+            <w:tcW w:w="1908" w:type="dxa"/>
+          </w:tcPr>
+          <w:p>
+            <w:pPr>
+              <w:rPr>
+                <w:rFonts w:ascii="Times New Roman" w:hAnsi="Times New Roman" w:cs="Times New Roman"/>
+              </w:rPr>
+            </w:pPr>
+            <w:r>
+              <w:rPr>
+                <w:rFonts w:ascii="Times New Roman" w:hAnsi="Times New Roman" w:cs="Times New Roman"/>
+              </w:rPr>
+              <w:t>Applied Behavior Analysis</w:t>
+            </w:r>
+          </w:p>
+        </w:tc>
+        <w:tc>
+          <w:tcPr>
+            <w:tcW w:w="2340" w:type="dxa"/>
+          </w:tcPr>
+          <w:p>
+            <w:pPr>
+              <w:rPr>
+                <w:rFonts w:ascii="Times New Roman" w:hAnsi="Times New Roman" w:cs="Times New Roman"/>
+              </w:rPr>
+            </w:pPr>
+            <w:r>
+              <w:rPr>
+                <w:rFonts w:ascii="Times New Roman" w:hAnsi="Times New Roman" w:cs="Times New Roman"/>
+              </w:rPr>
+              <w:t>Journal of Applied Behavior Analysis</w:t>
+            </w:r>
+          </w:p>
+        </w:tc>
+        <w:tc>
+          <w:tcPr>
+            <w:tcW w:w="1195" w:type="dxa"/>
+          </w:tcPr>
+          <w:p>
+            <w:pPr>
+              <w:rPr>
+                <w:rFonts w:ascii="Times New Roman" w:hAnsi="Times New Roman" w:cs="Times New Roman"/>
+              </w:rPr>
+            </w:pPr>
+            <w:r>
+              <w:rPr>
+                <w:rFonts w:ascii="Times New Roman" w:hAnsi="Times New Roman" w:cs="Times New Roman"/>
+              </w:rPr>
+              <w:t>Wiley</w:t>
+            </w:r>
+          </w:p>
+        </w:tc>
+        <w:tc>
+          <w:tcPr>
+            <w:tcW w:w="965" w:type="dxa"/>
+          </w:tcPr>
+          <w:p>
+            <w:pPr>
+              <w:rPr>
+                <w:rFonts w:ascii="Times New Roman" w:hAnsi="Times New Roman" w:cs="Times New Roman"/>
+              </w:rPr>
+            </w:pPr>
+            <w:r>
+              <w:rPr>
+                <w:rFonts w:ascii="Times New Roman" w:hAnsi="Times New Roman" w:cs="Times New Roman"/>
+              </w:rPr>
+              <w:t>1.19</w:t>
+            </w:r>
+          </w:p>
+        </w:tc>
+        <w:tc>
+          <w:tcPr>
+            <w:tcW w:w="900" w:type="dxa"/>
+          </w:tcPr>
+          <w:p>
+            <w:pPr>
+              <w:rPr>
+                <w:rFonts w:ascii="Times New Roman" w:hAnsi="Times New Roman" w:cs="Times New Roman"/>
+              </w:rPr>
+            </w:pPr>
+            <w:r>
+              <w:rPr>
+                <w:rFonts w:ascii="Times New Roman" w:hAnsi="Times New Roman" w:cs="Times New Roman"/>
+              </w:rPr>
+              <w:t>0.91</w:t>
+            </w:r>
+          </w:p>
+        </w:tc>
+        <w:tc>
+          <w:tcPr>
+            <w:tcW w:w="1260" w:type="dxa"/>
+          </w:tcPr>
+          <w:p>
+            <w:pPr>
+              <w:rPr>
+                <w:rFonts w:ascii="Times New Roman" w:hAnsi="Times New Roman" w:cs="Times New Roman"/>
+              </w:rPr>
+            </w:pPr>
+          </w:p>
+        </w:tc>
+        <w:tc>
+          <w:tcPr>
+            <w:tcW w:w="1440" w:type="dxa"/>
+          </w:tcPr>
+          <w:p>
+            <w:pPr>
+              <w:rPr>
+                <w:rFonts w:ascii="Times New Roman" w:hAnsi="Times New Roman" w:cs="Times New Roman"/>
+              </w:rPr>
+            </w:pPr>
+          </w:p>
+        </w:tc>
+      </w:tr>
+      <w:tr>
+        <w:tc>
+          <w:tcPr>
+            <w:tcW w:w="1908" w:type="dxa"/>
+          </w:tcPr>
+          <w:p>
+            <w:pPr>
+              <w:rPr>
+                <w:rFonts w:ascii="Times New Roman" w:hAnsi="Times New Roman" w:cs="Times New Roman"/>
+              </w:rPr>
+            </w:pPr>
+            <w:r>
+              <w:rPr>
+                <w:rFonts w:ascii="Times New Roman" w:hAnsi="Times New Roman" w:cs="Times New Roman"/>
+              </w:rPr>
+              <w:t xml:space="preserve">Clinical </w:t>
+            </w:r>
+          </w:p>
+        </w:tc>
+        <w:tc>
+          <w:tcPr>
+            <w:tcW w:w="2340" w:type="dxa"/>
+          </w:tcPr>
+          <w:p>
+            <w:pPr>
+              <w:rPr>
+                <w:rFonts w:ascii="Times New Roman" w:hAnsi="Times New Roman" w:cs="Times New Roman"/>
+              </w:rPr>
+            </w:pPr>
+            <w:r>
+              <w:rPr>
+                <w:rFonts w:ascii="Times New Roman" w:hAnsi="Times New Roman" w:cs="Times New Roman"/>
+              </w:rPr>
+              <w:t>Journal of Consulting and Clinical Psychology</w:t>
+            </w:r>
+          </w:p>
+        </w:tc>
+        <w:tc>
+          <w:tcPr>
+            <w:tcW w:w="1195" w:type="dxa"/>
+          </w:tcPr>
+          <w:p>
+            <w:pPr>
+              <w:rPr>
+                <w:rFonts w:ascii="Times New Roman" w:hAnsi="Times New Roman" w:cs="Times New Roman"/>
+              </w:rPr>
+            </w:pPr>
+            <w:r>
+              <w:rPr>
+                <w:rFonts w:ascii="Times New Roman" w:hAnsi="Times New Roman" w:cs="Times New Roman"/>
+              </w:rPr>
+              <w:t>APA</w:t>
+            </w:r>
+          </w:p>
+        </w:tc>
+        <w:tc>
+          <w:tcPr>
+            <w:tcW w:w="965" w:type="dxa"/>
+          </w:tcPr>
+          <w:p>
+            <w:pPr>
+              <w:rPr>
+                <w:rFonts w:ascii="Times New Roman" w:hAnsi="Times New Roman" w:cs="Times New Roman"/>
+              </w:rPr>
+            </w:pPr>
+            <w:r>
+              <w:rPr>
+                <w:rFonts w:ascii="Times New Roman" w:hAnsi="Times New Roman" w:cs="Times New Roman"/>
+              </w:rPr>
+              <w:t>4.85</w:t>
+            </w:r>
+          </w:p>
+        </w:tc>
+        <w:tc>
+          <w:tcPr>
+            <w:tcW w:w="900" w:type="dxa"/>
+          </w:tcPr>
+          <w:p>
+            <w:pPr>
+              <w:rPr>
+                <w:rFonts w:ascii="Times New Roman" w:hAnsi="Times New Roman" w:cs="Times New Roman"/>
+              </w:rPr>
+            </w:pPr>
+          </w:p>
+          <w:p>
+            <w:pPr>
+              <w:rPr>
+                <w:rFonts w:ascii="Times New Roman" w:hAnsi="Times New Roman" w:cs="Times New Roman"/>
+              </w:rPr>
+            </w:pPr>
+            <w:r>
+              <w:rPr>
+                <w:rFonts w:ascii="Times New Roman" w:hAnsi="Times New Roman" w:cs="Times New Roman"/>
+              </w:rPr>
+              <w:t>4.59</w:t>
+            </w:r>
+          </w:p>
+        </w:tc>
+        <w:tc>
+          <w:tcPr>
+            <w:tcW w:w="1260" w:type="dxa"/>
+          </w:tcPr>
+          <w:p>
+            <w:pPr>
+              <w:rPr>
+                <w:rFonts w:ascii="Times New Roman" w:hAnsi="Times New Roman" w:cs="Times New Roman"/>
+              </w:rPr>
+            </w:pPr>
+          </w:p>
+        </w:tc>
+        <w:tc>
+          <w:tcPr>
+            <w:tcW w:w="1440" w:type="dxa"/>
+          </w:tcPr>
+          <w:p>
+            <w:pPr>
+              <w:rPr>
+                <w:rFonts w:ascii="Times New Roman" w:hAnsi="Times New Roman" w:cs="Times New Roman"/>
+              </w:rPr>
+            </w:pPr>
+          </w:p>
+        </w:tc>
+      </w:tr>
+      <w:tr>
+        <w:tc>
+          <w:tcPr>
+            <w:tcW w:w="1908" w:type="dxa"/>
+          </w:tcPr>
+          <w:p>
+            <w:pPr>
+              <w:rPr>
+                <w:rFonts w:ascii="Times New Roman" w:hAnsi="Times New Roman" w:cs="Times New Roman"/>
+              </w:rPr>
+            </w:pPr>
+            <w:r>
+              <w:rPr>
+                <w:rFonts w:ascii="Times New Roman" w:hAnsi="Times New Roman" w:cs="Times New Roman"/>
+              </w:rPr>
+              <w:t>Clinical</w:t>
+            </w:r>
+          </w:p>
+        </w:tc>
+        <w:tc>
+          <w:tcPr>
+            <w:tcW w:w="2340" w:type="dxa"/>
+          </w:tcPr>
+          <w:p>
+            <w:pPr>
+              <w:rPr>
+                <w:rFonts w:ascii="Times New Roman" w:hAnsi="Times New Roman" w:cs="Times New Roman"/>
+              </w:rPr>
+            </w:pPr>
+            <w:r>
+              <w:rPr>
+                <w:rFonts w:ascii="Times New Roman" w:hAnsi="Times New Roman" w:cs="Times New Roman"/>
+              </w:rPr>
+              <w:t>Journal of Clinical Psychology</w:t>
+            </w:r>
+          </w:p>
+        </w:tc>
+        <w:tc>
+          <w:tcPr>
+            <w:tcW w:w="1195" w:type="dxa"/>
+          </w:tcPr>
+          <w:p>
+            <w:pPr>
+              <w:rPr>
+                <w:rFonts w:ascii="Times New Roman" w:hAnsi="Times New Roman" w:cs="Times New Roman"/>
+              </w:rPr>
+            </w:pPr>
+            <w:r>
+              <w:rPr>
+                <w:rFonts w:ascii="Times New Roman" w:hAnsi="Times New Roman" w:cs="Times New Roman"/>
+              </w:rPr>
+              <w:t>Wiley</w:t>
+            </w:r>
+          </w:p>
+        </w:tc>
+        <w:tc>
+          <w:tcPr>
+            <w:tcW w:w="965" w:type="dxa"/>
+          </w:tcPr>
+          <w:p>
+            <w:pPr>
+              <w:rPr>
+                <w:rFonts w:ascii="Times New Roman" w:hAnsi="Times New Roman" w:cs="Times New Roman"/>
+              </w:rPr>
+            </w:pPr>
+            <w:r>
+              <w:rPr>
+                <w:rFonts w:ascii="Times New Roman" w:hAnsi="Times New Roman" w:cs="Times New Roman"/>
+              </w:rPr>
+              <w:t>2.12</w:t>
+            </w:r>
+          </w:p>
+        </w:tc>
+        <w:tc>
+          <w:tcPr>
+            <w:tcW w:w="900" w:type="dxa"/>
+          </w:tcPr>
+          <w:p>
+            <w:pPr>
+              <w:rPr>
+                <w:rFonts w:ascii="Times New Roman" w:hAnsi="Times New Roman" w:cs="Times New Roman"/>
+              </w:rPr>
+            </w:pPr>
+            <w:r>
+              <w:rPr>
+                <w:rFonts w:ascii="Times New Roman" w:hAnsi="Times New Roman" w:cs="Times New Roman"/>
+              </w:rPr>
+              <w:t>2.12</w:t>
+            </w:r>
+          </w:p>
+        </w:tc>
+        <w:tc>
+          <w:tcPr>
+            <w:tcW w:w="1260" w:type="dxa"/>
+          </w:tcPr>
+          <w:p>
+            <w:pPr>
+              <w:rPr>
+                <w:rFonts w:ascii="Times New Roman" w:hAnsi="Times New Roman" w:cs="Times New Roman"/>
+              </w:rPr>
+            </w:pPr>
+          </w:p>
+        </w:tc>
+        <w:tc>
+          <w:tcPr>
+            <w:tcW w:w="1440" w:type="dxa"/>
+          </w:tcPr>
+          <w:p>
+            <w:pPr>
+              <w:rPr>
+                <w:rFonts w:ascii="Times New Roman" w:hAnsi="Times New Roman" w:cs="Times New Roman"/>
+              </w:rPr>
+            </w:pPr>
+          </w:p>
+        </w:tc>
+      </w:tr>
+      <w:tr>
+        <w:tc>
+          <w:tcPr>
+            <w:tcW w:w="1908" w:type="dxa"/>
+          </w:tcPr>
+          <w:p>
+            <w:pPr>
+              <w:rPr>
+                <w:rFonts w:ascii="Times New Roman" w:hAnsi="Times New Roman" w:cs="Times New Roman"/>
+              </w:rPr>
+            </w:pPr>
+            <w:r>
+              <w:rPr>
+                <w:rFonts w:ascii="Times New Roman" w:hAnsi="Times New Roman" w:cs="Times New Roman"/>
+              </w:rPr>
+              <w:t>Cognitive</w:t>
+            </w:r>
+          </w:p>
+        </w:tc>
+        <w:tc>
+          <w:tcPr>
+            <w:tcW w:w="2340" w:type="dxa"/>
+          </w:tcPr>
+          <w:p>
+            <w:pPr>
+              <w:rPr>
+                <w:rFonts w:ascii="Times New Roman" w:hAnsi="Times New Roman" w:cs="Times New Roman"/>
+              </w:rPr>
+            </w:pPr>
+            <w:r>
+              <w:rPr>
+                <w:rFonts w:ascii="Times New Roman" w:hAnsi="Times New Roman" w:cs="Times New Roman"/>
+              </w:rPr>
+              <w:t>Cognitive Psychology</w:t>
+            </w:r>
+          </w:p>
+        </w:tc>
+        <w:tc>
+          <w:tcPr>
+            <w:tcW w:w="1195" w:type="dxa"/>
+          </w:tcPr>
+          <w:p>
+            <w:pPr>
+              <w:rPr>
+                <w:rFonts w:ascii="Times New Roman" w:hAnsi="Times New Roman" w:cs="Times New Roman"/>
+              </w:rPr>
+            </w:pPr>
+            <w:r>
+              <w:rPr>
+                <w:rFonts w:ascii="Times New Roman" w:hAnsi="Times New Roman" w:cs="Times New Roman"/>
+              </w:rPr>
+              <w:t>Elsevier</w:t>
+            </w:r>
+          </w:p>
+        </w:tc>
+        <w:tc>
+          <w:tcPr>
+            <w:tcW w:w="965" w:type="dxa"/>
+          </w:tcPr>
+          <w:p>
+            <w:pPr>
+              <w:rPr>
+                <w:rFonts w:ascii="Times New Roman" w:hAnsi="Times New Roman" w:cs="Times New Roman"/>
+              </w:rPr>
+            </w:pPr>
+            <w:r>
+              <w:rPr>
+                <w:rFonts w:ascii="Times New Roman" w:hAnsi="Times New Roman" w:cs="Times New Roman"/>
+              </w:rPr>
+              <w:t>4.27</w:t>
+            </w:r>
+          </w:p>
+        </w:tc>
+        <w:tc>
+          <w:tcPr>
+            <w:tcW w:w="900" w:type="dxa"/>
+          </w:tcPr>
+          <w:p>
+            <w:pPr>
+              <w:rPr>
+                <w:rFonts w:ascii="Times New Roman" w:hAnsi="Times New Roman" w:cs="Times New Roman"/>
+              </w:rPr>
+            </w:pPr>
+            <w:r>
+              <w:rPr>
+                <w:rFonts w:ascii="Times New Roman" w:hAnsi="Times New Roman" w:cs="Times New Roman"/>
+              </w:rPr>
+              <w:t>3.72 (</w:t>
+            </w:r>
+            <w:proofErr w:type="gramStart"/>
+            <w:r>
+              <w:rPr>
+                <w:rFonts w:ascii="Times New Roman" w:hAnsi="Times New Roman" w:cs="Times New Roman"/>
+              </w:rPr>
+              <w:t>5 year</w:t>
+            </w:r>
+            <w:proofErr w:type="gramEnd"/>
+            <w:r>
+              <w:rPr>
+                <w:rFonts w:ascii="Times New Roman" w:hAnsi="Times New Roman" w:cs="Times New Roman"/>
+              </w:rPr>
+              <w:t xml:space="preserve"> impact factor 4.95)</w:t>
+            </w:r>
+          </w:p>
+        </w:tc>
+        <w:tc>
+          <w:tcPr>
+            <w:tcW w:w="1260" w:type="dxa"/>
+          </w:tcPr>
+          <w:p>
+            <w:pPr>
+              <w:rPr>
+                <w:rFonts w:ascii="Times New Roman" w:hAnsi="Times New Roman" w:cs="Times New Roman"/>
+              </w:rPr>
+            </w:pPr>
+          </w:p>
+        </w:tc>
+        <w:tc>
+          <w:tcPr>
+            <w:tcW w:w="1440" w:type="dxa"/>
+          </w:tcPr>
+          <w:p>
+            <w:pPr>
+              <w:rPr>
+                <w:rFonts w:ascii="Times New Roman" w:hAnsi="Times New Roman" w:cs="Times New Roman"/>
+              </w:rPr>
+            </w:pPr>
+          </w:p>
+        </w:tc>
+      </w:tr>
+      <w:tr>
+        <w:tc>
+          <w:tcPr>
+            <w:tcW w:w="1908" w:type="dxa"/>
+          </w:tcPr>
+          <w:p>
+            <w:pPr>
+              <w:rPr>
+                <w:rFonts w:ascii="Times New Roman" w:hAnsi="Times New Roman" w:cs="Times New Roman"/>
+              </w:rPr>
+            </w:pPr>
+            <w:r>
+              <w:rPr>
+                <w:rFonts w:ascii="Times New Roman" w:hAnsi="Times New Roman" w:cs="Times New Roman"/>
+              </w:rPr>
+              <w:t>Cognitive</w:t>
+            </w:r>
+          </w:p>
+        </w:tc>
+        <w:tc>
+          <w:tcPr>
+            <w:tcW w:w="2340" w:type="dxa"/>
+          </w:tcPr>
+          <w:p>
+            <w:pPr>
+              <w:rPr>
+                <w:rFonts w:ascii="Times New Roman" w:hAnsi="Times New Roman" w:cs="Times New Roman"/>
+              </w:rPr>
+            </w:pPr>
+            <w:r>
+              <w:rPr>
+                <w:rFonts w:ascii="Times New Roman" w:hAnsi="Times New Roman" w:cs="Times New Roman"/>
+              </w:rPr>
+              <w:t>Journal of Experimental Psychology: Learning, Memory, and Cognition</w:t>
+            </w:r>
+          </w:p>
+        </w:tc>
+        <w:tc>
+          <w:tcPr>
+            <w:tcW w:w="1195" w:type="dxa"/>
+          </w:tcPr>
+          <w:p>
+            <w:pPr>
+              <w:rPr>
+                <w:rFonts w:ascii="Times New Roman" w:hAnsi="Times New Roman" w:cs="Times New Roman"/>
+              </w:rPr>
+            </w:pPr>
+            <w:r>
+              <w:rPr>
+                <w:rFonts w:ascii="Times New Roman" w:hAnsi="Times New Roman" w:cs="Times New Roman"/>
+              </w:rPr>
+              <w:t>APA</w:t>
+            </w:r>
+          </w:p>
+        </w:tc>
+        <w:tc>
+          <w:tcPr>
+            <w:tcW w:w="965" w:type="dxa"/>
+          </w:tcPr>
+          <w:p>
+            <w:pPr>
+              <w:rPr>
+                <w:rFonts w:ascii="Times New Roman" w:hAnsi="Times New Roman" w:cs="Times New Roman"/>
+              </w:rPr>
+            </w:pPr>
+            <w:r>
+              <w:rPr>
+                <w:rFonts w:ascii="Times New Roman" w:hAnsi="Times New Roman" w:cs="Times New Roman"/>
+              </w:rPr>
+              <w:t>2.85</w:t>
+            </w:r>
+          </w:p>
+        </w:tc>
+        <w:tc>
+          <w:tcPr>
+            <w:tcW w:w="900" w:type="dxa"/>
+          </w:tcPr>
+          <w:p>
+            <w:pPr>
+              <w:rPr>
+                <w:rFonts w:ascii="Times New Roman" w:hAnsi="Times New Roman" w:cs="Times New Roman"/>
+              </w:rPr>
+            </w:pPr>
+          </w:p>
+          <w:p>
+            <w:pPr>
+              <w:rPr>
+                <w:rFonts w:ascii="Times New Roman" w:hAnsi="Times New Roman" w:cs="Times New Roman"/>
+              </w:rPr>
+            </w:pPr>
+          </w:p>
+          <w:p>
+            <w:pPr>
+              <w:rPr>
+                <w:rFonts w:ascii="Times New Roman" w:hAnsi="Times New Roman" w:cs="Times New Roman"/>
+              </w:rPr>
+            </w:pPr>
+            <w:r>
+              <w:rPr>
+                <w:rFonts w:ascii="Times New Roman" w:hAnsi="Times New Roman" w:cs="Times New Roman"/>
+              </w:rPr>
+              <w:t>2.67(5 year 2.96)</w:t>
+            </w:r>
+          </w:p>
+        </w:tc>
+        <w:tc>
+          <w:tcPr>
+            <w:tcW w:w="1260" w:type="dxa"/>
+          </w:tcPr>
+          <w:p>
+            <w:pPr>
+              <w:rPr>
+                <w:rFonts w:ascii="Times New Roman" w:hAnsi="Times New Roman" w:cs="Times New Roman"/>
+              </w:rPr>
+            </w:pPr>
+          </w:p>
+        </w:tc>
+        <w:tc>
+          <w:tcPr>
+            <w:tcW w:w="1440" w:type="dxa"/>
+          </w:tcPr>
+          <w:p>
+            <w:pPr>
+              <w:rPr>
+                <w:rFonts w:ascii="Times New Roman" w:hAnsi="Times New Roman" w:cs="Times New Roman"/>
+              </w:rPr>
+            </w:pPr>
+          </w:p>
+        </w:tc>
+      </w:tr>
+      <w:tr>
+        <w:tc>
+          <w:tcPr>
+            <w:tcW w:w="1908" w:type="dxa"/>
+          </w:tcPr>
+          <w:p>
+            <w:pPr>
+              <w:rPr>
+                <w:rFonts w:ascii="Times New Roman" w:hAnsi="Times New Roman" w:cs="Times New Roman"/>
+              </w:rPr>
+            </w:pPr>
+            <w:r>
+              <w:rPr>
+                <w:rFonts w:ascii="Times New Roman" w:hAnsi="Times New Roman" w:cs="Times New Roman"/>
+              </w:rPr>
+              <w:t>Counseling</w:t>
+            </w:r>
+          </w:p>
+        </w:tc>
+        <w:tc>
+          <w:tcPr>
+            <w:tcW w:w="2340" w:type="dxa"/>
+          </w:tcPr>
+          <w:p>
+            <w:pPr>
+              <w:rPr>
+                <w:rFonts w:ascii="Times New Roman" w:hAnsi="Times New Roman" w:cs="Times New Roman"/>
+              </w:rPr>
+            </w:pPr>
+            <w:r>
+              <w:rPr>
+                <w:rFonts w:ascii="Times New Roman" w:hAnsi="Times New Roman" w:cs="Times New Roman"/>
+              </w:rPr>
+              <w:t>Journal of Counseling</w:t>
+            </w:r>
+            <w:r>
+              <w:rPr>
+                <w:rFonts w:ascii="Times New Roman" w:hAnsi="Times New Roman" w:cs="Times New Roman"/>
+              </w:rPr>
+              <w:t xml:space="preserve"> (Psychology?)</w:t>
+            </w:r>
+          </w:p>
+        </w:tc>
+        <w:tc>
+          <w:tcPr>
+            <w:tcW w:w="1195" w:type="dxa"/>
+          </w:tcPr>
+          <w:p>
+            <w:pPr>
+              <w:rPr>
+                <w:rFonts w:ascii="Times New Roman" w:hAnsi="Times New Roman" w:cs="Times New Roman"/>
+              </w:rPr>
+            </w:pPr>
+            <w:r>
+              <w:rPr>
+                <w:rFonts w:ascii="Times New Roman" w:hAnsi="Times New Roman" w:cs="Times New Roman"/>
+              </w:rPr>
+              <w:t>APA</w:t>
+            </w:r>
+          </w:p>
+        </w:tc>
+        <w:tc>
+          <w:tcPr>
+            <w:tcW w:w="965" w:type="dxa"/>
+          </w:tcPr>
+          <w:p>
+            <w:pPr>
+              <w:rPr>
+                <w:rFonts w:ascii="Times New Roman" w:hAnsi="Times New Roman" w:cs="Times New Roman"/>
+              </w:rPr>
+            </w:pPr>
+            <w:r>
+              <w:rPr>
+                <w:rFonts w:ascii="Times New Roman" w:hAnsi="Times New Roman" w:cs="Times New Roman"/>
+              </w:rPr>
+              <w:t>3.23</w:t>
+            </w:r>
+          </w:p>
+        </w:tc>
+        <w:tc>
+          <w:tcPr>
+            <w:tcW w:w="900" w:type="dxa"/>
+          </w:tcPr>
+          <w:p>
+            <w:pPr>
+              <w:rPr>
+                <w:rFonts w:ascii="Times New Roman" w:hAnsi="Times New Roman" w:cs="Times New Roman"/>
+              </w:rPr>
+            </w:pPr>
+            <w:r>
+              <w:rPr>
+                <w:rFonts w:ascii="Times New Roman" w:hAnsi="Times New Roman" w:cs="Times New Roman"/>
+              </w:rPr>
+              <w:t>2.52 (5 year 4.09)</w:t>
+            </w:r>
+          </w:p>
+        </w:tc>
+        <w:tc>
+          <w:tcPr>
+            <w:tcW w:w="1260" w:type="dxa"/>
+          </w:tcPr>
+          <w:p>
+            <w:pPr>
+              <w:rPr>
+                <w:rFonts w:ascii="Times New Roman" w:hAnsi="Times New Roman" w:cs="Times New Roman"/>
+              </w:rPr>
+            </w:pPr>
+          </w:p>
+        </w:tc>
+        <w:tc>
+          <w:tcPr>
+            <w:tcW w:w="1440" w:type="dxa"/>
+          </w:tcPr>
+          <w:p>
+            <w:pPr>
+              <w:rPr>
+                <w:rFonts w:ascii="Times New Roman" w:hAnsi="Times New Roman" w:cs="Times New Roman"/>
+              </w:rPr>
+            </w:pPr>
+          </w:p>
+        </w:tc>
+      </w:tr>
+      <w:tr>
+        <w:tc>
+          <w:tcPr>
+            <w:tcW w:w="1908" w:type="dxa"/>
+          </w:tcPr>
+          <w:p>
+            <w:pPr>
+              <w:rPr>
+                <w:rFonts w:ascii="Times New Roman" w:hAnsi="Times New Roman" w:cs="Times New Roman"/>
+              </w:rPr>
+            </w:pPr>
+            <w:r>
+              <w:rPr>
+                <w:rFonts w:ascii="Times New Roman" w:hAnsi="Times New Roman" w:cs="Times New Roman"/>
+              </w:rPr>
+              <w:t>Counseling</w:t>
+            </w:r>
+          </w:p>
+        </w:tc>
+        <w:tc>
+          <w:tcPr>
+            <w:tcW w:w="2340" w:type="dxa"/>
+          </w:tcPr>
+          <w:p>
+            <w:pPr>
+              <w:rPr>
+                <w:rFonts w:ascii="Times New Roman" w:hAnsi="Times New Roman" w:cs="Times New Roman"/>
+              </w:rPr>
+            </w:pPr>
+            <w:r>
+              <w:rPr>
+                <w:rFonts w:ascii="Times New Roman" w:hAnsi="Times New Roman" w:cs="Times New Roman"/>
+              </w:rPr>
+              <w:t>The Counseling Psychologist</w:t>
+            </w:r>
+          </w:p>
+        </w:tc>
+        <w:tc>
+          <w:tcPr>
+            <w:tcW w:w="1195" w:type="dxa"/>
+          </w:tcPr>
+          <w:p>
+            <w:pPr>
+              <w:rPr>
+                <w:rFonts w:ascii="Times New Roman" w:hAnsi="Times New Roman" w:cs="Times New Roman"/>
+              </w:rPr>
+            </w:pPr>
+            <w:r>
+              <w:rPr>
+                <w:rFonts w:ascii="Times New Roman" w:hAnsi="Times New Roman" w:cs="Times New Roman"/>
+              </w:rPr>
+              <w:t>Sage</w:t>
+            </w:r>
+          </w:p>
+        </w:tc>
+        <w:tc>
+          <w:tcPr>
+            <w:tcW w:w="965" w:type="dxa"/>
+          </w:tcPr>
+          <w:p>
+            <w:pPr>
+              <w:rPr>
+                <w:rFonts w:ascii="Times New Roman" w:hAnsi="Times New Roman" w:cs="Times New Roman"/>
+              </w:rPr>
+            </w:pPr>
+            <w:r>
+              <w:rPr>
+                <w:rFonts w:ascii="Times New Roman" w:hAnsi="Times New Roman" w:cs="Times New Roman"/>
+              </w:rPr>
+              <w:t>1.82</w:t>
+            </w:r>
+          </w:p>
+        </w:tc>
+        <w:tc>
+          <w:tcPr>
+            <w:tcW w:w="900" w:type="dxa"/>
+          </w:tcPr>
+          <w:p>
+            <w:pPr>
+              <w:rPr>
+                <w:rFonts w:ascii="Times New Roman" w:hAnsi="Times New Roman" w:cs="Times New Roman"/>
+              </w:rPr>
+            </w:pPr>
+            <w:r>
+              <w:rPr>
+                <w:rFonts w:ascii="Times New Roman" w:hAnsi="Times New Roman" w:cs="Times New Roman"/>
+              </w:rPr>
+              <w:t>1.81</w:t>
+            </w:r>
+          </w:p>
+        </w:tc>
+        <w:tc>
+          <w:tcPr>
+            <w:tcW w:w="1260" w:type="dxa"/>
+          </w:tcPr>
+          <w:p>
+            <w:pPr>
+              <w:rPr>
+                <w:rFonts w:ascii="Times New Roman" w:hAnsi="Times New Roman" w:cs="Times New Roman"/>
+              </w:rPr>
+            </w:pPr>
+          </w:p>
+        </w:tc>
+        <w:tc>
+          <w:tcPr>
+            <w:tcW w:w="1440" w:type="dxa"/>
+          </w:tcPr>
+          <w:p>
+            <w:pPr>
+              <w:rPr>
+                <w:rFonts w:ascii="Times New Roman" w:hAnsi="Times New Roman" w:cs="Times New Roman"/>
+              </w:rPr>
+            </w:pPr>
+          </w:p>
+        </w:tc>
+      </w:tr>
+      <w:tr>
+        <w:tc>
+          <w:tcPr>
+            <w:tcW w:w="1908" w:type="dxa"/>
+          </w:tcPr>
+          <w:p>
+            <w:pPr>
+              <w:rPr>
+                <w:rFonts w:ascii="Times New Roman" w:hAnsi="Times New Roman" w:cs="Times New Roman"/>
+              </w:rPr>
+            </w:pPr>
+            <w:r>
+              <w:rPr>
+                <w:rFonts w:ascii="Times New Roman" w:hAnsi="Times New Roman" w:cs="Times New Roman"/>
+              </w:rPr>
+              <w:t>Developmental</w:t>
+            </w:r>
+          </w:p>
+        </w:tc>
+        <w:tc>
+          <w:tcPr>
+            <w:tcW w:w="2340" w:type="dxa"/>
+          </w:tcPr>
+          <w:p>
+            <w:pPr>
+              <w:rPr>
+                <w:rFonts w:ascii="Times New Roman" w:hAnsi="Times New Roman" w:cs="Times New Roman"/>
+              </w:rPr>
+            </w:pPr>
+            <w:r>
+              <w:rPr>
+                <w:rFonts w:ascii="Times New Roman" w:hAnsi="Times New Roman" w:cs="Times New Roman"/>
+              </w:rPr>
+              <w:t>Journal of Experimental Child Psychology</w:t>
+            </w:r>
+          </w:p>
+        </w:tc>
+        <w:tc>
+          <w:tcPr>
+            <w:tcW w:w="1195" w:type="dxa"/>
+          </w:tcPr>
+          <w:p>
+            <w:pPr>
+              <w:rPr>
+                <w:rFonts w:ascii="Times New Roman" w:hAnsi="Times New Roman" w:cs="Times New Roman"/>
+              </w:rPr>
+            </w:pPr>
+            <w:r>
+              <w:rPr>
+                <w:rFonts w:ascii="Times New Roman" w:hAnsi="Times New Roman" w:cs="Times New Roman"/>
+              </w:rPr>
+              <w:t>Elsevier</w:t>
+            </w:r>
+          </w:p>
+        </w:tc>
+        <w:tc>
+          <w:tcPr>
+            <w:tcW w:w="965" w:type="dxa"/>
+          </w:tcPr>
+          <w:p>
+            <w:pPr>
+              <w:rPr>
+                <w:rFonts w:ascii="Times New Roman" w:hAnsi="Times New Roman" w:cs="Times New Roman"/>
+              </w:rPr>
+            </w:pPr>
+            <w:r>
+              <w:rPr>
+                <w:rFonts w:ascii="Times New Roman" w:hAnsi="Times New Roman" w:cs="Times New Roman"/>
+              </w:rPr>
+              <w:t>3.12</w:t>
+            </w:r>
+          </w:p>
+        </w:tc>
+        <w:tc>
+          <w:tcPr>
+            <w:tcW w:w="900" w:type="dxa"/>
+          </w:tcPr>
+          <w:p>
+            <w:pPr>
+              <w:rPr>
+                <w:rFonts w:ascii="Times New Roman" w:hAnsi="Times New Roman" w:cs="Times New Roman"/>
+              </w:rPr>
+            </w:pPr>
+            <w:r>
+              <w:rPr>
+                <w:rFonts w:ascii="Times New Roman" w:hAnsi="Times New Roman" w:cs="Times New Roman"/>
+              </w:rPr>
+              <w:t xml:space="preserve">2.60 (5 year 3.32) </w:t>
+            </w:r>
+          </w:p>
+        </w:tc>
+        <w:tc>
+          <w:tcPr>
+            <w:tcW w:w="1260" w:type="dxa"/>
+          </w:tcPr>
+          <w:p>
+            <w:pPr>
+              <w:rPr>
+                <w:rFonts w:ascii="Times New Roman" w:hAnsi="Times New Roman" w:cs="Times New Roman"/>
+              </w:rPr>
+            </w:pPr>
+          </w:p>
+        </w:tc>
+        <w:tc>
+          <w:tcPr>
+            <w:tcW w:w="1440" w:type="dxa"/>
+          </w:tcPr>
+          <w:p>
+            <w:pPr>
+              <w:rPr>
+                <w:rFonts w:ascii="Times New Roman" w:hAnsi="Times New Roman" w:cs="Times New Roman"/>
+              </w:rPr>
+            </w:pPr>
+          </w:p>
+        </w:tc>
+      </w:tr>
+      <w:tr>
+        <w:tc>
+          <w:tcPr>
+            <w:tcW w:w="1908" w:type="dxa"/>
+          </w:tcPr>
+          <w:p>
+            <w:pPr>
+              <w:rPr>
+                <w:rFonts w:ascii="Times New Roman" w:hAnsi="Times New Roman" w:cs="Times New Roman"/>
+              </w:rPr>
+            </w:pPr>
+            <w:r>
+              <w:rPr>
+                <w:rFonts w:ascii="Times New Roman" w:hAnsi="Times New Roman" w:cs="Times New Roman"/>
+              </w:rPr>
+              <w:t>Developmental</w:t>
+            </w:r>
+          </w:p>
+        </w:tc>
+        <w:tc>
+          <w:tcPr>
+            <w:tcW w:w="2340" w:type="dxa"/>
+          </w:tcPr>
+          <w:p>
+            <w:pPr>
+              <w:rPr>
+                <w:rFonts w:ascii="Times New Roman" w:hAnsi="Times New Roman" w:cs="Times New Roman"/>
+              </w:rPr>
+            </w:pPr>
+            <w:r>
+              <w:rPr>
+                <w:rFonts w:ascii="Times New Roman" w:hAnsi="Times New Roman" w:cs="Times New Roman"/>
+              </w:rPr>
+              <w:t xml:space="preserve">Journal of Youth and Adolescence </w:t>
+            </w:r>
+          </w:p>
+        </w:tc>
+        <w:tc>
+          <w:tcPr>
+            <w:tcW w:w="1195" w:type="dxa"/>
+          </w:tcPr>
+          <w:p>
+            <w:pPr>
+              <w:rPr>
+                <w:rFonts w:ascii="Times New Roman" w:hAnsi="Times New Roman" w:cs="Times New Roman"/>
+              </w:rPr>
+            </w:pPr>
+            <w:r>
+              <w:rPr>
+                <w:rFonts w:ascii="Times New Roman" w:hAnsi="Times New Roman" w:cs="Times New Roman"/>
+              </w:rPr>
+              <w:t>Springer</w:t>
+            </w:r>
+          </w:p>
+        </w:tc>
+        <w:tc>
+          <w:tcPr>
+            <w:tcW w:w="965" w:type="dxa"/>
+          </w:tcPr>
+          <w:p>
+            <w:pPr>
+              <w:rPr>
+                <w:rFonts w:ascii="Times New Roman" w:hAnsi="Times New Roman" w:cs="Times New Roman"/>
+              </w:rPr>
+            </w:pPr>
+            <w:r>
+              <w:rPr>
+                <w:rFonts w:ascii="Times New Roman" w:hAnsi="Times New Roman" w:cs="Times New Roman"/>
+              </w:rPr>
+              <w:t>2.72</w:t>
+            </w:r>
+          </w:p>
+        </w:tc>
+        <w:tc>
+          <w:tcPr>
+            <w:tcW w:w="900" w:type="dxa"/>
+          </w:tcPr>
+          <w:p>
+            <w:pPr>
+              <w:rPr>
+                <w:rFonts w:ascii="Times New Roman" w:hAnsi="Times New Roman" w:cs="Times New Roman"/>
+              </w:rPr>
+            </w:pPr>
+            <w:r>
+              <w:rPr>
+                <w:rFonts w:ascii="Times New Roman" w:hAnsi="Times New Roman" w:cs="Times New Roman"/>
+              </w:rPr>
+              <w:t>3.28 (5 year 3.96)</w:t>
+            </w:r>
+          </w:p>
+        </w:tc>
+        <w:tc>
+          <w:tcPr>
+            <w:tcW w:w="1260" w:type="dxa"/>
+          </w:tcPr>
+          <w:p>
+            <w:pPr>
+              <w:rPr>
+                <w:rFonts w:ascii="Times New Roman" w:hAnsi="Times New Roman" w:cs="Times New Roman"/>
+              </w:rPr>
+            </w:pPr>
+          </w:p>
+        </w:tc>
+        <w:tc>
+          <w:tcPr>
+            <w:tcW w:w="1440" w:type="dxa"/>
+          </w:tcPr>
+          <w:p>
+            <w:pPr>
+              <w:rPr>
+                <w:rFonts w:ascii="Times New Roman" w:hAnsi="Times New Roman" w:cs="Times New Roman"/>
+              </w:rPr>
+            </w:pPr>
+          </w:p>
+        </w:tc>
+      </w:tr>
+      <w:tr>
+        <w:tc>
+          <w:tcPr>
+            <w:tcW w:w="1908" w:type="dxa"/>
+          </w:tcPr>
+          <w:p>
+            <w:pPr>
+              <w:rPr>
+                <w:rFonts w:ascii="Times New Roman" w:hAnsi="Times New Roman" w:cs="Times New Roman"/>
+              </w:rPr>
+            </w:pPr>
+            <w:r>
+              <w:rPr>
+                <w:rFonts w:ascii="Times New Roman" w:hAnsi="Times New Roman" w:cs="Times New Roman"/>
+              </w:rPr>
+              <w:t>Educational</w:t>
+            </w:r>
+          </w:p>
+        </w:tc>
+        <w:tc>
+          <w:tcPr>
+            <w:tcW w:w="2340" w:type="dxa"/>
+          </w:tcPr>
+          <w:p>
+            <w:pPr>
+              <w:rPr>
+                <w:rFonts w:ascii="Times New Roman" w:hAnsi="Times New Roman" w:cs="Times New Roman"/>
+              </w:rPr>
+            </w:pPr>
+            <w:r>
+              <w:rPr>
+                <w:rFonts w:ascii="Times New Roman" w:hAnsi="Times New Roman" w:cs="Times New Roman"/>
+              </w:rPr>
+              <w:t>Journal of Educational Psychology</w:t>
+            </w:r>
+          </w:p>
+        </w:tc>
+        <w:tc>
+          <w:tcPr>
+            <w:tcW w:w="1195" w:type="dxa"/>
+          </w:tcPr>
+          <w:p>
+            <w:pPr>
+              <w:rPr>
+                <w:rFonts w:ascii="Times New Roman" w:hAnsi="Times New Roman" w:cs="Times New Roman"/>
+              </w:rPr>
+            </w:pPr>
+            <w:r>
+              <w:rPr>
+                <w:rFonts w:ascii="Times New Roman" w:hAnsi="Times New Roman" w:cs="Times New Roman"/>
+              </w:rPr>
+              <w:t>APA</w:t>
+            </w:r>
+          </w:p>
+        </w:tc>
+        <w:tc>
+          <w:tcPr>
+            <w:tcW w:w="965" w:type="dxa"/>
+          </w:tcPr>
+          <w:p>
+            <w:pPr>
+              <w:rPr>
+                <w:rFonts w:ascii="Times New Roman" w:hAnsi="Times New Roman" w:cs="Times New Roman"/>
+              </w:rPr>
+            </w:pPr>
+            <w:r>
+              <w:rPr>
+                <w:rFonts w:ascii="Times New Roman" w:hAnsi="Times New Roman" w:cs="Times New Roman"/>
+              </w:rPr>
+              <w:t>3.08</w:t>
+            </w:r>
+          </w:p>
+        </w:tc>
+        <w:tc>
+          <w:tcPr>
+            <w:tcW w:w="900" w:type="dxa"/>
+          </w:tcPr>
+          <w:p>
+            <w:pPr>
+              <w:rPr>
+                <w:rFonts w:ascii="Times New Roman" w:hAnsi="Times New Roman" w:cs="Times New Roman"/>
+              </w:rPr>
+            </w:pPr>
+            <w:r>
+              <w:rPr>
+                <w:rFonts w:ascii="Times New Roman" w:hAnsi="Times New Roman" w:cs="Times New Roman"/>
+              </w:rPr>
+              <w:t>3.46 (5 year 5.24)</w:t>
+            </w:r>
+          </w:p>
+          <w:p>
+            <w:pPr>
+              <w:rPr>
+                <w:rFonts w:ascii="Times New Roman" w:hAnsi="Times New Roman" w:cs="Times New Roman"/>
+              </w:rPr>
+            </w:pPr>
+          </w:p>
+        </w:tc>
+        <w:tc>
+          <w:tcPr>
+            <w:tcW w:w="1260" w:type="dxa"/>
+          </w:tcPr>
+          <w:p>
+            <w:pPr>
+              <w:rPr>
+                <w:rFonts w:ascii="Times New Roman" w:hAnsi="Times New Roman" w:cs="Times New Roman"/>
+              </w:rPr>
+            </w:pPr>
+          </w:p>
+        </w:tc>
+        <w:tc>
+          <w:tcPr>
+            <w:tcW w:w="1440" w:type="dxa"/>
+          </w:tcPr>
+          <w:p>
+            <w:pPr>
+              <w:rPr>
+                <w:rFonts w:ascii="Times New Roman" w:hAnsi="Times New Roman" w:cs="Times New Roman"/>
+              </w:rPr>
+            </w:pPr>
+          </w:p>
+        </w:tc>
+      </w:tr>
+      <w:tr>
+        <w:tc>
+          <w:tcPr>
+            <w:tcW w:w="1908" w:type="dxa"/>
+          </w:tcPr>
+          <w:p>
+            <w:pPr>
+              <w:rPr>
+                <w:rFonts w:ascii="Times New Roman" w:hAnsi="Times New Roman" w:cs="Times New Roman"/>
+              </w:rPr>
+            </w:pPr>
+            <w:r>
+              <w:rPr>
+                <w:rFonts w:ascii="Times New Roman" w:hAnsi="Times New Roman" w:cs="Times New Roman"/>
+              </w:rPr>
+              <w:t>Educational</w:t>
+            </w:r>
+          </w:p>
+        </w:tc>
+        <w:tc>
+          <w:tcPr>
+            <w:tcW w:w="2340" w:type="dxa"/>
+          </w:tcPr>
+          <w:p>
+            <w:pPr>
+              <w:rPr>
+                <w:rFonts w:ascii="Times New Roman" w:hAnsi="Times New Roman" w:cs="Times New Roman"/>
+              </w:rPr>
+            </w:pPr>
+            <w:r>
+              <w:rPr>
+                <w:rFonts w:ascii="Times New Roman" w:hAnsi="Times New Roman" w:cs="Times New Roman"/>
+              </w:rPr>
+              <w:t>Contemporary Educational Psychology</w:t>
+            </w:r>
+          </w:p>
+        </w:tc>
+        <w:tc>
+          <w:tcPr>
+            <w:tcW w:w="1195" w:type="dxa"/>
+          </w:tcPr>
+          <w:p>
+            <w:pPr>
+              <w:rPr>
+                <w:rFonts w:ascii="Times New Roman" w:hAnsi="Times New Roman" w:cs="Times New Roman"/>
+              </w:rPr>
+            </w:pPr>
+            <w:r>
+              <w:rPr>
+                <w:rFonts w:ascii="Times New Roman" w:hAnsi="Times New Roman" w:cs="Times New Roman"/>
+              </w:rPr>
+              <w:t>Elsevier</w:t>
+            </w:r>
+          </w:p>
+        </w:tc>
+        <w:tc>
+          <w:tcPr>
+            <w:tcW w:w="965" w:type="dxa"/>
+          </w:tcPr>
+          <w:p>
+            <w:pPr>
+              <w:rPr>
+                <w:rFonts w:ascii="Times New Roman" w:hAnsi="Times New Roman" w:cs="Times New Roman"/>
+              </w:rPr>
+            </w:pPr>
+            <w:r>
+              <w:rPr>
+                <w:rFonts w:ascii="Times New Roman" w:hAnsi="Times New Roman" w:cs="Times New Roman"/>
+              </w:rPr>
+              <w:t>2.20</w:t>
+            </w:r>
+          </w:p>
+        </w:tc>
+        <w:tc>
+          <w:tcPr>
+            <w:tcW w:w="900" w:type="dxa"/>
+          </w:tcPr>
+          <w:p>
+            <w:pPr>
+              <w:rPr>
+                <w:rFonts w:ascii="Times New Roman" w:hAnsi="Times New Roman" w:cs="Times New Roman"/>
+              </w:rPr>
+            </w:pPr>
+            <w:r>
+              <w:rPr>
+                <w:rFonts w:ascii="Times New Roman" w:hAnsi="Times New Roman" w:cs="Times New Roman"/>
+              </w:rPr>
+              <w:t>2.88 (5 year 4.08)</w:t>
+            </w:r>
+          </w:p>
+          <w:p>
+            <w:pPr>
+              <w:rPr>
+                <w:rFonts w:ascii="Times New Roman" w:hAnsi="Times New Roman" w:cs="Times New Roman"/>
+              </w:rPr>
+            </w:pPr>
+          </w:p>
+        </w:tc>
+        <w:tc>
+          <w:tcPr>
+            <w:tcW w:w="1260" w:type="dxa"/>
+          </w:tcPr>
+          <w:p>
+            <w:pPr>
+              <w:rPr>
+                <w:rFonts w:ascii="Times New Roman" w:hAnsi="Times New Roman" w:cs="Times New Roman"/>
+              </w:rPr>
+            </w:pPr>
+          </w:p>
+        </w:tc>
+        <w:tc>
+          <w:tcPr>
+            <w:tcW w:w="1440" w:type="dxa"/>
+          </w:tcPr>
+          <w:p>
+            <w:pPr>
+              <w:rPr>
+                <w:rFonts w:ascii="Times New Roman" w:hAnsi="Times New Roman" w:cs="Times New Roman"/>
+              </w:rPr>
+            </w:pPr>
+          </w:p>
+        </w:tc>
+      </w:tr>
+      <w:tr>
+        <w:tc>
+          <w:tcPr>
+            <w:tcW w:w="1908" w:type="dxa"/>
+          </w:tcPr>
+          <w:p>
+            <w:pPr>
+              <w:rPr>
+                <w:rFonts w:ascii="Times New Roman" w:hAnsi="Times New Roman" w:cs="Times New Roman"/>
+              </w:rPr>
+            </w:pPr>
+            <w:r>
+              <w:rPr>
+                <w:rFonts w:ascii="Times New Roman" w:hAnsi="Times New Roman" w:cs="Times New Roman"/>
+              </w:rPr>
+              <w:t>Environmental</w:t>
+            </w:r>
+          </w:p>
+        </w:tc>
+        <w:tc>
+          <w:tcPr>
+            <w:tcW w:w="2340" w:type="dxa"/>
+          </w:tcPr>
+          <w:p>
+            <w:pPr>
+              <w:rPr>
+                <w:rFonts w:ascii="Times New Roman" w:hAnsi="Times New Roman" w:cs="Times New Roman"/>
+              </w:rPr>
+            </w:pPr>
+            <w:r>
+              <w:rPr>
+                <w:rFonts w:ascii="Times New Roman" w:hAnsi="Times New Roman" w:cs="Times New Roman"/>
+              </w:rPr>
+              <w:t>Journal of Environmental Psychology</w:t>
+            </w:r>
+          </w:p>
+        </w:tc>
+        <w:tc>
+          <w:tcPr>
+            <w:tcW w:w="1195" w:type="dxa"/>
+          </w:tcPr>
+          <w:p>
+            <w:pPr>
+              <w:rPr>
+                <w:rFonts w:ascii="Times New Roman" w:hAnsi="Times New Roman" w:cs="Times New Roman"/>
+              </w:rPr>
+            </w:pPr>
+            <w:r>
+              <w:rPr>
+                <w:rFonts w:ascii="Times New Roman" w:hAnsi="Times New Roman" w:cs="Times New Roman"/>
+              </w:rPr>
+              <w:t>Elsevier</w:t>
+            </w:r>
+          </w:p>
+        </w:tc>
+        <w:tc>
+          <w:tcPr>
+            <w:tcW w:w="965" w:type="dxa"/>
+          </w:tcPr>
+          <w:p>
+            <w:pPr>
+              <w:rPr>
+                <w:rFonts w:ascii="Times New Roman" w:hAnsi="Times New Roman" w:cs="Times New Roman"/>
+              </w:rPr>
+            </w:pPr>
+            <w:r>
+              <w:rPr>
+                <w:rFonts w:ascii="Times New Roman" w:hAnsi="Times New Roman" w:cs="Times New Roman"/>
+              </w:rPr>
+              <w:t>2.93</w:t>
+            </w:r>
+          </w:p>
+        </w:tc>
+        <w:tc>
+          <w:tcPr>
+            <w:tcW w:w="900" w:type="dxa"/>
+          </w:tcPr>
+          <w:p>
+            <w:pPr>
+              <w:rPr>
+                <w:rFonts w:ascii="Times New Roman" w:hAnsi="Times New Roman" w:cs="Times New Roman"/>
+              </w:rPr>
+            </w:pPr>
+            <w:r>
+              <w:rPr>
+                <w:rFonts w:ascii="Times New Roman" w:hAnsi="Times New Roman" w:cs="Times New Roman"/>
+              </w:rPr>
+              <w:t>3.49 (5 year 4.46)</w:t>
+            </w:r>
+          </w:p>
+        </w:tc>
+        <w:tc>
+          <w:tcPr>
+            <w:tcW w:w="1260" w:type="dxa"/>
+          </w:tcPr>
+          <w:p>
+            <w:pPr>
+              <w:rPr>
+                <w:rFonts w:ascii="Times New Roman" w:hAnsi="Times New Roman" w:cs="Times New Roman"/>
+              </w:rPr>
+            </w:pPr>
+          </w:p>
+        </w:tc>
+        <w:tc>
+          <w:tcPr>
+            <w:tcW w:w="1440" w:type="dxa"/>
+          </w:tcPr>
+          <w:p>
+            <w:pPr>
+              <w:rPr>
+                <w:rFonts w:ascii="Times New Roman" w:hAnsi="Times New Roman" w:cs="Times New Roman"/>
+              </w:rPr>
+            </w:pPr>
+          </w:p>
+        </w:tc>
+      </w:tr>
+      <w:tr>
+        <w:tc>
+          <w:tcPr>
+            <w:tcW w:w="1908" w:type="dxa"/>
+          </w:tcPr>
+          <w:p>
+            <w:pPr>
+              <w:rPr>
+                <w:rFonts w:ascii="Times New Roman" w:hAnsi="Times New Roman" w:cs="Times New Roman"/>
+              </w:rPr>
+            </w:pPr>
+            <w:r>
+              <w:rPr>
+                <w:rFonts w:ascii="Times New Roman" w:hAnsi="Times New Roman" w:cs="Times New Roman"/>
+              </w:rPr>
+              <w:lastRenderedPageBreak/>
+              <w:t>Environmental</w:t>
+            </w:r>
+          </w:p>
+        </w:tc>
+        <w:tc>
+          <w:tcPr>
+            <w:tcW w:w="2340" w:type="dxa"/>
+          </w:tcPr>
+          <w:p>
+            <w:pPr>
+              <w:rPr>
+                <w:rFonts w:ascii="Times New Roman" w:hAnsi="Times New Roman" w:cs="Times New Roman"/>
+              </w:rPr>
+            </w:pPr>
+            <w:r>
+              <w:rPr>
+                <w:rFonts w:ascii="Times New Roman" w:hAnsi="Times New Roman" w:cs="Times New Roman"/>
+              </w:rPr>
+              <w:t>Environment and Behavior</w:t>
+            </w:r>
+          </w:p>
+        </w:tc>
+        <w:tc>
+          <w:tcPr>
+            <w:tcW w:w="1195" w:type="dxa"/>
+          </w:tcPr>
+          <w:p>
+            <w:pPr>
+              <w:rPr>
+                <w:rFonts w:ascii="Times New Roman" w:hAnsi="Times New Roman" w:cs="Times New Roman"/>
+              </w:rPr>
+            </w:pPr>
+            <w:r>
+              <w:rPr>
+                <w:rFonts w:ascii="Times New Roman" w:hAnsi="Times New Roman" w:cs="Times New Roman"/>
+              </w:rPr>
+              <w:t>Sage</w:t>
+            </w:r>
+          </w:p>
+        </w:tc>
+        <w:tc>
+          <w:tcPr>
+            <w:tcW w:w="965" w:type="dxa"/>
+          </w:tcPr>
+          <w:p>
+            <w:pPr>
+              <w:rPr>
+                <w:rFonts w:ascii="Times New Roman" w:hAnsi="Times New Roman" w:cs="Times New Roman"/>
+              </w:rPr>
+            </w:pPr>
+            <w:r>
+              <w:rPr>
+                <w:rFonts w:ascii="Times New Roman" w:hAnsi="Times New Roman" w:cs="Times New Roman"/>
+              </w:rPr>
+              <w:t>1.27</w:t>
+            </w:r>
+          </w:p>
+        </w:tc>
+        <w:tc>
+          <w:tcPr>
+            <w:tcW w:w="900" w:type="dxa"/>
+          </w:tcPr>
+          <w:p>
+            <w:pPr>
+              <w:rPr>
+                <w:rFonts w:ascii="Times New Roman" w:hAnsi="Times New Roman" w:cs="Times New Roman"/>
+              </w:rPr>
+            </w:pPr>
+            <w:r>
+              <w:rPr>
+                <w:rFonts w:ascii="Times New Roman" w:hAnsi="Times New Roman" w:cs="Times New Roman"/>
+              </w:rPr>
+              <w:t>3.38</w:t>
+            </w:r>
+          </w:p>
+        </w:tc>
+        <w:tc>
+          <w:tcPr>
+            <w:tcW w:w="1260" w:type="dxa"/>
+          </w:tcPr>
+          <w:p>
+            <w:pPr>
+              <w:rPr>
+                <w:rFonts w:ascii="Times New Roman" w:hAnsi="Times New Roman" w:cs="Times New Roman"/>
+              </w:rPr>
+            </w:pPr>
+          </w:p>
+        </w:tc>
+        <w:tc>
+          <w:tcPr>
+            <w:tcW w:w="1440" w:type="dxa"/>
+          </w:tcPr>
+          <w:p>
+            <w:pPr>
+              <w:rPr>
+                <w:rFonts w:ascii="Times New Roman" w:hAnsi="Times New Roman" w:cs="Times New Roman"/>
+              </w:rPr>
+            </w:pPr>
+          </w:p>
+        </w:tc>
+      </w:tr>
+      <w:tr>
+        <w:tc>
+          <w:tcPr>
+            <w:tcW w:w="1908" w:type="dxa"/>
+          </w:tcPr>
+          <w:p>
+            <w:pPr>
+              <w:rPr>
+                <w:rFonts w:ascii="Times New Roman" w:hAnsi="Times New Roman" w:cs="Times New Roman"/>
+              </w:rPr>
+            </w:pPr>
+            <w:r>
+              <w:rPr>
+                <w:rFonts w:ascii="Times New Roman" w:hAnsi="Times New Roman" w:cs="Times New Roman"/>
+              </w:rPr>
+              <w:t>Forensics</w:t>
+            </w:r>
+          </w:p>
+        </w:tc>
+        <w:tc>
+          <w:tcPr>
+            <w:tcW w:w="2340" w:type="dxa"/>
+          </w:tcPr>
+          <w:p>
+            <w:pPr>
+              <w:rPr>
+                <w:rFonts w:ascii="Times New Roman" w:hAnsi="Times New Roman" w:cs="Times New Roman"/>
+              </w:rPr>
+            </w:pPr>
+            <w:r>
+              <w:rPr>
+                <w:rFonts w:ascii="Times New Roman" w:hAnsi="Times New Roman" w:cs="Times New Roman"/>
+              </w:rPr>
+              <w:t>Psychology, Public Policy, and Law</w:t>
+            </w:r>
+          </w:p>
+        </w:tc>
+        <w:tc>
+          <w:tcPr>
+            <w:tcW w:w="1195" w:type="dxa"/>
+          </w:tcPr>
+          <w:p>
+            <w:pPr>
+              <w:rPr>
+                <w:rFonts w:ascii="Times New Roman" w:hAnsi="Times New Roman" w:cs="Times New Roman"/>
+              </w:rPr>
+            </w:pPr>
+            <w:r>
+              <w:rPr>
+                <w:rFonts w:ascii="Times New Roman" w:hAnsi="Times New Roman" w:cs="Times New Roman"/>
+              </w:rPr>
+              <w:t>APA</w:t>
+            </w:r>
+          </w:p>
+        </w:tc>
+        <w:tc>
+          <w:tcPr>
+            <w:tcW w:w="965" w:type="dxa"/>
+          </w:tcPr>
+          <w:p>
+            <w:pPr>
+              <w:rPr>
+                <w:rFonts w:ascii="Times New Roman" w:hAnsi="Times New Roman" w:cs="Times New Roman"/>
+              </w:rPr>
+            </w:pPr>
+            <w:r>
+              <w:rPr>
+                <w:rFonts w:ascii="Times New Roman" w:hAnsi="Times New Roman" w:cs="Times New Roman"/>
+              </w:rPr>
+              <w:t>1.93</w:t>
+            </w:r>
+          </w:p>
+        </w:tc>
+        <w:tc>
+          <w:tcPr>
+            <w:tcW w:w="900" w:type="dxa"/>
+          </w:tcPr>
+          <w:p>
+            <w:pPr>
+              <w:rPr>
+                <w:rFonts w:ascii="Times New Roman" w:hAnsi="Times New Roman" w:cs="Times New Roman"/>
+              </w:rPr>
+            </w:pPr>
+            <w:r>
+              <w:rPr>
+                <w:rFonts w:ascii="Times New Roman" w:hAnsi="Times New Roman" w:cs="Times New Roman"/>
+              </w:rPr>
+              <w:t>1.92 (5 year 2.24)</w:t>
+            </w:r>
+          </w:p>
+        </w:tc>
+        <w:tc>
+          <w:tcPr>
+            <w:tcW w:w="1260" w:type="dxa"/>
+          </w:tcPr>
+          <w:p>
+            <w:pPr>
+              <w:rPr>
+                <w:rFonts w:ascii="Times New Roman" w:hAnsi="Times New Roman" w:cs="Times New Roman"/>
+              </w:rPr>
+            </w:pPr>
+          </w:p>
+        </w:tc>
+        <w:tc>
+          <w:tcPr>
+            <w:tcW w:w="1440" w:type="dxa"/>
+          </w:tcPr>
+          <w:p>
+            <w:pPr>
+              <w:rPr>
+                <w:rFonts w:ascii="Times New Roman" w:hAnsi="Times New Roman" w:cs="Times New Roman"/>
+              </w:rPr>
+            </w:pPr>
+          </w:p>
+        </w:tc>
+      </w:tr>
+      <w:tr>
+        <w:tc>
+          <w:tcPr>
+            <w:tcW w:w="1908" w:type="dxa"/>
+          </w:tcPr>
+          <w:p>
+            <w:pPr>
+              <w:rPr>
+                <w:rFonts w:ascii="Times New Roman" w:hAnsi="Times New Roman" w:cs="Times New Roman"/>
+              </w:rPr>
+            </w:pPr>
+            <w:r>
+              <w:rPr>
+                <w:rFonts w:ascii="Times New Roman" w:hAnsi="Times New Roman" w:cs="Times New Roman"/>
+              </w:rPr>
+              <w:t>Forensics</w:t>
+            </w:r>
+          </w:p>
+        </w:tc>
+        <w:tc>
+          <w:tcPr>
+            <w:tcW w:w="2340" w:type="dxa"/>
+          </w:tcPr>
+          <w:p>
+            <w:pPr>
+              <w:rPr>
+                <w:rFonts w:ascii="Times New Roman" w:hAnsi="Times New Roman" w:cs="Times New Roman"/>
+              </w:rPr>
+            </w:pPr>
+            <w:r>
+              <w:rPr>
+                <w:rFonts w:ascii="Times New Roman" w:hAnsi="Times New Roman" w:cs="Times New Roman"/>
+              </w:rPr>
+              <w:t>Law and Human Behavior</w:t>
+            </w:r>
+          </w:p>
+        </w:tc>
+        <w:tc>
+          <w:tcPr>
+            <w:tcW w:w="1195" w:type="dxa"/>
+          </w:tcPr>
+          <w:p>
+            <w:pPr>
+              <w:rPr>
+                <w:rFonts w:ascii="Times New Roman" w:hAnsi="Times New Roman" w:cs="Times New Roman"/>
+              </w:rPr>
+            </w:pPr>
+            <w:r>
+              <w:rPr>
+                <w:rFonts w:ascii="Times New Roman" w:hAnsi="Times New Roman" w:cs="Times New Roman"/>
+              </w:rPr>
+              <w:t>Spring</w:t>
+            </w:r>
+            <w:r>
+              <w:rPr>
+                <w:rFonts w:ascii="Times New Roman" w:hAnsi="Times New Roman" w:cs="Times New Roman"/>
+              </w:rPr>
+              <w:t xml:space="preserve"> (APA?)</w:t>
+            </w:r>
+          </w:p>
+        </w:tc>
+        <w:tc>
+          <w:tcPr>
+            <w:tcW w:w="965" w:type="dxa"/>
+          </w:tcPr>
+          <w:p>
+            <w:pPr>
+              <w:rPr>
+                <w:rFonts w:ascii="Times New Roman" w:hAnsi="Times New Roman" w:cs="Times New Roman"/>
+              </w:rPr>
+            </w:pPr>
+            <w:r>
+              <w:rPr>
+                <w:rFonts w:ascii="Times New Roman" w:hAnsi="Times New Roman" w:cs="Times New Roman"/>
+              </w:rPr>
+              <w:t>2.16</w:t>
+            </w:r>
+          </w:p>
+        </w:tc>
+        <w:tc>
+          <w:tcPr>
+            <w:tcW w:w="900" w:type="dxa"/>
+          </w:tcPr>
+          <w:p>
+            <w:pPr>
+              <w:rPr>
+                <w:rFonts w:ascii="Times New Roman" w:hAnsi="Times New Roman" w:cs="Times New Roman"/>
+              </w:rPr>
+            </w:pPr>
+            <w:r>
+              <w:rPr>
+                <w:rFonts w:ascii="Times New Roman" w:hAnsi="Times New Roman" w:cs="Times New Roman"/>
+              </w:rPr>
+              <w:t>APA impact factors 2.82 (5 year 2.92)</w:t>
+            </w:r>
+          </w:p>
+        </w:tc>
+        <w:tc>
+          <w:tcPr>
+            <w:tcW w:w="1260" w:type="dxa"/>
+          </w:tcPr>
+          <w:p>
+            <w:pPr>
+              <w:rPr>
+                <w:rFonts w:ascii="Times New Roman" w:hAnsi="Times New Roman" w:cs="Times New Roman"/>
+              </w:rPr>
+            </w:pPr>
+          </w:p>
+        </w:tc>
+        <w:tc>
+          <w:tcPr>
+            <w:tcW w:w="1440" w:type="dxa"/>
+          </w:tcPr>
+          <w:p>
+            <w:pPr>
+              <w:rPr>
+                <w:rFonts w:ascii="Times New Roman" w:hAnsi="Times New Roman" w:cs="Times New Roman"/>
+              </w:rPr>
+            </w:pPr>
+          </w:p>
+        </w:tc>
+      </w:tr>
+      <w:tr>
+        <w:tc>
+          <w:tcPr>
+            <w:tcW w:w="1908" w:type="dxa"/>
+          </w:tcPr>
+          <w:p>
+            <w:pPr>
+              <w:rPr>
+                <w:rFonts w:ascii="Times New Roman" w:hAnsi="Times New Roman" w:cs="Times New Roman"/>
+              </w:rPr>
+            </w:pPr>
+            <w:r>
+              <w:rPr>
+                <w:rFonts w:ascii="Times New Roman" w:hAnsi="Times New Roman" w:cs="Times New Roman"/>
+              </w:rPr>
+              <w:t>Industrial Organizational</w:t>
+            </w:r>
+          </w:p>
+        </w:tc>
+        <w:tc>
+          <w:tcPr>
+            <w:tcW w:w="2340" w:type="dxa"/>
+          </w:tcPr>
+          <w:p>
+            <w:pPr>
+              <w:rPr>
+                <w:rFonts w:ascii="Times New Roman" w:hAnsi="Times New Roman" w:cs="Times New Roman"/>
+              </w:rPr>
+            </w:pPr>
+            <w:r>
+              <w:rPr>
+                <w:rFonts w:ascii="Times New Roman" w:hAnsi="Times New Roman" w:cs="Times New Roman"/>
+              </w:rPr>
+              <w:t>Organizational Behavior and Human Decision Process</w:t>
+            </w:r>
+          </w:p>
+        </w:tc>
+        <w:tc>
+          <w:tcPr>
+            <w:tcW w:w="1195" w:type="dxa"/>
+          </w:tcPr>
+          <w:p>
+            <w:pPr>
+              <w:rPr>
+                <w:rFonts w:ascii="Times New Roman" w:hAnsi="Times New Roman" w:cs="Times New Roman"/>
+              </w:rPr>
+            </w:pPr>
+            <w:r>
+              <w:rPr>
+                <w:rFonts w:ascii="Times New Roman" w:hAnsi="Times New Roman" w:cs="Times New Roman"/>
+              </w:rPr>
+              <w:t>Elsevier</w:t>
+            </w:r>
+          </w:p>
+        </w:tc>
+        <w:tc>
+          <w:tcPr>
+            <w:tcW w:w="965" w:type="dxa"/>
+          </w:tcPr>
+          <w:p>
+            <w:pPr>
+              <w:rPr>
+                <w:rFonts w:ascii="Times New Roman" w:hAnsi="Times New Roman" w:cs="Times New Roman"/>
+              </w:rPr>
+            </w:pPr>
+            <w:r>
+              <w:rPr>
+                <w:rFonts w:ascii="Times New Roman" w:hAnsi="Times New Roman" w:cs="Times New Roman"/>
+              </w:rPr>
+              <w:t>3.94</w:t>
+            </w:r>
+          </w:p>
+        </w:tc>
+        <w:tc>
+          <w:tcPr>
+            <w:tcW w:w="900" w:type="dxa"/>
+          </w:tcPr>
+          <w:p>
+            <w:pPr>
+              <w:rPr>
+                <w:rFonts w:ascii="Times New Roman" w:hAnsi="Times New Roman" w:cs="Times New Roman"/>
+              </w:rPr>
+            </w:pPr>
+            <w:r>
+              <w:rPr>
+                <w:rFonts w:ascii="Times New Roman" w:hAnsi="Times New Roman" w:cs="Times New Roman"/>
+              </w:rPr>
+              <w:t>2.45 (5 year 3.96)</w:t>
+            </w:r>
+          </w:p>
+        </w:tc>
+        <w:tc>
+          <w:tcPr>
+            <w:tcW w:w="1260" w:type="dxa"/>
+          </w:tcPr>
+          <w:p>
+            <w:pPr>
+              <w:rPr>
+                <w:rFonts w:ascii="Times New Roman" w:hAnsi="Times New Roman" w:cs="Times New Roman"/>
+              </w:rPr>
+            </w:pPr>
+          </w:p>
+        </w:tc>
+        <w:tc>
+          <w:tcPr>
+            <w:tcW w:w="1440" w:type="dxa"/>
+          </w:tcPr>
+          <w:p>
+            <w:pPr>
+              <w:rPr>
+                <w:rFonts w:ascii="Times New Roman" w:hAnsi="Times New Roman" w:cs="Times New Roman"/>
+              </w:rPr>
+            </w:pPr>
+          </w:p>
+        </w:tc>
+      </w:tr>
+      <w:tr>
+        <w:tc>
+          <w:tcPr>
+            <w:tcW w:w="1908" w:type="dxa"/>
+          </w:tcPr>
+          <w:p>
+            <w:pPr>
+              <w:rPr>
+                <w:rFonts w:ascii="Times New Roman" w:hAnsi="Times New Roman" w:cs="Times New Roman"/>
+              </w:rPr>
+            </w:pPr>
+            <w:r>
+              <w:rPr>
+                <w:rFonts w:ascii="Times New Roman" w:hAnsi="Times New Roman" w:cs="Times New Roman"/>
+              </w:rPr>
+              <w:t>Industrial Organizational</w:t>
+            </w:r>
+          </w:p>
+        </w:tc>
+        <w:tc>
+          <w:tcPr>
+            <w:tcW w:w="2340" w:type="dxa"/>
+          </w:tcPr>
+          <w:p>
+            <w:pPr>
+              <w:rPr>
+                <w:rFonts w:ascii="Times New Roman" w:hAnsi="Times New Roman" w:cs="Times New Roman"/>
+              </w:rPr>
+            </w:pPr>
+            <w:r>
+              <w:rPr>
+                <w:rFonts w:ascii="Times New Roman" w:hAnsi="Times New Roman" w:cs="Times New Roman"/>
+              </w:rPr>
+              <w:t>Personnel Psychology</w:t>
+            </w:r>
+          </w:p>
+        </w:tc>
+        <w:tc>
+          <w:tcPr>
+            <w:tcW w:w="1195" w:type="dxa"/>
+          </w:tcPr>
+          <w:p>
+            <w:pPr>
+              <w:rPr>
+                <w:rFonts w:ascii="Times New Roman" w:hAnsi="Times New Roman" w:cs="Times New Roman"/>
+              </w:rPr>
+            </w:pPr>
+            <w:r>
+              <w:rPr>
+                <w:rFonts w:ascii="Times New Roman" w:hAnsi="Times New Roman" w:cs="Times New Roman"/>
+              </w:rPr>
+              <w:t>Wiley</w:t>
+            </w:r>
+          </w:p>
+        </w:tc>
+        <w:tc>
+          <w:tcPr>
+            <w:tcW w:w="965" w:type="dxa"/>
+          </w:tcPr>
+          <w:p>
+            <w:pPr>
+              <w:rPr>
+                <w:rFonts w:ascii="Times New Roman" w:hAnsi="Times New Roman" w:cs="Times New Roman"/>
+              </w:rPr>
+            </w:pPr>
+            <w:r>
+              <w:rPr>
+                <w:rFonts w:ascii="Times New Roman" w:hAnsi="Times New Roman" w:cs="Times New Roman"/>
+              </w:rPr>
+              <w:t>2.93</w:t>
+            </w:r>
+          </w:p>
+        </w:tc>
+        <w:tc>
+          <w:tcPr>
+            <w:tcW w:w="900" w:type="dxa"/>
+          </w:tcPr>
+          <w:p>
+            <w:pPr>
+              <w:rPr>
+                <w:rFonts w:ascii="Times New Roman" w:hAnsi="Times New Roman" w:cs="Times New Roman"/>
+              </w:rPr>
+            </w:pPr>
+            <w:r>
+              <w:rPr>
+                <w:rFonts w:ascii="Times New Roman" w:hAnsi="Times New Roman" w:cs="Times New Roman"/>
+              </w:rPr>
+              <w:t>4.36</w:t>
+            </w:r>
+          </w:p>
+        </w:tc>
+        <w:tc>
+          <w:tcPr>
+            <w:tcW w:w="1260" w:type="dxa"/>
+          </w:tcPr>
+          <w:p>
+            <w:pPr>
+              <w:rPr>
+                <w:rFonts w:ascii="Times New Roman" w:hAnsi="Times New Roman" w:cs="Times New Roman"/>
+              </w:rPr>
+            </w:pPr>
+          </w:p>
+        </w:tc>
+        <w:tc>
+          <w:tcPr>
+            <w:tcW w:w="1440" w:type="dxa"/>
+          </w:tcPr>
+          <w:p>
+            <w:pPr>
+              <w:rPr>
+                <w:rFonts w:ascii="Times New Roman" w:hAnsi="Times New Roman" w:cs="Times New Roman"/>
+              </w:rPr>
+            </w:pPr>
+          </w:p>
+        </w:tc>
+      </w:tr>
+      <w:tr>
+        <w:tc>
+          <w:tcPr>
+            <w:tcW w:w="1908" w:type="dxa"/>
+          </w:tcPr>
+          <w:p>
+            <w:pPr>
+              <w:rPr>
+                <w:rFonts w:ascii="Times New Roman" w:hAnsi="Times New Roman" w:cs="Times New Roman"/>
+              </w:rPr>
+            </w:pPr>
+            <w:r>
+              <w:rPr>
+                <w:rFonts w:ascii="Times New Roman" w:hAnsi="Times New Roman" w:cs="Times New Roman"/>
+              </w:rPr>
+              <w:t>Neurological/Physiological</w:t>
+            </w:r>
+          </w:p>
+        </w:tc>
+        <w:tc>
+          <w:tcPr>
+            <w:tcW w:w="2340" w:type="dxa"/>
+          </w:tcPr>
+          <w:p>
+            <w:pPr>
+              <w:rPr>
+                <w:rFonts w:ascii="Times New Roman" w:hAnsi="Times New Roman" w:cs="Times New Roman"/>
+              </w:rPr>
+            </w:pPr>
+            <w:r>
+              <w:rPr>
+                <w:rFonts w:ascii="Times New Roman" w:hAnsi="Times New Roman" w:cs="Times New Roman"/>
+              </w:rPr>
+              <w:t>Neuropsychology</w:t>
+            </w:r>
+          </w:p>
+        </w:tc>
+        <w:tc>
+          <w:tcPr>
+            <w:tcW w:w="1195" w:type="dxa"/>
+          </w:tcPr>
+          <w:p>
+            <w:pPr>
+              <w:rPr>
+                <w:rFonts w:ascii="Times New Roman" w:hAnsi="Times New Roman" w:cs="Times New Roman"/>
+              </w:rPr>
+            </w:pPr>
+            <w:r>
+              <w:rPr>
+                <w:rFonts w:ascii="Times New Roman" w:hAnsi="Times New Roman" w:cs="Times New Roman"/>
+              </w:rPr>
+              <w:t>APA</w:t>
+            </w:r>
+          </w:p>
+        </w:tc>
+        <w:tc>
+          <w:tcPr>
+            <w:tcW w:w="965" w:type="dxa"/>
+          </w:tcPr>
+          <w:p>
+            <w:pPr>
+              <w:rPr>
+                <w:rFonts w:ascii="Times New Roman" w:hAnsi="Times New Roman" w:cs="Times New Roman"/>
+              </w:rPr>
+            </w:pPr>
+            <w:r>
+              <w:rPr>
+                <w:rFonts w:ascii="Times New Roman" w:hAnsi="Times New Roman" w:cs="Times New Roman"/>
+              </w:rPr>
+              <w:t>3.82</w:t>
+            </w:r>
+          </w:p>
+        </w:tc>
+        <w:tc>
+          <w:tcPr>
+            <w:tcW w:w="900" w:type="dxa"/>
+          </w:tcPr>
+          <w:p>
+            <w:pPr>
+              <w:rPr>
+                <w:rFonts w:ascii="Times New Roman" w:hAnsi="Times New Roman" w:cs="Times New Roman"/>
+              </w:rPr>
+            </w:pPr>
+            <w:r>
+              <w:rPr>
+                <w:rFonts w:ascii="Times New Roman" w:hAnsi="Times New Roman" w:cs="Times New Roman"/>
+              </w:rPr>
+              <w:t>3.29 (5 year 3.73)</w:t>
+            </w:r>
+          </w:p>
+        </w:tc>
+        <w:tc>
+          <w:tcPr>
+            <w:tcW w:w="1260" w:type="dxa"/>
+          </w:tcPr>
+          <w:p>
+            <w:pPr>
+              <w:rPr>
+                <w:rFonts w:ascii="Times New Roman" w:hAnsi="Times New Roman" w:cs="Times New Roman"/>
+              </w:rPr>
+            </w:pPr>
+          </w:p>
+        </w:tc>
+        <w:tc>
+          <w:tcPr>
+            <w:tcW w:w="1440" w:type="dxa"/>
+          </w:tcPr>
+          <w:p>
+            <w:pPr>
+              <w:rPr>
+                <w:rFonts w:ascii="Times New Roman" w:hAnsi="Times New Roman" w:cs="Times New Roman"/>
+              </w:rPr>
+            </w:pPr>
+          </w:p>
+        </w:tc>
+      </w:tr>
+      <w:tr>
+        <w:tc>
+          <w:tcPr>
+            <w:tcW w:w="1908" w:type="dxa"/>
+          </w:tcPr>
+          <w:p>
+            <w:pPr>
+              <w:rPr>
+                <w:rFonts w:ascii="Times New Roman" w:hAnsi="Times New Roman" w:cs="Times New Roman"/>
+              </w:rPr>
+            </w:pPr>
+            <w:r>
+              <w:rPr>
+                <w:rFonts w:ascii="Times New Roman" w:hAnsi="Times New Roman" w:cs="Times New Roman"/>
+              </w:rPr>
+              <w:t>Neurological/Physiological</w:t>
+            </w:r>
+          </w:p>
+        </w:tc>
+        <w:tc>
+          <w:tcPr>
+            <w:tcW w:w="2340" w:type="dxa"/>
+          </w:tcPr>
+          <w:p>
+            <w:pPr>
+              <w:rPr>
+                <w:rFonts w:ascii="Times New Roman" w:hAnsi="Times New Roman" w:cs="Times New Roman"/>
+              </w:rPr>
+            </w:pPr>
+            <w:r>
+              <w:rPr>
+                <w:rFonts w:ascii="Times New Roman" w:hAnsi="Times New Roman" w:cs="Times New Roman"/>
+              </w:rPr>
+              <w:t>Cognitive, Affective, and Behavioral Neuroscience</w:t>
+            </w:r>
+          </w:p>
+        </w:tc>
+        <w:tc>
+          <w:tcPr>
+            <w:tcW w:w="1195" w:type="dxa"/>
+          </w:tcPr>
+          <w:p>
+            <w:pPr>
+              <w:rPr>
+                <w:rFonts w:ascii="Times New Roman" w:hAnsi="Times New Roman" w:cs="Times New Roman"/>
+              </w:rPr>
+            </w:pPr>
+            <w:r>
+              <w:rPr>
+                <w:rFonts w:ascii="Times New Roman" w:hAnsi="Times New Roman" w:cs="Times New Roman"/>
+              </w:rPr>
+              <w:t>Springer</w:t>
+            </w:r>
+          </w:p>
+        </w:tc>
+        <w:tc>
+          <w:tcPr>
+            <w:tcW w:w="965" w:type="dxa"/>
+          </w:tcPr>
+          <w:p>
+            <w:pPr>
+              <w:rPr>
+                <w:rFonts w:ascii="Times New Roman" w:hAnsi="Times New Roman" w:cs="Times New Roman"/>
+              </w:rPr>
+            </w:pPr>
+            <w:r>
+              <w:rPr>
+                <w:rFonts w:ascii="Times New Roman" w:hAnsi="Times New Roman" w:cs="Times New Roman"/>
+              </w:rPr>
+              <w:t>3.57</w:t>
+            </w:r>
+          </w:p>
+        </w:tc>
+        <w:tc>
+          <w:tcPr>
+            <w:tcW w:w="900" w:type="dxa"/>
+          </w:tcPr>
+          <w:p>
+            <w:pPr>
+              <w:rPr>
+                <w:rFonts w:ascii="Times New Roman" w:hAnsi="Times New Roman" w:cs="Times New Roman"/>
+              </w:rPr>
+            </w:pPr>
+            <w:r>
+              <w:rPr>
+                <w:rFonts w:ascii="Times New Roman" w:hAnsi="Times New Roman" w:cs="Times New Roman"/>
+              </w:rPr>
+              <w:t>3.26 (5 year 3.5)</w:t>
+            </w:r>
+          </w:p>
+          <w:p>
+            <w:pPr>
+              <w:rPr>
+                <w:rFonts w:ascii="Times New Roman" w:hAnsi="Times New Roman" w:cs="Times New Roman"/>
+              </w:rPr>
+            </w:pPr>
+          </w:p>
+        </w:tc>
+        <w:tc>
+          <w:tcPr>
+            <w:tcW w:w="1260" w:type="dxa"/>
+          </w:tcPr>
+          <w:p>
+            <w:pPr>
+              <w:rPr>
+                <w:rFonts w:ascii="Times New Roman" w:hAnsi="Times New Roman" w:cs="Times New Roman"/>
+              </w:rPr>
+            </w:pPr>
+          </w:p>
+        </w:tc>
+        <w:tc>
+          <w:tcPr>
+            <w:tcW w:w="1440" w:type="dxa"/>
+          </w:tcPr>
+          <w:p>
+            <w:pPr>
+              <w:rPr>
+                <w:rFonts w:ascii="Times New Roman" w:hAnsi="Times New Roman" w:cs="Times New Roman"/>
+              </w:rPr>
+            </w:pPr>
+          </w:p>
+        </w:tc>
+      </w:tr>
+      <w:tr>
+        <w:tc>
+          <w:tcPr>
+            <w:tcW w:w="1908" w:type="dxa"/>
+          </w:tcPr>
+          <w:p>
+            <w:pPr>
+              <w:rPr>
+                <w:rFonts w:ascii="Times New Roman" w:hAnsi="Times New Roman" w:cs="Times New Roman"/>
+              </w:rPr>
+            </w:pPr>
+            <w:r>
+              <w:rPr>
+                <w:rFonts w:ascii="Times New Roman" w:hAnsi="Times New Roman" w:cs="Times New Roman"/>
+              </w:rPr>
+              <w:t xml:space="preserve">Social </w:t>
+            </w:r>
+          </w:p>
+        </w:tc>
+        <w:tc>
+          <w:tcPr>
+            <w:tcW w:w="2340" w:type="dxa"/>
+            <w:vAlign w:val="bottom"/>
+          </w:tcPr>
+          <w:p>
+            <w:pPr>
+              <w:rPr>
+                <w:rFonts w:ascii="Times New Roman" w:hAnsi="Times New Roman" w:cs="Times New Roman"/>
+              </w:rPr>
+            </w:pPr>
+            <w:r>
+              <w:rPr>
+                <w:rFonts w:ascii="Times New Roman" w:eastAsia="Times New Roman" w:hAnsi="Times New Roman" w:cs="Times New Roman"/>
+                <w:color w:val="000000"/>
+              </w:rPr>
+              <w:t>Journal of Personality and Social Psychology</w:t>
+            </w:r>
+          </w:p>
+        </w:tc>
+        <w:tc>
+          <w:tcPr>
+            <w:tcW w:w="1195" w:type="dxa"/>
+          </w:tcPr>
+          <w:p>
+            <w:pPr>
+              <w:rPr>
+                <w:rFonts w:ascii="Times New Roman" w:hAnsi="Times New Roman" w:cs="Times New Roman"/>
+              </w:rPr>
+            </w:pPr>
+            <w:r>
+              <w:rPr>
+                <w:rFonts w:ascii="Times New Roman" w:hAnsi="Times New Roman" w:cs="Times New Roman"/>
+              </w:rPr>
+              <w:t>APA</w:t>
+            </w:r>
+          </w:p>
+        </w:tc>
+        <w:tc>
+          <w:tcPr>
+            <w:tcW w:w="965" w:type="dxa"/>
+          </w:tcPr>
+          <w:p>
+            <w:pPr>
+              <w:rPr>
+                <w:rFonts w:ascii="Times New Roman" w:hAnsi="Times New Roman" w:cs="Times New Roman"/>
+              </w:rPr>
+            </w:pPr>
+            <w:r>
+              <w:rPr>
+                <w:rFonts w:ascii="Times New Roman" w:hAnsi="Times New Roman" w:cs="Times New Roman"/>
+              </w:rPr>
+              <w:t>5.08</w:t>
+            </w:r>
+          </w:p>
+        </w:tc>
+        <w:tc>
+          <w:tcPr>
+            <w:tcW w:w="900" w:type="dxa"/>
+          </w:tcPr>
+          <w:p>
+            <w:pPr>
+              <w:rPr>
+                <w:rFonts w:ascii="Times New Roman" w:hAnsi="Times New Roman" w:cs="Times New Roman"/>
+              </w:rPr>
+            </w:pPr>
+            <w:r>
+              <w:rPr>
+                <w:rFonts w:ascii="Times New Roman" w:hAnsi="Times New Roman" w:cs="Times New Roman"/>
+              </w:rPr>
+              <w:t>5.02 (5 year 7.30)</w:t>
+            </w:r>
+          </w:p>
+        </w:tc>
+        <w:tc>
+          <w:tcPr>
+            <w:tcW w:w="1260" w:type="dxa"/>
+          </w:tcPr>
+          <w:p>
+            <w:pPr>
+              <w:rPr>
+                <w:rFonts w:ascii="Times New Roman" w:hAnsi="Times New Roman" w:cs="Times New Roman"/>
+              </w:rPr>
+            </w:pPr>
+          </w:p>
+        </w:tc>
+        <w:tc>
+          <w:tcPr>
+            <w:tcW w:w="1440" w:type="dxa"/>
+          </w:tcPr>
+          <w:p>
+            <w:pPr>
+              <w:rPr>
+                <w:rFonts w:ascii="Times New Roman" w:hAnsi="Times New Roman" w:cs="Times New Roman"/>
+              </w:rPr>
+            </w:pPr>
+          </w:p>
+        </w:tc>
+      </w:tr>
+      <w:tr>
+        <w:tc>
+          <w:tcPr>
+            <w:tcW w:w="1908" w:type="dxa"/>
+          </w:tcPr>
+          <w:p>
+            <w:pPr>
+              <w:rPr>
+                <w:rFonts w:ascii="Times New Roman" w:hAnsi="Times New Roman" w:cs="Times New Roman"/>
+              </w:rPr>
+            </w:pPr>
+            <w:r>
+              <w:rPr>
+                <w:rFonts w:ascii="Times New Roman" w:hAnsi="Times New Roman" w:cs="Times New Roman"/>
+              </w:rPr>
+              <w:t>Social</w:t>
+            </w:r>
+          </w:p>
+        </w:tc>
+        <w:tc>
+          <w:tcPr>
+            <w:tcW w:w="2340" w:type="dxa"/>
+            <w:vAlign w:val="bottom"/>
+          </w:tcPr>
+          <w:p>
+            <w:pPr>
+              <w:rPr>
+                <w:rFonts w:ascii="Times New Roman" w:hAnsi="Times New Roman" w:cs="Times New Roman"/>
+              </w:rPr>
+            </w:pPr>
+            <w:r>
+              <w:rPr>
+                <w:rFonts w:ascii="Times New Roman" w:eastAsia="Times New Roman" w:hAnsi="Times New Roman" w:cs="Times New Roman"/>
+                <w:color w:val="000000"/>
+              </w:rPr>
+              <w:t>Journal of Experimental Social Psychology</w:t>
+            </w:r>
+          </w:p>
+        </w:tc>
+        <w:tc>
+          <w:tcPr>
+            <w:tcW w:w="1195" w:type="dxa"/>
+          </w:tcPr>
+          <w:p>
+            <w:pPr>
+              <w:rPr>
+                <w:rFonts w:ascii="Times New Roman" w:hAnsi="Times New Roman" w:cs="Times New Roman"/>
+              </w:rPr>
+            </w:pPr>
+            <w:r>
+              <w:rPr>
+                <w:rFonts w:ascii="Times New Roman" w:hAnsi="Times New Roman" w:cs="Times New Roman"/>
+              </w:rPr>
+              <w:t>Elsevier</w:t>
+            </w:r>
+          </w:p>
+        </w:tc>
+        <w:tc>
+          <w:tcPr>
+            <w:tcW w:w="965" w:type="dxa"/>
+          </w:tcPr>
+          <w:p>
+            <w:pPr>
+              <w:rPr>
+                <w:rFonts w:ascii="Times New Roman" w:hAnsi="Times New Roman" w:cs="Times New Roman"/>
+              </w:rPr>
+            </w:pPr>
+            <w:r>
+              <w:rPr>
+                <w:rFonts w:ascii="Times New Roman" w:hAnsi="Times New Roman" w:cs="Times New Roman"/>
+              </w:rPr>
+              <w:t>2.31</w:t>
+            </w:r>
+          </w:p>
+        </w:tc>
+        <w:tc>
+          <w:tcPr>
+            <w:tcW w:w="900" w:type="dxa"/>
+          </w:tcPr>
+          <w:p>
+            <w:pPr>
+              <w:rPr>
+                <w:rFonts w:ascii="Times New Roman" w:hAnsi="Times New Roman" w:cs="Times New Roman"/>
+              </w:rPr>
+            </w:pPr>
+            <w:r>
+              <w:rPr>
+                <w:rFonts w:ascii="Times New Roman" w:hAnsi="Times New Roman" w:cs="Times New Roman"/>
+              </w:rPr>
+              <w:t xml:space="preserve">2.16 (5 year 2.97) </w:t>
+            </w:r>
+          </w:p>
+        </w:tc>
+        <w:tc>
+          <w:tcPr>
+            <w:tcW w:w="1260" w:type="dxa"/>
+          </w:tcPr>
+          <w:p>
+            <w:pPr>
+              <w:rPr>
+                <w:rFonts w:ascii="Times New Roman" w:hAnsi="Times New Roman" w:cs="Times New Roman"/>
+              </w:rPr>
+            </w:pPr>
+          </w:p>
+        </w:tc>
+        <w:tc>
+          <w:tcPr>
+            <w:tcW w:w="1440" w:type="dxa"/>
+          </w:tcPr>
+          <w:p>
+            <w:pPr>
+              <w:rPr>
+                <w:rFonts w:ascii="Times New Roman" w:hAnsi="Times New Roman" w:cs="Times New Roman"/>
+              </w:rPr>
+            </w:pPr>
+          </w:p>
+        </w:tc>
+      </w:tr>
+      <w:tr>
+        <w:tc>
+          <w:tcPr>
+            <w:tcW w:w="1908" w:type="dxa"/>
+          </w:tcPr>
+          <w:p>
+            <w:pPr>
+              <w:rPr>
+                <w:rFonts w:ascii="Times New Roman" w:hAnsi="Times New Roman" w:cs="Times New Roman"/>
+              </w:rPr>
+            </w:pPr>
+            <w:r>
+              <w:rPr>
+                <w:rFonts w:ascii="Times New Roman" w:hAnsi="Times New Roman" w:cs="Times New Roman"/>
+              </w:rPr>
+              <w:t>Sports</w:t>
+            </w:r>
+          </w:p>
+        </w:tc>
+        <w:tc>
+          <w:tcPr>
+            <w:tcW w:w="2340" w:type="dxa"/>
+            <w:vAlign w:val="bottom"/>
+          </w:tcPr>
+          <w:p>
+            <w:pPr>
+              <w:rPr>
+                <w:rFonts w:ascii="Times New Roman" w:hAnsi="Times New Roman" w:cs="Times New Roman"/>
+              </w:rPr>
+            </w:pPr>
+            <w:r>
+              <w:rPr>
+                <w:rFonts w:ascii="Times New Roman" w:eastAsia="Times New Roman" w:hAnsi="Times New Roman" w:cs="Times New Roman"/>
+              </w:rPr>
+              <w:t xml:space="preserve">Journal of Sport &amp; Exercise Psychology </w:t>
+            </w:r>
+          </w:p>
+        </w:tc>
+        <w:tc>
+          <w:tcPr>
+            <w:tcW w:w="1195" w:type="dxa"/>
+          </w:tcPr>
+          <w:p>
+            <w:pPr>
+              <w:rPr>
+                <w:rFonts w:ascii="Times New Roman" w:hAnsi="Times New Roman" w:cs="Times New Roman"/>
+              </w:rPr>
+            </w:pPr>
+            <w:r>
+              <w:rPr>
+                <w:rFonts w:ascii="Times New Roman" w:hAnsi="Times New Roman" w:cs="Times New Roman"/>
+              </w:rPr>
+              <w:t>Human Kinetics</w:t>
+            </w:r>
+          </w:p>
+        </w:tc>
+        <w:tc>
+          <w:tcPr>
+            <w:tcW w:w="965" w:type="dxa"/>
+          </w:tcPr>
+          <w:p>
+            <w:pPr>
+              <w:rPr>
+                <w:rFonts w:ascii="Times New Roman" w:hAnsi="Times New Roman" w:cs="Times New Roman"/>
+              </w:rPr>
+            </w:pPr>
+            <w:r>
+              <w:rPr>
+                <w:rFonts w:ascii="Times New Roman" w:hAnsi="Times New Roman" w:cs="Times New Roman"/>
+              </w:rPr>
+              <w:t>2.66</w:t>
+            </w:r>
+          </w:p>
+        </w:tc>
+        <w:tc>
+          <w:tcPr>
+            <w:tcW w:w="900" w:type="dxa"/>
+          </w:tcPr>
+          <w:p>
+            <w:pPr>
+              <w:rPr>
+                <w:rFonts w:ascii="Times New Roman" w:hAnsi="Times New Roman" w:cs="Times New Roman"/>
+              </w:rPr>
+            </w:pPr>
+            <w:r>
+              <w:rPr>
+                <w:rFonts w:ascii="Times New Roman" w:hAnsi="Times New Roman" w:cs="Times New Roman"/>
+              </w:rPr>
+              <w:t>2.45</w:t>
+            </w:r>
+          </w:p>
+        </w:tc>
+        <w:tc>
+          <w:tcPr>
+            <w:tcW w:w="1260" w:type="dxa"/>
+          </w:tcPr>
+          <w:p>
+            <w:pPr>
+              <w:rPr>
+                <w:rFonts w:ascii="Times New Roman" w:hAnsi="Times New Roman" w:cs="Times New Roman"/>
+              </w:rPr>
+            </w:pPr>
+          </w:p>
+        </w:tc>
+        <w:tc>
+          <w:tcPr>
+            <w:tcW w:w="1440" w:type="dxa"/>
+          </w:tcPr>
+          <w:p>
+            <w:pPr>
+              <w:rPr>
+                <w:rFonts w:ascii="Times New Roman" w:hAnsi="Times New Roman" w:cs="Times New Roman"/>
+              </w:rPr>
+            </w:pPr>
+          </w:p>
+        </w:tc>
+      </w:tr>
+      <w:tr>
+        <w:tc>
+          <w:tcPr>
+            <w:tcW w:w="1908" w:type="dxa"/>
+          </w:tcPr>
+          <w:p>
+            <w:pPr>
+              <w:rPr>
+                <w:rFonts w:ascii="Times New Roman" w:hAnsi="Times New Roman" w:cs="Times New Roman"/>
+              </w:rPr>
+            </w:pPr>
+            <w:r>
+              <w:rPr>
+                <w:rFonts w:ascii="Times New Roman" w:hAnsi="Times New Roman" w:cs="Times New Roman"/>
+              </w:rPr>
+              <w:t>Sports</w:t>
+            </w:r>
+          </w:p>
+        </w:tc>
+        <w:tc>
+          <w:tcPr>
+            <w:tcW w:w="2340" w:type="dxa"/>
+            <w:vAlign w:val="bottom"/>
+          </w:tcPr>
+          <w:p>
+            <w:pPr>
+              <w:rPr>
+                <w:rFonts w:ascii="Times New Roman" w:hAnsi="Times New Roman" w:cs="Times New Roman"/>
+              </w:rPr>
+            </w:pPr>
+            <w:r>
+              <w:rPr>
+                <w:rFonts w:ascii="Times New Roman" w:hAnsi="Times New Roman" w:cs="Times New Roman"/>
+              </w:rPr>
+              <w:t>Sociology of Sport Journal</w:t>
+            </w:r>
+          </w:p>
+        </w:tc>
+        <w:tc>
+          <w:tcPr>
+            <w:tcW w:w="1195" w:type="dxa"/>
+          </w:tcPr>
+          <w:p>
+            <w:pPr>
+              <w:rPr>
+                <w:rFonts w:ascii="Times New Roman" w:hAnsi="Times New Roman" w:cs="Times New Roman"/>
+              </w:rPr>
+            </w:pPr>
+            <w:r>
+              <w:rPr>
+                <w:rFonts w:ascii="Times New Roman" w:hAnsi="Times New Roman" w:cs="Times New Roman"/>
+              </w:rPr>
+              <w:t>Human Kinetics</w:t>
+            </w:r>
+          </w:p>
+        </w:tc>
+        <w:tc>
+          <w:tcPr>
+            <w:tcW w:w="965" w:type="dxa"/>
+          </w:tcPr>
+          <w:p>
+            <w:pPr>
+              <w:rPr>
+                <w:rFonts w:ascii="Times New Roman" w:hAnsi="Times New Roman" w:cs="Times New Roman"/>
+              </w:rPr>
+            </w:pPr>
+            <w:r>
+              <w:rPr>
+                <w:rFonts w:ascii="Times New Roman" w:hAnsi="Times New Roman" w:cs="Times New Roman"/>
+              </w:rPr>
+              <w:t>1.00</w:t>
+            </w:r>
+          </w:p>
+        </w:tc>
+        <w:tc>
+          <w:tcPr>
+            <w:tcW w:w="900" w:type="dxa"/>
+          </w:tcPr>
+          <w:p>
+            <w:pPr>
+              <w:rPr>
+                <w:rFonts w:ascii="Times New Roman" w:hAnsi="Times New Roman" w:cs="Times New Roman"/>
+              </w:rPr>
+            </w:pPr>
+            <w:r>
+              <w:rPr>
+                <w:rFonts w:ascii="Times New Roman" w:hAnsi="Times New Roman" w:cs="Times New Roman"/>
+              </w:rPr>
+              <w:t>0.66</w:t>
+            </w:r>
+          </w:p>
+        </w:tc>
+        <w:tc>
+          <w:tcPr>
+            <w:tcW w:w="1260" w:type="dxa"/>
+          </w:tcPr>
+          <w:p>
+            <w:pPr>
+              <w:rPr>
+                <w:rFonts w:ascii="Times New Roman" w:hAnsi="Times New Roman" w:cs="Times New Roman"/>
+              </w:rPr>
+            </w:pPr>
+          </w:p>
+        </w:tc>
+        <w:tc>
+          <w:tcPr>
+            <w:tcW w:w="1440" w:type="dxa"/>
+          </w:tcPr>
+          <w:p>
+            <w:pPr>
+              <w:rPr>
+                <w:rFonts w:ascii="Times New Roman" w:hAnsi="Times New Roman" w:cs="Times New Roman"/>
+              </w:rPr>
+            </w:pPr>
+          </w:p>
+        </w:tc>
+      </w:tr>
+      <w:tr>
+        <w:tc>
+          <w:tcPr>
+            <w:tcW w:w="1908" w:type="dxa"/>
+          </w:tcPr>
+          <w:p>
+            <w:pPr>
+              <w:rPr>
+                <w:rFonts w:ascii="Times New Roman" w:hAnsi="Times New Roman" w:cs="Times New Roman"/>
+              </w:rPr>
+            </w:pPr>
+            <w:r>
+              <w:rPr>
+                <w:rFonts w:ascii="Times New Roman" w:hAnsi="Times New Roman" w:cs="Times New Roman"/>
+              </w:rPr>
+              <w:t>Overview</w:t>
+            </w:r>
+          </w:p>
+        </w:tc>
+        <w:tc>
+          <w:tcPr>
+            <w:tcW w:w="2340" w:type="dxa"/>
+            <w:vAlign w:val="bottom"/>
+          </w:tcPr>
+          <w:p>
+            <w:pPr>
+              <w:rPr>
+                <w:rFonts w:ascii="Times New Roman" w:hAnsi="Times New Roman" w:cs="Times New Roman"/>
+              </w:rPr>
+            </w:pPr>
+            <w:r>
+              <w:rPr>
+                <w:rFonts w:ascii="Times New Roman" w:hAnsi="Times New Roman" w:cs="Times New Roman"/>
+              </w:rPr>
+              <w:t>Psychonomic Bulletin &amp; Review</w:t>
+            </w:r>
+          </w:p>
+        </w:tc>
+        <w:tc>
+          <w:tcPr>
+            <w:tcW w:w="1195" w:type="dxa"/>
+          </w:tcPr>
+          <w:p>
+            <w:pPr>
+              <w:rPr>
+                <w:rFonts w:ascii="Times New Roman" w:hAnsi="Times New Roman" w:cs="Times New Roman"/>
+              </w:rPr>
+            </w:pPr>
+            <w:r>
+              <w:rPr>
+                <w:rFonts w:ascii="Times New Roman" w:hAnsi="Times New Roman" w:cs="Times New Roman"/>
+              </w:rPr>
+              <w:t>Springer</w:t>
+            </w:r>
+          </w:p>
+        </w:tc>
+        <w:tc>
+          <w:tcPr>
+            <w:tcW w:w="965" w:type="dxa"/>
+          </w:tcPr>
+          <w:p>
+            <w:pPr>
+              <w:rPr>
+                <w:rFonts w:ascii="Times New Roman" w:hAnsi="Times New Roman" w:cs="Times New Roman"/>
+              </w:rPr>
+            </w:pPr>
+            <w:r>
+              <w:rPr>
+                <w:rFonts w:ascii="Times New Roman" w:hAnsi="Times New Roman" w:cs="Times New Roman"/>
+              </w:rPr>
+              <w:t>2.25</w:t>
+            </w:r>
+          </w:p>
+        </w:tc>
+        <w:tc>
+          <w:tcPr>
+            <w:tcW w:w="900" w:type="dxa"/>
+          </w:tcPr>
+          <w:p>
+            <w:pPr>
+              <w:rPr>
+                <w:rFonts w:ascii="Times New Roman" w:hAnsi="Times New Roman" w:cs="Times New Roman"/>
+              </w:rPr>
+            </w:pPr>
+            <w:r>
+              <w:rPr>
+                <w:rFonts w:ascii="Times New Roman" w:hAnsi="Times New Roman" w:cs="Times New Roman"/>
+              </w:rPr>
+              <w:t>2.92 (5 year 3.49)</w:t>
+            </w:r>
+          </w:p>
+        </w:tc>
+        <w:tc>
+          <w:tcPr>
+            <w:tcW w:w="1260" w:type="dxa"/>
+          </w:tcPr>
+          <w:p>
+            <w:pPr>
+              <w:rPr>
+                <w:rFonts w:ascii="Times New Roman" w:hAnsi="Times New Roman" w:cs="Times New Roman"/>
+              </w:rPr>
+            </w:pPr>
+          </w:p>
+        </w:tc>
+        <w:tc>
+          <w:tcPr>
+            <w:tcW w:w="1440" w:type="dxa"/>
+          </w:tcPr>
+          <w:p>
+            <w:pPr>
+              <w:rPr>
+                <w:rFonts w:ascii="Times New Roman" w:hAnsi="Times New Roman" w:cs="Times New Roman"/>
+              </w:rPr>
+            </w:pPr>
+          </w:p>
+        </w:tc>
+      </w:tr>
+      <w:tr>
+        <w:tc>
+          <w:tcPr>
+            <w:tcW w:w="1908" w:type="dxa"/>
+          </w:tcPr>
+          <w:p>
+            <w:pPr>
+              <w:rPr>
+                <w:rFonts w:ascii="Times New Roman" w:hAnsi="Times New Roman" w:cs="Times New Roman"/>
+              </w:rPr>
+            </w:pPr>
+            <w:r>
+              <w:rPr>
+                <w:rFonts w:ascii="Times New Roman" w:hAnsi="Times New Roman" w:cs="Times New Roman"/>
+              </w:rPr>
+              <w:t>Overview</w:t>
+            </w:r>
+          </w:p>
+        </w:tc>
+        <w:tc>
+          <w:tcPr>
+            <w:tcW w:w="2340" w:type="dxa"/>
+            <w:vAlign w:val="bottom"/>
+          </w:tcPr>
+          <w:p>
+            <w:pPr>
+              <w:rPr>
+                <w:rFonts w:ascii="Times New Roman" w:hAnsi="Times New Roman" w:cs="Times New Roman"/>
+              </w:rPr>
+            </w:pPr>
+            <w:r>
+              <w:rPr>
+                <w:rFonts w:ascii="Times New Roman" w:hAnsi="Times New Roman" w:cs="Times New Roman"/>
+              </w:rPr>
+              <w:t>Psychonomic Science</w:t>
+            </w:r>
+          </w:p>
+        </w:tc>
+        <w:tc>
+          <w:tcPr>
+            <w:tcW w:w="1195" w:type="dxa"/>
+          </w:tcPr>
+          <w:p>
+            <w:pPr>
+              <w:rPr>
+                <w:rFonts w:ascii="Times New Roman" w:hAnsi="Times New Roman" w:cs="Times New Roman"/>
+              </w:rPr>
+            </w:pPr>
+            <w:r>
+              <w:rPr>
+                <w:rFonts w:ascii="Times New Roman" w:hAnsi="Times New Roman" w:cs="Times New Roman"/>
+              </w:rPr>
+              <w:t>Sage</w:t>
+            </w:r>
+          </w:p>
+        </w:tc>
+        <w:tc>
+          <w:tcPr>
+            <w:tcW w:w="965" w:type="dxa"/>
+          </w:tcPr>
+          <w:p>
+            <w:pPr>
+              <w:rPr>
+                <w:rFonts w:ascii="Times New Roman" w:hAnsi="Times New Roman" w:cs="Times New Roman"/>
+              </w:rPr>
+            </w:pPr>
+            <w:r>
+              <w:rPr>
+                <w:rFonts w:ascii="Times New Roman" w:hAnsi="Times New Roman" w:cs="Times New Roman"/>
+              </w:rPr>
+              <w:t>4.43</w:t>
+            </w:r>
+          </w:p>
+        </w:tc>
+        <w:tc>
+          <w:tcPr>
+            <w:tcW w:w="900" w:type="dxa"/>
+          </w:tcPr>
+          <w:p>
+            <w:pPr>
+              <w:rPr>
+                <w:rFonts w:ascii="Times New Roman" w:hAnsi="Times New Roman" w:cs="Times New Roman"/>
+              </w:rPr>
+            </w:pPr>
+          </w:p>
+        </w:tc>
+        <w:tc>
+          <w:tcPr>
+            <w:tcW w:w="1260" w:type="dxa"/>
+          </w:tcPr>
+          <w:p>
+            <w:pPr>
+              <w:rPr>
+                <w:rFonts w:ascii="Times New Roman" w:hAnsi="Times New Roman" w:cs="Times New Roman"/>
+              </w:rPr>
+            </w:pPr>
+          </w:p>
+        </w:tc>
+        <w:tc>
+          <w:tcPr>
+            <w:tcW w:w="1440" w:type="dxa"/>
+          </w:tcPr>
+          <w:p>
+            <w:pPr>
+              <w:rPr>
+                <w:rFonts w:ascii="Times New Roman" w:hAnsi="Times New Roman" w:cs="Times New Roman"/>
+              </w:rPr>
+            </w:pPr>
+          </w:p>
+        </w:tc>
+      </w:tr>
+      <w:tr>
+        <w:tc>
+          <w:tcPr>
+            <w:tcW w:w="1908" w:type="dxa"/>
+          </w:tcPr>
+          <w:p>
+            <w:pPr>
+              <w:rPr>
+                <w:rFonts w:ascii="Times New Roman" w:hAnsi="Times New Roman" w:cs="Times New Roman"/>
+              </w:rPr>
+            </w:pPr>
+            <w:r>
+              <w:rPr>
+                <w:rFonts w:ascii="Times New Roman" w:hAnsi="Times New Roman" w:cs="Times New Roman"/>
+              </w:rPr>
+              <w:t>Overview</w:t>
+            </w:r>
+          </w:p>
+        </w:tc>
+        <w:tc>
+          <w:tcPr>
+            <w:tcW w:w="2340" w:type="dxa"/>
+            <w:vAlign w:val="bottom"/>
+          </w:tcPr>
+          <w:p>
+            <w:pPr>
+              <w:rPr>
+                <w:rFonts w:ascii="Times New Roman" w:hAnsi="Times New Roman" w:cs="Times New Roman"/>
+              </w:rPr>
+            </w:pPr>
+            <w:r>
+              <w:rPr>
+                <w:rFonts w:ascii="Times New Roman" w:hAnsi="Times New Roman" w:cs="Times New Roman"/>
+              </w:rPr>
+              <w:t>Psychological Assessment</w:t>
+            </w:r>
+          </w:p>
+        </w:tc>
+        <w:tc>
+          <w:tcPr>
+            <w:tcW w:w="1195" w:type="dxa"/>
+          </w:tcPr>
+          <w:p>
+            <w:pPr>
+              <w:rPr>
+                <w:rFonts w:ascii="Times New Roman" w:hAnsi="Times New Roman" w:cs="Times New Roman"/>
+              </w:rPr>
+            </w:pPr>
+            <w:r>
+              <w:rPr>
+                <w:rFonts w:ascii="Times New Roman" w:hAnsi="Times New Roman" w:cs="Times New Roman"/>
+              </w:rPr>
+              <w:t>APA</w:t>
+            </w:r>
+          </w:p>
+        </w:tc>
+        <w:tc>
+          <w:tcPr>
+            <w:tcW w:w="965" w:type="dxa"/>
+          </w:tcPr>
+          <w:p>
+            <w:pPr>
+              <w:rPr>
+                <w:rFonts w:ascii="Times New Roman" w:hAnsi="Times New Roman" w:cs="Times New Roman"/>
+              </w:rPr>
+            </w:pPr>
+            <w:r>
+              <w:rPr>
+                <w:rFonts w:ascii="Times New Roman" w:hAnsi="Times New Roman" w:cs="Times New Roman"/>
+              </w:rPr>
+              <w:t>2.99</w:t>
+            </w:r>
+          </w:p>
+        </w:tc>
+        <w:tc>
+          <w:tcPr>
+            <w:tcW w:w="900" w:type="dxa"/>
+          </w:tcPr>
+          <w:p>
+            <w:pPr>
+              <w:rPr>
+                <w:rFonts w:ascii="Times New Roman" w:hAnsi="Times New Roman" w:cs="Times New Roman"/>
+              </w:rPr>
+            </w:pPr>
+            <w:r>
+              <w:rPr>
+                <w:rFonts w:ascii="Times New Roman" w:hAnsi="Times New Roman" w:cs="Times New Roman"/>
+              </w:rPr>
+              <w:t>3.31 (5 year 3.92</w:t>
             </w:r>
             <w:bookmarkStart w:id="20" w:name="_GoBack"/>
             <w:bookmarkEnd w:id="20"/>
-          </w:p>
-        </w:tc>
-      </w:tr>
-      <w:tr>
-        <w:tc>
-          <w:tcPr>
-            <w:tcW w:w="2843" w:type="dxa"/>
-          </w:tcPr>
-          <w:p>
-            <w:pPr>
-              <w:rPr>
-                <w:rFonts w:ascii="Times New Roman" w:hAnsi="Times New Roman" w:cs="Times New Roman"/>
-              </w:rPr>
-            </w:pPr>
-            <w:r>
-              <w:rPr>
-                <w:rFonts w:ascii="Times New Roman" w:hAnsi="Times New Roman" w:cs="Times New Roman"/>
-              </w:rPr>
-              <w:t>Applied Behavior Analysis</w:t>
-            </w:r>
-          </w:p>
-        </w:tc>
-        <w:tc>
-          <w:tcPr>
-            <w:tcW w:w="1945" w:type="dxa"/>
-          </w:tcPr>
-          <w:p>
-            <w:pPr>
-              <w:rPr>
-                <w:rFonts w:ascii="Times New Roman" w:hAnsi="Times New Roman" w:cs="Times New Roman"/>
-              </w:rPr>
-            </w:pPr>
-            <w:r>
-              <w:rPr>
-                <w:rFonts w:ascii="Times New Roman" w:hAnsi="Times New Roman" w:cs="Times New Roman"/>
-              </w:rPr>
-              <w:t>Journal of Experimental Analysis of Behavior</w:t>
-            </w:r>
-          </w:p>
-        </w:tc>
-        <w:tc>
-          <w:tcPr>
-            <w:tcW w:w="1185" w:type="dxa"/>
-          </w:tcPr>
-          <w:p>
-            <w:pPr>
-              <w:rPr>
-                <w:rFonts w:ascii="Times New Roman" w:hAnsi="Times New Roman" w:cs="Times New Roman"/>
-              </w:rPr>
-            </w:pPr>
-            <w:r>
-              <w:rPr>
-                <w:rFonts w:ascii="Times New Roman" w:hAnsi="Times New Roman" w:cs="Times New Roman"/>
-              </w:rPr>
-              <w:t>Wiley</w:t>
-            </w:r>
-          </w:p>
-        </w:tc>
-        <w:tc>
-          <w:tcPr>
-            <w:tcW w:w="946" w:type="dxa"/>
-          </w:tcPr>
-          <w:p>
-            <w:pPr>
-              <w:rPr>
-                <w:rFonts w:ascii="Times New Roman" w:hAnsi="Times New Roman" w:cs="Times New Roman"/>
-              </w:rPr>
-            </w:pPr>
-            <w:r>
-              <w:rPr>
-                <w:rFonts w:ascii="Times New Roman" w:hAnsi="Times New Roman" w:cs="Times New Roman"/>
-              </w:rPr>
-              <w:t>1.39</w:t>
-            </w:r>
-          </w:p>
-        </w:tc>
-        <w:tc>
-          <w:tcPr>
-            <w:tcW w:w="918" w:type="dxa"/>
-          </w:tcPr>
-          <w:p>
-            <w:pPr>
-              <w:rPr>
-                <w:rFonts w:ascii="Times New Roman" w:hAnsi="Times New Roman" w:cs="Times New Roman"/>
-              </w:rPr>
-            </w:pPr>
-          </w:p>
-        </w:tc>
-        <w:tc>
-          <w:tcPr>
-            <w:tcW w:w="1243" w:type="dxa"/>
-          </w:tcPr>
-          <w:p>
-            <w:pPr>
-              <w:rPr>
-                <w:rFonts w:ascii="Times New Roman" w:hAnsi="Times New Roman" w:cs="Times New Roman"/>
-              </w:rPr>
-            </w:pPr>
-          </w:p>
-        </w:tc>
-        <w:tc>
-          <w:tcPr>
-            <w:tcW w:w="496" w:type="dxa"/>
-          </w:tcPr>
-          <w:p>
-            <w:pPr>
-              <w:rPr>
-                <w:rFonts w:ascii="Times New Roman" w:hAnsi="Times New Roman" w:cs="Times New Roman"/>
-              </w:rPr>
-            </w:pPr>
-          </w:p>
-        </w:tc>
-      </w:tr>
-      <w:tr>
-        <w:tc>
-          <w:tcPr>
-            <w:tcW w:w="2843" w:type="dxa"/>
-          </w:tcPr>
-          <w:p>
-            <w:pPr>
-              <w:rPr>
-                <w:rFonts w:ascii="Times New Roman" w:hAnsi="Times New Roman" w:cs="Times New Roman"/>
-              </w:rPr>
-            </w:pPr>
-            <w:r>
-              <w:rPr>
-                <w:rFonts w:ascii="Times New Roman" w:hAnsi="Times New Roman" w:cs="Times New Roman"/>
-              </w:rPr>
-              <w:t>Applied Behavior Analysis</w:t>
-            </w:r>
-          </w:p>
-        </w:tc>
-        <w:tc>
-          <w:tcPr>
-            <w:tcW w:w="1945" w:type="dxa"/>
-          </w:tcPr>
-          <w:p>
-            <w:pPr>
-              <w:rPr>
-                <w:rFonts w:ascii="Times New Roman" w:hAnsi="Times New Roman" w:cs="Times New Roman"/>
-              </w:rPr>
-            </w:pPr>
-            <w:r>
-              <w:rPr>
-                <w:rFonts w:ascii="Times New Roman" w:hAnsi="Times New Roman" w:cs="Times New Roman"/>
-              </w:rPr>
-              <w:t>Journal of Applied Behavior Analysis</w:t>
-            </w:r>
-          </w:p>
-        </w:tc>
-        <w:tc>
-          <w:tcPr>
-            <w:tcW w:w="1185" w:type="dxa"/>
-          </w:tcPr>
-          <w:p>
-            <w:pPr>
-              <w:rPr>
-                <w:rFonts w:ascii="Times New Roman" w:hAnsi="Times New Roman" w:cs="Times New Roman"/>
-              </w:rPr>
-            </w:pPr>
-            <w:r>
-              <w:rPr>
-                <w:rFonts w:ascii="Times New Roman" w:hAnsi="Times New Roman" w:cs="Times New Roman"/>
-              </w:rPr>
-              <w:t>Wiley</w:t>
-            </w:r>
-          </w:p>
-        </w:tc>
-        <w:tc>
-          <w:tcPr>
-            <w:tcW w:w="946" w:type="dxa"/>
-          </w:tcPr>
-          <w:p>
-            <w:pPr>
-              <w:rPr>
-                <w:rFonts w:ascii="Times New Roman" w:hAnsi="Times New Roman" w:cs="Times New Roman"/>
-              </w:rPr>
-            </w:pPr>
-            <w:r>
-              <w:rPr>
-                <w:rFonts w:ascii="Times New Roman" w:hAnsi="Times New Roman" w:cs="Times New Roman"/>
-              </w:rPr>
-              <w:t>1.19</w:t>
-            </w:r>
-          </w:p>
-        </w:tc>
-        <w:tc>
-          <w:tcPr>
-            <w:tcW w:w="918" w:type="dxa"/>
-          </w:tcPr>
-          <w:p>
-            <w:pPr>
-              <w:rPr>
-                <w:rFonts w:ascii="Times New Roman" w:hAnsi="Times New Roman" w:cs="Times New Roman"/>
-              </w:rPr>
-            </w:pPr>
-          </w:p>
-        </w:tc>
-        <w:tc>
-          <w:tcPr>
-            <w:tcW w:w="1243" w:type="dxa"/>
-          </w:tcPr>
-          <w:p>
-            <w:pPr>
-              <w:rPr>
-                <w:rFonts w:ascii="Times New Roman" w:hAnsi="Times New Roman" w:cs="Times New Roman"/>
-              </w:rPr>
-            </w:pPr>
-          </w:p>
-        </w:tc>
-        <w:tc>
-          <w:tcPr>
-            <w:tcW w:w="496" w:type="dxa"/>
-          </w:tcPr>
-          <w:p>
-            <w:pPr>
-              <w:rPr>
-                <w:rFonts w:ascii="Times New Roman" w:hAnsi="Times New Roman" w:cs="Times New Roman"/>
-              </w:rPr>
-            </w:pPr>
-          </w:p>
-        </w:tc>
-      </w:tr>
-      <w:tr>
-        <w:tc>
-          <w:tcPr>
-            <w:tcW w:w="2843" w:type="dxa"/>
-          </w:tcPr>
-          <w:p>
-            <w:pPr>
-              <w:rPr>
-                <w:rFonts w:ascii="Times New Roman" w:hAnsi="Times New Roman" w:cs="Times New Roman"/>
-              </w:rPr>
-            </w:pPr>
-            <w:r>
-              <w:rPr>
-                <w:rFonts w:ascii="Times New Roman" w:hAnsi="Times New Roman" w:cs="Times New Roman"/>
-              </w:rPr>
-              <w:t xml:space="preserve">Clinical </w:t>
-            </w:r>
-          </w:p>
-        </w:tc>
-        <w:tc>
-          <w:tcPr>
-            <w:tcW w:w="1945" w:type="dxa"/>
-          </w:tcPr>
-          <w:p>
-            <w:pPr>
-              <w:rPr>
-                <w:rFonts w:ascii="Times New Roman" w:hAnsi="Times New Roman" w:cs="Times New Roman"/>
-              </w:rPr>
-            </w:pPr>
-            <w:r>
-              <w:rPr>
-                <w:rFonts w:ascii="Times New Roman" w:hAnsi="Times New Roman" w:cs="Times New Roman"/>
-              </w:rPr>
-              <w:t>Journal of Consulting and Clinical Psychology</w:t>
-            </w:r>
-          </w:p>
-        </w:tc>
-        <w:tc>
-          <w:tcPr>
-            <w:tcW w:w="1185" w:type="dxa"/>
-          </w:tcPr>
-          <w:p>
-            <w:pPr>
-              <w:rPr>
-                <w:rFonts w:ascii="Times New Roman" w:hAnsi="Times New Roman" w:cs="Times New Roman"/>
-              </w:rPr>
-            </w:pPr>
-            <w:r>
-              <w:rPr>
-                <w:rFonts w:ascii="Times New Roman" w:hAnsi="Times New Roman" w:cs="Times New Roman"/>
-              </w:rPr>
-              <w:t>APA</w:t>
-            </w:r>
-          </w:p>
-        </w:tc>
-        <w:tc>
-          <w:tcPr>
-            <w:tcW w:w="946" w:type="dxa"/>
-          </w:tcPr>
-          <w:p>
-            <w:pPr>
-              <w:rPr>
-                <w:rFonts w:ascii="Times New Roman" w:hAnsi="Times New Roman" w:cs="Times New Roman"/>
-              </w:rPr>
-            </w:pPr>
-            <w:r>
-              <w:rPr>
-                <w:rFonts w:ascii="Times New Roman" w:hAnsi="Times New Roman" w:cs="Times New Roman"/>
-              </w:rPr>
-              <w:t>4.85</w:t>
-            </w:r>
-          </w:p>
-        </w:tc>
-        <w:tc>
-          <w:tcPr>
-            <w:tcW w:w="918" w:type="dxa"/>
-          </w:tcPr>
-          <w:p>
-            <w:pPr>
-              <w:rPr>
-                <w:rFonts w:ascii="Times New Roman" w:hAnsi="Times New Roman" w:cs="Times New Roman"/>
-              </w:rPr>
-            </w:pPr>
-          </w:p>
-        </w:tc>
-        <w:tc>
-          <w:tcPr>
-            <w:tcW w:w="1243" w:type="dxa"/>
-          </w:tcPr>
-          <w:p>
-            <w:pPr>
-              <w:rPr>
-                <w:rFonts w:ascii="Times New Roman" w:hAnsi="Times New Roman" w:cs="Times New Roman"/>
-              </w:rPr>
-            </w:pPr>
-          </w:p>
-        </w:tc>
-        <w:tc>
-          <w:tcPr>
-            <w:tcW w:w="496" w:type="dxa"/>
-          </w:tcPr>
-          <w:p>
-            <w:pPr>
-              <w:rPr>
-                <w:rFonts w:ascii="Times New Roman" w:hAnsi="Times New Roman" w:cs="Times New Roman"/>
-              </w:rPr>
-            </w:pPr>
-          </w:p>
-        </w:tc>
-      </w:tr>
-      <w:tr>
-        <w:tc>
-          <w:tcPr>
-            <w:tcW w:w="2843" w:type="dxa"/>
-          </w:tcPr>
-          <w:p>
-            <w:pPr>
-              <w:rPr>
-                <w:rFonts w:ascii="Times New Roman" w:hAnsi="Times New Roman" w:cs="Times New Roman"/>
-              </w:rPr>
-            </w:pPr>
-            <w:r>
-              <w:rPr>
-                <w:rFonts w:ascii="Times New Roman" w:hAnsi="Times New Roman" w:cs="Times New Roman"/>
-              </w:rPr>
-              <w:t>Clinical</w:t>
-            </w:r>
-          </w:p>
-        </w:tc>
-        <w:tc>
-          <w:tcPr>
-            <w:tcW w:w="1945" w:type="dxa"/>
-          </w:tcPr>
-          <w:p>
-            <w:pPr>
-              <w:rPr>
-                <w:rFonts w:ascii="Times New Roman" w:hAnsi="Times New Roman" w:cs="Times New Roman"/>
-              </w:rPr>
-            </w:pPr>
-            <w:r>
-              <w:rPr>
-                <w:rFonts w:ascii="Times New Roman" w:hAnsi="Times New Roman" w:cs="Times New Roman"/>
-              </w:rPr>
-              <w:t>Journal of Clinical Psychology</w:t>
-            </w:r>
-          </w:p>
-        </w:tc>
-        <w:tc>
-          <w:tcPr>
-            <w:tcW w:w="1185" w:type="dxa"/>
-          </w:tcPr>
-          <w:p>
-            <w:pPr>
-              <w:rPr>
-                <w:rFonts w:ascii="Times New Roman" w:hAnsi="Times New Roman" w:cs="Times New Roman"/>
-              </w:rPr>
-            </w:pPr>
-            <w:r>
-              <w:rPr>
-                <w:rFonts w:ascii="Times New Roman" w:hAnsi="Times New Roman" w:cs="Times New Roman"/>
-              </w:rPr>
-              <w:t>Wiley</w:t>
-            </w:r>
-          </w:p>
-        </w:tc>
-        <w:tc>
-          <w:tcPr>
-            <w:tcW w:w="946" w:type="dxa"/>
-          </w:tcPr>
-          <w:p>
-            <w:pPr>
-              <w:rPr>
-                <w:rFonts w:ascii="Times New Roman" w:hAnsi="Times New Roman" w:cs="Times New Roman"/>
-              </w:rPr>
-            </w:pPr>
-            <w:r>
-              <w:rPr>
-                <w:rFonts w:ascii="Times New Roman" w:hAnsi="Times New Roman" w:cs="Times New Roman"/>
-              </w:rPr>
-              <w:t>2.12</w:t>
-            </w:r>
-          </w:p>
-        </w:tc>
-        <w:tc>
-          <w:tcPr>
-            <w:tcW w:w="918" w:type="dxa"/>
-          </w:tcPr>
-          <w:p>
-            <w:pPr>
-              <w:rPr>
-                <w:rFonts w:ascii="Times New Roman" w:hAnsi="Times New Roman" w:cs="Times New Roman"/>
-              </w:rPr>
-            </w:pPr>
-          </w:p>
-        </w:tc>
-        <w:tc>
-          <w:tcPr>
-            <w:tcW w:w="1243" w:type="dxa"/>
-          </w:tcPr>
-          <w:p>
-            <w:pPr>
-              <w:rPr>
-                <w:rFonts w:ascii="Times New Roman" w:hAnsi="Times New Roman" w:cs="Times New Roman"/>
-              </w:rPr>
-            </w:pPr>
-          </w:p>
-        </w:tc>
-        <w:tc>
-          <w:tcPr>
-            <w:tcW w:w="496" w:type="dxa"/>
-          </w:tcPr>
-          <w:p>
-            <w:pPr>
-              <w:rPr>
-                <w:rFonts w:ascii="Times New Roman" w:hAnsi="Times New Roman" w:cs="Times New Roman"/>
-              </w:rPr>
-            </w:pPr>
-          </w:p>
-        </w:tc>
-      </w:tr>
-      <w:tr>
-        <w:tc>
-          <w:tcPr>
-            <w:tcW w:w="2843" w:type="dxa"/>
-          </w:tcPr>
-          <w:p>
-            <w:pPr>
-              <w:rPr>
-                <w:rFonts w:ascii="Times New Roman" w:hAnsi="Times New Roman" w:cs="Times New Roman"/>
-              </w:rPr>
-            </w:pPr>
-            <w:r>
-              <w:rPr>
-                <w:rFonts w:ascii="Times New Roman" w:hAnsi="Times New Roman" w:cs="Times New Roman"/>
-              </w:rPr>
-              <w:t>Cognitive</w:t>
-            </w:r>
-          </w:p>
-        </w:tc>
-        <w:tc>
-          <w:tcPr>
-            <w:tcW w:w="1945" w:type="dxa"/>
-          </w:tcPr>
-          <w:p>
-            <w:pPr>
-              <w:rPr>
-                <w:rFonts w:ascii="Times New Roman" w:hAnsi="Times New Roman" w:cs="Times New Roman"/>
-              </w:rPr>
-            </w:pPr>
-            <w:r>
-              <w:rPr>
-                <w:rFonts w:ascii="Times New Roman" w:hAnsi="Times New Roman" w:cs="Times New Roman"/>
-              </w:rPr>
-              <w:t>Cognitive Psychology</w:t>
-            </w:r>
-          </w:p>
-        </w:tc>
-        <w:tc>
-          <w:tcPr>
-            <w:tcW w:w="1185" w:type="dxa"/>
-          </w:tcPr>
-          <w:p>
-            <w:pPr>
-              <w:rPr>
-                <w:rFonts w:ascii="Times New Roman" w:hAnsi="Times New Roman" w:cs="Times New Roman"/>
-              </w:rPr>
-            </w:pPr>
-            <w:r>
-              <w:rPr>
-                <w:rFonts w:ascii="Times New Roman" w:hAnsi="Times New Roman" w:cs="Times New Roman"/>
-              </w:rPr>
-              <w:t>Elsevier</w:t>
-            </w:r>
-          </w:p>
-        </w:tc>
-        <w:tc>
-          <w:tcPr>
-            <w:tcW w:w="946" w:type="dxa"/>
-          </w:tcPr>
-          <w:p>
-            <w:pPr>
-              <w:rPr>
-                <w:rFonts w:ascii="Times New Roman" w:hAnsi="Times New Roman" w:cs="Times New Roman"/>
-              </w:rPr>
-            </w:pPr>
-            <w:r>
-              <w:rPr>
-                <w:rFonts w:ascii="Times New Roman" w:hAnsi="Times New Roman" w:cs="Times New Roman"/>
-              </w:rPr>
-              <w:t>4.27</w:t>
-            </w:r>
-          </w:p>
-        </w:tc>
-        <w:tc>
-          <w:tcPr>
-            <w:tcW w:w="918" w:type="dxa"/>
-          </w:tcPr>
-          <w:p>
-            <w:pPr>
-              <w:rPr>
-                <w:rFonts w:ascii="Times New Roman" w:hAnsi="Times New Roman" w:cs="Times New Roman"/>
-              </w:rPr>
-            </w:pPr>
-          </w:p>
-        </w:tc>
-        <w:tc>
-          <w:tcPr>
-            <w:tcW w:w="1243" w:type="dxa"/>
-          </w:tcPr>
-          <w:p>
-            <w:pPr>
-              <w:rPr>
-                <w:rFonts w:ascii="Times New Roman" w:hAnsi="Times New Roman" w:cs="Times New Roman"/>
-              </w:rPr>
-            </w:pPr>
-          </w:p>
-        </w:tc>
-        <w:tc>
-          <w:tcPr>
-            <w:tcW w:w="496" w:type="dxa"/>
-          </w:tcPr>
-          <w:p>
-            <w:pPr>
-              <w:rPr>
-                <w:rFonts w:ascii="Times New Roman" w:hAnsi="Times New Roman" w:cs="Times New Roman"/>
-              </w:rPr>
-            </w:pPr>
-          </w:p>
-        </w:tc>
-      </w:tr>
-      <w:tr>
-        <w:tc>
-          <w:tcPr>
-            <w:tcW w:w="2843" w:type="dxa"/>
-          </w:tcPr>
-          <w:p>
-            <w:pPr>
-              <w:rPr>
-                <w:rFonts w:ascii="Times New Roman" w:hAnsi="Times New Roman" w:cs="Times New Roman"/>
-              </w:rPr>
-            </w:pPr>
-            <w:r>
-              <w:rPr>
-                <w:rFonts w:ascii="Times New Roman" w:hAnsi="Times New Roman" w:cs="Times New Roman"/>
-              </w:rPr>
-              <w:t>Cognitive</w:t>
-            </w:r>
-          </w:p>
-        </w:tc>
-        <w:tc>
-          <w:tcPr>
-            <w:tcW w:w="1945" w:type="dxa"/>
-          </w:tcPr>
-          <w:p>
-            <w:pPr>
-              <w:rPr>
-                <w:rFonts w:ascii="Times New Roman" w:hAnsi="Times New Roman" w:cs="Times New Roman"/>
-              </w:rPr>
-            </w:pPr>
-            <w:r>
-              <w:rPr>
-                <w:rFonts w:ascii="Times New Roman" w:hAnsi="Times New Roman" w:cs="Times New Roman"/>
-              </w:rPr>
-              <w:t>Journal of Experimental Psychology: Learning, Memory, and Cognition</w:t>
-            </w:r>
-          </w:p>
-        </w:tc>
-        <w:tc>
-          <w:tcPr>
-            <w:tcW w:w="1185" w:type="dxa"/>
-          </w:tcPr>
-          <w:p>
-            <w:pPr>
-              <w:rPr>
-                <w:rFonts w:ascii="Times New Roman" w:hAnsi="Times New Roman" w:cs="Times New Roman"/>
-              </w:rPr>
-            </w:pPr>
-            <w:r>
-              <w:rPr>
-                <w:rFonts w:ascii="Times New Roman" w:hAnsi="Times New Roman" w:cs="Times New Roman"/>
-              </w:rPr>
-              <w:t>APA</w:t>
-            </w:r>
-          </w:p>
-        </w:tc>
-        <w:tc>
-          <w:tcPr>
-            <w:tcW w:w="946" w:type="dxa"/>
-          </w:tcPr>
-          <w:p>
-            <w:pPr>
-              <w:rPr>
-                <w:rFonts w:ascii="Times New Roman" w:hAnsi="Times New Roman" w:cs="Times New Roman"/>
-              </w:rPr>
-            </w:pPr>
-            <w:r>
-              <w:rPr>
-                <w:rFonts w:ascii="Times New Roman" w:hAnsi="Times New Roman" w:cs="Times New Roman"/>
-              </w:rPr>
-              <w:t>2.85</w:t>
-            </w:r>
-          </w:p>
-        </w:tc>
-        <w:tc>
-          <w:tcPr>
-            <w:tcW w:w="918" w:type="dxa"/>
-          </w:tcPr>
-          <w:p>
-            <w:pPr>
-              <w:rPr>
-                <w:rFonts w:ascii="Times New Roman" w:hAnsi="Times New Roman" w:cs="Times New Roman"/>
-              </w:rPr>
-            </w:pPr>
-          </w:p>
-        </w:tc>
-        <w:tc>
-          <w:tcPr>
-            <w:tcW w:w="1243" w:type="dxa"/>
-          </w:tcPr>
-          <w:p>
-            <w:pPr>
-              <w:rPr>
-                <w:rFonts w:ascii="Times New Roman" w:hAnsi="Times New Roman" w:cs="Times New Roman"/>
-              </w:rPr>
-            </w:pPr>
-          </w:p>
-        </w:tc>
-        <w:tc>
-          <w:tcPr>
-            <w:tcW w:w="496" w:type="dxa"/>
-          </w:tcPr>
-          <w:p>
-            <w:pPr>
-              <w:rPr>
-                <w:rFonts w:ascii="Times New Roman" w:hAnsi="Times New Roman" w:cs="Times New Roman"/>
-              </w:rPr>
-            </w:pPr>
-          </w:p>
-        </w:tc>
-      </w:tr>
-      <w:tr>
-        <w:tc>
-          <w:tcPr>
-            <w:tcW w:w="2843" w:type="dxa"/>
-          </w:tcPr>
-          <w:p>
-            <w:pPr>
-              <w:rPr>
-                <w:rFonts w:ascii="Times New Roman" w:hAnsi="Times New Roman" w:cs="Times New Roman"/>
-              </w:rPr>
-            </w:pPr>
-            <w:r>
-              <w:rPr>
-                <w:rFonts w:ascii="Times New Roman" w:hAnsi="Times New Roman" w:cs="Times New Roman"/>
-              </w:rPr>
-              <w:t>Counseling</w:t>
-            </w:r>
-          </w:p>
-        </w:tc>
-        <w:tc>
-          <w:tcPr>
-            <w:tcW w:w="1945" w:type="dxa"/>
-          </w:tcPr>
-          <w:p>
-            <w:pPr>
-              <w:rPr>
-                <w:rFonts w:ascii="Times New Roman" w:hAnsi="Times New Roman" w:cs="Times New Roman"/>
-              </w:rPr>
-            </w:pPr>
-            <w:r>
-              <w:rPr>
-                <w:rFonts w:ascii="Times New Roman" w:hAnsi="Times New Roman" w:cs="Times New Roman"/>
-              </w:rPr>
-              <w:t>Journal of Counseling</w:t>
-            </w:r>
-          </w:p>
-        </w:tc>
-        <w:tc>
-          <w:tcPr>
-            <w:tcW w:w="1185" w:type="dxa"/>
-          </w:tcPr>
-          <w:p>
-            <w:pPr>
-              <w:rPr>
-                <w:rFonts w:ascii="Times New Roman" w:hAnsi="Times New Roman" w:cs="Times New Roman"/>
-              </w:rPr>
-            </w:pPr>
-            <w:r>
-              <w:rPr>
-                <w:rFonts w:ascii="Times New Roman" w:hAnsi="Times New Roman" w:cs="Times New Roman"/>
-              </w:rPr>
-              <w:t>APA</w:t>
-            </w:r>
-          </w:p>
-        </w:tc>
-        <w:tc>
-          <w:tcPr>
-            <w:tcW w:w="946" w:type="dxa"/>
-          </w:tcPr>
-          <w:p>
-            <w:pPr>
-              <w:rPr>
-                <w:rFonts w:ascii="Times New Roman" w:hAnsi="Times New Roman" w:cs="Times New Roman"/>
-              </w:rPr>
-            </w:pPr>
-            <w:r>
-              <w:rPr>
-                <w:rFonts w:ascii="Times New Roman" w:hAnsi="Times New Roman" w:cs="Times New Roman"/>
-              </w:rPr>
-              <w:t>3.23</w:t>
-            </w:r>
-          </w:p>
-        </w:tc>
-        <w:tc>
-          <w:tcPr>
-            <w:tcW w:w="918" w:type="dxa"/>
-          </w:tcPr>
-          <w:p>
-            <w:pPr>
-              <w:rPr>
-                <w:rFonts w:ascii="Times New Roman" w:hAnsi="Times New Roman" w:cs="Times New Roman"/>
-              </w:rPr>
-            </w:pPr>
-          </w:p>
-        </w:tc>
-        <w:tc>
-          <w:tcPr>
-            <w:tcW w:w="1243" w:type="dxa"/>
-          </w:tcPr>
-          <w:p>
-            <w:pPr>
-              <w:rPr>
-                <w:rFonts w:ascii="Times New Roman" w:hAnsi="Times New Roman" w:cs="Times New Roman"/>
-              </w:rPr>
-            </w:pPr>
-          </w:p>
-        </w:tc>
-        <w:tc>
-          <w:tcPr>
-            <w:tcW w:w="496" w:type="dxa"/>
-          </w:tcPr>
-          <w:p>
-            <w:pPr>
-              <w:rPr>
-                <w:rFonts w:ascii="Times New Roman" w:hAnsi="Times New Roman" w:cs="Times New Roman"/>
-              </w:rPr>
-            </w:pPr>
-          </w:p>
-        </w:tc>
-      </w:tr>
-      <w:tr>
-        <w:tc>
-          <w:tcPr>
-            <w:tcW w:w="2843" w:type="dxa"/>
-          </w:tcPr>
-          <w:p>
-            <w:pPr>
-              <w:rPr>
-                <w:rFonts w:ascii="Times New Roman" w:hAnsi="Times New Roman" w:cs="Times New Roman"/>
-              </w:rPr>
-            </w:pPr>
-            <w:r>
-              <w:rPr>
-                <w:rFonts w:ascii="Times New Roman" w:hAnsi="Times New Roman" w:cs="Times New Roman"/>
-              </w:rPr>
-              <w:t>Counseling</w:t>
-            </w:r>
-          </w:p>
-        </w:tc>
-        <w:tc>
-          <w:tcPr>
-            <w:tcW w:w="1945" w:type="dxa"/>
-          </w:tcPr>
-          <w:p>
-            <w:pPr>
-              <w:rPr>
-                <w:rFonts w:ascii="Times New Roman" w:hAnsi="Times New Roman" w:cs="Times New Roman"/>
-              </w:rPr>
-            </w:pPr>
-            <w:r>
-              <w:rPr>
-                <w:rFonts w:ascii="Times New Roman" w:hAnsi="Times New Roman" w:cs="Times New Roman"/>
-              </w:rPr>
-              <w:t>The Counseling Psychologist</w:t>
-            </w:r>
-          </w:p>
-        </w:tc>
-        <w:tc>
-          <w:tcPr>
-            <w:tcW w:w="1185" w:type="dxa"/>
-          </w:tcPr>
-          <w:p>
-            <w:pPr>
-              <w:rPr>
-                <w:rFonts w:ascii="Times New Roman" w:hAnsi="Times New Roman" w:cs="Times New Roman"/>
-              </w:rPr>
-            </w:pPr>
-            <w:r>
-              <w:rPr>
-                <w:rFonts w:ascii="Times New Roman" w:hAnsi="Times New Roman" w:cs="Times New Roman"/>
-              </w:rPr>
-              <w:t>Sage</w:t>
-            </w:r>
-          </w:p>
-        </w:tc>
-        <w:tc>
-          <w:tcPr>
-            <w:tcW w:w="946" w:type="dxa"/>
-          </w:tcPr>
-          <w:p>
-            <w:pPr>
-              <w:rPr>
-                <w:rFonts w:ascii="Times New Roman" w:hAnsi="Times New Roman" w:cs="Times New Roman"/>
-              </w:rPr>
-            </w:pPr>
-            <w:r>
-              <w:rPr>
-                <w:rFonts w:ascii="Times New Roman" w:hAnsi="Times New Roman" w:cs="Times New Roman"/>
-              </w:rPr>
-              <w:t>1.82</w:t>
-            </w:r>
-          </w:p>
-        </w:tc>
-        <w:tc>
-          <w:tcPr>
-            <w:tcW w:w="918" w:type="dxa"/>
-          </w:tcPr>
-          <w:p>
-            <w:pPr>
-              <w:rPr>
-                <w:rFonts w:ascii="Times New Roman" w:hAnsi="Times New Roman" w:cs="Times New Roman"/>
-              </w:rPr>
-            </w:pPr>
-          </w:p>
-        </w:tc>
-        <w:tc>
-          <w:tcPr>
-            <w:tcW w:w="1243" w:type="dxa"/>
-          </w:tcPr>
-          <w:p>
-            <w:pPr>
-              <w:rPr>
-                <w:rFonts w:ascii="Times New Roman" w:hAnsi="Times New Roman" w:cs="Times New Roman"/>
-              </w:rPr>
-            </w:pPr>
-          </w:p>
-        </w:tc>
-        <w:tc>
-          <w:tcPr>
-            <w:tcW w:w="496" w:type="dxa"/>
-          </w:tcPr>
-          <w:p>
-            <w:pPr>
-              <w:rPr>
-                <w:rFonts w:ascii="Times New Roman" w:hAnsi="Times New Roman" w:cs="Times New Roman"/>
-              </w:rPr>
-            </w:pPr>
-          </w:p>
-        </w:tc>
-      </w:tr>
-      <w:tr>
-        <w:tc>
-          <w:tcPr>
-            <w:tcW w:w="2843" w:type="dxa"/>
-          </w:tcPr>
-          <w:p>
-            <w:pPr>
-              <w:rPr>
-                <w:rFonts w:ascii="Times New Roman" w:hAnsi="Times New Roman" w:cs="Times New Roman"/>
-              </w:rPr>
-            </w:pPr>
-            <w:r>
-              <w:rPr>
-                <w:rFonts w:ascii="Times New Roman" w:hAnsi="Times New Roman" w:cs="Times New Roman"/>
-              </w:rPr>
-              <w:t>Developmental</w:t>
-            </w:r>
-          </w:p>
-        </w:tc>
-        <w:tc>
-          <w:tcPr>
-            <w:tcW w:w="1945" w:type="dxa"/>
-          </w:tcPr>
-          <w:p>
-            <w:pPr>
-              <w:rPr>
-                <w:rFonts w:ascii="Times New Roman" w:hAnsi="Times New Roman" w:cs="Times New Roman"/>
-              </w:rPr>
-            </w:pPr>
-            <w:r>
-              <w:rPr>
-                <w:rFonts w:ascii="Times New Roman" w:hAnsi="Times New Roman" w:cs="Times New Roman"/>
-              </w:rPr>
-              <w:t>Journal of Experimental Child Psychology</w:t>
-            </w:r>
-          </w:p>
-        </w:tc>
-        <w:tc>
-          <w:tcPr>
-            <w:tcW w:w="1185" w:type="dxa"/>
-          </w:tcPr>
-          <w:p>
-            <w:pPr>
-              <w:rPr>
-                <w:rFonts w:ascii="Times New Roman" w:hAnsi="Times New Roman" w:cs="Times New Roman"/>
-              </w:rPr>
-            </w:pPr>
-            <w:r>
-              <w:rPr>
-                <w:rFonts w:ascii="Times New Roman" w:hAnsi="Times New Roman" w:cs="Times New Roman"/>
-              </w:rPr>
-              <w:t>Elsevier</w:t>
-            </w:r>
-          </w:p>
-        </w:tc>
-        <w:tc>
-          <w:tcPr>
-            <w:tcW w:w="946" w:type="dxa"/>
-          </w:tcPr>
-          <w:p>
-            <w:pPr>
-              <w:rPr>
-                <w:rFonts w:ascii="Times New Roman" w:hAnsi="Times New Roman" w:cs="Times New Roman"/>
-              </w:rPr>
-            </w:pPr>
-            <w:r>
-              <w:rPr>
-                <w:rFonts w:ascii="Times New Roman" w:hAnsi="Times New Roman" w:cs="Times New Roman"/>
-              </w:rPr>
-              <w:t>3.12</w:t>
-            </w:r>
-          </w:p>
-        </w:tc>
-        <w:tc>
-          <w:tcPr>
-            <w:tcW w:w="918" w:type="dxa"/>
-          </w:tcPr>
-          <w:p>
-            <w:pPr>
-              <w:rPr>
-                <w:rFonts w:ascii="Times New Roman" w:hAnsi="Times New Roman" w:cs="Times New Roman"/>
-              </w:rPr>
-            </w:pPr>
-          </w:p>
-        </w:tc>
-        <w:tc>
-          <w:tcPr>
-            <w:tcW w:w="1243" w:type="dxa"/>
-          </w:tcPr>
-          <w:p>
-            <w:pPr>
-              <w:rPr>
-                <w:rFonts w:ascii="Times New Roman" w:hAnsi="Times New Roman" w:cs="Times New Roman"/>
-              </w:rPr>
-            </w:pPr>
-          </w:p>
-        </w:tc>
-        <w:tc>
-          <w:tcPr>
-            <w:tcW w:w="496" w:type="dxa"/>
-          </w:tcPr>
-          <w:p>
-            <w:pPr>
-              <w:rPr>
-                <w:rFonts w:ascii="Times New Roman" w:hAnsi="Times New Roman" w:cs="Times New Roman"/>
-              </w:rPr>
-            </w:pPr>
-          </w:p>
-        </w:tc>
-      </w:tr>
-      <w:tr>
-        <w:tc>
-          <w:tcPr>
-            <w:tcW w:w="2843" w:type="dxa"/>
-          </w:tcPr>
-          <w:p>
-            <w:pPr>
-              <w:rPr>
-                <w:rFonts w:ascii="Times New Roman" w:hAnsi="Times New Roman" w:cs="Times New Roman"/>
-              </w:rPr>
-            </w:pPr>
-            <w:r>
-              <w:rPr>
-                <w:rFonts w:ascii="Times New Roman" w:hAnsi="Times New Roman" w:cs="Times New Roman"/>
-              </w:rPr>
-              <w:t>Developmental</w:t>
-            </w:r>
-          </w:p>
-        </w:tc>
-        <w:tc>
-          <w:tcPr>
-            <w:tcW w:w="1945" w:type="dxa"/>
-          </w:tcPr>
-          <w:p>
-            <w:pPr>
-              <w:rPr>
-                <w:rFonts w:ascii="Times New Roman" w:hAnsi="Times New Roman" w:cs="Times New Roman"/>
-              </w:rPr>
-            </w:pPr>
-            <w:r>
-              <w:rPr>
-                <w:rFonts w:ascii="Times New Roman" w:hAnsi="Times New Roman" w:cs="Times New Roman"/>
-              </w:rPr>
-              <w:t xml:space="preserve">Journal of Youth and Adolescence </w:t>
-            </w:r>
-          </w:p>
-        </w:tc>
-        <w:tc>
-          <w:tcPr>
-            <w:tcW w:w="1185" w:type="dxa"/>
-          </w:tcPr>
-          <w:p>
-            <w:pPr>
-              <w:rPr>
-                <w:rFonts w:ascii="Times New Roman" w:hAnsi="Times New Roman" w:cs="Times New Roman"/>
-              </w:rPr>
-            </w:pPr>
-            <w:r>
-              <w:rPr>
-                <w:rFonts w:ascii="Times New Roman" w:hAnsi="Times New Roman" w:cs="Times New Roman"/>
-              </w:rPr>
-              <w:t>Springer</w:t>
-            </w:r>
-          </w:p>
-        </w:tc>
-        <w:tc>
-          <w:tcPr>
-            <w:tcW w:w="946" w:type="dxa"/>
-          </w:tcPr>
-          <w:p>
-            <w:pPr>
-              <w:rPr>
-                <w:rFonts w:ascii="Times New Roman" w:hAnsi="Times New Roman" w:cs="Times New Roman"/>
-              </w:rPr>
-            </w:pPr>
-            <w:r>
-              <w:rPr>
-                <w:rFonts w:ascii="Times New Roman" w:hAnsi="Times New Roman" w:cs="Times New Roman"/>
-              </w:rPr>
-              <w:t>2.72</w:t>
-            </w:r>
-          </w:p>
-        </w:tc>
-        <w:tc>
-          <w:tcPr>
-            <w:tcW w:w="918" w:type="dxa"/>
-          </w:tcPr>
-          <w:p>
-            <w:pPr>
-              <w:rPr>
-                <w:rFonts w:ascii="Times New Roman" w:hAnsi="Times New Roman" w:cs="Times New Roman"/>
-              </w:rPr>
-            </w:pPr>
-          </w:p>
-        </w:tc>
-        <w:tc>
-          <w:tcPr>
-            <w:tcW w:w="1243" w:type="dxa"/>
-          </w:tcPr>
-          <w:p>
-            <w:pPr>
-              <w:rPr>
-                <w:rFonts w:ascii="Times New Roman" w:hAnsi="Times New Roman" w:cs="Times New Roman"/>
-              </w:rPr>
-            </w:pPr>
-          </w:p>
-        </w:tc>
-        <w:tc>
-          <w:tcPr>
-            <w:tcW w:w="496" w:type="dxa"/>
-          </w:tcPr>
-          <w:p>
-            <w:pPr>
-              <w:rPr>
-                <w:rFonts w:ascii="Times New Roman" w:hAnsi="Times New Roman" w:cs="Times New Roman"/>
-              </w:rPr>
-            </w:pPr>
-          </w:p>
-        </w:tc>
-      </w:tr>
-      <w:tr>
-        <w:tc>
-          <w:tcPr>
-            <w:tcW w:w="2843" w:type="dxa"/>
-          </w:tcPr>
-          <w:p>
-            <w:pPr>
-              <w:rPr>
-                <w:rFonts w:ascii="Times New Roman" w:hAnsi="Times New Roman" w:cs="Times New Roman"/>
-              </w:rPr>
-            </w:pPr>
-            <w:r>
-              <w:rPr>
-                <w:rFonts w:ascii="Times New Roman" w:hAnsi="Times New Roman" w:cs="Times New Roman"/>
-              </w:rPr>
-              <w:t>Educational</w:t>
-            </w:r>
-          </w:p>
-        </w:tc>
-        <w:tc>
-          <w:tcPr>
-            <w:tcW w:w="1945" w:type="dxa"/>
-          </w:tcPr>
-          <w:p>
-            <w:pPr>
-              <w:rPr>
-                <w:rFonts w:ascii="Times New Roman" w:hAnsi="Times New Roman" w:cs="Times New Roman"/>
-              </w:rPr>
-            </w:pPr>
-            <w:r>
-              <w:rPr>
-                <w:rFonts w:ascii="Times New Roman" w:hAnsi="Times New Roman" w:cs="Times New Roman"/>
-              </w:rPr>
-              <w:t>Journal of Educational Psychology</w:t>
-            </w:r>
-          </w:p>
-        </w:tc>
-        <w:tc>
-          <w:tcPr>
-            <w:tcW w:w="1185" w:type="dxa"/>
-          </w:tcPr>
-          <w:p>
-            <w:pPr>
-              <w:rPr>
-                <w:rFonts w:ascii="Times New Roman" w:hAnsi="Times New Roman" w:cs="Times New Roman"/>
-              </w:rPr>
-            </w:pPr>
-            <w:r>
-              <w:rPr>
-                <w:rFonts w:ascii="Times New Roman" w:hAnsi="Times New Roman" w:cs="Times New Roman"/>
-              </w:rPr>
-              <w:t>APA</w:t>
-            </w:r>
-          </w:p>
-        </w:tc>
-        <w:tc>
-          <w:tcPr>
-            <w:tcW w:w="946" w:type="dxa"/>
-          </w:tcPr>
-          <w:p>
-            <w:pPr>
-              <w:rPr>
-                <w:rFonts w:ascii="Times New Roman" w:hAnsi="Times New Roman" w:cs="Times New Roman"/>
-              </w:rPr>
-            </w:pPr>
-            <w:r>
-              <w:rPr>
-                <w:rFonts w:ascii="Times New Roman" w:hAnsi="Times New Roman" w:cs="Times New Roman"/>
-              </w:rPr>
-              <w:t>3.08</w:t>
-            </w:r>
-          </w:p>
-        </w:tc>
-        <w:tc>
-          <w:tcPr>
-            <w:tcW w:w="918" w:type="dxa"/>
-          </w:tcPr>
-          <w:p>
-            <w:pPr>
-              <w:rPr>
-                <w:rFonts w:ascii="Times New Roman" w:hAnsi="Times New Roman" w:cs="Times New Roman"/>
-              </w:rPr>
-            </w:pPr>
-          </w:p>
-        </w:tc>
-        <w:tc>
-          <w:tcPr>
-            <w:tcW w:w="1243" w:type="dxa"/>
-          </w:tcPr>
-          <w:p>
-            <w:pPr>
-              <w:rPr>
-                <w:rFonts w:ascii="Times New Roman" w:hAnsi="Times New Roman" w:cs="Times New Roman"/>
-              </w:rPr>
-            </w:pPr>
-          </w:p>
-        </w:tc>
-        <w:tc>
-          <w:tcPr>
-            <w:tcW w:w="496" w:type="dxa"/>
-          </w:tcPr>
-          <w:p>
-            <w:pPr>
-              <w:rPr>
-                <w:rFonts w:ascii="Times New Roman" w:hAnsi="Times New Roman" w:cs="Times New Roman"/>
-              </w:rPr>
-            </w:pPr>
-          </w:p>
-        </w:tc>
-      </w:tr>
-      <w:tr>
-        <w:tc>
-          <w:tcPr>
-            <w:tcW w:w="2843" w:type="dxa"/>
-          </w:tcPr>
-          <w:p>
-            <w:pPr>
-              <w:rPr>
-                <w:rFonts w:ascii="Times New Roman" w:hAnsi="Times New Roman" w:cs="Times New Roman"/>
-              </w:rPr>
-            </w:pPr>
-            <w:r>
-              <w:rPr>
-                <w:rFonts w:ascii="Times New Roman" w:hAnsi="Times New Roman" w:cs="Times New Roman"/>
-              </w:rPr>
-              <w:t>Educational</w:t>
-            </w:r>
-          </w:p>
-        </w:tc>
-        <w:tc>
-          <w:tcPr>
-            <w:tcW w:w="1945" w:type="dxa"/>
-          </w:tcPr>
-          <w:p>
-            <w:pPr>
-              <w:rPr>
-                <w:rFonts w:ascii="Times New Roman" w:hAnsi="Times New Roman" w:cs="Times New Roman"/>
-              </w:rPr>
-            </w:pPr>
-            <w:r>
-              <w:rPr>
-                <w:rFonts w:ascii="Times New Roman" w:hAnsi="Times New Roman" w:cs="Times New Roman"/>
-              </w:rPr>
-              <w:t>Contemporary Educational Psychology</w:t>
-            </w:r>
-          </w:p>
-        </w:tc>
-        <w:tc>
-          <w:tcPr>
-            <w:tcW w:w="1185" w:type="dxa"/>
-          </w:tcPr>
-          <w:p>
-            <w:pPr>
-              <w:rPr>
-                <w:rFonts w:ascii="Times New Roman" w:hAnsi="Times New Roman" w:cs="Times New Roman"/>
-              </w:rPr>
-            </w:pPr>
-            <w:r>
-              <w:rPr>
-                <w:rFonts w:ascii="Times New Roman" w:hAnsi="Times New Roman" w:cs="Times New Roman"/>
-              </w:rPr>
-              <w:t>Elsevier</w:t>
-            </w:r>
-          </w:p>
-        </w:tc>
-        <w:tc>
-          <w:tcPr>
-            <w:tcW w:w="946" w:type="dxa"/>
-          </w:tcPr>
-          <w:p>
-            <w:pPr>
-              <w:rPr>
-                <w:rFonts w:ascii="Times New Roman" w:hAnsi="Times New Roman" w:cs="Times New Roman"/>
-              </w:rPr>
-            </w:pPr>
-            <w:r>
-              <w:rPr>
-                <w:rFonts w:ascii="Times New Roman" w:hAnsi="Times New Roman" w:cs="Times New Roman"/>
-              </w:rPr>
-              <w:t>2.20</w:t>
-            </w:r>
-          </w:p>
-        </w:tc>
-        <w:tc>
-          <w:tcPr>
-            <w:tcW w:w="918" w:type="dxa"/>
-          </w:tcPr>
-          <w:p>
-            <w:pPr>
-              <w:rPr>
-                <w:rFonts w:ascii="Times New Roman" w:hAnsi="Times New Roman" w:cs="Times New Roman"/>
-              </w:rPr>
-            </w:pPr>
-          </w:p>
-        </w:tc>
-        <w:tc>
-          <w:tcPr>
-            <w:tcW w:w="1243" w:type="dxa"/>
-          </w:tcPr>
-          <w:p>
-            <w:pPr>
-              <w:rPr>
-                <w:rFonts w:ascii="Times New Roman" w:hAnsi="Times New Roman" w:cs="Times New Roman"/>
-              </w:rPr>
-            </w:pPr>
-          </w:p>
-        </w:tc>
-        <w:tc>
-          <w:tcPr>
-            <w:tcW w:w="496" w:type="dxa"/>
-          </w:tcPr>
-          <w:p>
-            <w:pPr>
-              <w:rPr>
-                <w:rFonts w:ascii="Times New Roman" w:hAnsi="Times New Roman" w:cs="Times New Roman"/>
-              </w:rPr>
-            </w:pPr>
-          </w:p>
-        </w:tc>
-      </w:tr>
-      <w:tr>
-        <w:tc>
-          <w:tcPr>
-            <w:tcW w:w="2843" w:type="dxa"/>
-          </w:tcPr>
-          <w:p>
-            <w:pPr>
-              <w:rPr>
-                <w:rFonts w:ascii="Times New Roman" w:hAnsi="Times New Roman" w:cs="Times New Roman"/>
-              </w:rPr>
-            </w:pPr>
-            <w:r>
-              <w:rPr>
-                <w:rFonts w:ascii="Times New Roman" w:hAnsi="Times New Roman" w:cs="Times New Roman"/>
-              </w:rPr>
-              <w:t>Environmental</w:t>
-            </w:r>
-          </w:p>
-        </w:tc>
-        <w:tc>
-          <w:tcPr>
-            <w:tcW w:w="1945" w:type="dxa"/>
-          </w:tcPr>
-          <w:p>
-            <w:pPr>
-              <w:rPr>
-                <w:rFonts w:ascii="Times New Roman" w:hAnsi="Times New Roman" w:cs="Times New Roman"/>
-              </w:rPr>
-            </w:pPr>
-            <w:r>
-              <w:rPr>
-                <w:rFonts w:ascii="Times New Roman" w:hAnsi="Times New Roman" w:cs="Times New Roman"/>
-              </w:rPr>
-              <w:t xml:space="preserve">Journal of </w:t>
-            </w:r>
-            <w:r>
-              <w:rPr>
-                <w:rFonts w:ascii="Times New Roman" w:hAnsi="Times New Roman" w:cs="Times New Roman"/>
-              </w:rPr>
-              <w:lastRenderedPageBreak/>
-              <w:t>Environmental Psychology</w:t>
-            </w:r>
-          </w:p>
-        </w:tc>
-        <w:tc>
-          <w:tcPr>
-            <w:tcW w:w="1185" w:type="dxa"/>
-          </w:tcPr>
-          <w:p>
-            <w:pPr>
-              <w:rPr>
-                <w:rFonts w:ascii="Times New Roman" w:hAnsi="Times New Roman" w:cs="Times New Roman"/>
-              </w:rPr>
-            </w:pPr>
-            <w:r>
-              <w:rPr>
-                <w:rFonts w:ascii="Times New Roman" w:hAnsi="Times New Roman" w:cs="Times New Roman"/>
-              </w:rPr>
-              <w:lastRenderedPageBreak/>
-              <w:t>Elsevier</w:t>
-            </w:r>
-          </w:p>
-        </w:tc>
-        <w:tc>
-          <w:tcPr>
-            <w:tcW w:w="946" w:type="dxa"/>
-          </w:tcPr>
-          <w:p>
-            <w:pPr>
-              <w:rPr>
-                <w:rFonts w:ascii="Times New Roman" w:hAnsi="Times New Roman" w:cs="Times New Roman"/>
-              </w:rPr>
-            </w:pPr>
-            <w:r>
-              <w:rPr>
-                <w:rFonts w:ascii="Times New Roman" w:hAnsi="Times New Roman" w:cs="Times New Roman"/>
-              </w:rPr>
-              <w:t>2.93</w:t>
-            </w:r>
-          </w:p>
-        </w:tc>
-        <w:tc>
-          <w:tcPr>
-            <w:tcW w:w="918" w:type="dxa"/>
-          </w:tcPr>
-          <w:p>
-            <w:pPr>
-              <w:rPr>
-                <w:rFonts w:ascii="Times New Roman" w:hAnsi="Times New Roman" w:cs="Times New Roman"/>
-              </w:rPr>
-            </w:pPr>
-          </w:p>
-        </w:tc>
-        <w:tc>
-          <w:tcPr>
-            <w:tcW w:w="1243" w:type="dxa"/>
-          </w:tcPr>
-          <w:p>
-            <w:pPr>
-              <w:rPr>
-                <w:rFonts w:ascii="Times New Roman" w:hAnsi="Times New Roman" w:cs="Times New Roman"/>
-              </w:rPr>
-            </w:pPr>
-          </w:p>
-        </w:tc>
-        <w:tc>
-          <w:tcPr>
-            <w:tcW w:w="496" w:type="dxa"/>
-          </w:tcPr>
-          <w:p>
-            <w:pPr>
-              <w:rPr>
-                <w:rFonts w:ascii="Times New Roman" w:hAnsi="Times New Roman" w:cs="Times New Roman"/>
-              </w:rPr>
-            </w:pPr>
-          </w:p>
-        </w:tc>
-      </w:tr>
-      <w:tr>
-        <w:tc>
-          <w:tcPr>
-            <w:tcW w:w="2843" w:type="dxa"/>
-          </w:tcPr>
-          <w:p>
-            <w:pPr>
-              <w:rPr>
-                <w:rFonts w:ascii="Times New Roman" w:hAnsi="Times New Roman" w:cs="Times New Roman"/>
-              </w:rPr>
-            </w:pPr>
-            <w:r>
-              <w:rPr>
-                <w:rFonts w:ascii="Times New Roman" w:hAnsi="Times New Roman" w:cs="Times New Roman"/>
-              </w:rPr>
-              <w:t>Environmental</w:t>
-            </w:r>
-          </w:p>
-        </w:tc>
-        <w:tc>
-          <w:tcPr>
-            <w:tcW w:w="1945" w:type="dxa"/>
-          </w:tcPr>
-          <w:p>
-            <w:pPr>
-              <w:rPr>
-                <w:rFonts w:ascii="Times New Roman" w:hAnsi="Times New Roman" w:cs="Times New Roman"/>
-              </w:rPr>
-            </w:pPr>
-            <w:r>
-              <w:rPr>
-                <w:rFonts w:ascii="Times New Roman" w:hAnsi="Times New Roman" w:cs="Times New Roman"/>
-              </w:rPr>
-              <w:t>Environment and Behavior</w:t>
-            </w:r>
-          </w:p>
-        </w:tc>
-        <w:tc>
-          <w:tcPr>
-            <w:tcW w:w="1185" w:type="dxa"/>
-          </w:tcPr>
-          <w:p>
-            <w:pPr>
-              <w:rPr>
-                <w:rFonts w:ascii="Times New Roman" w:hAnsi="Times New Roman" w:cs="Times New Roman"/>
-              </w:rPr>
-            </w:pPr>
-            <w:r>
-              <w:rPr>
-                <w:rFonts w:ascii="Times New Roman" w:hAnsi="Times New Roman" w:cs="Times New Roman"/>
-              </w:rPr>
-              <w:t>Sage</w:t>
-            </w:r>
-          </w:p>
-        </w:tc>
-        <w:tc>
-          <w:tcPr>
-            <w:tcW w:w="946" w:type="dxa"/>
-          </w:tcPr>
-          <w:p>
-            <w:pPr>
-              <w:rPr>
-                <w:rFonts w:ascii="Times New Roman" w:hAnsi="Times New Roman" w:cs="Times New Roman"/>
-              </w:rPr>
-            </w:pPr>
-            <w:r>
-              <w:rPr>
-                <w:rFonts w:ascii="Times New Roman" w:hAnsi="Times New Roman" w:cs="Times New Roman"/>
-              </w:rPr>
-              <w:t>1.27</w:t>
-            </w:r>
-          </w:p>
-        </w:tc>
-        <w:tc>
-          <w:tcPr>
-            <w:tcW w:w="918" w:type="dxa"/>
-          </w:tcPr>
-          <w:p>
-            <w:pPr>
-              <w:rPr>
-                <w:rFonts w:ascii="Times New Roman" w:hAnsi="Times New Roman" w:cs="Times New Roman"/>
-              </w:rPr>
-            </w:pPr>
-          </w:p>
-        </w:tc>
-        <w:tc>
-          <w:tcPr>
-            <w:tcW w:w="1243" w:type="dxa"/>
-          </w:tcPr>
-          <w:p>
-            <w:pPr>
-              <w:rPr>
-                <w:rFonts w:ascii="Times New Roman" w:hAnsi="Times New Roman" w:cs="Times New Roman"/>
-              </w:rPr>
-            </w:pPr>
-          </w:p>
-        </w:tc>
-        <w:tc>
-          <w:tcPr>
-            <w:tcW w:w="496" w:type="dxa"/>
-          </w:tcPr>
-          <w:p>
-            <w:pPr>
-              <w:rPr>
-                <w:rFonts w:ascii="Times New Roman" w:hAnsi="Times New Roman" w:cs="Times New Roman"/>
-              </w:rPr>
-            </w:pPr>
-          </w:p>
-        </w:tc>
-      </w:tr>
-      <w:tr>
-        <w:tc>
-          <w:tcPr>
-            <w:tcW w:w="2843" w:type="dxa"/>
-          </w:tcPr>
-          <w:p>
-            <w:pPr>
-              <w:rPr>
-                <w:rFonts w:ascii="Times New Roman" w:hAnsi="Times New Roman" w:cs="Times New Roman"/>
-              </w:rPr>
-            </w:pPr>
-            <w:r>
-              <w:rPr>
-                <w:rFonts w:ascii="Times New Roman" w:hAnsi="Times New Roman" w:cs="Times New Roman"/>
-              </w:rPr>
-              <w:t>Forensics</w:t>
-            </w:r>
-          </w:p>
-        </w:tc>
-        <w:tc>
-          <w:tcPr>
-            <w:tcW w:w="1945" w:type="dxa"/>
-          </w:tcPr>
-          <w:p>
-            <w:pPr>
-              <w:rPr>
-                <w:rFonts w:ascii="Times New Roman" w:hAnsi="Times New Roman" w:cs="Times New Roman"/>
-              </w:rPr>
-            </w:pPr>
-            <w:r>
-              <w:rPr>
-                <w:rFonts w:ascii="Times New Roman" w:hAnsi="Times New Roman" w:cs="Times New Roman"/>
-              </w:rPr>
-              <w:t>Psychology, Public Policy, and Law</w:t>
-            </w:r>
-          </w:p>
-        </w:tc>
-        <w:tc>
-          <w:tcPr>
-            <w:tcW w:w="1185" w:type="dxa"/>
-          </w:tcPr>
-          <w:p>
-            <w:pPr>
-              <w:rPr>
-                <w:rFonts w:ascii="Times New Roman" w:hAnsi="Times New Roman" w:cs="Times New Roman"/>
-              </w:rPr>
-            </w:pPr>
-            <w:r>
-              <w:rPr>
-                <w:rFonts w:ascii="Times New Roman" w:hAnsi="Times New Roman" w:cs="Times New Roman"/>
-              </w:rPr>
-              <w:t>APA</w:t>
-            </w:r>
-          </w:p>
-        </w:tc>
-        <w:tc>
-          <w:tcPr>
-            <w:tcW w:w="946" w:type="dxa"/>
-          </w:tcPr>
-          <w:p>
-            <w:pPr>
-              <w:rPr>
-                <w:rFonts w:ascii="Times New Roman" w:hAnsi="Times New Roman" w:cs="Times New Roman"/>
-              </w:rPr>
-            </w:pPr>
-            <w:r>
-              <w:rPr>
-                <w:rFonts w:ascii="Times New Roman" w:hAnsi="Times New Roman" w:cs="Times New Roman"/>
-              </w:rPr>
-              <w:t>1.93</w:t>
-            </w:r>
-          </w:p>
-        </w:tc>
-        <w:tc>
-          <w:tcPr>
-            <w:tcW w:w="918" w:type="dxa"/>
-          </w:tcPr>
-          <w:p>
-            <w:pPr>
-              <w:rPr>
-                <w:rFonts w:ascii="Times New Roman" w:hAnsi="Times New Roman" w:cs="Times New Roman"/>
-              </w:rPr>
-            </w:pPr>
-          </w:p>
-        </w:tc>
-        <w:tc>
-          <w:tcPr>
-            <w:tcW w:w="1243" w:type="dxa"/>
-          </w:tcPr>
-          <w:p>
-            <w:pPr>
-              <w:rPr>
-                <w:rFonts w:ascii="Times New Roman" w:hAnsi="Times New Roman" w:cs="Times New Roman"/>
-              </w:rPr>
-            </w:pPr>
-          </w:p>
-        </w:tc>
-        <w:tc>
-          <w:tcPr>
-            <w:tcW w:w="496" w:type="dxa"/>
-          </w:tcPr>
-          <w:p>
-            <w:pPr>
-              <w:rPr>
-                <w:rFonts w:ascii="Times New Roman" w:hAnsi="Times New Roman" w:cs="Times New Roman"/>
-              </w:rPr>
-            </w:pPr>
-          </w:p>
-        </w:tc>
-      </w:tr>
-      <w:tr>
-        <w:tc>
-          <w:tcPr>
-            <w:tcW w:w="2843" w:type="dxa"/>
-          </w:tcPr>
-          <w:p>
-            <w:pPr>
-              <w:rPr>
-                <w:rFonts w:ascii="Times New Roman" w:hAnsi="Times New Roman" w:cs="Times New Roman"/>
-              </w:rPr>
-            </w:pPr>
-            <w:r>
-              <w:rPr>
-                <w:rFonts w:ascii="Times New Roman" w:hAnsi="Times New Roman" w:cs="Times New Roman"/>
-              </w:rPr>
-              <w:t>Forensics</w:t>
-            </w:r>
-          </w:p>
-        </w:tc>
-        <w:tc>
-          <w:tcPr>
-            <w:tcW w:w="1945" w:type="dxa"/>
-          </w:tcPr>
-          <w:p>
-            <w:pPr>
-              <w:rPr>
-                <w:rFonts w:ascii="Times New Roman" w:hAnsi="Times New Roman" w:cs="Times New Roman"/>
-              </w:rPr>
-            </w:pPr>
-            <w:r>
-              <w:rPr>
-                <w:rFonts w:ascii="Times New Roman" w:hAnsi="Times New Roman" w:cs="Times New Roman"/>
-              </w:rPr>
-              <w:t>Law and Human Behavior</w:t>
-            </w:r>
-          </w:p>
-        </w:tc>
-        <w:tc>
-          <w:tcPr>
-            <w:tcW w:w="1185" w:type="dxa"/>
-          </w:tcPr>
-          <w:p>
-            <w:pPr>
-              <w:rPr>
-                <w:rFonts w:ascii="Times New Roman" w:hAnsi="Times New Roman" w:cs="Times New Roman"/>
-              </w:rPr>
-            </w:pPr>
-            <w:r>
-              <w:rPr>
-                <w:rFonts w:ascii="Times New Roman" w:hAnsi="Times New Roman" w:cs="Times New Roman"/>
-              </w:rPr>
-              <w:t>Spring</w:t>
-            </w:r>
-          </w:p>
-        </w:tc>
-        <w:tc>
-          <w:tcPr>
-            <w:tcW w:w="946" w:type="dxa"/>
-          </w:tcPr>
-          <w:p>
-            <w:pPr>
-              <w:rPr>
-                <w:rFonts w:ascii="Times New Roman" w:hAnsi="Times New Roman" w:cs="Times New Roman"/>
-              </w:rPr>
-            </w:pPr>
-            <w:r>
-              <w:rPr>
-                <w:rFonts w:ascii="Times New Roman" w:hAnsi="Times New Roman" w:cs="Times New Roman"/>
-              </w:rPr>
-              <w:t>2.16</w:t>
-            </w:r>
-          </w:p>
-        </w:tc>
-        <w:tc>
-          <w:tcPr>
-            <w:tcW w:w="918" w:type="dxa"/>
-          </w:tcPr>
-          <w:p>
-            <w:pPr>
-              <w:rPr>
-                <w:rFonts w:ascii="Times New Roman" w:hAnsi="Times New Roman" w:cs="Times New Roman"/>
-              </w:rPr>
-            </w:pPr>
-          </w:p>
-        </w:tc>
-        <w:tc>
-          <w:tcPr>
-            <w:tcW w:w="1243" w:type="dxa"/>
-          </w:tcPr>
-          <w:p>
-            <w:pPr>
-              <w:rPr>
-                <w:rFonts w:ascii="Times New Roman" w:hAnsi="Times New Roman" w:cs="Times New Roman"/>
-              </w:rPr>
-            </w:pPr>
-          </w:p>
-        </w:tc>
-        <w:tc>
-          <w:tcPr>
-            <w:tcW w:w="496" w:type="dxa"/>
-          </w:tcPr>
-          <w:p>
-            <w:pPr>
-              <w:rPr>
-                <w:rFonts w:ascii="Times New Roman" w:hAnsi="Times New Roman" w:cs="Times New Roman"/>
-              </w:rPr>
-            </w:pPr>
-          </w:p>
-        </w:tc>
-      </w:tr>
-      <w:tr>
-        <w:tc>
-          <w:tcPr>
-            <w:tcW w:w="2843" w:type="dxa"/>
-          </w:tcPr>
-          <w:p>
-            <w:pPr>
-              <w:rPr>
-                <w:rFonts w:ascii="Times New Roman" w:hAnsi="Times New Roman" w:cs="Times New Roman"/>
-              </w:rPr>
-            </w:pPr>
-            <w:r>
-              <w:rPr>
-                <w:rFonts w:ascii="Times New Roman" w:hAnsi="Times New Roman" w:cs="Times New Roman"/>
-              </w:rPr>
-              <w:t>Industrial Organizational</w:t>
-            </w:r>
-          </w:p>
-        </w:tc>
-        <w:tc>
-          <w:tcPr>
-            <w:tcW w:w="1945" w:type="dxa"/>
-          </w:tcPr>
-          <w:p>
-            <w:pPr>
-              <w:rPr>
-                <w:rFonts w:ascii="Times New Roman" w:hAnsi="Times New Roman" w:cs="Times New Roman"/>
-              </w:rPr>
-            </w:pPr>
-            <w:r>
-              <w:rPr>
-                <w:rFonts w:ascii="Times New Roman" w:hAnsi="Times New Roman" w:cs="Times New Roman"/>
-              </w:rPr>
-              <w:t>Organizational Behavior and Human Decision Process</w:t>
-            </w:r>
-          </w:p>
-        </w:tc>
-        <w:tc>
-          <w:tcPr>
-            <w:tcW w:w="1185" w:type="dxa"/>
-          </w:tcPr>
-          <w:p>
-            <w:pPr>
-              <w:rPr>
-                <w:rFonts w:ascii="Times New Roman" w:hAnsi="Times New Roman" w:cs="Times New Roman"/>
-              </w:rPr>
-            </w:pPr>
-            <w:r>
-              <w:rPr>
-                <w:rFonts w:ascii="Times New Roman" w:hAnsi="Times New Roman" w:cs="Times New Roman"/>
-              </w:rPr>
-              <w:t>Elsevier</w:t>
-            </w:r>
-          </w:p>
-        </w:tc>
-        <w:tc>
-          <w:tcPr>
-            <w:tcW w:w="946" w:type="dxa"/>
-          </w:tcPr>
-          <w:p>
-            <w:pPr>
-              <w:rPr>
-                <w:rFonts w:ascii="Times New Roman" w:hAnsi="Times New Roman" w:cs="Times New Roman"/>
-              </w:rPr>
-            </w:pPr>
-            <w:r>
-              <w:rPr>
-                <w:rFonts w:ascii="Times New Roman" w:hAnsi="Times New Roman" w:cs="Times New Roman"/>
-              </w:rPr>
-              <w:t>3.94</w:t>
-            </w:r>
-          </w:p>
-        </w:tc>
-        <w:tc>
-          <w:tcPr>
-            <w:tcW w:w="918" w:type="dxa"/>
-          </w:tcPr>
-          <w:p>
-            <w:pPr>
-              <w:rPr>
-                <w:rFonts w:ascii="Times New Roman" w:hAnsi="Times New Roman" w:cs="Times New Roman"/>
-              </w:rPr>
-            </w:pPr>
-          </w:p>
-        </w:tc>
-        <w:tc>
-          <w:tcPr>
-            <w:tcW w:w="1243" w:type="dxa"/>
-          </w:tcPr>
-          <w:p>
-            <w:pPr>
-              <w:rPr>
-                <w:rFonts w:ascii="Times New Roman" w:hAnsi="Times New Roman" w:cs="Times New Roman"/>
-              </w:rPr>
-            </w:pPr>
-          </w:p>
-        </w:tc>
-        <w:tc>
-          <w:tcPr>
-            <w:tcW w:w="496" w:type="dxa"/>
-          </w:tcPr>
-          <w:p>
-            <w:pPr>
-              <w:rPr>
-                <w:rFonts w:ascii="Times New Roman" w:hAnsi="Times New Roman" w:cs="Times New Roman"/>
-              </w:rPr>
-            </w:pPr>
-          </w:p>
-        </w:tc>
-      </w:tr>
-      <w:tr>
-        <w:tc>
-          <w:tcPr>
-            <w:tcW w:w="2843" w:type="dxa"/>
-          </w:tcPr>
-          <w:p>
-            <w:pPr>
-              <w:rPr>
-                <w:rFonts w:ascii="Times New Roman" w:hAnsi="Times New Roman" w:cs="Times New Roman"/>
-              </w:rPr>
-            </w:pPr>
-            <w:r>
-              <w:rPr>
-                <w:rFonts w:ascii="Times New Roman" w:hAnsi="Times New Roman" w:cs="Times New Roman"/>
-              </w:rPr>
-              <w:t>Industrial Organizational</w:t>
-            </w:r>
-          </w:p>
-        </w:tc>
-        <w:tc>
-          <w:tcPr>
-            <w:tcW w:w="1945" w:type="dxa"/>
-          </w:tcPr>
-          <w:p>
-            <w:pPr>
-              <w:rPr>
-                <w:rFonts w:ascii="Times New Roman" w:hAnsi="Times New Roman" w:cs="Times New Roman"/>
-              </w:rPr>
-            </w:pPr>
-            <w:r>
-              <w:rPr>
-                <w:rFonts w:ascii="Times New Roman" w:hAnsi="Times New Roman" w:cs="Times New Roman"/>
-              </w:rPr>
-              <w:t>Personnel Psychology</w:t>
-            </w:r>
-          </w:p>
-        </w:tc>
-        <w:tc>
-          <w:tcPr>
-            <w:tcW w:w="1185" w:type="dxa"/>
-          </w:tcPr>
-          <w:p>
-            <w:pPr>
-              <w:rPr>
-                <w:rFonts w:ascii="Times New Roman" w:hAnsi="Times New Roman" w:cs="Times New Roman"/>
-              </w:rPr>
-            </w:pPr>
-            <w:r>
-              <w:rPr>
-                <w:rFonts w:ascii="Times New Roman" w:hAnsi="Times New Roman" w:cs="Times New Roman"/>
-              </w:rPr>
-              <w:t>Wiley</w:t>
-            </w:r>
-          </w:p>
-        </w:tc>
-        <w:tc>
-          <w:tcPr>
-            <w:tcW w:w="946" w:type="dxa"/>
-          </w:tcPr>
-          <w:p>
-            <w:pPr>
-              <w:rPr>
-                <w:rFonts w:ascii="Times New Roman" w:hAnsi="Times New Roman" w:cs="Times New Roman"/>
-              </w:rPr>
-            </w:pPr>
-            <w:r>
-              <w:rPr>
-                <w:rFonts w:ascii="Times New Roman" w:hAnsi="Times New Roman" w:cs="Times New Roman"/>
-              </w:rPr>
-              <w:t>2.93</w:t>
-            </w:r>
-          </w:p>
-        </w:tc>
-        <w:tc>
-          <w:tcPr>
-            <w:tcW w:w="918" w:type="dxa"/>
-          </w:tcPr>
-          <w:p>
-            <w:pPr>
-              <w:rPr>
-                <w:rFonts w:ascii="Times New Roman" w:hAnsi="Times New Roman" w:cs="Times New Roman"/>
-              </w:rPr>
-            </w:pPr>
-          </w:p>
-        </w:tc>
-        <w:tc>
-          <w:tcPr>
-            <w:tcW w:w="1243" w:type="dxa"/>
-          </w:tcPr>
-          <w:p>
-            <w:pPr>
-              <w:rPr>
-                <w:rFonts w:ascii="Times New Roman" w:hAnsi="Times New Roman" w:cs="Times New Roman"/>
-              </w:rPr>
-            </w:pPr>
-          </w:p>
-        </w:tc>
-        <w:tc>
-          <w:tcPr>
-            <w:tcW w:w="496" w:type="dxa"/>
-          </w:tcPr>
-          <w:p>
-            <w:pPr>
-              <w:rPr>
-                <w:rFonts w:ascii="Times New Roman" w:hAnsi="Times New Roman" w:cs="Times New Roman"/>
-              </w:rPr>
-            </w:pPr>
-          </w:p>
-        </w:tc>
-      </w:tr>
-      <w:tr>
-        <w:tc>
-          <w:tcPr>
-            <w:tcW w:w="2843" w:type="dxa"/>
-          </w:tcPr>
-          <w:p>
-            <w:pPr>
-              <w:rPr>
-                <w:rFonts w:ascii="Times New Roman" w:hAnsi="Times New Roman" w:cs="Times New Roman"/>
-              </w:rPr>
-            </w:pPr>
-            <w:r>
-              <w:rPr>
-                <w:rFonts w:ascii="Times New Roman" w:hAnsi="Times New Roman" w:cs="Times New Roman"/>
-              </w:rPr>
-              <w:t>Neurological/Physiological</w:t>
-            </w:r>
-          </w:p>
-        </w:tc>
-        <w:tc>
-          <w:tcPr>
-            <w:tcW w:w="1945" w:type="dxa"/>
-          </w:tcPr>
-          <w:p>
-            <w:pPr>
-              <w:rPr>
-                <w:rFonts w:ascii="Times New Roman" w:hAnsi="Times New Roman" w:cs="Times New Roman"/>
-              </w:rPr>
-            </w:pPr>
-            <w:r>
-              <w:rPr>
-                <w:rFonts w:ascii="Times New Roman" w:hAnsi="Times New Roman" w:cs="Times New Roman"/>
-              </w:rPr>
-              <w:t>Neuropsychology</w:t>
-            </w:r>
-          </w:p>
-        </w:tc>
-        <w:tc>
-          <w:tcPr>
-            <w:tcW w:w="1185" w:type="dxa"/>
-          </w:tcPr>
-          <w:p>
-            <w:pPr>
-              <w:rPr>
-                <w:rFonts w:ascii="Times New Roman" w:hAnsi="Times New Roman" w:cs="Times New Roman"/>
-              </w:rPr>
-            </w:pPr>
-            <w:r>
-              <w:rPr>
-                <w:rFonts w:ascii="Times New Roman" w:hAnsi="Times New Roman" w:cs="Times New Roman"/>
-              </w:rPr>
-              <w:t>APA</w:t>
-            </w:r>
-          </w:p>
-        </w:tc>
-        <w:tc>
-          <w:tcPr>
-            <w:tcW w:w="946" w:type="dxa"/>
-          </w:tcPr>
-          <w:p>
-            <w:pPr>
-              <w:rPr>
-                <w:rFonts w:ascii="Times New Roman" w:hAnsi="Times New Roman" w:cs="Times New Roman"/>
-              </w:rPr>
-            </w:pPr>
-            <w:r>
-              <w:rPr>
-                <w:rFonts w:ascii="Times New Roman" w:hAnsi="Times New Roman" w:cs="Times New Roman"/>
-              </w:rPr>
-              <w:t>3.82</w:t>
-            </w:r>
-          </w:p>
-        </w:tc>
-        <w:tc>
-          <w:tcPr>
-            <w:tcW w:w="918" w:type="dxa"/>
-          </w:tcPr>
-          <w:p>
-            <w:pPr>
-              <w:rPr>
-                <w:rFonts w:ascii="Times New Roman" w:hAnsi="Times New Roman" w:cs="Times New Roman"/>
-              </w:rPr>
-            </w:pPr>
-          </w:p>
-        </w:tc>
-        <w:tc>
-          <w:tcPr>
-            <w:tcW w:w="1243" w:type="dxa"/>
-          </w:tcPr>
-          <w:p>
-            <w:pPr>
-              <w:rPr>
-                <w:rFonts w:ascii="Times New Roman" w:hAnsi="Times New Roman" w:cs="Times New Roman"/>
-              </w:rPr>
-            </w:pPr>
-          </w:p>
-        </w:tc>
-        <w:tc>
-          <w:tcPr>
-            <w:tcW w:w="496" w:type="dxa"/>
-          </w:tcPr>
-          <w:p>
-            <w:pPr>
-              <w:rPr>
-                <w:rFonts w:ascii="Times New Roman" w:hAnsi="Times New Roman" w:cs="Times New Roman"/>
-              </w:rPr>
-            </w:pPr>
-          </w:p>
-        </w:tc>
-      </w:tr>
-      <w:tr>
-        <w:tc>
-          <w:tcPr>
-            <w:tcW w:w="2843" w:type="dxa"/>
-          </w:tcPr>
-          <w:p>
-            <w:pPr>
-              <w:rPr>
-                <w:rFonts w:ascii="Times New Roman" w:hAnsi="Times New Roman" w:cs="Times New Roman"/>
-              </w:rPr>
-            </w:pPr>
-            <w:r>
-              <w:rPr>
-                <w:rFonts w:ascii="Times New Roman" w:hAnsi="Times New Roman" w:cs="Times New Roman"/>
-              </w:rPr>
-              <w:t>Neurological/Physiological</w:t>
-            </w:r>
-          </w:p>
-        </w:tc>
-        <w:tc>
-          <w:tcPr>
-            <w:tcW w:w="1945" w:type="dxa"/>
-          </w:tcPr>
-          <w:p>
-            <w:pPr>
-              <w:rPr>
-                <w:rFonts w:ascii="Times New Roman" w:hAnsi="Times New Roman" w:cs="Times New Roman"/>
-              </w:rPr>
-            </w:pPr>
-            <w:r>
-              <w:rPr>
-                <w:rFonts w:ascii="Times New Roman" w:hAnsi="Times New Roman" w:cs="Times New Roman"/>
-              </w:rPr>
-              <w:t>Cognitive, Affective, and Behavioral Neuroscience</w:t>
-            </w:r>
-          </w:p>
-        </w:tc>
-        <w:tc>
-          <w:tcPr>
-            <w:tcW w:w="1185" w:type="dxa"/>
-          </w:tcPr>
-          <w:p>
-            <w:pPr>
-              <w:rPr>
-                <w:rFonts w:ascii="Times New Roman" w:hAnsi="Times New Roman" w:cs="Times New Roman"/>
-              </w:rPr>
-            </w:pPr>
-            <w:r>
-              <w:rPr>
-                <w:rFonts w:ascii="Times New Roman" w:hAnsi="Times New Roman" w:cs="Times New Roman"/>
-              </w:rPr>
-              <w:t>Springer</w:t>
-            </w:r>
-          </w:p>
-        </w:tc>
-        <w:tc>
-          <w:tcPr>
-            <w:tcW w:w="946" w:type="dxa"/>
-          </w:tcPr>
-          <w:p>
-            <w:pPr>
-              <w:rPr>
-                <w:rFonts w:ascii="Times New Roman" w:hAnsi="Times New Roman" w:cs="Times New Roman"/>
-              </w:rPr>
-            </w:pPr>
-            <w:r>
-              <w:rPr>
-                <w:rFonts w:ascii="Times New Roman" w:hAnsi="Times New Roman" w:cs="Times New Roman"/>
-              </w:rPr>
-              <w:t>3.57</w:t>
-            </w:r>
-          </w:p>
-        </w:tc>
-        <w:tc>
-          <w:tcPr>
-            <w:tcW w:w="918" w:type="dxa"/>
-          </w:tcPr>
-          <w:p>
-            <w:pPr>
-              <w:rPr>
-                <w:rFonts w:ascii="Times New Roman" w:hAnsi="Times New Roman" w:cs="Times New Roman"/>
-              </w:rPr>
-            </w:pPr>
-          </w:p>
-        </w:tc>
-        <w:tc>
-          <w:tcPr>
-            <w:tcW w:w="1243" w:type="dxa"/>
-          </w:tcPr>
-          <w:p>
-            <w:pPr>
-              <w:rPr>
-                <w:rFonts w:ascii="Times New Roman" w:hAnsi="Times New Roman" w:cs="Times New Roman"/>
-              </w:rPr>
-            </w:pPr>
-          </w:p>
-        </w:tc>
-        <w:tc>
-          <w:tcPr>
-            <w:tcW w:w="496" w:type="dxa"/>
-          </w:tcPr>
-          <w:p>
-            <w:pPr>
-              <w:rPr>
-                <w:rFonts w:ascii="Times New Roman" w:hAnsi="Times New Roman" w:cs="Times New Roman"/>
-              </w:rPr>
-            </w:pPr>
-          </w:p>
-        </w:tc>
-      </w:tr>
-      <w:tr>
-        <w:tc>
-          <w:tcPr>
-            <w:tcW w:w="2843" w:type="dxa"/>
-          </w:tcPr>
-          <w:p>
-            <w:pPr>
-              <w:rPr>
-                <w:rFonts w:ascii="Times New Roman" w:hAnsi="Times New Roman" w:cs="Times New Roman"/>
-              </w:rPr>
-            </w:pPr>
-            <w:r>
-              <w:rPr>
-                <w:rFonts w:ascii="Times New Roman" w:hAnsi="Times New Roman" w:cs="Times New Roman"/>
-              </w:rPr>
-              <w:t xml:space="preserve">Social </w:t>
-            </w:r>
-          </w:p>
-        </w:tc>
-        <w:tc>
-          <w:tcPr>
-            <w:tcW w:w="1945" w:type="dxa"/>
-            <w:vAlign w:val="bottom"/>
-          </w:tcPr>
-          <w:p>
-            <w:pPr>
-              <w:rPr>
-                <w:rFonts w:ascii="Times New Roman" w:hAnsi="Times New Roman" w:cs="Times New Roman"/>
-              </w:rPr>
-            </w:pPr>
-            <w:r>
-              <w:rPr>
-                <w:rFonts w:ascii="Times New Roman" w:eastAsia="Times New Roman" w:hAnsi="Times New Roman" w:cs="Times New Roman"/>
-                <w:color w:val="000000"/>
-              </w:rPr>
-              <w:t>Journal of Personality and Social Psychology</w:t>
-            </w:r>
-          </w:p>
-        </w:tc>
-        <w:tc>
-          <w:tcPr>
-            <w:tcW w:w="1185" w:type="dxa"/>
-          </w:tcPr>
-          <w:p>
-            <w:pPr>
-              <w:rPr>
-                <w:rFonts w:ascii="Times New Roman" w:hAnsi="Times New Roman" w:cs="Times New Roman"/>
-              </w:rPr>
-            </w:pPr>
-            <w:r>
-              <w:rPr>
-                <w:rFonts w:ascii="Times New Roman" w:hAnsi="Times New Roman" w:cs="Times New Roman"/>
-              </w:rPr>
-              <w:t>APA</w:t>
-            </w:r>
-          </w:p>
-        </w:tc>
-        <w:tc>
-          <w:tcPr>
-            <w:tcW w:w="946" w:type="dxa"/>
-          </w:tcPr>
-          <w:p>
-            <w:pPr>
-              <w:rPr>
-                <w:rFonts w:ascii="Times New Roman" w:hAnsi="Times New Roman" w:cs="Times New Roman"/>
-              </w:rPr>
-            </w:pPr>
-            <w:r>
-              <w:rPr>
-                <w:rFonts w:ascii="Times New Roman" w:hAnsi="Times New Roman" w:cs="Times New Roman"/>
-              </w:rPr>
-              <w:t>5.08</w:t>
-            </w:r>
-          </w:p>
-        </w:tc>
-        <w:tc>
-          <w:tcPr>
-            <w:tcW w:w="918" w:type="dxa"/>
-          </w:tcPr>
-          <w:p>
-            <w:pPr>
-              <w:rPr>
-                <w:rFonts w:ascii="Times New Roman" w:hAnsi="Times New Roman" w:cs="Times New Roman"/>
-              </w:rPr>
-            </w:pPr>
-          </w:p>
-        </w:tc>
-        <w:tc>
-          <w:tcPr>
-            <w:tcW w:w="1243" w:type="dxa"/>
-          </w:tcPr>
-          <w:p>
-            <w:pPr>
-              <w:rPr>
-                <w:rFonts w:ascii="Times New Roman" w:hAnsi="Times New Roman" w:cs="Times New Roman"/>
-              </w:rPr>
-            </w:pPr>
-          </w:p>
-        </w:tc>
-        <w:tc>
-          <w:tcPr>
-            <w:tcW w:w="496" w:type="dxa"/>
-          </w:tcPr>
-          <w:p>
-            <w:pPr>
-              <w:rPr>
-                <w:rFonts w:ascii="Times New Roman" w:hAnsi="Times New Roman" w:cs="Times New Roman"/>
-              </w:rPr>
-            </w:pPr>
-          </w:p>
-        </w:tc>
-      </w:tr>
-      <w:tr>
-        <w:tc>
-          <w:tcPr>
-            <w:tcW w:w="2843" w:type="dxa"/>
-          </w:tcPr>
-          <w:p>
-            <w:pPr>
-              <w:rPr>
-                <w:rFonts w:ascii="Times New Roman" w:hAnsi="Times New Roman" w:cs="Times New Roman"/>
-              </w:rPr>
-            </w:pPr>
-            <w:r>
-              <w:rPr>
-                <w:rFonts w:ascii="Times New Roman" w:hAnsi="Times New Roman" w:cs="Times New Roman"/>
-              </w:rPr>
-              <w:t>Social</w:t>
-            </w:r>
-          </w:p>
-        </w:tc>
-        <w:tc>
-          <w:tcPr>
-            <w:tcW w:w="1945" w:type="dxa"/>
-            <w:vAlign w:val="bottom"/>
-          </w:tcPr>
-          <w:p>
-            <w:pPr>
-              <w:rPr>
-                <w:rFonts w:ascii="Times New Roman" w:hAnsi="Times New Roman" w:cs="Times New Roman"/>
-              </w:rPr>
-            </w:pPr>
-            <w:r>
-              <w:rPr>
-                <w:rFonts w:ascii="Times New Roman" w:eastAsia="Times New Roman" w:hAnsi="Times New Roman" w:cs="Times New Roman"/>
-                <w:color w:val="000000"/>
-              </w:rPr>
-              <w:t>Journal of Experimental Social Psychology</w:t>
-            </w:r>
-          </w:p>
-        </w:tc>
-        <w:tc>
-          <w:tcPr>
-            <w:tcW w:w="1185" w:type="dxa"/>
-          </w:tcPr>
-          <w:p>
-            <w:pPr>
-              <w:rPr>
-                <w:rFonts w:ascii="Times New Roman" w:hAnsi="Times New Roman" w:cs="Times New Roman"/>
-              </w:rPr>
-            </w:pPr>
-            <w:r>
-              <w:rPr>
-                <w:rFonts w:ascii="Times New Roman" w:hAnsi="Times New Roman" w:cs="Times New Roman"/>
-              </w:rPr>
-              <w:t>Elsevier</w:t>
-            </w:r>
-          </w:p>
-        </w:tc>
-        <w:tc>
-          <w:tcPr>
-            <w:tcW w:w="946" w:type="dxa"/>
-          </w:tcPr>
-          <w:p>
-            <w:pPr>
-              <w:rPr>
-                <w:rFonts w:ascii="Times New Roman" w:hAnsi="Times New Roman" w:cs="Times New Roman"/>
-              </w:rPr>
-            </w:pPr>
-            <w:r>
-              <w:rPr>
-                <w:rFonts w:ascii="Times New Roman" w:hAnsi="Times New Roman" w:cs="Times New Roman"/>
-              </w:rPr>
-              <w:t>2.31</w:t>
-            </w:r>
-          </w:p>
-        </w:tc>
-        <w:tc>
-          <w:tcPr>
-            <w:tcW w:w="918" w:type="dxa"/>
-          </w:tcPr>
-          <w:p>
-            <w:pPr>
-              <w:rPr>
-                <w:rFonts w:ascii="Times New Roman" w:hAnsi="Times New Roman" w:cs="Times New Roman"/>
-              </w:rPr>
-            </w:pPr>
-          </w:p>
-        </w:tc>
-        <w:tc>
-          <w:tcPr>
-            <w:tcW w:w="1243" w:type="dxa"/>
-          </w:tcPr>
-          <w:p>
-            <w:pPr>
-              <w:rPr>
-                <w:rFonts w:ascii="Times New Roman" w:hAnsi="Times New Roman" w:cs="Times New Roman"/>
-              </w:rPr>
-            </w:pPr>
-          </w:p>
-        </w:tc>
-        <w:tc>
-          <w:tcPr>
-            <w:tcW w:w="496" w:type="dxa"/>
-          </w:tcPr>
-          <w:p>
-            <w:pPr>
-              <w:rPr>
-                <w:rFonts w:ascii="Times New Roman" w:hAnsi="Times New Roman" w:cs="Times New Roman"/>
-              </w:rPr>
-            </w:pPr>
-          </w:p>
-        </w:tc>
-      </w:tr>
-      <w:tr>
-        <w:tc>
-          <w:tcPr>
-            <w:tcW w:w="2843" w:type="dxa"/>
-          </w:tcPr>
-          <w:p>
-            <w:pPr>
-              <w:rPr>
-                <w:rFonts w:ascii="Times New Roman" w:hAnsi="Times New Roman" w:cs="Times New Roman"/>
-              </w:rPr>
-            </w:pPr>
-            <w:r>
-              <w:rPr>
-                <w:rFonts w:ascii="Times New Roman" w:hAnsi="Times New Roman" w:cs="Times New Roman"/>
-              </w:rPr>
-              <w:t>Sports</w:t>
-            </w:r>
-          </w:p>
-        </w:tc>
-        <w:tc>
-          <w:tcPr>
-            <w:tcW w:w="1945" w:type="dxa"/>
-            <w:vAlign w:val="bottom"/>
-          </w:tcPr>
-          <w:p>
-            <w:pPr>
-              <w:rPr>
-                <w:rFonts w:ascii="Times New Roman" w:hAnsi="Times New Roman" w:cs="Times New Roman"/>
-              </w:rPr>
-            </w:pPr>
-            <w:r>
-              <w:rPr>
-                <w:rFonts w:ascii="Times New Roman" w:eastAsia="Times New Roman" w:hAnsi="Times New Roman" w:cs="Times New Roman"/>
-              </w:rPr>
-              <w:t xml:space="preserve">Journal of Sport &amp; Exercise Psychology </w:t>
-            </w:r>
-          </w:p>
-        </w:tc>
-        <w:tc>
-          <w:tcPr>
-            <w:tcW w:w="1185" w:type="dxa"/>
-          </w:tcPr>
-          <w:p>
-            <w:pPr>
-              <w:rPr>
-                <w:rFonts w:ascii="Times New Roman" w:hAnsi="Times New Roman" w:cs="Times New Roman"/>
-              </w:rPr>
-            </w:pPr>
-            <w:r>
-              <w:rPr>
-                <w:rFonts w:ascii="Times New Roman" w:hAnsi="Times New Roman" w:cs="Times New Roman"/>
-              </w:rPr>
-              <w:t>Human Kinetics</w:t>
-            </w:r>
-          </w:p>
-        </w:tc>
-        <w:tc>
-          <w:tcPr>
-            <w:tcW w:w="946" w:type="dxa"/>
-          </w:tcPr>
-          <w:p>
-            <w:pPr>
-              <w:rPr>
-                <w:rFonts w:ascii="Times New Roman" w:hAnsi="Times New Roman" w:cs="Times New Roman"/>
-              </w:rPr>
-            </w:pPr>
-            <w:r>
-              <w:rPr>
-                <w:rFonts w:ascii="Times New Roman" w:hAnsi="Times New Roman" w:cs="Times New Roman"/>
-              </w:rPr>
-              <w:t>2.66</w:t>
-            </w:r>
-          </w:p>
-        </w:tc>
-        <w:tc>
-          <w:tcPr>
-            <w:tcW w:w="918" w:type="dxa"/>
-          </w:tcPr>
-          <w:p>
-            <w:pPr>
-              <w:rPr>
-                <w:rFonts w:ascii="Times New Roman" w:hAnsi="Times New Roman" w:cs="Times New Roman"/>
-              </w:rPr>
-            </w:pPr>
-          </w:p>
-        </w:tc>
-        <w:tc>
-          <w:tcPr>
-            <w:tcW w:w="1243" w:type="dxa"/>
-          </w:tcPr>
-          <w:p>
-            <w:pPr>
-              <w:rPr>
-                <w:rFonts w:ascii="Times New Roman" w:hAnsi="Times New Roman" w:cs="Times New Roman"/>
-              </w:rPr>
-            </w:pPr>
-          </w:p>
-        </w:tc>
-        <w:tc>
-          <w:tcPr>
-            <w:tcW w:w="496" w:type="dxa"/>
-          </w:tcPr>
-          <w:p>
-            <w:pPr>
-              <w:rPr>
-                <w:rFonts w:ascii="Times New Roman" w:hAnsi="Times New Roman" w:cs="Times New Roman"/>
-              </w:rPr>
-            </w:pPr>
-          </w:p>
-        </w:tc>
-      </w:tr>
-      <w:tr>
-        <w:tc>
-          <w:tcPr>
-            <w:tcW w:w="2843" w:type="dxa"/>
-          </w:tcPr>
-          <w:p>
-            <w:pPr>
-              <w:rPr>
-                <w:rFonts w:ascii="Times New Roman" w:hAnsi="Times New Roman" w:cs="Times New Roman"/>
-              </w:rPr>
-            </w:pPr>
-            <w:r>
-              <w:rPr>
-                <w:rFonts w:ascii="Times New Roman" w:hAnsi="Times New Roman" w:cs="Times New Roman"/>
-              </w:rPr>
-              <w:t>Sports</w:t>
-            </w:r>
-          </w:p>
-        </w:tc>
-        <w:tc>
-          <w:tcPr>
-            <w:tcW w:w="1945" w:type="dxa"/>
-            <w:vAlign w:val="bottom"/>
-          </w:tcPr>
-          <w:p>
-            <w:pPr>
-              <w:rPr>
-                <w:rFonts w:ascii="Times New Roman" w:hAnsi="Times New Roman" w:cs="Times New Roman"/>
-              </w:rPr>
-            </w:pPr>
-            <w:r>
-              <w:rPr>
-                <w:rFonts w:ascii="Times New Roman" w:hAnsi="Times New Roman" w:cs="Times New Roman"/>
-              </w:rPr>
-              <w:t>Sociology of Sport Journal</w:t>
-            </w:r>
-          </w:p>
-        </w:tc>
-        <w:tc>
-          <w:tcPr>
-            <w:tcW w:w="1185" w:type="dxa"/>
-          </w:tcPr>
-          <w:p>
-            <w:pPr>
-              <w:rPr>
-                <w:rFonts w:ascii="Times New Roman" w:hAnsi="Times New Roman" w:cs="Times New Roman"/>
-              </w:rPr>
-            </w:pPr>
-            <w:r>
-              <w:rPr>
-                <w:rFonts w:ascii="Times New Roman" w:hAnsi="Times New Roman" w:cs="Times New Roman"/>
-              </w:rPr>
-              <w:t>Human Kinetics</w:t>
-            </w:r>
-          </w:p>
-        </w:tc>
-        <w:tc>
-          <w:tcPr>
-            <w:tcW w:w="946" w:type="dxa"/>
-          </w:tcPr>
-          <w:p>
-            <w:pPr>
-              <w:rPr>
-                <w:rFonts w:ascii="Times New Roman" w:hAnsi="Times New Roman" w:cs="Times New Roman"/>
-              </w:rPr>
-            </w:pPr>
-            <w:r>
-              <w:rPr>
-                <w:rFonts w:ascii="Times New Roman" w:hAnsi="Times New Roman" w:cs="Times New Roman"/>
-              </w:rPr>
-              <w:t>1.00</w:t>
-            </w:r>
-          </w:p>
-        </w:tc>
-        <w:tc>
-          <w:tcPr>
-            <w:tcW w:w="918" w:type="dxa"/>
-          </w:tcPr>
-          <w:p>
-            <w:pPr>
-              <w:rPr>
-                <w:rFonts w:ascii="Times New Roman" w:hAnsi="Times New Roman" w:cs="Times New Roman"/>
-              </w:rPr>
-            </w:pPr>
-          </w:p>
-        </w:tc>
-        <w:tc>
-          <w:tcPr>
-            <w:tcW w:w="1243" w:type="dxa"/>
-          </w:tcPr>
-          <w:p>
-            <w:pPr>
-              <w:rPr>
-                <w:rFonts w:ascii="Times New Roman" w:hAnsi="Times New Roman" w:cs="Times New Roman"/>
-              </w:rPr>
-            </w:pPr>
-          </w:p>
-        </w:tc>
-        <w:tc>
-          <w:tcPr>
-            <w:tcW w:w="496" w:type="dxa"/>
-          </w:tcPr>
-          <w:p>
-            <w:pPr>
-              <w:rPr>
-                <w:rFonts w:ascii="Times New Roman" w:hAnsi="Times New Roman" w:cs="Times New Roman"/>
-              </w:rPr>
-            </w:pPr>
-          </w:p>
-        </w:tc>
-      </w:tr>
-      <w:tr>
-        <w:tc>
-          <w:tcPr>
-            <w:tcW w:w="2843" w:type="dxa"/>
-          </w:tcPr>
-          <w:p>
-            <w:pPr>
-              <w:rPr>
-                <w:rFonts w:ascii="Times New Roman" w:hAnsi="Times New Roman" w:cs="Times New Roman"/>
-              </w:rPr>
-            </w:pPr>
-            <w:r>
-              <w:rPr>
-                <w:rFonts w:ascii="Times New Roman" w:hAnsi="Times New Roman" w:cs="Times New Roman"/>
-              </w:rPr>
-              <w:t>Overview</w:t>
-            </w:r>
-          </w:p>
-        </w:tc>
-        <w:tc>
-          <w:tcPr>
-            <w:tcW w:w="1945" w:type="dxa"/>
-            <w:vAlign w:val="bottom"/>
-          </w:tcPr>
-          <w:p>
-            <w:pPr>
-              <w:rPr>
-                <w:rFonts w:ascii="Times New Roman" w:hAnsi="Times New Roman" w:cs="Times New Roman"/>
-              </w:rPr>
-            </w:pPr>
-            <w:r>
-              <w:rPr>
-                <w:rFonts w:ascii="Times New Roman" w:hAnsi="Times New Roman" w:cs="Times New Roman"/>
-              </w:rPr>
-              <w:t>Psychonomic Bulletin &amp; Review</w:t>
-            </w:r>
-          </w:p>
-        </w:tc>
-        <w:tc>
-          <w:tcPr>
-            <w:tcW w:w="1185" w:type="dxa"/>
-          </w:tcPr>
-          <w:p>
-            <w:pPr>
-              <w:rPr>
-                <w:rFonts w:ascii="Times New Roman" w:hAnsi="Times New Roman" w:cs="Times New Roman"/>
-              </w:rPr>
-            </w:pPr>
-            <w:r>
-              <w:rPr>
-                <w:rFonts w:ascii="Times New Roman" w:hAnsi="Times New Roman" w:cs="Times New Roman"/>
-              </w:rPr>
-              <w:t>Springer</w:t>
-            </w:r>
-          </w:p>
-        </w:tc>
-        <w:tc>
-          <w:tcPr>
-            <w:tcW w:w="946" w:type="dxa"/>
-          </w:tcPr>
-          <w:p>
-            <w:pPr>
-              <w:rPr>
-                <w:rFonts w:ascii="Times New Roman" w:hAnsi="Times New Roman" w:cs="Times New Roman"/>
-              </w:rPr>
-            </w:pPr>
-            <w:r>
-              <w:rPr>
-                <w:rFonts w:ascii="Times New Roman" w:hAnsi="Times New Roman" w:cs="Times New Roman"/>
-              </w:rPr>
-              <w:t>2.25</w:t>
-            </w:r>
-          </w:p>
-        </w:tc>
-        <w:tc>
-          <w:tcPr>
-            <w:tcW w:w="918" w:type="dxa"/>
-          </w:tcPr>
-          <w:p>
-            <w:pPr>
-              <w:rPr>
-                <w:rFonts w:ascii="Times New Roman" w:hAnsi="Times New Roman" w:cs="Times New Roman"/>
-              </w:rPr>
-            </w:pPr>
-          </w:p>
-        </w:tc>
-        <w:tc>
-          <w:tcPr>
-            <w:tcW w:w="1243" w:type="dxa"/>
-          </w:tcPr>
-          <w:p>
-            <w:pPr>
-              <w:rPr>
-                <w:rFonts w:ascii="Times New Roman" w:hAnsi="Times New Roman" w:cs="Times New Roman"/>
-              </w:rPr>
-            </w:pPr>
-          </w:p>
-        </w:tc>
-        <w:tc>
-          <w:tcPr>
-            <w:tcW w:w="496" w:type="dxa"/>
-          </w:tcPr>
-          <w:p>
-            <w:pPr>
-              <w:rPr>
-                <w:rFonts w:ascii="Times New Roman" w:hAnsi="Times New Roman" w:cs="Times New Roman"/>
-              </w:rPr>
-            </w:pPr>
-          </w:p>
-        </w:tc>
-      </w:tr>
-      <w:tr>
-        <w:tc>
-          <w:tcPr>
-            <w:tcW w:w="2843" w:type="dxa"/>
-          </w:tcPr>
-          <w:p>
-            <w:pPr>
-              <w:rPr>
-                <w:rFonts w:ascii="Times New Roman" w:hAnsi="Times New Roman" w:cs="Times New Roman"/>
-              </w:rPr>
-            </w:pPr>
-            <w:r>
-              <w:rPr>
-                <w:rFonts w:ascii="Times New Roman" w:hAnsi="Times New Roman" w:cs="Times New Roman"/>
-              </w:rPr>
-              <w:t>Overview</w:t>
-            </w:r>
-          </w:p>
-        </w:tc>
-        <w:tc>
-          <w:tcPr>
-            <w:tcW w:w="1945" w:type="dxa"/>
-            <w:vAlign w:val="bottom"/>
-          </w:tcPr>
-          <w:p>
-            <w:pPr>
-              <w:rPr>
-                <w:rFonts w:ascii="Times New Roman" w:hAnsi="Times New Roman" w:cs="Times New Roman"/>
-              </w:rPr>
-            </w:pPr>
-            <w:r>
-              <w:rPr>
-                <w:rFonts w:ascii="Times New Roman" w:hAnsi="Times New Roman" w:cs="Times New Roman"/>
-              </w:rPr>
-              <w:t>Psychonomic Science</w:t>
-            </w:r>
-          </w:p>
-        </w:tc>
-        <w:tc>
-          <w:tcPr>
-            <w:tcW w:w="1185" w:type="dxa"/>
-          </w:tcPr>
-          <w:p>
-            <w:pPr>
-              <w:rPr>
-                <w:rFonts w:ascii="Times New Roman" w:hAnsi="Times New Roman" w:cs="Times New Roman"/>
-              </w:rPr>
-            </w:pPr>
-            <w:r>
-              <w:rPr>
-                <w:rFonts w:ascii="Times New Roman" w:hAnsi="Times New Roman" w:cs="Times New Roman"/>
-              </w:rPr>
-              <w:t>Sage</w:t>
-            </w:r>
-          </w:p>
-        </w:tc>
-        <w:tc>
-          <w:tcPr>
-            <w:tcW w:w="946" w:type="dxa"/>
-          </w:tcPr>
-          <w:p>
-            <w:pPr>
-              <w:rPr>
-                <w:rFonts w:ascii="Times New Roman" w:hAnsi="Times New Roman" w:cs="Times New Roman"/>
-              </w:rPr>
-            </w:pPr>
-            <w:r>
-              <w:rPr>
-                <w:rFonts w:ascii="Times New Roman" w:hAnsi="Times New Roman" w:cs="Times New Roman"/>
-              </w:rPr>
-              <w:t>4.43</w:t>
-            </w:r>
-          </w:p>
-        </w:tc>
-        <w:tc>
-          <w:tcPr>
-            <w:tcW w:w="918" w:type="dxa"/>
-          </w:tcPr>
-          <w:p>
-            <w:pPr>
-              <w:rPr>
-                <w:rFonts w:ascii="Times New Roman" w:hAnsi="Times New Roman" w:cs="Times New Roman"/>
-              </w:rPr>
-            </w:pPr>
-          </w:p>
-        </w:tc>
-        <w:tc>
-          <w:tcPr>
-            <w:tcW w:w="1243" w:type="dxa"/>
-          </w:tcPr>
-          <w:p>
-            <w:pPr>
-              <w:rPr>
-                <w:rFonts w:ascii="Times New Roman" w:hAnsi="Times New Roman" w:cs="Times New Roman"/>
-              </w:rPr>
-            </w:pPr>
-          </w:p>
-        </w:tc>
-        <w:tc>
-          <w:tcPr>
-            <w:tcW w:w="496" w:type="dxa"/>
-          </w:tcPr>
-          <w:p>
-            <w:pPr>
-              <w:rPr>
-                <w:rFonts w:ascii="Times New Roman" w:hAnsi="Times New Roman" w:cs="Times New Roman"/>
-              </w:rPr>
-            </w:pPr>
-          </w:p>
-        </w:tc>
-      </w:tr>
-      <w:tr>
-        <w:tc>
-          <w:tcPr>
-            <w:tcW w:w="2843" w:type="dxa"/>
-          </w:tcPr>
-          <w:p>
-            <w:pPr>
-              <w:rPr>
-                <w:rFonts w:ascii="Times New Roman" w:hAnsi="Times New Roman" w:cs="Times New Roman"/>
-              </w:rPr>
-            </w:pPr>
-            <w:r>
-              <w:rPr>
-                <w:rFonts w:ascii="Times New Roman" w:hAnsi="Times New Roman" w:cs="Times New Roman"/>
-              </w:rPr>
-              <w:t>Overview</w:t>
-            </w:r>
-          </w:p>
-        </w:tc>
-        <w:tc>
-          <w:tcPr>
-            <w:tcW w:w="1945" w:type="dxa"/>
-            <w:vAlign w:val="bottom"/>
-          </w:tcPr>
-          <w:p>
-            <w:pPr>
-              <w:rPr>
-                <w:rFonts w:ascii="Times New Roman" w:hAnsi="Times New Roman" w:cs="Times New Roman"/>
-              </w:rPr>
-            </w:pPr>
-            <w:r>
-              <w:rPr>
-                <w:rFonts w:ascii="Times New Roman" w:hAnsi="Times New Roman" w:cs="Times New Roman"/>
-              </w:rPr>
-              <w:t>Psychological Assessment</w:t>
-            </w:r>
-          </w:p>
-        </w:tc>
-        <w:tc>
-          <w:tcPr>
-            <w:tcW w:w="1185" w:type="dxa"/>
-          </w:tcPr>
-          <w:p>
-            <w:pPr>
-              <w:rPr>
-                <w:rFonts w:ascii="Times New Roman" w:hAnsi="Times New Roman" w:cs="Times New Roman"/>
-              </w:rPr>
-            </w:pPr>
-            <w:r>
-              <w:rPr>
-                <w:rFonts w:ascii="Times New Roman" w:hAnsi="Times New Roman" w:cs="Times New Roman"/>
-              </w:rPr>
-              <w:t>APA</w:t>
-            </w:r>
-          </w:p>
-        </w:tc>
-        <w:tc>
-          <w:tcPr>
-            <w:tcW w:w="946" w:type="dxa"/>
-          </w:tcPr>
-          <w:p>
-            <w:pPr>
-              <w:rPr>
-                <w:rFonts w:ascii="Times New Roman" w:hAnsi="Times New Roman" w:cs="Times New Roman"/>
-              </w:rPr>
-            </w:pPr>
-            <w:r>
-              <w:rPr>
-                <w:rFonts w:ascii="Times New Roman" w:hAnsi="Times New Roman" w:cs="Times New Roman"/>
-              </w:rPr>
-              <w:t>2.99</w:t>
-            </w:r>
-          </w:p>
-        </w:tc>
-        <w:tc>
-          <w:tcPr>
-            <w:tcW w:w="918" w:type="dxa"/>
-          </w:tcPr>
-          <w:p>
-            <w:pPr>
-              <w:rPr>
-                <w:rFonts w:ascii="Times New Roman" w:hAnsi="Times New Roman" w:cs="Times New Roman"/>
-              </w:rPr>
-            </w:pPr>
-          </w:p>
-        </w:tc>
-        <w:tc>
-          <w:tcPr>
-            <w:tcW w:w="1243" w:type="dxa"/>
-          </w:tcPr>
-          <w:p>
-            <w:pPr>
-              <w:rPr>
-                <w:rFonts w:ascii="Times New Roman" w:hAnsi="Times New Roman" w:cs="Times New Roman"/>
-              </w:rPr>
-            </w:pPr>
-          </w:p>
-        </w:tc>
-        <w:tc>
-          <w:tcPr>
-            <w:tcW w:w="496" w:type="dxa"/>
+            <w:r>
+              <w:rPr>
+                <w:rFonts w:ascii="Times New Roman" w:hAnsi="Times New Roman" w:cs="Times New Roman"/>
+              </w:rPr>
+              <w:t>)</w:t>
+            </w:r>
+          </w:p>
+        </w:tc>
+        <w:tc>
+          <w:tcPr>
+            <w:tcW w:w="1260" w:type="dxa"/>
+          </w:tcPr>
+          <w:p>
+            <w:pPr>
+              <w:rPr>
+                <w:rFonts w:ascii="Times New Roman" w:hAnsi="Times New Roman" w:cs="Times New Roman"/>
+              </w:rPr>
+            </w:pPr>
+          </w:p>
+        </w:tc>
+        <w:tc>
+          <w:tcPr>
+            <w:tcW w:w="1440" w:type="dxa"/>
           </w:tcPr>
           <w:p>
             <w:pPr>
@@ -6326,7 +6544,6 @@
         <w:rPr>
           <w:rFonts w:ascii="Times New Roman" w:hAnsi="Times New Roman" w:cs="Times New Roman"/>
         </w:rPr>
-        <w:lastRenderedPageBreak/>
         <w:t>Do we mention outliers at all? (yes/no)</w:t>
       </w:r>
     </w:p>
@@ -6381,6 +6598,7 @@
         <w:rPr>
           <w:rFonts w:ascii="Times New Roman" w:hAnsi="Times New Roman" w:cs="Times New Roman"/>
         </w:rPr>
+        <w:lastRenderedPageBreak/>
         <w:t>Type of analysis?</w:t>
       </w:r>
     </w:p>
@@ -8377,7 +8595,7 @@
 </file>
 
 <file path=customXml/itemProps1.xml><?xml version="1.0" encoding="utf-8"?>
-<ds:datastoreItem xmlns:ds="http://schemas.openxmlformats.org/officeDocument/2006/customXml" ds:itemID="{0F09EE1B-A300-584E-8002-9D7580D2C077}">
+<ds:datastoreItem xmlns:ds="http://schemas.openxmlformats.org/officeDocument/2006/customXml" ds:itemID="{C7F19115-BF1C-9D43-8E28-ECB2C6CF4FD3}">
   <ds:schemaRefs>
     <ds:schemaRef ds:uri="http://schemas.openxmlformats.org/officeDocument/2006/bibliography"/>
   </ds:schemaRefs>

--- a/paper/Outliers.Outline.8.25.17.docx
+++ b/paper/Outliers.Outline.8.25.17.docx
@@ -3131,6 +3131,9 @@
         <w:gridCol w:w="1440"/>
       </w:tblGrid>
       <w:tr>
+        <w:trPr>
+          <w:trHeight w:val="1250"/>
+        </w:trPr>
         <w:tc>
           <w:tcPr>
             <w:tcW w:w="1908" w:type="dxa"/>
@@ -3139,11 +3142,13 @@
             <w:pPr>
               <w:rPr>
                 <w:rFonts w:ascii="Times New Roman" w:hAnsi="Times New Roman" w:cs="Times New Roman"/>
-              </w:rPr>
-            </w:pPr>
-            <w:r>
-              <w:rPr>
-                <w:rFonts w:ascii="Times New Roman" w:hAnsi="Times New Roman" w:cs="Times New Roman"/>
+                <w:b/>
+              </w:rPr>
+            </w:pPr>
+            <w:r>
+              <w:rPr>
+                <w:rFonts w:ascii="Times New Roman" w:hAnsi="Times New Roman" w:cs="Times New Roman"/>
+                <w:b/>
               </w:rPr>
               <w:lastRenderedPageBreak/>
               <w:t>Field</w:t>
@@ -3158,11 +3163,13 @@
             <w:pPr>
               <w:rPr>
                 <w:rFonts w:ascii="Times New Roman" w:hAnsi="Times New Roman" w:cs="Times New Roman"/>
-              </w:rPr>
-            </w:pPr>
-            <w:r>
-              <w:rPr>
-                <w:rFonts w:ascii="Times New Roman" w:hAnsi="Times New Roman" w:cs="Times New Roman"/>
+                <w:b/>
+              </w:rPr>
+            </w:pPr>
+            <w:r>
+              <w:rPr>
+                <w:rFonts w:ascii="Times New Roman" w:hAnsi="Times New Roman" w:cs="Times New Roman"/>
+                <w:b/>
               </w:rPr>
               <w:t>Journal</w:t>
             </w:r>
@@ -3176,11 +3183,13 @@
             <w:pPr>
               <w:rPr>
                 <w:rFonts w:ascii="Times New Roman" w:hAnsi="Times New Roman" w:cs="Times New Roman"/>
-              </w:rPr>
-            </w:pPr>
-            <w:r>
-              <w:rPr>
-                <w:rFonts w:ascii="Times New Roman" w:hAnsi="Times New Roman" w:cs="Times New Roman"/>
+                <w:b/>
+              </w:rPr>
+            </w:pPr>
+            <w:r>
+              <w:rPr>
+                <w:rFonts w:ascii="Times New Roman" w:hAnsi="Times New Roman" w:cs="Times New Roman"/>
+                <w:b/>
               </w:rPr>
               <w:t>Publisher</w:t>
             </w:r>
@@ -3194,19 +3203,15 @@
             <w:pPr>
               <w:rPr>
                 <w:rFonts w:ascii="Times New Roman" w:hAnsi="Times New Roman" w:cs="Times New Roman"/>
-              </w:rPr>
-            </w:pPr>
-            <w:r>
-              <w:rPr>
-                <w:rFonts w:ascii="Times New Roman" w:hAnsi="Times New Roman" w:cs="Times New Roman"/>
-              </w:rPr>
-              <w:t>Impact Factor</w:t>
-            </w:r>
-            <w:r>
-              <w:rPr>
-                <w:rFonts w:ascii="Times New Roman" w:hAnsi="Times New Roman" w:cs="Times New Roman"/>
-              </w:rPr>
-              <w:t xml:space="preserve"> 2012</w:t>
+                <w:b/>
+              </w:rPr>
+            </w:pPr>
+            <w:r>
+              <w:rPr>
+                <w:rFonts w:ascii="Times New Roman" w:hAnsi="Times New Roman" w:cs="Times New Roman"/>
+                <w:b/>
+              </w:rPr>
+              <w:t>Impact Factor 2012</w:t>
             </w:r>
           </w:p>
         </w:tc>
@@ -3218,19 +3223,15 @@
             <w:pPr>
               <w:rPr>
                 <w:rFonts w:ascii="Times New Roman" w:hAnsi="Times New Roman" w:cs="Times New Roman"/>
-              </w:rPr>
-            </w:pPr>
-            <w:r>
-              <w:rPr>
-                <w:rFonts w:ascii="Times New Roman" w:hAnsi="Times New Roman" w:cs="Times New Roman"/>
-              </w:rPr>
-              <w:t>Impact Factor</w:t>
-            </w:r>
-            <w:r>
-              <w:rPr>
-                <w:rFonts w:ascii="Times New Roman" w:hAnsi="Times New Roman" w:cs="Times New Roman"/>
-              </w:rPr>
-              <w:t xml:space="preserve"> 2017</w:t>
+                <w:b/>
+              </w:rPr>
+            </w:pPr>
+            <w:r>
+              <w:rPr>
+                <w:rFonts w:ascii="Times New Roman" w:hAnsi="Times New Roman" w:cs="Times New Roman"/>
+                <w:b/>
+              </w:rPr>
+              <w:t>Impact Factor 2017</w:t>
             </w:r>
           </w:p>
         </w:tc>
@@ -3242,13 +3243,15 @@
             <w:pPr>
               <w:rPr>
                 <w:rFonts w:ascii="Times New Roman" w:hAnsi="Times New Roman" w:cs="Times New Roman"/>
-              </w:rPr>
-            </w:pPr>
-            <w:r>
-              <w:rPr>
-                <w:rFonts w:ascii="Times New Roman" w:hAnsi="Times New Roman" w:cs="Times New Roman"/>
-              </w:rPr>
-              <w:t>Proportion Change (d value)</w:t>
+                <w:b/>
+              </w:rPr>
+            </w:pPr>
+            <w:r>
+              <w:rPr>
+                <w:rFonts w:ascii="Times New Roman" w:hAnsi="Times New Roman" w:cs="Times New Roman"/>
+                <w:b/>
+              </w:rPr>
+              <w:t xml:space="preserve">Proportion Change </w:t>
             </w:r>
           </w:p>
         </w:tc>
@@ -3260,11 +3263,13 @@
             <w:pPr>
               <w:rPr>
                 <w:rFonts w:ascii="Times New Roman" w:hAnsi="Times New Roman" w:cs="Times New Roman"/>
-              </w:rPr>
-            </w:pPr>
-            <w:r>
-              <w:rPr>
-                <w:rFonts w:ascii="Times New Roman" w:hAnsi="Times New Roman" w:cs="Times New Roman"/>
+                <w:b/>
+              </w:rPr>
+            </w:pPr>
+            <w:r>
+              <w:rPr>
+                <w:rFonts w:ascii="Times New Roman" w:hAnsi="Times New Roman" w:cs="Times New Roman"/>
+                <w:b/>
               </w:rPr>
               <w:t xml:space="preserve">Number of Experiments </w:t>
             </w:r>
@@ -3282,11 +3287,13 @@
                 <w:rFonts w:ascii="Times New Roman" w:hAnsi="Times New Roman" w:cs="Times New Roman"/>
               </w:rPr>
             </w:pPr>
-            <w:r>
-              <w:rPr>
-                <w:rFonts w:ascii="Times New Roman" w:hAnsi="Times New Roman" w:cs="Times New Roman"/>
-              </w:rPr>
-              <w:t>Applied Behavior Analysis</w:t>
+            <w:bookmarkStart w:id="20" w:name="_GoBack"/>
+            <w:bookmarkEnd w:id="20"/>
+            <w:r>
+              <w:rPr>
+                <w:rFonts w:ascii="Times New Roman" w:hAnsi="Times New Roman" w:cs="Times New Roman"/>
+              </w:rPr>
+              <w:t xml:space="preserve">Clinical </w:t>
             </w:r>
           </w:p>
         </w:tc>
@@ -3304,7 +3311,7 @@
               <w:rPr>
                 <w:rFonts w:ascii="Times New Roman" w:hAnsi="Times New Roman" w:cs="Times New Roman"/>
               </w:rPr>
-              <w:t>Journal of Experimental Analysis of Behavior</w:t>
+              <w:t>Journal of Consulting and Clinical Psychology</w:t>
             </w:r>
           </w:p>
         </w:tc>
@@ -3322,7 +3329,7 @@
               <w:rPr>
                 <w:rFonts w:ascii="Times New Roman" w:hAnsi="Times New Roman" w:cs="Times New Roman"/>
               </w:rPr>
-              <w:t>Wiley</w:t>
+              <w:t>APA</w:t>
             </w:r>
           </w:p>
         </w:tc>
@@ -3340,7 +3347,7 @@
               <w:rPr>
                 <w:rFonts w:ascii="Times New Roman" w:hAnsi="Times New Roman" w:cs="Times New Roman"/>
               </w:rPr>
-              <w:t>1.39</w:t>
+              <w:t>4.85</w:t>
             </w:r>
           </w:p>
         </w:tc>
@@ -3354,24 +3361,40 @@
                 <w:rFonts w:ascii="Times New Roman" w:hAnsi="Times New Roman" w:cs="Times New Roman"/>
               </w:rPr>
             </w:pPr>
-            <w:r>
-              <w:rPr>
-                <w:rFonts w:ascii="Times New Roman" w:hAnsi="Times New Roman" w:cs="Times New Roman"/>
-              </w:rPr>
-              <w:t>1.63</w:t>
+          </w:p>
+          <w:p>
+            <w:pPr>
+              <w:rPr>
+                <w:rFonts w:ascii="Times New Roman" w:hAnsi="Times New Roman" w:cs="Times New Roman"/>
+              </w:rPr>
+            </w:pPr>
+            <w:r>
+              <w:rPr>
+                <w:rFonts w:ascii="Times New Roman" w:hAnsi="Times New Roman" w:cs="Times New Roman"/>
+              </w:rPr>
+              <w:t>4.59</w:t>
             </w:r>
           </w:p>
         </w:tc>
         <w:tc>
           <w:tcPr>
             <w:tcW w:w="1260" w:type="dxa"/>
-          </w:tcPr>
-          <w:p>
-            <w:pPr>
-              <w:rPr>
-                <w:rFonts w:ascii="Times New Roman" w:hAnsi="Times New Roman" w:cs="Times New Roman"/>
-              </w:rPr>
-            </w:pPr>
+            <w:vMerge w:val="restart"/>
+            <w:vAlign w:val="center"/>
+          </w:tcPr>
+          <w:p>
+            <w:pPr>
+              <w:jc w:val="center"/>
+              <w:rPr>
+                <w:rFonts w:ascii="Times New Roman" w:hAnsi="Times New Roman" w:cs="Times New Roman"/>
+              </w:rPr>
+            </w:pPr>
+            <w:r>
+              <w:rPr>
+                <w:rFonts w:ascii="Times New Roman" w:hAnsi="Times New Roman" w:cs="Times New Roman"/>
+              </w:rPr>
+              <w:t>0.26</w:t>
+            </w:r>
           </w:p>
         </w:tc>
         <w:tc>
@@ -3402,7 +3425,7 @@
               <w:rPr>
                 <w:rFonts w:ascii="Times New Roman" w:hAnsi="Times New Roman" w:cs="Times New Roman"/>
               </w:rPr>
-              <w:t>Applied Behavior Analysis</w:t>
+              <w:t>Clinical</w:t>
             </w:r>
           </w:p>
         </w:tc>
@@ -3420,7 +3443,7 @@
               <w:rPr>
                 <w:rFonts w:ascii="Times New Roman" w:hAnsi="Times New Roman" w:cs="Times New Roman"/>
               </w:rPr>
-              <w:t>Journal of Applied Behavior Analysis</w:t>
+              <w:t>Journal of Clinical Psychology</w:t>
             </w:r>
           </w:p>
         </w:tc>
@@ -3456,7 +3479,7 @@
               <w:rPr>
                 <w:rFonts w:ascii="Times New Roman" w:hAnsi="Times New Roman" w:cs="Times New Roman"/>
               </w:rPr>
-              <w:t>1.19</w:t>
+              <w:t>2.12</w:t>
             </w:r>
           </w:p>
         </w:tc>
@@ -3474,16 +3497,19 @@
               <w:rPr>
                 <w:rFonts w:ascii="Times New Roman" w:hAnsi="Times New Roman" w:cs="Times New Roman"/>
               </w:rPr>
-              <w:t>0.91</w:t>
+              <w:t>2.12</w:t>
             </w:r>
           </w:p>
         </w:tc>
         <w:tc>
           <w:tcPr>
             <w:tcW w:w="1260" w:type="dxa"/>
-          </w:tcPr>
-          <w:p>
-            <w:pPr>
+            <w:vMerge/>
+            <w:vAlign w:val="center"/>
+          </w:tcPr>
+          <w:p>
+            <w:pPr>
+              <w:jc w:val="center"/>
               <w:rPr>
                 <w:rFonts w:ascii="Times New Roman" w:hAnsi="Times New Roman" w:cs="Times New Roman"/>
               </w:rPr>
@@ -3518,7 +3544,7 @@
               <w:rPr>
                 <w:rFonts w:ascii="Times New Roman" w:hAnsi="Times New Roman" w:cs="Times New Roman"/>
               </w:rPr>
-              <w:t xml:space="preserve">Clinical </w:t>
+              <w:t>Cognitive</w:t>
             </w:r>
           </w:p>
         </w:tc>
@@ -3536,7 +3562,7 @@
               <w:rPr>
                 <w:rFonts w:ascii="Times New Roman" w:hAnsi="Times New Roman" w:cs="Times New Roman"/>
               </w:rPr>
-              <w:t>Journal of Consulting and Clinical Psychology</w:t>
+              <w:t>Cognitive Psychology</w:t>
             </w:r>
           </w:p>
         </w:tc>
@@ -3554,7 +3580,7 @@
               <w:rPr>
                 <w:rFonts w:ascii="Times New Roman" w:hAnsi="Times New Roman" w:cs="Times New Roman"/>
               </w:rPr>
-              <w:t>APA</w:t>
+              <w:t>Elsevier</w:t>
             </w:r>
           </w:p>
         </w:tc>
@@ -3572,7 +3598,7 @@
               <w:rPr>
                 <w:rFonts w:ascii="Times New Roman" w:hAnsi="Times New Roman" w:cs="Times New Roman"/>
               </w:rPr>
-              <w:t>4.85</w:t>
+              <w:t>4.27</w:t>
             </w:r>
           </w:p>
         </w:tc>
@@ -3586,31 +3612,53 @@
                 <w:rFonts w:ascii="Times New Roman" w:hAnsi="Times New Roman" w:cs="Times New Roman"/>
               </w:rPr>
             </w:pPr>
-          </w:p>
-          <w:p>
-            <w:pPr>
-              <w:rPr>
-                <w:rFonts w:ascii="Times New Roman" w:hAnsi="Times New Roman" w:cs="Times New Roman"/>
-              </w:rPr>
-            </w:pPr>
-            <w:r>
-              <w:rPr>
-                <w:rFonts w:ascii="Times New Roman" w:hAnsi="Times New Roman" w:cs="Times New Roman"/>
-              </w:rPr>
-              <w:t>4.59</w:t>
+            <w:r>
+              <w:rPr>
+                <w:rFonts w:ascii="Times New Roman" w:hAnsi="Times New Roman" w:cs="Times New Roman"/>
+              </w:rPr>
+              <w:t>3.72 (</w:t>
+            </w:r>
+            <w:proofErr w:type="gramStart"/>
+            <w:r>
+              <w:rPr>
+                <w:rFonts w:ascii="Times New Roman" w:hAnsi="Times New Roman" w:cs="Times New Roman"/>
+              </w:rPr>
+              <w:t>5 year</w:t>
+            </w:r>
+            <w:proofErr w:type="gramEnd"/>
+            <w:r>
+              <w:rPr>
+                <w:rFonts w:ascii="Times New Roman" w:hAnsi="Times New Roman" w:cs="Times New Roman"/>
+              </w:rPr>
+              <w:t xml:space="preserve"> impact factor 4.95)</w:t>
             </w:r>
           </w:p>
         </w:tc>
         <w:tc>
           <w:tcPr>
             <w:tcW w:w="1260" w:type="dxa"/>
-          </w:tcPr>
-          <w:p>
-            <w:pPr>
-              <w:rPr>
-                <w:rFonts w:ascii="Times New Roman" w:hAnsi="Times New Roman" w:cs="Times New Roman"/>
-              </w:rPr>
-            </w:pPr>
+            <w:vMerge w:val="restart"/>
+            <w:vAlign w:val="center"/>
+          </w:tcPr>
+          <w:p>
+            <w:pPr>
+              <w:jc w:val="center"/>
+              <w:rPr>
+                <w:rFonts w:ascii="Times New Roman" w:hAnsi="Times New Roman" w:cs="Times New Roman"/>
+              </w:rPr>
+            </w:pPr>
+            <w:r>
+              <w:rPr>
+                <w:rFonts w:ascii="Times New Roman" w:hAnsi="Times New Roman" w:cs="Times New Roman"/>
+              </w:rPr>
+              <w:t>2.</w:t>
+            </w:r>
+            <w:r>
+              <w:rPr>
+                <w:rFonts w:ascii="Times New Roman" w:hAnsi="Times New Roman" w:cs="Times New Roman"/>
+              </w:rPr>
+              <w:t>93</w:t>
+            </w:r>
           </w:p>
         </w:tc>
         <w:tc>
@@ -3641,7 +3689,7 @@
               <w:rPr>
                 <w:rFonts w:ascii="Times New Roman" w:hAnsi="Times New Roman" w:cs="Times New Roman"/>
               </w:rPr>
-              <w:t>Clinical</w:t>
+              <w:t>Cognitive</w:t>
             </w:r>
           </w:p>
         </w:tc>
@@ -3659,7 +3707,7 @@
               <w:rPr>
                 <w:rFonts w:ascii="Times New Roman" w:hAnsi="Times New Roman" w:cs="Times New Roman"/>
               </w:rPr>
-              <w:t>Journal of Clinical Psychology</w:t>
+              <w:t>Journal of Experimental Psychology: Learning, Memory, and Cognition</w:t>
             </w:r>
           </w:p>
         </w:tc>
@@ -3677,7 +3725,7 @@
               <w:rPr>
                 <w:rFonts w:ascii="Times New Roman" w:hAnsi="Times New Roman" w:cs="Times New Roman"/>
               </w:rPr>
-              <w:t>Wiley</w:t>
+              <w:t>APA</w:t>
             </w:r>
           </w:p>
         </w:tc>
@@ -3695,7 +3743,7 @@
               <w:rPr>
                 <w:rFonts w:ascii="Times New Roman" w:hAnsi="Times New Roman" w:cs="Times New Roman"/>
               </w:rPr>
-              <w:t>2.12</w:t>
+              <w:t>2.85</w:t>
             </w:r>
           </w:p>
         </w:tc>
@@ -3709,20 +3757,37 @@
                 <w:rFonts w:ascii="Times New Roman" w:hAnsi="Times New Roman" w:cs="Times New Roman"/>
               </w:rPr>
             </w:pPr>
-            <w:r>
-              <w:rPr>
-                <w:rFonts w:ascii="Times New Roman" w:hAnsi="Times New Roman" w:cs="Times New Roman"/>
-              </w:rPr>
-              <w:t>2.12</w:t>
+          </w:p>
+          <w:p>
+            <w:pPr>
+              <w:rPr>
+                <w:rFonts w:ascii="Times New Roman" w:hAnsi="Times New Roman" w:cs="Times New Roman"/>
+              </w:rPr>
+            </w:pPr>
+          </w:p>
+          <w:p>
+            <w:pPr>
+              <w:rPr>
+                <w:rFonts w:ascii="Times New Roman" w:hAnsi="Times New Roman" w:cs="Times New Roman"/>
+              </w:rPr>
+            </w:pPr>
+            <w:r>
+              <w:rPr>
+                <w:rFonts w:ascii="Times New Roman" w:hAnsi="Times New Roman" w:cs="Times New Roman"/>
+              </w:rPr>
+              <w:t>2.67(5 year 2.96)</w:t>
             </w:r>
           </w:p>
         </w:tc>
         <w:tc>
           <w:tcPr>
             <w:tcW w:w="1260" w:type="dxa"/>
-          </w:tcPr>
-          <w:p>
-            <w:pPr>
+            <w:vMerge/>
+            <w:vAlign w:val="center"/>
+          </w:tcPr>
+          <w:p>
+            <w:pPr>
+              <w:jc w:val="center"/>
               <w:rPr>
                 <w:rFonts w:ascii="Times New Roman" w:hAnsi="Times New Roman" w:cs="Times New Roman"/>
               </w:rPr>
@@ -3757,7 +3822,7 @@
               <w:rPr>
                 <w:rFonts w:ascii="Times New Roman" w:hAnsi="Times New Roman" w:cs="Times New Roman"/>
               </w:rPr>
-              <w:t>Cognitive</w:t>
+              <w:t>Counseling</w:t>
             </w:r>
           </w:p>
         </w:tc>
@@ -3775,7 +3840,13 @@
               <w:rPr>
                 <w:rFonts w:ascii="Times New Roman" w:hAnsi="Times New Roman" w:cs="Times New Roman"/>
               </w:rPr>
-              <w:t>Cognitive Psychology</w:t>
+              <w:t>Journal of Counseling</w:t>
+            </w:r>
+            <w:r>
+              <w:rPr>
+                <w:rFonts w:ascii="Times New Roman" w:hAnsi="Times New Roman" w:cs="Times New Roman"/>
+              </w:rPr>
+              <w:t xml:space="preserve"> (Psychology?)</w:t>
             </w:r>
           </w:p>
         </w:tc>
@@ -3793,7 +3864,7 @@
               <w:rPr>
                 <w:rFonts w:ascii="Times New Roman" w:hAnsi="Times New Roman" w:cs="Times New Roman"/>
               </w:rPr>
-              <w:t>Elsevier</w:t>
+              <w:t>APA</w:t>
             </w:r>
           </w:p>
         </w:tc>
@@ -3811,7 +3882,7 @@
               <w:rPr>
                 <w:rFonts w:ascii="Times New Roman" w:hAnsi="Times New Roman" w:cs="Times New Roman"/>
               </w:rPr>
-              <w:t>4.27</w:t>
+              <w:t>3.23</w:t>
             </w:r>
           </w:p>
         </w:tc>
@@ -3829,34 +3900,29 @@
               <w:rPr>
                 <w:rFonts w:ascii="Times New Roman" w:hAnsi="Times New Roman" w:cs="Times New Roman"/>
               </w:rPr>
-              <w:t>3.72 (</w:t>
-            </w:r>
-            <w:proofErr w:type="gramStart"/>
-            <w:r>
-              <w:rPr>
-                <w:rFonts w:ascii="Times New Roman" w:hAnsi="Times New Roman" w:cs="Times New Roman"/>
-              </w:rPr>
-              <w:t>5 year</w:t>
-            </w:r>
-            <w:proofErr w:type="gramEnd"/>
-            <w:r>
-              <w:rPr>
-                <w:rFonts w:ascii="Times New Roman" w:hAnsi="Times New Roman" w:cs="Times New Roman"/>
-              </w:rPr>
-              <w:t xml:space="preserve"> impact factor 4.95)</w:t>
+              <w:t>2.52 (5 year 4.09)</w:t>
             </w:r>
           </w:p>
         </w:tc>
         <w:tc>
           <w:tcPr>
             <w:tcW w:w="1260" w:type="dxa"/>
-          </w:tcPr>
-          <w:p>
-            <w:pPr>
-              <w:rPr>
-                <w:rFonts w:ascii="Times New Roman" w:hAnsi="Times New Roman" w:cs="Times New Roman"/>
-              </w:rPr>
-            </w:pPr>
+            <w:vMerge w:val="restart"/>
+            <w:vAlign w:val="center"/>
+          </w:tcPr>
+          <w:p>
+            <w:pPr>
+              <w:jc w:val="center"/>
+              <w:rPr>
+                <w:rFonts w:ascii="Times New Roman" w:hAnsi="Times New Roman" w:cs="Times New Roman"/>
+              </w:rPr>
+            </w:pPr>
+            <w:r>
+              <w:rPr>
+                <w:rFonts w:ascii="Times New Roman" w:hAnsi="Times New Roman" w:cs="Times New Roman"/>
+              </w:rPr>
+              <w:t>1.66</w:t>
+            </w:r>
           </w:p>
         </w:tc>
         <w:tc>
@@ -3887,7 +3953,7 @@
               <w:rPr>
                 <w:rFonts w:ascii="Times New Roman" w:hAnsi="Times New Roman" w:cs="Times New Roman"/>
               </w:rPr>
-              <w:t>Cognitive</w:t>
+              <w:t>Counseling</w:t>
             </w:r>
           </w:p>
         </w:tc>
@@ -3905,7 +3971,7 @@
               <w:rPr>
                 <w:rFonts w:ascii="Times New Roman" w:hAnsi="Times New Roman" w:cs="Times New Roman"/>
               </w:rPr>
-              <w:t>Journal of Experimental Psychology: Learning, Memory, and Cognition</w:t>
+              <w:t>The Counseling Psychologist</w:t>
             </w:r>
           </w:p>
         </w:tc>
@@ -3923,7 +3989,7 @@
               <w:rPr>
                 <w:rFonts w:ascii="Times New Roman" w:hAnsi="Times New Roman" w:cs="Times New Roman"/>
               </w:rPr>
-              <w:t>APA</w:t>
+              <w:t>Sage</w:t>
             </w:r>
           </w:p>
         </w:tc>
@@ -3941,7 +4007,7 @@
               <w:rPr>
                 <w:rFonts w:ascii="Times New Roman" w:hAnsi="Times New Roman" w:cs="Times New Roman"/>
               </w:rPr>
-              <w:t>2.85</w:t>
+              <w:t>1.82</w:t>
             </w:r>
           </w:p>
         </w:tc>
@@ -3955,34 +4021,23 @@
                 <w:rFonts w:ascii="Times New Roman" w:hAnsi="Times New Roman" w:cs="Times New Roman"/>
               </w:rPr>
             </w:pPr>
-          </w:p>
-          <w:p>
-            <w:pPr>
-              <w:rPr>
-                <w:rFonts w:ascii="Times New Roman" w:hAnsi="Times New Roman" w:cs="Times New Roman"/>
-              </w:rPr>
-            </w:pPr>
-          </w:p>
-          <w:p>
-            <w:pPr>
-              <w:rPr>
-                <w:rFonts w:ascii="Times New Roman" w:hAnsi="Times New Roman" w:cs="Times New Roman"/>
-              </w:rPr>
-            </w:pPr>
-            <w:r>
-              <w:rPr>
-                <w:rFonts w:ascii="Times New Roman" w:hAnsi="Times New Roman" w:cs="Times New Roman"/>
-              </w:rPr>
-              <w:t>2.67(5 year 2.96)</w:t>
+            <w:r>
+              <w:rPr>
+                <w:rFonts w:ascii="Times New Roman" w:hAnsi="Times New Roman" w:cs="Times New Roman"/>
+              </w:rPr>
+              <w:t>1.81</w:t>
             </w:r>
           </w:p>
         </w:tc>
         <w:tc>
           <w:tcPr>
             <w:tcW w:w="1260" w:type="dxa"/>
-          </w:tcPr>
-          <w:p>
-            <w:pPr>
+            <w:vMerge/>
+            <w:vAlign w:val="center"/>
+          </w:tcPr>
+          <w:p>
+            <w:pPr>
+              <w:jc w:val="center"/>
               <w:rPr>
                 <w:rFonts w:ascii="Times New Roman" w:hAnsi="Times New Roman" w:cs="Times New Roman"/>
               </w:rPr>
@@ -4017,7 +4072,7 @@
               <w:rPr>
                 <w:rFonts w:ascii="Times New Roman" w:hAnsi="Times New Roman" w:cs="Times New Roman"/>
               </w:rPr>
-              <w:t>Counseling</w:t>
+              <w:t>Developmental</w:t>
             </w:r>
           </w:p>
         </w:tc>
@@ -4035,13 +4090,7 @@
               <w:rPr>
                 <w:rFonts w:ascii="Times New Roman" w:hAnsi="Times New Roman" w:cs="Times New Roman"/>
               </w:rPr>
-              <w:t>Journal of Counseling</w:t>
-            </w:r>
-            <w:r>
-              <w:rPr>
-                <w:rFonts w:ascii="Times New Roman" w:hAnsi="Times New Roman" w:cs="Times New Roman"/>
-              </w:rPr>
-              <w:t xml:space="preserve"> (Psychology?)</w:t>
+              <w:t>Journal of Experimental Child Psychology</w:t>
             </w:r>
           </w:p>
         </w:tc>
@@ -4059,7 +4108,7 @@
               <w:rPr>
                 <w:rFonts w:ascii="Times New Roman" w:hAnsi="Times New Roman" w:cs="Times New Roman"/>
               </w:rPr>
-              <w:t>APA</w:t>
+              <w:t>Elsevier</w:t>
             </w:r>
           </w:p>
         </w:tc>
@@ -4077,7 +4126,7 @@
               <w:rPr>
                 <w:rFonts w:ascii="Times New Roman" w:hAnsi="Times New Roman" w:cs="Times New Roman"/>
               </w:rPr>
-              <w:t>3.23</w:t>
+              <w:t>3.12</w:t>
             </w:r>
           </w:p>
         </w:tc>
@@ -4095,20 +4144,29 @@
               <w:rPr>
                 <w:rFonts w:ascii="Times New Roman" w:hAnsi="Times New Roman" w:cs="Times New Roman"/>
               </w:rPr>
-              <w:t>2.52 (5 year 4.09)</w:t>
+              <w:t xml:space="preserve">2.60 (5 year 3.32) </w:t>
             </w:r>
           </w:p>
         </w:tc>
         <w:tc>
           <w:tcPr>
             <w:tcW w:w="1260" w:type="dxa"/>
-          </w:tcPr>
-          <w:p>
-            <w:pPr>
-              <w:rPr>
-                <w:rFonts w:ascii="Times New Roman" w:hAnsi="Times New Roman" w:cs="Times New Roman"/>
-              </w:rPr>
-            </w:pPr>
+            <w:vMerge w:val="restart"/>
+            <w:vAlign w:val="center"/>
+          </w:tcPr>
+          <w:p>
+            <w:pPr>
+              <w:jc w:val="center"/>
+              <w:rPr>
+                <w:rFonts w:ascii="Times New Roman" w:hAnsi="Times New Roman" w:cs="Times New Roman"/>
+              </w:rPr>
+            </w:pPr>
+            <w:r>
+              <w:rPr>
+                <w:rFonts w:ascii="Times New Roman" w:hAnsi="Times New Roman" w:cs="Times New Roman"/>
+              </w:rPr>
+              <w:t>1.48</w:t>
+            </w:r>
           </w:p>
         </w:tc>
         <w:tc>
@@ -4139,7 +4197,7 @@
               <w:rPr>
                 <w:rFonts w:ascii="Times New Roman" w:hAnsi="Times New Roman" w:cs="Times New Roman"/>
               </w:rPr>
-              <w:t>Counseling</w:t>
+              <w:t>Developmental</w:t>
             </w:r>
           </w:p>
         </w:tc>
@@ -4157,7 +4215,7 @@
               <w:rPr>
                 <w:rFonts w:ascii="Times New Roman" w:hAnsi="Times New Roman" w:cs="Times New Roman"/>
               </w:rPr>
-              <w:t>The Counseling Psychologist</w:t>
+              <w:t xml:space="preserve">Journal of Youth and Adolescence </w:t>
             </w:r>
           </w:p>
         </w:tc>
@@ -4175,7 +4233,7 @@
               <w:rPr>
                 <w:rFonts w:ascii="Times New Roman" w:hAnsi="Times New Roman" w:cs="Times New Roman"/>
               </w:rPr>
-              <w:t>Sage</w:t>
+              <w:t>Springer</w:t>
             </w:r>
           </w:p>
         </w:tc>
@@ -4193,7 +4251,7 @@
               <w:rPr>
                 <w:rFonts w:ascii="Times New Roman" w:hAnsi="Times New Roman" w:cs="Times New Roman"/>
               </w:rPr>
-              <w:t>1.82</w:t>
+              <w:t>2.72</w:t>
             </w:r>
           </w:p>
         </w:tc>
@@ -4211,16 +4269,19 @@
               <w:rPr>
                 <w:rFonts w:ascii="Times New Roman" w:hAnsi="Times New Roman" w:cs="Times New Roman"/>
               </w:rPr>
-              <w:t>1.81</w:t>
+              <w:t>3.28 (5 year 3.96)</w:t>
             </w:r>
           </w:p>
         </w:tc>
         <w:tc>
           <w:tcPr>
             <w:tcW w:w="1260" w:type="dxa"/>
-          </w:tcPr>
-          <w:p>
-            <w:pPr>
+            <w:vMerge/>
+            <w:vAlign w:val="center"/>
+          </w:tcPr>
+          <w:p>
+            <w:pPr>
+              <w:jc w:val="center"/>
               <w:rPr>
                 <w:rFonts w:ascii="Times New Roman" w:hAnsi="Times New Roman" w:cs="Times New Roman"/>
               </w:rPr>
@@ -4255,7 +4316,7 @@
               <w:rPr>
                 <w:rFonts w:ascii="Times New Roman" w:hAnsi="Times New Roman" w:cs="Times New Roman"/>
               </w:rPr>
-              <w:t>Developmental</w:t>
+              <w:t>Educational</w:t>
             </w:r>
           </w:p>
         </w:tc>
@@ -4273,7 +4334,7 @@
               <w:rPr>
                 <w:rFonts w:ascii="Times New Roman" w:hAnsi="Times New Roman" w:cs="Times New Roman"/>
               </w:rPr>
-              <w:t>Journal of Experimental Child Psychology</w:t>
+              <w:t>Journal of Educational Psychology</w:t>
             </w:r>
           </w:p>
         </w:tc>
@@ -4291,7 +4352,7 @@
               <w:rPr>
                 <w:rFonts w:ascii="Times New Roman" w:hAnsi="Times New Roman" w:cs="Times New Roman"/>
               </w:rPr>
-              <w:t>Elsevier</w:t>
+              <w:t>APA</w:t>
             </w:r>
           </w:p>
         </w:tc>
@@ -4309,7 +4370,7 @@
               <w:rPr>
                 <w:rFonts w:ascii="Times New Roman" w:hAnsi="Times New Roman" w:cs="Times New Roman"/>
               </w:rPr>
-              <w:t>3.12</w:t>
+              <w:t>3.08</w:t>
             </w:r>
           </w:p>
         </w:tc>
@@ -4327,20 +4388,36 @@
               <w:rPr>
                 <w:rFonts w:ascii="Times New Roman" w:hAnsi="Times New Roman" w:cs="Times New Roman"/>
               </w:rPr>
-              <w:t xml:space="preserve">2.60 (5 year 3.32) </w:t>
-            </w:r>
+              <w:t>3.46 (5 year 5.24)</w:t>
+            </w:r>
+          </w:p>
+          <w:p>
+            <w:pPr>
+              <w:rPr>
+                <w:rFonts w:ascii="Times New Roman" w:hAnsi="Times New Roman" w:cs="Times New Roman"/>
+              </w:rPr>
+            </w:pPr>
           </w:p>
         </w:tc>
         <w:tc>
           <w:tcPr>
             <w:tcW w:w="1260" w:type="dxa"/>
-          </w:tcPr>
-          <w:p>
-            <w:pPr>
-              <w:rPr>
-                <w:rFonts w:ascii="Times New Roman" w:hAnsi="Times New Roman" w:cs="Times New Roman"/>
-              </w:rPr>
-            </w:pPr>
+            <w:vMerge w:val="restart"/>
+            <w:vAlign w:val="center"/>
+          </w:tcPr>
+          <w:p>
+            <w:pPr>
+              <w:jc w:val="center"/>
+              <w:rPr>
+                <w:rFonts w:ascii="Times New Roman" w:hAnsi="Times New Roman" w:cs="Times New Roman"/>
+              </w:rPr>
+            </w:pPr>
+            <w:r>
+              <w:rPr>
+                <w:rFonts w:ascii="Times New Roman" w:hAnsi="Times New Roman" w:cs="Times New Roman"/>
+              </w:rPr>
+              <w:t>0.48</w:t>
+            </w:r>
           </w:p>
         </w:tc>
         <w:tc>
@@ -4371,7 +4448,7 @@
               <w:rPr>
                 <w:rFonts w:ascii="Times New Roman" w:hAnsi="Times New Roman" w:cs="Times New Roman"/>
               </w:rPr>
-              <w:t>Developmental</w:t>
+              <w:t>Educational</w:t>
             </w:r>
           </w:p>
         </w:tc>
@@ -4389,7 +4466,7 @@
               <w:rPr>
                 <w:rFonts w:ascii="Times New Roman" w:hAnsi="Times New Roman" w:cs="Times New Roman"/>
               </w:rPr>
-              <w:t xml:space="preserve">Journal of Youth and Adolescence </w:t>
+              <w:t>Contemporary Educational Psychology</w:t>
             </w:r>
           </w:p>
         </w:tc>
@@ -4407,7 +4484,7 @@
               <w:rPr>
                 <w:rFonts w:ascii="Times New Roman" w:hAnsi="Times New Roman" w:cs="Times New Roman"/>
               </w:rPr>
-              <w:t>Springer</w:t>
+              <w:t>Elsevier</w:t>
             </w:r>
           </w:p>
         </w:tc>
@@ -4425,7 +4502,7 @@
               <w:rPr>
                 <w:rFonts w:ascii="Times New Roman" w:hAnsi="Times New Roman" w:cs="Times New Roman"/>
               </w:rPr>
-              <w:t>2.72</w:t>
+              <w:t>2.20</w:t>
             </w:r>
           </w:p>
         </w:tc>
@@ -4443,16 +4520,26 @@
               <w:rPr>
                 <w:rFonts w:ascii="Times New Roman" w:hAnsi="Times New Roman" w:cs="Times New Roman"/>
               </w:rPr>
-              <w:t>3.28 (5 year 3.96)</w:t>
-            </w:r>
+              <w:t>2.88 (5 year 4.08)</w:t>
+            </w:r>
+          </w:p>
+          <w:p>
+            <w:pPr>
+              <w:rPr>
+                <w:rFonts w:ascii="Times New Roman" w:hAnsi="Times New Roman" w:cs="Times New Roman"/>
+              </w:rPr>
+            </w:pPr>
           </w:p>
         </w:tc>
         <w:tc>
           <w:tcPr>
             <w:tcW w:w="1260" w:type="dxa"/>
-          </w:tcPr>
-          <w:p>
-            <w:pPr>
+            <w:vMerge/>
+            <w:vAlign w:val="center"/>
+          </w:tcPr>
+          <w:p>
+            <w:pPr>
+              <w:jc w:val="center"/>
               <w:rPr>
                 <w:rFonts w:ascii="Times New Roman" w:hAnsi="Times New Roman" w:cs="Times New Roman"/>
               </w:rPr>
@@ -4487,7 +4574,7 @@
               <w:rPr>
                 <w:rFonts w:ascii="Times New Roman" w:hAnsi="Times New Roman" w:cs="Times New Roman"/>
               </w:rPr>
-              <w:t>Educational</w:t>
+              <w:t>Environmental</w:t>
             </w:r>
           </w:p>
         </w:tc>
@@ -4505,7 +4592,7 @@
               <w:rPr>
                 <w:rFonts w:ascii="Times New Roman" w:hAnsi="Times New Roman" w:cs="Times New Roman"/>
               </w:rPr>
-              <w:t>Journal of Educational Psychology</w:t>
+              <w:t>Journal of Environmental Psychology</w:t>
             </w:r>
           </w:p>
         </w:tc>
@@ -4523,7 +4610,7 @@
               <w:rPr>
                 <w:rFonts w:ascii="Times New Roman" w:hAnsi="Times New Roman" w:cs="Times New Roman"/>
               </w:rPr>
-              <w:t>APA</w:t>
+              <w:t>Elsevier</w:t>
             </w:r>
           </w:p>
         </w:tc>
@@ -4541,7 +4628,7 @@
               <w:rPr>
                 <w:rFonts w:ascii="Times New Roman" w:hAnsi="Times New Roman" w:cs="Times New Roman"/>
               </w:rPr>
-              <w:t>3.08</w:t>
+              <w:t>2.93</w:t>
             </w:r>
           </w:p>
         </w:tc>
@@ -4559,27 +4646,35 @@
               <w:rPr>
                 <w:rFonts w:ascii="Times New Roman" w:hAnsi="Times New Roman" w:cs="Times New Roman"/>
               </w:rPr>
-              <w:t>3.46 (5 year 5.24)</w:t>
-            </w:r>
-          </w:p>
-          <w:p>
-            <w:pPr>
-              <w:rPr>
-                <w:rFonts w:ascii="Times New Roman" w:hAnsi="Times New Roman" w:cs="Times New Roman"/>
-              </w:rPr>
-            </w:pPr>
+              <w:t>3.49 (5 year 4.46)</w:t>
+            </w:r>
           </w:p>
         </w:tc>
         <w:tc>
           <w:tcPr>
             <w:tcW w:w="1260" w:type="dxa"/>
-          </w:tcPr>
-          <w:p>
-            <w:pPr>
-              <w:rPr>
-                <w:rFonts w:ascii="Times New Roman" w:hAnsi="Times New Roman" w:cs="Times New Roman"/>
-              </w:rPr>
-            </w:pPr>
+            <w:vMerge w:val="restart"/>
+            <w:vAlign w:val="center"/>
+          </w:tcPr>
+          <w:p>
+            <w:pPr>
+              <w:jc w:val="center"/>
+              <w:rPr>
+                <w:rFonts w:ascii="Times New Roman" w:hAnsi="Times New Roman" w:cs="Times New Roman"/>
+              </w:rPr>
+            </w:pPr>
+            <w:r>
+              <w:rPr>
+                <w:rFonts w:ascii="Times New Roman" w:hAnsi="Times New Roman" w:cs="Times New Roman"/>
+              </w:rPr>
+              <w:t>0</w:t>
+            </w:r>
+            <w:r>
+              <w:rPr>
+                <w:rFonts w:ascii="Times New Roman" w:hAnsi="Times New Roman" w:cs="Times New Roman"/>
+              </w:rPr>
+              <w:t>.00</w:t>
+            </w:r>
           </w:p>
         </w:tc>
         <w:tc>
@@ -4610,7 +4705,7 @@
               <w:rPr>
                 <w:rFonts w:ascii="Times New Roman" w:hAnsi="Times New Roman" w:cs="Times New Roman"/>
               </w:rPr>
-              <w:t>Educational</w:t>
+              <w:t>Environmental</w:t>
             </w:r>
           </w:p>
         </w:tc>
@@ -4628,7 +4723,7 @@
               <w:rPr>
                 <w:rFonts w:ascii="Times New Roman" w:hAnsi="Times New Roman" w:cs="Times New Roman"/>
               </w:rPr>
-              <w:t>Contemporary Educational Psychology</w:t>
+              <w:t>Environment and Behavior</w:t>
             </w:r>
           </w:p>
         </w:tc>
@@ -4646,7 +4741,7 @@
               <w:rPr>
                 <w:rFonts w:ascii="Times New Roman" w:hAnsi="Times New Roman" w:cs="Times New Roman"/>
               </w:rPr>
-              <w:t>Elsevier</w:t>
+              <w:t>Sage</w:t>
             </w:r>
           </w:p>
         </w:tc>
@@ -4664,7 +4759,7 @@
               <w:rPr>
                 <w:rFonts w:ascii="Times New Roman" w:hAnsi="Times New Roman" w:cs="Times New Roman"/>
               </w:rPr>
-              <w:t>2.20</w:t>
+              <w:t>1.27</w:t>
             </w:r>
           </w:p>
         </w:tc>
@@ -4682,23 +4777,19 @@
               <w:rPr>
                 <w:rFonts w:ascii="Times New Roman" w:hAnsi="Times New Roman" w:cs="Times New Roman"/>
               </w:rPr>
-              <w:t>2.88 (5 year 4.08)</w:t>
-            </w:r>
-          </w:p>
-          <w:p>
-            <w:pPr>
-              <w:rPr>
-                <w:rFonts w:ascii="Times New Roman" w:hAnsi="Times New Roman" w:cs="Times New Roman"/>
-              </w:rPr>
-            </w:pPr>
+              <w:t>3.38</w:t>
+            </w:r>
           </w:p>
         </w:tc>
         <w:tc>
           <w:tcPr>
             <w:tcW w:w="1260" w:type="dxa"/>
-          </w:tcPr>
-          <w:p>
-            <w:pPr>
+            <w:vMerge/>
+            <w:vAlign w:val="center"/>
+          </w:tcPr>
+          <w:p>
+            <w:pPr>
+              <w:jc w:val="center"/>
               <w:rPr>
                 <w:rFonts w:ascii="Times New Roman" w:hAnsi="Times New Roman" w:cs="Times New Roman"/>
               </w:rPr>
@@ -4733,7 +4824,7 @@
               <w:rPr>
                 <w:rFonts w:ascii="Times New Roman" w:hAnsi="Times New Roman" w:cs="Times New Roman"/>
               </w:rPr>
-              <w:t>Environmental</w:t>
+              <w:t>Forensics</w:t>
             </w:r>
           </w:p>
         </w:tc>
@@ -4751,7 +4842,7 @@
               <w:rPr>
                 <w:rFonts w:ascii="Times New Roman" w:hAnsi="Times New Roman" w:cs="Times New Roman"/>
               </w:rPr>
-              <w:t>Journal of Environmental Psychology</w:t>
+              <w:t>Psychology, Public Policy, and Law</w:t>
             </w:r>
           </w:p>
         </w:tc>
@@ -4769,7 +4860,7 @@
               <w:rPr>
                 <w:rFonts w:ascii="Times New Roman" w:hAnsi="Times New Roman" w:cs="Times New Roman"/>
               </w:rPr>
-              <w:t>Elsevier</w:t>
+              <w:t>APA</w:t>
             </w:r>
           </w:p>
         </w:tc>
@@ -4787,7 +4878,7 @@
               <w:rPr>
                 <w:rFonts w:ascii="Times New Roman" w:hAnsi="Times New Roman" w:cs="Times New Roman"/>
               </w:rPr>
-              <w:t>2.93</w:t>
+              <w:t>1.93</w:t>
             </w:r>
           </w:p>
         </w:tc>
@@ -4805,20 +4896,37 @@
               <w:rPr>
                 <w:rFonts w:ascii="Times New Roman" w:hAnsi="Times New Roman" w:cs="Times New Roman"/>
               </w:rPr>
-              <w:t>3.49 (5 year 4.46)</w:t>
+              <w:t xml:space="preserve">1.92 (5 year </w:t>
+            </w:r>
+            <w:r>
+              <w:rPr>
+                <w:rFonts w:ascii="Times New Roman" w:hAnsi="Times New Roman" w:cs="Times New Roman"/>
+              </w:rPr>
+              <w:lastRenderedPageBreak/>
+              <w:t>2.24)</w:t>
             </w:r>
           </w:p>
         </w:tc>
         <w:tc>
           <w:tcPr>
             <w:tcW w:w="1260" w:type="dxa"/>
-          </w:tcPr>
-          <w:p>
-            <w:pPr>
-              <w:rPr>
-                <w:rFonts w:ascii="Times New Roman" w:hAnsi="Times New Roman" w:cs="Times New Roman"/>
-              </w:rPr>
-            </w:pPr>
+            <w:vMerge w:val="restart"/>
+            <w:vAlign w:val="center"/>
+          </w:tcPr>
+          <w:p>
+            <w:pPr>
+              <w:jc w:val="center"/>
+              <w:rPr>
+                <w:rFonts w:ascii="Times New Roman" w:hAnsi="Times New Roman" w:cs="Times New Roman"/>
+              </w:rPr>
+            </w:pPr>
+            <w:r>
+              <w:rPr>
+                <w:rFonts w:ascii="Times New Roman" w:hAnsi="Times New Roman" w:cs="Times New Roman"/>
+              </w:rPr>
+              <w:lastRenderedPageBreak/>
+              <w:t>2.56</w:t>
+            </w:r>
           </w:p>
         </w:tc>
         <w:tc>
@@ -4849,8 +4957,7 @@
               <w:rPr>
                 <w:rFonts w:ascii="Times New Roman" w:hAnsi="Times New Roman" w:cs="Times New Roman"/>
               </w:rPr>
-              <w:lastRenderedPageBreak/>
-              <w:t>Environmental</w:t>
+              <w:t>Forensics</w:t>
             </w:r>
           </w:p>
         </w:tc>
@@ -4868,7 +4975,7 @@
               <w:rPr>
                 <w:rFonts w:ascii="Times New Roman" w:hAnsi="Times New Roman" w:cs="Times New Roman"/>
               </w:rPr>
-              <w:t>Environment and Behavior</w:t>
+              <w:t>Law and Human Behavior</w:t>
             </w:r>
           </w:p>
         </w:tc>
@@ -4886,7 +4993,7 @@
               <w:rPr>
                 <w:rFonts w:ascii="Times New Roman" w:hAnsi="Times New Roman" w:cs="Times New Roman"/>
               </w:rPr>
-              <w:t>Sage</w:t>
+              <w:t>APA</w:t>
             </w:r>
           </w:p>
         </w:tc>
@@ -4904,7 +5011,7 @@
               <w:rPr>
                 <w:rFonts w:ascii="Times New Roman" w:hAnsi="Times New Roman" w:cs="Times New Roman"/>
               </w:rPr>
-              <w:t>1.27</w:t>
+              <w:t>2.16</w:t>
             </w:r>
           </w:p>
         </w:tc>
@@ -4922,16 +5029,19 @@
               <w:rPr>
                 <w:rFonts w:ascii="Times New Roman" w:hAnsi="Times New Roman" w:cs="Times New Roman"/>
               </w:rPr>
-              <w:t>3.38</w:t>
+              <w:t>2.82 (5 year 2.92)</w:t>
             </w:r>
           </w:p>
         </w:tc>
         <w:tc>
           <w:tcPr>
             <w:tcW w:w="1260" w:type="dxa"/>
-          </w:tcPr>
-          <w:p>
-            <w:pPr>
+            <w:vMerge/>
+            <w:vAlign w:val="center"/>
+          </w:tcPr>
+          <w:p>
+            <w:pPr>
+              <w:jc w:val="center"/>
               <w:rPr>
                 <w:rFonts w:ascii="Times New Roman" w:hAnsi="Times New Roman" w:cs="Times New Roman"/>
               </w:rPr>
@@ -4966,7 +5076,7 @@
               <w:rPr>
                 <w:rFonts w:ascii="Times New Roman" w:hAnsi="Times New Roman" w:cs="Times New Roman"/>
               </w:rPr>
-              <w:t>Forensics</w:t>
+              <w:t>Industrial Organizational</w:t>
             </w:r>
           </w:p>
         </w:tc>
@@ -4984,7 +5094,7 @@
               <w:rPr>
                 <w:rFonts w:ascii="Times New Roman" w:hAnsi="Times New Roman" w:cs="Times New Roman"/>
               </w:rPr>
-              <w:t>Psychology, Public Policy, and Law</w:t>
+              <w:t>Organizational Behavior and Human Decision Process</w:t>
             </w:r>
           </w:p>
         </w:tc>
@@ -5002,7 +5112,7 @@
               <w:rPr>
                 <w:rFonts w:ascii="Times New Roman" w:hAnsi="Times New Roman" w:cs="Times New Roman"/>
               </w:rPr>
-              <w:t>APA</w:t>
+              <w:t>Elsevier</w:t>
             </w:r>
           </w:p>
         </w:tc>
@@ -5020,7 +5130,7 @@
               <w:rPr>
                 <w:rFonts w:ascii="Times New Roman" w:hAnsi="Times New Roman" w:cs="Times New Roman"/>
               </w:rPr>
-              <w:t>1.93</w:t>
+              <w:t>3.94</w:t>
             </w:r>
           </w:p>
         </w:tc>
@@ -5038,20 +5148,29 @@
               <w:rPr>
                 <w:rFonts w:ascii="Times New Roman" w:hAnsi="Times New Roman" w:cs="Times New Roman"/>
               </w:rPr>
-              <w:t>1.92 (5 year 2.24)</w:t>
+              <w:t>2.45 (5 year 3.96)</w:t>
             </w:r>
           </w:p>
         </w:tc>
         <w:tc>
           <w:tcPr>
             <w:tcW w:w="1260" w:type="dxa"/>
-          </w:tcPr>
-          <w:p>
-            <w:pPr>
-              <w:rPr>
-                <w:rFonts w:ascii="Times New Roman" w:hAnsi="Times New Roman" w:cs="Times New Roman"/>
-              </w:rPr>
-            </w:pPr>
+            <w:vMerge w:val="restart"/>
+            <w:vAlign w:val="center"/>
+          </w:tcPr>
+          <w:p>
+            <w:pPr>
+              <w:jc w:val="center"/>
+              <w:rPr>
+                <w:rFonts w:ascii="Times New Roman" w:hAnsi="Times New Roman" w:cs="Times New Roman"/>
+              </w:rPr>
+            </w:pPr>
+            <w:r>
+              <w:rPr>
+                <w:rFonts w:ascii="Times New Roman" w:hAnsi="Times New Roman" w:cs="Times New Roman"/>
+              </w:rPr>
+              <w:t>2.79</w:t>
+            </w:r>
           </w:p>
         </w:tc>
         <w:tc>
@@ -5082,7 +5201,7 @@
               <w:rPr>
                 <w:rFonts w:ascii="Times New Roman" w:hAnsi="Times New Roman" w:cs="Times New Roman"/>
               </w:rPr>
-              <w:t>Forensics</w:t>
+              <w:t>Industrial Organizational</w:t>
             </w:r>
           </w:p>
         </w:tc>
@@ -5100,7 +5219,7 @@
               <w:rPr>
                 <w:rFonts w:ascii="Times New Roman" w:hAnsi="Times New Roman" w:cs="Times New Roman"/>
               </w:rPr>
-              <w:t>Law and Human Behavior</w:t>
+              <w:t>Personnel Psychology</w:t>
             </w:r>
           </w:p>
         </w:tc>
@@ -5118,13 +5237,7 @@
               <w:rPr>
                 <w:rFonts w:ascii="Times New Roman" w:hAnsi="Times New Roman" w:cs="Times New Roman"/>
               </w:rPr>
-              <w:t>Spring</w:t>
-            </w:r>
-            <w:r>
-              <w:rPr>
-                <w:rFonts w:ascii="Times New Roman" w:hAnsi="Times New Roman" w:cs="Times New Roman"/>
-              </w:rPr>
-              <w:t xml:space="preserve"> (APA?)</w:t>
+              <w:t>Wiley</w:t>
             </w:r>
           </w:p>
         </w:tc>
@@ -5142,7 +5255,7 @@
               <w:rPr>
                 <w:rFonts w:ascii="Times New Roman" w:hAnsi="Times New Roman" w:cs="Times New Roman"/>
               </w:rPr>
-              <w:t>2.16</w:t>
+              <w:t>2.93</w:t>
             </w:r>
           </w:p>
         </w:tc>
@@ -5160,16 +5273,19 @@
               <w:rPr>
                 <w:rFonts w:ascii="Times New Roman" w:hAnsi="Times New Roman" w:cs="Times New Roman"/>
               </w:rPr>
-              <w:t>APA impact factors 2.82 (5 year 2.92)</w:t>
+              <w:t>4.36</w:t>
             </w:r>
           </w:p>
         </w:tc>
         <w:tc>
           <w:tcPr>
             <w:tcW w:w="1260" w:type="dxa"/>
-          </w:tcPr>
-          <w:p>
-            <w:pPr>
+            <w:vMerge/>
+            <w:vAlign w:val="center"/>
+          </w:tcPr>
+          <w:p>
+            <w:pPr>
+              <w:jc w:val="center"/>
               <w:rPr>
                 <w:rFonts w:ascii="Times New Roman" w:hAnsi="Times New Roman" w:cs="Times New Roman"/>
               </w:rPr>
@@ -5204,7 +5320,7 @@
               <w:rPr>
                 <w:rFonts w:ascii="Times New Roman" w:hAnsi="Times New Roman" w:cs="Times New Roman"/>
               </w:rPr>
-              <w:t>Industrial Organizational</w:t>
+              <w:t>Neurological/Physiological</w:t>
             </w:r>
           </w:p>
         </w:tc>
@@ -5222,7 +5338,7 @@
               <w:rPr>
                 <w:rFonts w:ascii="Times New Roman" w:hAnsi="Times New Roman" w:cs="Times New Roman"/>
               </w:rPr>
-              <w:t>Organizational Behavior and Human Decision Process</w:t>
+              <w:t>Neuropsychology</w:t>
             </w:r>
           </w:p>
         </w:tc>
@@ -5240,7 +5356,7 @@
               <w:rPr>
                 <w:rFonts w:ascii="Times New Roman" w:hAnsi="Times New Roman" w:cs="Times New Roman"/>
               </w:rPr>
-              <w:t>Elsevier</w:t>
+              <w:t>APA</w:t>
             </w:r>
           </w:p>
         </w:tc>
@@ -5258,7 +5374,7 @@
               <w:rPr>
                 <w:rFonts w:ascii="Times New Roman" w:hAnsi="Times New Roman" w:cs="Times New Roman"/>
               </w:rPr>
-              <w:t>3.94</w:t>
+              <w:t>3.82</w:t>
             </w:r>
           </w:p>
         </w:tc>
@@ -5276,20 +5392,29 @@
               <w:rPr>
                 <w:rFonts w:ascii="Times New Roman" w:hAnsi="Times New Roman" w:cs="Times New Roman"/>
               </w:rPr>
-              <w:t>2.45 (5 year 3.96)</w:t>
+              <w:t>3.29 (5 year 3.73)</w:t>
             </w:r>
           </w:p>
         </w:tc>
         <w:tc>
           <w:tcPr>
             <w:tcW w:w="1260" w:type="dxa"/>
-          </w:tcPr>
-          <w:p>
-            <w:pPr>
-              <w:rPr>
-                <w:rFonts w:ascii="Times New Roman" w:hAnsi="Times New Roman" w:cs="Times New Roman"/>
-              </w:rPr>
-            </w:pPr>
+            <w:vMerge w:val="restart"/>
+            <w:vAlign w:val="center"/>
+          </w:tcPr>
+          <w:p>
+            <w:pPr>
+              <w:jc w:val="center"/>
+              <w:rPr>
+                <w:rFonts w:ascii="Times New Roman" w:hAnsi="Times New Roman" w:cs="Times New Roman"/>
+              </w:rPr>
+            </w:pPr>
+            <w:r>
+              <w:rPr>
+                <w:rFonts w:ascii="Times New Roman" w:hAnsi="Times New Roman" w:cs="Times New Roman"/>
+              </w:rPr>
+              <w:t>1.60</w:t>
+            </w:r>
           </w:p>
         </w:tc>
         <w:tc>
@@ -5320,7 +5445,7 @@
               <w:rPr>
                 <w:rFonts w:ascii="Times New Roman" w:hAnsi="Times New Roman" w:cs="Times New Roman"/>
               </w:rPr>
-              <w:t>Industrial Organizational</w:t>
+              <w:t>Neurological/Physiological</w:t>
             </w:r>
           </w:p>
         </w:tc>
@@ -5338,7 +5463,7 @@
               <w:rPr>
                 <w:rFonts w:ascii="Times New Roman" w:hAnsi="Times New Roman" w:cs="Times New Roman"/>
               </w:rPr>
-              <w:t>Personnel Psychology</w:t>
+              <w:t>Cognitive, Affective, and Behavioral Neuroscience</w:t>
             </w:r>
           </w:p>
         </w:tc>
@@ -5356,7 +5481,7 @@
               <w:rPr>
                 <w:rFonts w:ascii="Times New Roman" w:hAnsi="Times New Roman" w:cs="Times New Roman"/>
               </w:rPr>
-              <w:t>Wiley</w:t>
+              <w:t>Springer</w:t>
             </w:r>
           </w:p>
         </w:tc>
@@ -5374,7 +5499,7 @@
               <w:rPr>
                 <w:rFonts w:ascii="Times New Roman" w:hAnsi="Times New Roman" w:cs="Times New Roman"/>
               </w:rPr>
-              <w:t>2.93</w:t>
+              <w:t>3.57</w:t>
             </w:r>
           </w:p>
         </w:tc>
@@ -5392,16 +5517,26 @@
               <w:rPr>
                 <w:rFonts w:ascii="Times New Roman" w:hAnsi="Times New Roman" w:cs="Times New Roman"/>
               </w:rPr>
-              <w:t>4.36</w:t>
-            </w:r>
+              <w:t>3.26 (5 year 3.5)</w:t>
+            </w:r>
+          </w:p>
+          <w:p>
+            <w:pPr>
+              <w:rPr>
+                <w:rFonts w:ascii="Times New Roman" w:hAnsi="Times New Roman" w:cs="Times New Roman"/>
+              </w:rPr>
+            </w:pPr>
           </w:p>
         </w:tc>
         <w:tc>
           <w:tcPr>
             <w:tcW w:w="1260" w:type="dxa"/>
-          </w:tcPr>
-          <w:p>
-            <w:pPr>
+            <w:vMerge/>
+            <w:vAlign w:val="center"/>
+          </w:tcPr>
+          <w:p>
+            <w:pPr>
+              <w:jc w:val="center"/>
               <w:rPr>
                 <w:rFonts w:ascii="Times New Roman" w:hAnsi="Times New Roman" w:cs="Times New Roman"/>
               </w:rPr>
@@ -5436,25 +5571,27 @@
               <w:rPr>
                 <w:rFonts w:ascii="Times New Roman" w:hAnsi="Times New Roman" w:cs="Times New Roman"/>
               </w:rPr>
-              <w:t>Neurological/Physiological</w:t>
+              <w:t xml:space="preserve">Social </w:t>
             </w:r>
           </w:p>
         </w:tc>
         <w:tc>
           <w:tcPr>
             <w:tcW w:w="2340" w:type="dxa"/>
-          </w:tcPr>
-          <w:p>
-            <w:pPr>
-              <w:rPr>
-                <w:rFonts w:ascii="Times New Roman" w:hAnsi="Times New Roman" w:cs="Times New Roman"/>
-              </w:rPr>
-            </w:pPr>
-            <w:r>
-              <w:rPr>
-                <w:rFonts w:ascii="Times New Roman" w:hAnsi="Times New Roman" w:cs="Times New Roman"/>
-              </w:rPr>
-              <w:t>Neuropsychology</w:t>
+            <w:vAlign w:val="bottom"/>
+          </w:tcPr>
+          <w:p>
+            <w:pPr>
+              <w:rPr>
+                <w:rFonts w:ascii="Times New Roman" w:hAnsi="Times New Roman" w:cs="Times New Roman"/>
+              </w:rPr>
+            </w:pPr>
+            <w:r>
+              <w:rPr>
+                <w:rFonts w:ascii="Times New Roman" w:eastAsia="Times New Roman" w:hAnsi="Times New Roman" w:cs="Times New Roman"/>
+                <w:color w:val="000000"/>
+              </w:rPr>
+              <w:t>Journal of Personality and Social Psychology</w:t>
             </w:r>
           </w:p>
         </w:tc>
@@ -5490,7 +5627,7 @@
               <w:rPr>
                 <w:rFonts w:ascii="Times New Roman" w:hAnsi="Times New Roman" w:cs="Times New Roman"/>
               </w:rPr>
-              <w:t>3.82</w:t>
+              <w:t>5.08</w:t>
             </w:r>
           </w:p>
         </w:tc>
@@ -5508,20 +5645,29 @@
               <w:rPr>
                 <w:rFonts w:ascii="Times New Roman" w:hAnsi="Times New Roman" w:cs="Times New Roman"/>
               </w:rPr>
-              <w:t>3.29 (5 year 3.73)</w:t>
+              <w:t>5.02 (5 year 7.30)</w:t>
             </w:r>
           </w:p>
         </w:tc>
         <w:tc>
           <w:tcPr>
             <w:tcW w:w="1260" w:type="dxa"/>
-          </w:tcPr>
-          <w:p>
-            <w:pPr>
-              <w:rPr>
-                <w:rFonts w:ascii="Times New Roman" w:hAnsi="Times New Roman" w:cs="Times New Roman"/>
-              </w:rPr>
-            </w:pPr>
+            <w:vMerge w:val="restart"/>
+            <w:vAlign w:val="center"/>
+          </w:tcPr>
+          <w:p>
+            <w:pPr>
+              <w:jc w:val="center"/>
+              <w:rPr>
+                <w:rFonts w:ascii="Times New Roman" w:hAnsi="Times New Roman" w:cs="Times New Roman"/>
+              </w:rPr>
+            </w:pPr>
+            <w:r>
+              <w:rPr>
+                <w:rFonts w:ascii="Times New Roman" w:hAnsi="Times New Roman" w:cs="Times New Roman"/>
+              </w:rPr>
+              <w:t>6.64</w:t>
+            </w:r>
           </w:p>
         </w:tc>
         <w:tc>
@@ -5552,25 +5698,27 @@
               <w:rPr>
                 <w:rFonts w:ascii="Times New Roman" w:hAnsi="Times New Roman" w:cs="Times New Roman"/>
               </w:rPr>
-              <w:t>Neurological/Physiological</w:t>
+              <w:t>Social</w:t>
             </w:r>
           </w:p>
         </w:tc>
         <w:tc>
           <w:tcPr>
             <w:tcW w:w="2340" w:type="dxa"/>
-          </w:tcPr>
-          <w:p>
-            <w:pPr>
-              <w:rPr>
-                <w:rFonts w:ascii="Times New Roman" w:hAnsi="Times New Roman" w:cs="Times New Roman"/>
-              </w:rPr>
-            </w:pPr>
-            <w:r>
-              <w:rPr>
-                <w:rFonts w:ascii="Times New Roman" w:hAnsi="Times New Roman" w:cs="Times New Roman"/>
-              </w:rPr>
-              <w:t>Cognitive, Affective, and Behavioral Neuroscience</w:t>
+            <w:vAlign w:val="bottom"/>
+          </w:tcPr>
+          <w:p>
+            <w:pPr>
+              <w:rPr>
+                <w:rFonts w:ascii="Times New Roman" w:hAnsi="Times New Roman" w:cs="Times New Roman"/>
+              </w:rPr>
+            </w:pPr>
+            <w:r>
+              <w:rPr>
+                <w:rFonts w:ascii="Times New Roman" w:eastAsia="Times New Roman" w:hAnsi="Times New Roman" w:cs="Times New Roman"/>
+                <w:color w:val="000000"/>
+              </w:rPr>
+              <w:t>Journal of Experimental Social Psychology</w:t>
             </w:r>
           </w:p>
         </w:tc>
@@ -5588,7 +5736,7 @@
               <w:rPr>
                 <w:rFonts w:ascii="Times New Roman" w:hAnsi="Times New Roman" w:cs="Times New Roman"/>
               </w:rPr>
-              <w:t>Springer</w:t>
+              <w:t>Elsevier</w:t>
             </w:r>
           </w:p>
         </w:tc>
@@ -5606,7 +5754,7 @@
               <w:rPr>
                 <w:rFonts w:ascii="Times New Roman" w:hAnsi="Times New Roman" w:cs="Times New Roman"/>
               </w:rPr>
-              <w:t>3.57</w:t>
+              <w:t>2.31</w:t>
             </w:r>
           </w:p>
         </w:tc>
@@ -5624,23 +5772,19 @@
               <w:rPr>
                 <w:rFonts w:ascii="Times New Roman" w:hAnsi="Times New Roman" w:cs="Times New Roman"/>
               </w:rPr>
-              <w:t>3.26 (5 year 3.5)</w:t>
-            </w:r>
-          </w:p>
-          <w:p>
-            <w:pPr>
-              <w:rPr>
-                <w:rFonts w:ascii="Times New Roman" w:hAnsi="Times New Roman" w:cs="Times New Roman"/>
-              </w:rPr>
-            </w:pPr>
+              <w:t xml:space="preserve">2.16 (5 year 2.97) </w:t>
+            </w:r>
           </w:p>
         </w:tc>
         <w:tc>
           <w:tcPr>
             <w:tcW w:w="1260" w:type="dxa"/>
-          </w:tcPr>
-          <w:p>
-            <w:pPr>
+            <w:vMerge/>
+            <w:vAlign w:val="center"/>
+          </w:tcPr>
+          <w:p>
+            <w:pPr>
+              <w:jc w:val="center"/>
               <w:rPr>
                 <w:rFonts w:ascii="Times New Roman" w:hAnsi="Times New Roman" w:cs="Times New Roman"/>
               </w:rPr>
@@ -5675,7 +5819,7 @@
               <w:rPr>
                 <w:rFonts w:ascii="Times New Roman" w:hAnsi="Times New Roman" w:cs="Times New Roman"/>
               </w:rPr>
-              <w:t xml:space="preserve">Social </w:t>
+              <w:t>Sports</w:t>
             </w:r>
           </w:p>
         </w:tc>
@@ -5693,9 +5837,8 @@
             <w:r>
               <w:rPr>
                 <w:rFonts w:ascii="Times New Roman" w:eastAsia="Times New Roman" w:hAnsi="Times New Roman" w:cs="Times New Roman"/>
-                <w:color w:val="000000"/>
-              </w:rPr>
-              <w:t>Journal of Personality and Social Psychology</w:t>
+              </w:rPr>
+              <w:t xml:space="preserve">Journal of Sport &amp; Exercise Psychology </w:t>
             </w:r>
           </w:p>
         </w:tc>
@@ -5713,7 +5856,7 @@
               <w:rPr>
                 <w:rFonts w:ascii="Times New Roman" w:hAnsi="Times New Roman" w:cs="Times New Roman"/>
               </w:rPr>
-              <w:t>APA</w:t>
+              <w:t>Human Kinetics</w:t>
             </w:r>
           </w:p>
         </w:tc>
@@ -5731,7 +5874,7 @@
               <w:rPr>
                 <w:rFonts w:ascii="Times New Roman" w:hAnsi="Times New Roman" w:cs="Times New Roman"/>
               </w:rPr>
-              <w:t>5.08</w:t>
+              <w:t>2.66</w:t>
             </w:r>
           </w:p>
         </w:tc>
@@ -5749,20 +5892,29 @@
               <w:rPr>
                 <w:rFonts w:ascii="Times New Roman" w:hAnsi="Times New Roman" w:cs="Times New Roman"/>
               </w:rPr>
-              <w:t>5.02 (5 year 7.30)</w:t>
+              <w:t>2.45</w:t>
             </w:r>
           </w:p>
         </w:tc>
         <w:tc>
           <w:tcPr>
             <w:tcW w:w="1260" w:type="dxa"/>
-          </w:tcPr>
-          <w:p>
-            <w:pPr>
-              <w:rPr>
-                <w:rFonts w:ascii="Times New Roman" w:hAnsi="Times New Roman" w:cs="Times New Roman"/>
-              </w:rPr>
-            </w:pPr>
+            <w:vMerge w:val="restart"/>
+            <w:vAlign w:val="center"/>
+          </w:tcPr>
+          <w:p>
+            <w:pPr>
+              <w:jc w:val="center"/>
+              <w:rPr>
+                <w:rFonts w:ascii="Times New Roman" w:hAnsi="Times New Roman" w:cs="Times New Roman"/>
+              </w:rPr>
+            </w:pPr>
+            <w:r>
+              <w:rPr>
+                <w:rFonts w:ascii="Times New Roman" w:hAnsi="Times New Roman" w:cs="Times New Roman"/>
+              </w:rPr>
+              <w:t>0.75</w:t>
+            </w:r>
           </w:p>
         </w:tc>
         <w:tc>
@@ -5793,7 +5945,7 @@
               <w:rPr>
                 <w:rFonts w:ascii="Times New Roman" w:hAnsi="Times New Roman" w:cs="Times New Roman"/>
               </w:rPr>
-              <w:t>Social</w:t>
+              <w:t>Sports</w:t>
             </w:r>
           </w:p>
         </w:tc>
@@ -5810,10 +5962,9 @@
             </w:pPr>
             <w:r>
               <w:rPr>
-                <w:rFonts w:ascii="Times New Roman" w:eastAsia="Times New Roman" w:hAnsi="Times New Roman" w:cs="Times New Roman"/>
-                <w:color w:val="000000"/>
-              </w:rPr>
-              <w:t>Journal of Experimental Social Psychology</w:t>
+                <w:rFonts w:ascii="Times New Roman" w:hAnsi="Times New Roman" w:cs="Times New Roman"/>
+              </w:rPr>
+              <w:t>Sociology of Sport Journal</w:t>
             </w:r>
           </w:p>
         </w:tc>
@@ -5831,7 +5982,7 @@
               <w:rPr>
                 <w:rFonts w:ascii="Times New Roman" w:hAnsi="Times New Roman" w:cs="Times New Roman"/>
               </w:rPr>
-              <w:t>Elsevier</w:t>
+              <w:t>Human Kinetics</w:t>
             </w:r>
           </w:p>
         </w:tc>
@@ -5849,7 +6000,7 @@
               <w:rPr>
                 <w:rFonts w:ascii="Times New Roman" w:hAnsi="Times New Roman" w:cs="Times New Roman"/>
               </w:rPr>
-              <w:t>2.31</w:t>
+              <w:t>1.00</w:t>
             </w:r>
           </w:p>
         </w:tc>
@@ -5867,16 +6018,19 @@
               <w:rPr>
                 <w:rFonts w:ascii="Times New Roman" w:hAnsi="Times New Roman" w:cs="Times New Roman"/>
               </w:rPr>
-              <w:t xml:space="preserve">2.16 (5 year 2.97) </w:t>
+              <w:t>0.66</w:t>
             </w:r>
           </w:p>
         </w:tc>
         <w:tc>
           <w:tcPr>
             <w:tcW w:w="1260" w:type="dxa"/>
-          </w:tcPr>
-          <w:p>
-            <w:pPr>
+            <w:vMerge/>
+            <w:vAlign w:val="center"/>
+          </w:tcPr>
+          <w:p>
+            <w:pPr>
+              <w:jc w:val="center"/>
               <w:rPr>
                 <w:rFonts w:ascii="Times New Roman" w:hAnsi="Times New Roman" w:cs="Times New Roman"/>
               </w:rPr>
@@ -5911,7 +6065,7 @@
               <w:rPr>
                 <w:rFonts w:ascii="Times New Roman" w:hAnsi="Times New Roman" w:cs="Times New Roman"/>
               </w:rPr>
-              <w:t>Sports</w:t>
+              <w:t>Overview</w:t>
             </w:r>
           </w:p>
         </w:tc>
@@ -5928,9 +6082,9 @@
             </w:pPr>
             <w:r>
               <w:rPr>
-                <w:rFonts w:ascii="Times New Roman" w:eastAsia="Times New Roman" w:hAnsi="Times New Roman" w:cs="Times New Roman"/>
-              </w:rPr>
-              <w:t xml:space="preserve">Journal of Sport &amp; Exercise Psychology </w:t>
+                <w:rFonts w:ascii="Times New Roman" w:hAnsi="Times New Roman" w:cs="Times New Roman"/>
+              </w:rPr>
+              <w:t>Psychonomic Bulletin &amp; Review</w:t>
             </w:r>
           </w:p>
         </w:tc>
@@ -5948,7 +6102,7 @@
               <w:rPr>
                 <w:rFonts w:ascii="Times New Roman" w:hAnsi="Times New Roman" w:cs="Times New Roman"/>
               </w:rPr>
-              <w:t>Human Kinetics</w:t>
+              <w:t>Springer</w:t>
             </w:r>
           </w:p>
         </w:tc>
@@ -5966,7 +6120,7 @@
               <w:rPr>
                 <w:rFonts w:ascii="Times New Roman" w:hAnsi="Times New Roman" w:cs="Times New Roman"/>
               </w:rPr>
-              <w:t>2.66</w:t>
+              <w:t>2.25</w:t>
             </w:r>
           </w:p>
         </w:tc>
@@ -5984,20 +6138,29 @@
               <w:rPr>
                 <w:rFonts w:ascii="Times New Roman" w:hAnsi="Times New Roman" w:cs="Times New Roman"/>
               </w:rPr>
-              <w:t>2.45</w:t>
+              <w:t>2.92 (5 year 3.49)</w:t>
             </w:r>
           </w:p>
         </w:tc>
         <w:tc>
           <w:tcPr>
             <w:tcW w:w="1260" w:type="dxa"/>
-          </w:tcPr>
-          <w:p>
-            <w:pPr>
-              <w:rPr>
-                <w:rFonts w:ascii="Times New Roman" w:hAnsi="Times New Roman" w:cs="Times New Roman"/>
-              </w:rPr>
-            </w:pPr>
+            <w:vMerge w:val="restart"/>
+            <w:vAlign w:val="center"/>
+          </w:tcPr>
+          <w:p>
+            <w:pPr>
+              <w:jc w:val="center"/>
+              <w:rPr>
+                <w:rFonts w:ascii="Times New Roman" w:hAnsi="Times New Roman" w:cs="Times New Roman"/>
+              </w:rPr>
+            </w:pPr>
+            <w:r>
+              <w:rPr>
+                <w:rFonts w:ascii="Times New Roman" w:hAnsi="Times New Roman" w:cs="Times New Roman"/>
+              </w:rPr>
+              <w:t>0.11</w:t>
+            </w:r>
           </w:p>
         </w:tc>
         <w:tc>
@@ -6028,7 +6191,7 @@
               <w:rPr>
                 <w:rFonts w:ascii="Times New Roman" w:hAnsi="Times New Roman" w:cs="Times New Roman"/>
               </w:rPr>
-              <w:t>Sports</w:t>
+              <w:t>Overview</w:t>
             </w:r>
           </w:p>
         </w:tc>
@@ -6047,7 +6210,7 @@
               <w:rPr>
                 <w:rFonts w:ascii="Times New Roman" w:hAnsi="Times New Roman" w:cs="Times New Roman"/>
               </w:rPr>
-              <w:t>Sociology of Sport Journal</w:t>
+              <w:t>Psychonomic Science</w:t>
             </w:r>
           </w:p>
         </w:tc>
@@ -6065,7 +6228,7 @@
               <w:rPr>
                 <w:rFonts w:ascii="Times New Roman" w:hAnsi="Times New Roman" w:cs="Times New Roman"/>
               </w:rPr>
-              <w:t>Human Kinetics</w:t>
+              <w:t>Sage</w:t>
             </w:r>
           </w:p>
         </w:tc>
@@ -6083,7 +6246,7 @@
               <w:rPr>
                 <w:rFonts w:ascii="Times New Roman" w:hAnsi="Times New Roman" w:cs="Times New Roman"/>
               </w:rPr>
-              <w:t>1.00</w:t>
+              <w:t>4.43</w:t>
             </w:r>
           </w:p>
         </w:tc>
@@ -6097,17 +6260,12 @@
                 <w:rFonts w:ascii="Times New Roman" w:hAnsi="Times New Roman" w:cs="Times New Roman"/>
               </w:rPr>
             </w:pPr>
-            <w:r>
-              <w:rPr>
-                <w:rFonts w:ascii="Times New Roman" w:hAnsi="Times New Roman" w:cs="Times New Roman"/>
-              </w:rPr>
-              <w:t>0.66</w:t>
-            </w:r>
           </w:p>
         </w:tc>
         <w:tc>
           <w:tcPr>
             <w:tcW w:w="1260" w:type="dxa"/>
+            <w:vMerge/>
           </w:tcPr>
           <w:p>
             <w:pPr>
@@ -6164,7 +6322,7 @@
               <w:rPr>
                 <w:rFonts w:ascii="Times New Roman" w:hAnsi="Times New Roman" w:cs="Times New Roman"/>
               </w:rPr>
-              <w:t>Psychonomic Bulletin &amp; Review</w:t>
+              <w:t>Psychological Assessment</w:t>
             </w:r>
           </w:p>
         </w:tc>
@@ -6182,7 +6340,7 @@
               <w:rPr>
                 <w:rFonts w:ascii="Times New Roman" w:hAnsi="Times New Roman" w:cs="Times New Roman"/>
               </w:rPr>
-              <w:t>Springer</w:t>
+              <w:t>APA</w:t>
             </w:r>
           </w:p>
         </w:tc>
@@ -6200,7 +6358,7 @@
               <w:rPr>
                 <w:rFonts w:ascii="Times New Roman" w:hAnsi="Times New Roman" w:cs="Times New Roman"/>
               </w:rPr>
-              <w:t>2.25</w:t>
+              <w:t>2.99</w:t>
             </w:r>
           </w:p>
         </w:tc>
@@ -6218,249 +6376,14 @@
               <w:rPr>
                 <w:rFonts w:ascii="Times New Roman" w:hAnsi="Times New Roman" w:cs="Times New Roman"/>
               </w:rPr>
-              <w:t>2.92 (5 year 3.49)</w:t>
+              <w:t>3.31 (5 year 3.92)</w:t>
             </w:r>
           </w:p>
         </w:tc>
         <w:tc>
           <w:tcPr>
             <w:tcW w:w="1260" w:type="dxa"/>
-          </w:tcPr>
-          <w:p>
-            <w:pPr>
-              <w:rPr>
-                <w:rFonts w:ascii="Times New Roman" w:hAnsi="Times New Roman" w:cs="Times New Roman"/>
-              </w:rPr>
-            </w:pPr>
-          </w:p>
-        </w:tc>
-        <w:tc>
-          <w:tcPr>
-            <w:tcW w:w="1440" w:type="dxa"/>
-          </w:tcPr>
-          <w:p>
-            <w:pPr>
-              <w:rPr>
-                <w:rFonts w:ascii="Times New Roman" w:hAnsi="Times New Roman" w:cs="Times New Roman"/>
-              </w:rPr>
-            </w:pPr>
-          </w:p>
-        </w:tc>
-      </w:tr>
-      <w:tr>
-        <w:tc>
-          <w:tcPr>
-            <w:tcW w:w="1908" w:type="dxa"/>
-          </w:tcPr>
-          <w:p>
-            <w:pPr>
-              <w:rPr>
-                <w:rFonts w:ascii="Times New Roman" w:hAnsi="Times New Roman" w:cs="Times New Roman"/>
-              </w:rPr>
-            </w:pPr>
-            <w:r>
-              <w:rPr>
-                <w:rFonts w:ascii="Times New Roman" w:hAnsi="Times New Roman" w:cs="Times New Roman"/>
-              </w:rPr>
-              <w:t>Overview</w:t>
-            </w:r>
-          </w:p>
-        </w:tc>
-        <w:tc>
-          <w:tcPr>
-            <w:tcW w:w="2340" w:type="dxa"/>
-            <w:vAlign w:val="bottom"/>
-          </w:tcPr>
-          <w:p>
-            <w:pPr>
-              <w:rPr>
-                <w:rFonts w:ascii="Times New Roman" w:hAnsi="Times New Roman" w:cs="Times New Roman"/>
-              </w:rPr>
-            </w:pPr>
-            <w:r>
-              <w:rPr>
-                <w:rFonts w:ascii="Times New Roman" w:hAnsi="Times New Roman" w:cs="Times New Roman"/>
-              </w:rPr>
-              <w:t>Psychonomic Science</w:t>
-            </w:r>
-          </w:p>
-        </w:tc>
-        <w:tc>
-          <w:tcPr>
-            <w:tcW w:w="1195" w:type="dxa"/>
-          </w:tcPr>
-          <w:p>
-            <w:pPr>
-              <w:rPr>
-                <w:rFonts w:ascii="Times New Roman" w:hAnsi="Times New Roman" w:cs="Times New Roman"/>
-              </w:rPr>
-            </w:pPr>
-            <w:r>
-              <w:rPr>
-                <w:rFonts w:ascii="Times New Roman" w:hAnsi="Times New Roman" w:cs="Times New Roman"/>
-              </w:rPr>
-              <w:t>Sage</w:t>
-            </w:r>
-          </w:p>
-        </w:tc>
-        <w:tc>
-          <w:tcPr>
-            <w:tcW w:w="965" w:type="dxa"/>
-          </w:tcPr>
-          <w:p>
-            <w:pPr>
-              <w:rPr>
-                <w:rFonts w:ascii="Times New Roman" w:hAnsi="Times New Roman" w:cs="Times New Roman"/>
-              </w:rPr>
-            </w:pPr>
-            <w:r>
-              <w:rPr>
-                <w:rFonts w:ascii="Times New Roman" w:hAnsi="Times New Roman" w:cs="Times New Roman"/>
-              </w:rPr>
-              <w:t>4.43</w:t>
-            </w:r>
-          </w:p>
-        </w:tc>
-        <w:tc>
-          <w:tcPr>
-            <w:tcW w:w="900" w:type="dxa"/>
-          </w:tcPr>
-          <w:p>
-            <w:pPr>
-              <w:rPr>
-                <w:rFonts w:ascii="Times New Roman" w:hAnsi="Times New Roman" w:cs="Times New Roman"/>
-              </w:rPr>
-            </w:pPr>
-          </w:p>
-        </w:tc>
-        <w:tc>
-          <w:tcPr>
-            <w:tcW w:w="1260" w:type="dxa"/>
-          </w:tcPr>
-          <w:p>
-            <w:pPr>
-              <w:rPr>
-                <w:rFonts w:ascii="Times New Roman" w:hAnsi="Times New Roman" w:cs="Times New Roman"/>
-              </w:rPr>
-            </w:pPr>
-          </w:p>
-        </w:tc>
-        <w:tc>
-          <w:tcPr>
-            <w:tcW w:w="1440" w:type="dxa"/>
-          </w:tcPr>
-          <w:p>
-            <w:pPr>
-              <w:rPr>
-                <w:rFonts w:ascii="Times New Roman" w:hAnsi="Times New Roman" w:cs="Times New Roman"/>
-              </w:rPr>
-            </w:pPr>
-          </w:p>
-        </w:tc>
-      </w:tr>
-      <w:tr>
-        <w:tc>
-          <w:tcPr>
-            <w:tcW w:w="1908" w:type="dxa"/>
-          </w:tcPr>
-          <w:p>
-            <w:pPr>
-              <w:rPr>
-                <w:rFonts w:ascii="Times New Roman" w:hAnsi="Times New Roman" w:cs="Times New Roman"/>
-              </w:rPr>
-            </w:pPr>
-            <w:r>
-              <w:rPr>
-                <w:rFonts w:ascii="Times New Roman" w:hAnsi="Times New Roman" w:cs="Times New Roman"/>
-              </w:rPr>
-              <w:t>Overview</w:t>
-            </w:r>
-          </w:p>
-        </w:tc>
-        <w:tc>
-          <w:tcPr>
-            <w:tcW w:w="2340" w:type="dxa"/>
-            <w:vAlign w:val="bottom"/>
-          </w:tcPr>
-          <w:p>
-            <w:pPr>
-              <w:rPr>
-                <w:rFonts w:ascii="Times New Roman" w:hAnsi="Times New Roman" w:cs="Times New Roman"/>
-              </w:rPr>
-            </w:pPr>
-            <w:r>
-              <w:rPr>
-                <w:rFonts w:ascii="Times New Roman" w:hAnsi="Times New Roman" w:cs="Times New Roman"/>
-              </w:rPr>
-              <w:t>Psychological Assessment</w:t>
-            </w:r>
-          </w:p>
-        </w:tc>
-        <w:tc>
-          <w:tcPr>
-            <w:tcW w:w="1195" w:type="dxa"/>
-          </w:tcPr>
-          <w:p>
-            <w:pPr>
-              <w:rPr>
-                <w:rFonts w:ascii="Times New Roman" w:hAnsi="Times New Roman" w:cs="Times New Roman"/>
-              </w:rPr>
-            </w:pPr>
-            <w:r>
-              <w:rPr>
-                <w:rFonts w:ascii="Times New Roman" w:hAnsi="Times New Roman" w:cs="Times New Roman"/>
-              </w:rPr>
-              <w:t>APA</w:t>
-            </w:r>
-          </w:p>
-        </w:tc>
-        <w:tc>
-          <w:tcPr>
-            <w:tcW w:w="965" w:type="dxa"/>
-          </w:tcPr>
-          <w:p>
-            <w:pPr>
-              <w:rPr>
-                <w:rFonts w:ascii="Times New Roman" w:hAnsi="Times New Roman" w:cs="Times New Roman"/>
-              </w:rPr>
-            </w:pPr>
-            <w:r>
-              <w:rPr>
-                <w:rFonts w:ascii="Times New Roman" w:hAnsi="Times New Roman" w:cs="Times New Roman"/>
-              </w:rPr>
-              <w:t>2.99</w:t>
-            </w:r>
-          </w:p>
-        </w:tc>
-        <w:tc>
-          <w:tcPr>
-            <w:tcW w:w="900" w:type="dxa"/>
-          </w:tcPr>
-          <w:p>
-            <w:pPr>
-              <w:rPr>
-                <w:rFonts w:ascii="Times New Roman" w:hAnsi="Times New Roman" w:cs="Times New Roman"/>
-              </w:rPr>
-            </w:pPr>
-            <w:r>
-              <w:rPr>
-                <w:rFonts w:ascii="Times New Roman" w:hAnsi="Times New Roman" w:cs="Times New Roman"/>
-              </w:rPr>
-              <w:t>3.31 (5 year 3.92</w:t>
-            </w:r>
-            <w:bookmarkStart w:id="20" w:name="_GoBack"/>
-            <w:bookmarkEnd w:id="20"/>
-            <w:r>
-              <w:rPr>
-                <w:rFonts w:ascii="Times New Roman" w:hAnsi="Times New Roman" w:cs="Times New Roman"/>
-              </w:rPr>
-              <w:t>)</w:t>
-            </w:r>
-          </w:p>
-        </w:tc>
-        <w:tc>
-          <w:tcPr>
-            <w:tcW w:w="1260" w:type="dxa"/>
+            <w:vMerge/>
           </w:tcPr>
           <w:p>
             <w:pPr>
@@ -6598,7 +6521,6 @@
         <w:rPr>
           <w:rFonts w:ascii="Times New Roman" w:hAnsi="Times New Roman" w:cs="Times New Roman"/>
         </w:rPr>
-        <w:lastRenderedPageBreak/>
         <w:t>Type of analysis?</w:t>
       </w:r>
     </w:p>
@@ -6707,6 +6629,7 @@
         <w:rPr>
           <w:rFonts w:ascii="Times New Roman" w:hAnsi="Times New Roman" w:cs="Times New Roman"/>
         </w:rPr>
+        <w:lastRenderedPageBreak/>
         <w:t>Helps us become a cumulative science</w:t>
       </w:r>
     </w:p>
@@ -8595,7 +8518,7 @@
 </file>
 
 <file path=customXml/itemProps1.xml><?xml version="1.0" encoding="utf-8"?>
-<ds:datastoreItem xmlns:ds="http://schemas.openxmlformats.org/officeDocument/2006/customXml" ds:itemID="{C7F19115-BF1C-9D43-8E28-ECB2C6CF4FD3}">
+<ds:datastoreItem xmlns:ds="http://schemas.openxmlformats.org/officeDocument/2006/customXml" ds:itemID="{9DC225EA-6C25-C54E-8CED-DC6A7DFA9FF3}">
   <ds:schemaRefs>
     <ds:schemaRef ds:uri="http://schemas.openxmlformats.org/officeDocument/2006/bibliography"/>
   </ds:schemaRefs>

--- a/paper/Outliers.Outline.8.25.17.docx
+++ b/paper/Outliers.Outline.8.25.17.docx
@@ -3117,18 +3117,20 @@
     <w:tbl>
       <w:tblPr>
         <w:tblStyle w:val="TableGrid"/>
-        <w:tblW w:w="10008" w:type="dxa"/>
+        <w:tblpPr w:leftFromText="180" w:rightFromText="180" w:vertAnchor="page" w:horzAnchor="page" w:tblpX="246" w:tblpY="1319"/>
+        <w:tblW w:w="11628" w:type="dxa"/>
         <w:tblLayout w:type="fixed"/>
         <w:tblLook w:val="04A0" w:firstRow="1" w:lastRow="0" w:firstColumn="1" w:lastColumn="0" w:noHBand="0" w:noVBand="1"/>
       </w:tblPr>
       <w:tblGrid>
-        <w:gridCol w:w="1908"/>
-        <w:gridCol w:w="2340"/>
-        <w:gridCol w:w="1195"/>
-        <w:gridCol w:w="965"/>
-        <w:gridCol w:w="900"/>
+        <w:gridCol w:w="1728"/>
+        <w:gridCol w:w="2160"/>
         <w:gridCol w:w="1260"/>
+        <w:gridCol w:w="1080"/>
+        <w:gridCol w:w="1080"/>
         <w:gridCol w:w="1440"/>
+        <w:gridCol w:w="1530"/>
+        <w:gridCol w:w="1350"/>
       </w:tblGrid>
       <w:tr>
         <w:trPr>
@@ -3136,15 +3138,18 @@
         </w:trPr>
         <w:tc>
           <w:tcPr>
-            <w:tcW w:w="1908" w:type="dxa"/>
-          </w:tcPr>
-          <w:p>
-            <w:pPr>
+            <w:tcW w:w="1728" w:type="dxa"/>
+            <w:vAlign w:val="center"/>
+          </w:tcPr>
+          <w:p>
+            <w:pPr>
+              <w:jc w:val="center"/>
               <w:rPr>
                 <w:rFonts w:ascii="Times New Roman" w:hAnsi="Times New Roman" w:cs="Times New Roman"/>
                 <w:b/>
               </w:rPr>
             </w:pPr>
+            <w:bookmarkStart w:id="20" w:name="_GoBack" w:colFirst="3" w:colLast="3"/>
             <w:r>
               <w:rPr>
                 <w:rFonts w:ascii="Times New Roman" w:hAnsi="Times New Roman" w:cs="Times New Roman"/>
@@ -3157,10 +3162,12 @@
         </w:tc>
         <w:tc>
           <w:tcPr>
-            <w:tcW w:w="2340" w:type="dxa"/>
-          </w:tcPr>
-          <w:p>
-            <w:pPr>
+            <w:tcW w:w="2160" w:type="dxa"/>
+            <w:vAlign w:val="center"/>
+          </w:tcPr>
+          <w:p>
+            <w:pPr>
+              <w:jc w:val="center"/>
               <w:rPr>
                 <w:rFonts w:ascii="Times New Roman" w:hAnsi="Times New Roman" w:cs="Times New Roman"/>
                 <w:b/>
@@ -3177,10 +3184,12 @@
         </w:tc>
         <w:tc>
           <w:tcPr>
-            <w:tcW w:w="1195" w:type="dxa"/>
-          </w:tcPr>
-          <w:p>
-            <w:pPr>
+            <w:tcW w:w="1260" w:type="dxa"/>
+            <w:vAlign w:val="center"/>
+          </w:tcPr>
+          <w:p>
+            <w:pPr>
+              <w:jc w:val="center"/>
               <w:rPr>
                 <w:rFonts w:ascii="Times New Roman" w:hAnsi="Times New Roman" w:cs="Times New Roman"/>
                 <w:b/>
@@ -3197,10 +3206,12 @@
         </w:tc>
         <w:tc>
           <w:tcPr>
-            <w:tcW w:w="965" w:type="dxa"/>
-          </w:tcPr>
-          <w:p>
-            <w:pPr>
+            <w:tcW w:w="1080" w:type="dxa"/>
+            <w:vAlign w:val="center"/>
+          </w:tcPr>
+          <w:p>
+            <w:pPr>
+              <w:jc w:val="center"/>
               <w:rPr>
                 <w:rFonts w:ascii="Times New Roman" w:hAnsi="Times New Roman" w:cs="Times New Roman"/>
                 <w:b/>
@@ -3217,10 +3228,12 @@
         </w:tc>
         <w:tc>
           <w:tcPr>
-            <w:tcW w:w="900" w:type="dxa"/>
-          </w:tcPr>
-          <w:p>
-            <w:pPr>
+            <w:tcW w:w="1080" w:type="dxa"/>
+            <w:vAlign w:val="center"/>
+          </w:tcPr>
+          <w:p>
+            <w:pPr>
+              <w:jc w:val="center"/>
               <w:rPr>
                 <w:rFonts w:ascii="Times New Roman" w:hAnsi="Times New Roman" w:cs="Times New Roman"/>
                 <w:b/>
@@ -3237,10 +3250,12 @@
         </w:tc>
         <w:tc>
           <w:tcPr>
-            <w:tcW w:w="1260" w:type="dxa"/>
-          </w:tcPr>
-          <w:p>
-            <w:pPr>
+            <w:tcW w:w="1440" w:type="dxa"/>
+            <w:vAlign w:val="center"/>
+          </w:tcPr>
+          <w:p>
+            <w:pPr>
+              <w:jc w:val="center"/>
               <w:rPr>
                 <w:rFonts w:ascii="Times New Roman" w:hAnsi="Times New Roman" w:cs="Times New Roman"/>
                 <w:b/>
@@ -3251,27 +3266,65 @@
                 <w:rFonts w:ascii="Times New Roman" w:hAnsi="Times New Roman" w:cs="Times New Roman"/>
                 <w:b/>
               </w:rPr>
-              <w:t xml:space="preserve">Proportion Change </w:t>
-            </w:r>
-          </w:p>
-        </w:tc>
-        <w:tc>
-          <w:tcPr>
-            <w:tcW w:w="1440" w:type="dxa"/>
-          </w:tcPr>
-          <w:p>
-            <w:pPr>
+              <w:t xml:space="preserve">Number of Experiments </w:t>
+            </w:r>
+            <w:r>
               <w:rPr>
                 <w:rFonts w:ascii="Times New Roman" w:hAnsi="Times New Roman" w:cs="Times New Roman"/>
                 <w:b/>
               </w:rPr>
-            </w:pPr>
-            <w:r>
+              <w:t>2012</w:t>
+            </w:r>
+          </w:p>
+        </w:tc>
+        <w:tc>
+          <w:tcPr>
+            <w:tcW w:w="1530" w:type="dxa"/>
+            <w:vAlign w:val="center"/>
+          </w:tcPr>
+          <w:p>
+            <w:pPr>
+              <w:jc w:val="center"/>
               <w:rPr>
                 <w:rFonts w:ascii="Times New Roman" w:hAnsi="Times New Roman" w:cs="Times New Roman"/>
                 <w:b/>
               </w:rPr>
+            </w:pPr>
+            <w:r>
+              <w:rPr>
+                <w:rFonts w:ascii="Times New Roman" w:hAnsi="Times New Roman" w:cs="Times New Roman"/>
+                <w:b/>
+              </w:rPr>
               <w:t xml:space="preserve">Number of Experiments </w:t>
+            </w:r>
+            <w:r>
+              <w:rPr>
+                <w:rFonts w:ascii="Times New Roman" w:hAnsi="Times New Roman" w:cs="Times New Roman"/>
+                <w:b/>
+              </w:rPr>
+              <w:t>2017</w:t>
+            </w:r>
+          </w:p>
+        </w:tc>
+        <w:tc>
+          <w:tcPr>
+            <w:tcW w:w="1350" w:type="dxa"/>
+            <w:vAlign w:val="center"/>
+          </w:tcPr>
+          <w:p>
+            <w:pPr>
+              <w:jc w:val="center"/>
+              <w:rPr>
+                <w:rFonts w:ascii="Times New Roman" w:hAnsi="Times New Roman" w:cs="Times New Roman"/>
+                <w:b/>
+              </w:rPr>
+            </w:pPr>
+            <w:r>
+              <w:rPr>
+                <w:rFonts w:ascii="Times New Roman" w:hAnsi="Times New Roman" w:cs="Times New Roman"/>
+                <w:b/>
+              </w:rPr>
+              <w:t>Proportion Change</w:t>
             </w:r>
           </w:p>
         </w:tc>
@@ -3279,30 +3332,32 @@
       <w:tr>
         <w:tc>
           <w:tcPr>
-            <w:tcW w:w="1908" w:type="dxa"/>
-          </w:tcPr>
-          <w:p>
-            <w:pPr>
-              <w:rPr>
-                <w:rFonts w:ascii="Times New Roman" w:hAnsi="Times New Roman" w:cs="Times New Roman"/>
-              </w:rPr>
-            </w:pPr>
-            <w:bookmarkStart w:id="20" w:name="_GoBack"/>
-            <w:bookmarkEnd w:id="20"/>
-            <w:r>
-              <w:rPr>
-                <w:rFonts w:ascii="Times New Roman" w:hAnsi="Times New Roman" w:cs="Times New Roman"/>
-              </w:rPr>
-              <w:t xml:space="preserve">Clinical </w:t>
-            </w:r>
-          </w:p>
-        </w:tc>
-        <w:tc>
-          <w:tcPr>
-            <w:tcW w:w="2340" w:type="dxa"/>
-          </w:tcPr>
-          <w:p>
-            <w:pPr>
+            <w:tcW w:w="1728" w:type="dxa"/>
+            <w:vAlign w:val="center"/>
+          </w:tcPr>
+          <w:p>
+            <w:pPr>
+              <w:jc w:val="center"/>
+              <w:rPr>
+                <w:rFonts w:ascii="Times New Roman" w:hAnsi="Times New Roman" w:cs="Times New Roman"/>
+              </w:rPr>
+            </w:pPr>
+            <w:r>
+              <w:rPr>
+                <w:rFonts w:ascii="Times New Roman" w:hAnsi="Times New Roman" w:cs="Times New Roman"/>
+              </w:rPr>
+              <w:t>Clinical</w:t>
+            </w:r>
+          </w:p>
+        </w:tc>
+        <w:tc>
+          <w:tcPr>
+            <w:tcW w:w="2160" w:type="dxa"/>
+            <w:vAlign w:val="center"/>
+          </w:tcPr>
+          <w:p>
+            <w:pPr>
+              <w:jc w:val="center"/>
               <w:rPr>
                 <w:rFonts w:ascii="Times New Roman" w:hAnsi="Times New Roman" w:cs="Times New Roman"/>
               </w:rPr>
@@ -3317,10 +3372,12 @@
         </w:tc>
         <w:tc>
           <w:tcPr>
-            <w:tcW w:w="1195" w:type="dxa"/>
-          </w:tcPr>
-          <w:p>
-            <w:pPr>
+            <w:tcW w:w="1260" w:type="dxa"/>
+            <w:vAlign w:val="center"/>
+          </w:tcPr>
+          <w:p>
+            <w:pPr>
+              <w:jc w:val="center"/>
               <w:rPr>
                 <w:rFonts w:ascii="Times New Roman" w:hAnsi="Times New Roman" w:cs="Times New Roman"/>
               </w:rPr>
@@ -3335,10 +3392,12 @@
         </w:tc>
         <w:tc>
           <w:tcPr>
-            <w:tcW w:w="965" w:type="dxa"/>
-          </w:tcPr>
-          <w:p>
-            <w:pPr>
+            <w:tcW w:w="1080" w:type="dxa"/>
+            <w:vAlign w:val="center"/>
+          </w:tcPr>
+          <w:p>
+            <w:pPr>
+              <w:jc w:val="center"/>
               <w:rPr>
                 <w:rFonts w:ascii="Times New Roman" w:hAnsi="Times New Roman" w:cs="Times New Roman"/>
               </w:rPr>
@@ -3353,17 +3412,12 @@
         </w:tc>
         <w:tc>
           <w:tcPr>
-            <w:tcW w:w="900" w:type="dxa"/>
-          </w:tcPr>
-          <w:p>
-            <w:pPr>
-              <w:rPr>
-                <w:rFonts w:ascii="Times New Roman" w:hAnsi="Times New Roman" w:cs="Times New Roman"/>
-              </w:rPr>
-            </w:pPr>
-          </w:p>
-          <w:p>
-            <w:pPr>
+            <w:tcW w:w="1080" w:type="dxa"/>
+            <w:vAlign w:val="center"/>
+          </w:tcPr>
+          <w:p>
+            <w:pPr>
+              <w:jc w:val="center"/>
               <w:rPr>
                 <w:rFonts w:ascii="Times New Roman" w:hAnsi="Times New Roman" w:cs="Times New Roman"/>
               </w:rPr>
@@ -3378,7 +3432,47 @@
         </w:tc>
         <w:tc>
           <w:tcPr>
-            <w:tcW w:w="1260" w:type="dxa"/>
+            <w:tcW w:w="1440" w:type="dxa"/>
+            <w:vAlign w:val="center"/>
+          </w:tcPr>
+          <w:p>
+            <w:pPr>
+              <w:jc w:val="center"/>
+              <w:rPr>
+                <w:rFonts w:ascii="Times New Roman" w:hAnsi="Times New Roman" w:cs="Times New Roman"/>
+              </w:rPr>
+            </w:pPr>
+            <w:r>
+              <w:rPr>
+                <w:rFonts w:ascii="Times New Roman" w:hAnsi="Times New Roman" w:cs="Times New Roman"/>
+              </w:rPr>
+              <w:t>25</w:t>
+            </w:r>
+          </w:p>
+        </w:tc>
+        <w:tc>
+          <w:tcPr>
+            <w:tcW w:w="1530" w:type="dxa"/>
+            <w:vAlign w:val="center"/>
+          </w:tcPr>
+          <w:p>
+            <w:pPr>
+              <w:jc w:val="center"/>
+              <w:rPr>
+                <w:rFonts w:ascii="Times New Roman" w:hAnsi="Times New Roman" w:cs="Times New Roman"/>
+              </w:rPr>
+            </w:pPr>
+            <w:r>
+              <w:rPr>
+                <w:rFonts w:ascii="Times New Roman" w:hAnsi="Times New Roman" w:cs="Times New Roman"/>
+              </w:rPr>
+              <w:t>25</w:t>
+            </w:r>
+          </w:p>
+        </w:tc>
+        <w:tc>
+          <w:tcPr>
+            <w:tcW w:w="1350" w:type="dxa"/>
             <w:vMerge w:val="restart"/>
             <w:vAlign w:val="center"/>
           </w:tcPr>
@@ -3395,28 +3489,18 @@
               </w:rPr>
               <w:t>0.26</w:t>
             </w:r>
-          </w:p>
-        </w:tc>
-        <w:tc>
-          <w:tcPr>
-            <w:tcW w:w="1440" w:type="dxa"/>
-          </w:tcPr>
-          <w:p>
-            <w:pPr>
-              <w:rPr>
-                <w:rFonts w:ascii="Times New Roman" w:hAnsi="Times New Roman" w:cs="Times New Roman"/>
-              </w:rPr>
-            </w:pPr>
           </w:p>
         </w:tc>
       </w:tr>
       <w:tr>
         <w:tc>
           <w:tcPr>
-            <w:tcW w:w="1908" w:type="dxa"/>
-          </w:tcPr>
-          <w:p>
-            <w:pPr>
+            <w:tcW w:w="1728" w:type="dxa"/>
+            <w:vAlign w:val="center"/>
+          </w:tcPr>
+          <w:p>
+            <w:pPr>
+              <w:jc w:val="center"/>
               <w:rPr>
                 <w:rFonts w:ascii="Times New Roman" w:hAnsi="Times New Roman" w:cs="Times New Roman"/>
               </w:rPr>
@@ -3431,10 +3515,12 @@
         </w:tc>
         <w:tc>
           <w:tcPr>
-            <w:tcW w:w="2340" w:type="dxa"/>
-          </w:tcPr>
-          <w:p>
-            <w:pPr>
+            <w:tcW w:w="2160" w:type="dxa"/>
+            <w:vAlign w:val="center"/>
+          </w:tcPr>
+          <w:p>
+            <w:pPr>
+              <w:jc w:val="center"/>
               <w:rPr>
                 <w:rFonts w:ascii="Times New Roman" w:hAnsi="Times New Roman" w:cs="Times New Roman"/>
               </w:rPr>
@@ -3449,10 +3535,12 @@
         </w:tc>
         <w:tc>
           <w:tcPr>
-            <w:tcW w:w="1195" w:type="dxa"/>
-          </w:tcPr>
-          <w:p>
-            <w:pPr>
+            <w:tcW w:w="1260" w:type="dxa"/>
+            <w:vAlign w:val="center"/>
+          </w:tcPr>
+          <w:p>
+            <w:pPr>
+              <w:jc w:val="center"/>
               <w:rPr>
                 <w:rFonts w:ascii="Times New Roman" w:hAnsi="Times New Roman" w:cs="Times New Roman"/>
               </w:rPr>
@@ -3467,10 +3555,12 @@
         </w:tc>
         <w:tc>
           <w:tcPr>
-            <w:tcW w:w="965" w:type="dxa"/>
-          </w:tcPr>
-          <w:p>
-            <w:pPr>
+            <w:tcW w:w="1080" w:type="dxa"/>
+            <w:vAlign w:val="center"/>
+          </w:tcPr>
+          <w:p>
+            <w:pPr>
+              <w:jc w:val="center"/>
               <w:rPr>
                 <w:rFonts w:ascii="Times New Roman" w:hAnsi="Times New Roman" w:cs="Times New Roman"/>
               </w:rPr>
@@ -3485,10 +3575,12 @@
         </w:tc>
         <w:tc>
           <w:tcPr>
-            <w:tcW w:w="900" w:type="dxa"/>
-          </w:tcPr>
-          <w:p>
-            <w:pPr>
+            <w:tcW w:w="1080" w:type="dxa"/>
+            <w:vAlign w:val="center"/>
+          </w:tcPr>
+          <w:p>
+            <w:pPr>
+              <w:jc w:val="center"/>
               <w:rPr>
                 <w:rFonts w:ascii="Times New Roman" w:hAnsi="Times New Roman" w:cs="Times New Roman"/>
               </w:rPr>
@@ -3503,25 +3595,53 @@
         </w:tc>
         <w:tc>
           <w:tcPr>
-            <w:tcW w:w="1260" w:type="dxa"/>
+            <w:tcW w:w="1440" w:type="dxa"/>
+            <w:vAlign w:val="center"/>
+          </w:tcPr>
+          <w:p>
+            <w:pPr>
+              <w:jc w:val="center"/>
+              <w:rPr>
+                <w:rFonts w:ascii="Times New Roman" w:hAnsi="Times New Roman" w:cs="Times New Roman"/>
+              </w:rPr>
+            </w:pPr>
+            <w:r>
+              <w:rPr>
+                <w:rFonts w:ascii="Times New Roman" w:hAnsi="Times New Roman" w:cs="Times New Roman"/>
+              </w:rPr>
+              <w:t>29</w:t>
+            </w:r>
+          </w:p>
+        </w:tc>
+        <w:tc>
+          <w:tcPr>
+            <w:tcW w:w="1530" w:type="dxa"/>
+            <w:vAlign w:val="center"/>
+          </w:tcPr>
+          <w:p>
+            <w:pPr>
+              <w:jc w:val="center"/>
+              <w:rPr>
+                <w:rFonts w:ascii="Times New Roman" w:hAnsi="Times New Roman" w:cs="Times New Roman"/>
+              </w:rPr>
+            </w:pPr>
+            <w:r>
+              <w:rPr>
+                <w:rFonts w:ascii="Times New Roman" w:hAnsi="Times New Roman" w:cs="Times New Roman"/>
+              </w:rPr>
+              <w:t>25</w:t>
+            </w:r>
+          </w:p>
+        </w:tc>
+        <w:tc>
+          <w:tcPr>
+            <w:tcW w:w="1350" w:type="dxa"/>
             <w:vMerge/>
             <w:vAlign w:val="center"/>
           </w:tcPr>
           <w:p>
             <w:pPr>
               <w:jc w:val="center"/>
-              <w:rPr>
-                <w:rFonts w:ascii="Times New Roman" w:hAnsi="Times New Roman" w:cs="Times New Roman"/>
-              </w:rPr>
-            </w:pPr>
-          </w:p>
-        </w:tc>
-        <w:tc>
-          <w:tcPr>
-            <w:tcW w:w="1440" w:type="dxa"/>
-          </w:tcPr>
-          <w:p>
-            <w:pPr>
               <w:rPr>
                 <w:rFonts w:ascii="Times New Roman" w:hAnsi="Times New Roman" w:cs="Times New Roman"/>
               </w:rPr>
@@ -3532,10 +3652,12 @@
       <w:tr>
         <w:tc>
           <w:tcPr>
-            <w:tcW w:w="1908" w:type="dxa"/>
-          </w:tcPr>
-          <w:p>
-            <w:pPr>
+            <w:tcW w:w="1728" w:type="dxa"/>
+            <w:vAlign w:val="center"/>
+          </w:tcPr>
+          <w:p>
+            <w:pPr>
+              <w:jc w:val="center"/>
               <w:rPr>
                 <w:rFonts w:ascii="Times New Roman" w:hAnsi="Times New Roman" w:cs="Times New Roman"/>
               </w:rPr>
@@ -3550,10 +3672,12 @@
         </w:tc>
         <w:tc>
           <w:tcPr>
-            <w:tcW w:w="2340" w:type="dxa"/>
-          </w:tcPr>
-          <w:p>
-            <w:pPr>
+            <w:tcW w:w="2160" w:type="dxa"/>
+            <w:vAlign w:val="center"/>
+          </w:tcPr>
+          <w:p>
+            <w:pPr>
+              <w:jc w:val="center"/>
               <w:rPr>
                 <w:rFonts w:ascii="Times New Roman" w:hAnsi="Times New Roman" w:cs="Times New Roman"/>
               </w:rPr>
@@ -3568,10 +3692,12 @@
         </w:tc>
         <w:tc>
           <w:tcPr>
-            <w:tcW w:w="1195" w:type="dxa"/>
-          </w:tcPr>
-          <w:p>
-            <w:pPr>
+            <w:tcW w:w="1260" w:type="dxa"/>
+            <w:vAlign w:val="center"/>
+          </w:tcPr>
+          <w:p>
+            <w:pPr>
+              <w:jc w:val="center"/>
               <w:rPr>
                 <w:rFonts w:ascii="Times New Roman" w:hAnsi="Times New Roman" w:cs="Times New Roman"/>
               </w:rPr>
@@ -3586,10 +3712,12 @@
         </w:tc>
         <w:tc>
           <w:tcPr>
-            <w:tcW w:w="965" w:type="dxa"/>
-          </w:tcPr>
-          <w:p>
-            <w:pPr>
+            <w:tcW w:w="1080" w:type="dxa"/>
+            <w:vAlign w:val="center"/>
+          </w:tcPr>
+          <w:p>
+            <w:pPr>
+              <w:jc w:val="center"/>
               <w:rPr>
                 <w:rFonts w:ascii="Times New Roman" w:hAnsi="Times New Roman" w:cs="Times New Roman"/>
               </w:rPr>
@@ -3604,39 +3732,67 @@
         </w:tc>
         <w:tc>
           <w:tcPr>
-            <w:tcW w:w="900" w:type="dxa"/>
-          </w:tcPr>
-          <w:p>
-            <w:pPr>
-              <w:rPr>
-                <w:rFonts w:ascii="Times New Roman" w:hAnsi="Times New Roman" w:cs="Times New Roman"/>
-              </w:rPr>
-            </w:pPr>
-            <w:r>
-              <w:rPr>
-                <w:rFonts w:ascii="Times New Roman" w:hAnsi="Times New Roman" w:cs="Times New Roman"/>
-              </w:rPr>
-              <w:t>3.72 (</w:t>
-            </w:r>
-            <w:proofErr w:type="gramStart"/>
-            <w:r>
-              <w:rPr>
-                <w:rFonts w:ascii="Times New Roman" w:hAnsi="Times New Roman" w:cs="Times New Roman"/>
-              </w:rPr>
-              <w:t>5 year</w:t>
-            </w:r>
-            <w:proofErr w:type="gramEnd"/>
-            <w:r>
-              <w:rPr>
-                <w:rFonts w:ascii="Times New Roman" w:hAnsi="Times New Roman" w:cs="Times New Roman"/>
-              </w:rPr>
-              <w:t xml:space="preserve"> impact factor 4.95)</w:t>
-            </w:r>
-          </w:p>
-        </w:tc>
-        <w:tc>
-          <w:tcPr>
-            <w:tcW w:w="1260" w:type="dxa"/>
+            <w:tcW w:w="1080" w:type="dxa"/>
+            <w:vAlign w:val="center"/>
+          </w:tcPr>
+          <w:p>
+            <w:pPr>
+              <w:jc w:val="center"/>
+              <w:rPr>
+                <w:rFonts w:ascii="Times New Roman" w:hAnsi="Times New Roman" w:cs="Times New Roman"/>
+              </w:rPr>
+            </w:pPr>
+            <w:r>
+              <w:rPr>
+                <w:rFonts w:ascii="Times New Roman" w:hAnsi="Times New Roman" w:cs="Times New Roman"/>
+              </w:rPr>
+              <w:t>3.72 (5 year 4.95)</w:t>
+            </w:r>
+          </w:p>
+        </w:tc>
+        <w:tc>
+          <w:tcPr>
+            <w:tcW w:w="1440" w:type="dxa"/>
+            <w:vAlign w:val="center"/>
+          </w:tcPr>
+          <w:p>
+            <w:pPr>
+              <w:jc w:val="center"/>
+              <w:rPr>
+                <w:rFonts w:ascii="Times New Roman" w:hAnsi="Times New Roman" w:cs="Times New Roman"/>
+              </w:rPr>
+            </w:pPr>
+            <w:r>
+              <w:rPr>
+                <w:rFonts w:ascii="Times New Roman" w:hAnsi="Times New Roman" w:cs="Times New Roman"/>
+              </w:rPr>
+              <w:t>96</w:t>
+            </w:r>
+          </w:p>
+        </w:tc>
+        <w:tc>
+          <w:tcPr>
+            <w:tcW w:w="1530" w:type="dxa"/>
+            <w:vAlign w:val="center"/>
+          </w:tcPr>
+          <w:p>
+            <w:pPr>
+              <w:jc w:val="center"/>
+              <w:rPr>
+                <w:rFonts w:ascii="Times New Roman" w:hAnsi="Times New Roman" w:cs="Times New Roman"/>
+              </w:rPr>
+            </w:pPr>
+            <w:r>
+              <w:rPr>
+                <w:rFonts w:ascii="Times New Roman" w:hAnsi="Times New Roman" w:cs="Times New Roman"/>
+              </w:rPr>
+              <w:t>56</w:t>
+            </w:r>
+          </w:p>
+        </w:tc>
+        <w:tc>
+          <w:tcPr>
+            <w:tcW w:w="1350" w:type="dxa"/>
             <w:vMerge w:val="restart"/>
             <w:vAlign w:val="center"/>
           </w:tcPr>
@@ -3651,36 +3807,20 @@
               <w:rPr>
                 <w:rFonts w:ascii="Times New Roman" w:hAnsi="Times New Roman" w:cs="Times New Roman"/>
               </w:rPr>
-              <w:t>2.</w:t>
-            </w:r>
-            <w:r>
-              <w:rPr>
-                <w:rFonts w:ascii="Times New Roman" w:hAnsi="Times New Roman" w:cs="Times New Roman"/>
-              </w:rPr>
-              <w:t>93</w:t>
-            </w:r>
-          </w:p>
-        </w:tc>
-        <w:tc>
-          <w:tcPr>
-            <w:tcW w:w="1440" w:type="dxa"/>
-          </w:tcPr>
-          <w:p>
-            <w:pPr>
-              <w:rPr>
-                <w:rFonts w:ascii="Times New Roman" w:hAnsi="Times New Roman" w:cs="Times New Roman"/>
-              </w:rPr>
-            </w:pPr>
+              <w:t>2.93</w:t>
+            </w:r>
           </w:p>
         </w:tc>
       </w:tr>
       <w:tr>
         <w:tc>
           <w:tcPr>
-            <w:tcW w:w="1908" w:type="dxa"/>
-          </w:tcPr>
-          <w:p>
-            <w:pPr>
+            <w:tcW w:w="1728" w:type="dxa"/>
+            <w:vAlign w:val="center"/>
+          </w:tcPr>
+          <w:p>
+            <w:pPr>
+              <w:jc w:val="center"/>
               <w:rPr>
                 <w:rFonts w:ascii="Times New Roman" w:hAnsi="Times New Roman" w:cs="Times New Roman"/>
               </w:rPr>
@@ -3695,10 +3835,12 @@
         </w:tc>
         <w:tc>
           <w:tcPr>
-            <w:tcW w:w="2340" w:type="dxa"/>
-          </w:tcPr>
-          <w:p>
-            <w:pPr>
+            <w:tcW w:w="2160" w:type="dxa"/>
+            <w:vAlign w:val="center"/>
+          </w:tcPr>
+          <w:p>
+            <w:pPr>
+              <w:jc w:val="center"/>
               <w:rPr>
                 <w:rFonts w:ascii="Times New Roman" w:hAnsi="Times New Roman" w:cs="Times New Roman"/>
               </w:rPr>
@@ -3713,10 +3855,12 @@
         </w:tc>
         <w:tc>
           <w:tcPr>
-            <w:tcW w:w="1195" w:type="dxa"/>
-          </w:tcPr>
-          <w:p>
-            <w:pPr>
+            <w:tcW w:w="1260" w:type="dxa"/>
+            <w:vAlign w:val="center"/>
+          </w:tcPr>
+          <w:p>
+            <w:pPr>
+              <w:jc w:val="center"/>
               <w:rPr>
                 <w:rFonts w:ascii="Times New Roman" w:hAnsi="Times New Roman" w:cs="Times New Roman"/>
               </w:rPr>
@@ -3731,10 +3875,12 @@
         </w:tc>
         <w:tc>
           <w:tcPr>
-            <w:tcW w:w="965" w:type="dxa"/>
-          </w:tcPr>
-          <w:p>
-            <w:pPr>
+            <w:tcW w:w="1080" w:type="dxa"/>
+            <w:vAlign w:val="center"/>
+          </w:tcPr>
+          <w:p>
+            <w:pPr>
+              <w:jc w:val="center"/>
               <w:rPr>
                 <w:rFonts w:ascii="Times New Roman" w:hAnsi="Times New Roman" w:cs="Times New Roman"/>
               </w:rPr>
@@ -3749,24 +3895,28 @@
         </w:tc>
         <w:tc>
           <w:tcPr>
-            <w:tcW w:w="900" w:type="dxa"/>
-          </w:tcPr>
-          <w:p>
-            <w:pPr>
-              <w:rPr>
-                <w:rFonts w:ascii="Times New Roman" w:hAnsi="Times New Roman" w:cs="Times New Roman"/>
-              </w:rPr>
-            </w:pPr>
-          </w:p>
-          <w:p>
-            <w:pPr>
-              <w:rPr>
-                <w:rFonts w:ascii="Times New Roman" w:hAnsi="Times New Roman" w:cs="Times New Roman"/>
-              </w:rPr>
-            </w:pPr>
-          </w:p>
-          <w:p>
-            <w:pPr>
+            <w:tcW w:w="1080" w:type="dxa"/>
+            <w:vAlign w:val="center"/>
+          </w:tcPr>
+          <w:p>
+            <w:pPr>
+              <w:jc w:val="center"/>
+              <w:rPr>
+                <w:rFonts w:ascii="Times New Roman" w:hAnsi="Times New Roman" w:cs="Times New Roman"/>
+              </w:rPr>
+            </w:pPr>
+          </w:p>
+          <w:p>
+            <w:pPr>
+              <w:jc w:val="center"/>
+              <w:rPr>
+                <w:rFonts w:ascii="Times New Roman" w:hAnsi="Times New Roman" w:cs="Times New Roman"/>
+              </w:rPr>
+            </w:pPr>
+          </w:p>
+          <w:p>
+            <w:pPr>
+              <w:jc w:val="center"/>
               <w:rPr>
                 <w:rFonts w:ascii="Times New Roman" w:hAnsi="Times New Roman" w:cs="Times New Roman"/>
               </w:rPr>
@@ -3781,25 +3931,53 @@
         </w:tc>
         <w:tc>
           <w:tcPr>
-            <w:tcW w:w="1260" w:type="dxa"/>
+            <w:tcW w:w="1440" w:type="dxa"/>
+            <w:vAlign w:val="center"/>
+          </w:tcPr>
+          <w:p>
+            <w:pPr>
+              <w:jc w:val="center"/>
+              <w:rPr>
+                <w:rFonts w:ascii="Times New Roman" w:hAnsi="Times New Roman" w:cs="Times New Roman"/>
+              </w:rPr>
+            </w:pPr>
+            <w:r>
+              <w:rPr>
+                <w:rFonts w:ascii="Times New Roman" w:hAnsi="Times New Roman" w:cs="Times New Roman"/>
+              </w:rPr>
+              <w:t>68</w:t>
+            </w:r>
+          </w:p>
+        </w:tc>
+        <w:tc>
+          <w:tcPr>
+            <w:tcW w:w="1530" w:type="dxa"/>
+            <w:vAlign w:val="center"/>
+          </w:tcPr>
+          <w:p>
+            <w:pPr>
+              <w:jc w:val="center"/>
+              <w:rPr>
+                <w:rFonts w:ascii="Times New Roman" w:hAnsi="Times New Roman" w:cs="Times New Roman"/>
+              </w:rPr>
+            </w:pPr>
+            <w:r>
+              <w:rPr>
+                <w:rFonts w:ascii="Times New Roman" w:hAnsi="Times New Roman" w:cs="Times New Roman"/>
+              </w:rPr>
+              <w:t>79</w:t>
+            </w:r>
+          </w:p>
+        </w:tc>
+        <w:tc>
+          <w:tcPr>
+            <w:tcW w:w="1350" w:type="dxa"/>
             <w:vMerge/>
             <w:vAlign w:val="center"/>
           </w:tcPr>
           <w:p>
             <w:pPr>
               <w:jc w:val="center"/>
-              <w:rPr>
-                <w:rFonts w:ascii="Times New Roman" w:hAnsi="Times New Roman" w:cs="Times New Roman"/>
-              </w:rPr>
-            </w:pPr>
-          </w:p>
-        </w:tc>
-        <w:tc>
-          <w:tcPr>
-            <w:tcW w:w="1440" w:type="dxa"/>
-          </w:tcPr>
-          <w:p>
-            <w:pPr>
               <w:rPr>
                 <w:rFonts w:ascii="Times New Roman" w:hAnsi="Times New Roman" w:cs="Times New Roman"/>
               </w:rPr>
@@ -3810,10 +3988,12 @@
       <w:tr>
         <w:tc>
           <w:tcPr>
-            <w:tcW w:w="1908" w:type="dxa"/>
-          </w:tcPr>
-          <w:p>
-            <w:pPr>
+            <w:tcW w:w="1728" w:type="dxa"/>
+            <w:vAlign w:val="center"/>
+          </w:tcPr>
+          <w:p>
+            <w:pPr>
+              <w:jc w:val="center"/>
               <w:rPr>
                 <w:rFonts w:ascii="Times New Roman" w:hAnsi="Times New Roman" w:cs="Times New Roman"/>
               </w:rPr>
@@ -3828,10 +4008,12 @@
         </w:tc>
         <w:tc>
           <w:tcPr>
-            <w:tcW w:w="2340" w:type="dxa"/>
-          </w:tcPr>
-          <w:p>
-            <w:pPr>
+            <w:tcW w:w="2160" w:type="dxa"/>
+            <w:vAlign w:val="center"/>
+          </w:tcPr>
+          <w:p>
+            <w:pPr>
+              <w:jc w:val="center"/>
               <w:rPr>
                 <w:rFonts w:ascii="Times New Roman" w:hAnsi="Times New Roman" w:cs="Times New Roman"/>
               </w:rPr>
@@ -3846,16 +4028,18 @@
               <w:rPr>
                 <w:rFonts w:ascii="Times New Roman" w:hAnsi="Times New Roman" w:cs="Times New Roman"/>
               </w:rPr>
-              <w:t xml:space="preserve"> (Psychology?)</w:t>
-            </w:r>
-          </w:p>
-        </w:tc>
-        <w:tc>
-          <w:tcPr>
-            <w:tcW w:w="1195" w:type="dxa"/>
-          </w:tcPr>
-          <w:p>
-            <w:pPr>
+              <w:t xml:space="preserve"> Psychology</w:t>
+            </w:r>
+          </w:p>
+        </w:tc>
+        <w:tc>
+          <w:tcPr>
+            <w:tcW w:w="1260" w:type="dxa"/>
+            <w:vAlign w:val="center"/>
+          </w:tcPr>
+          <w:p>
+            <w:pPr>
+              <w:jc w:val="center"/>
               <w:rPr>
                 <w:rFonts w:ascii="Times New Roman" w:hAnsi="Times New Roman" w:cs="Times New Roman"/>
               </w:rPr>
@@ -3870,10 +4054,12 @@
         </w:tc>
         <w:tc>
           <w:tcPr>
-            <w:tcW w:w="965" w:type="dxa"/>
-          </w:tcPr>
-          <w:p>
-            <w:pPr>
+            <w:tcW w:w="1080" w:type="dxa"/>
+            <w:vAlign w:val="center"/>
+          </w:tcPr>
+          <w:p>
+            <w:pPr>
+              <w:jc w:val="center"/>
               <w:rPr>
                 <w:rFonts w:ascii="Times New Roman" w:hAnsi="Times New Roman" w:cs="Times New Roman"/>
               </w:rPr>
@@ -3888,10 +4074,12 @@
         </w:tc>
         <w:tc>
           <w:tcPr>
-            <w:tcW w:w="900" w:type="dxa"/>
-          </w:tcPr>
-          <w:p>
-            <w:pPr>
+            <w:tcW w:w="1080" w:type="dxa"/>
+            <w:vAlign w:val="center"/>
+          </w:tcPr>
+          <w:p>
+            <w:pPr>
+              <w:jc w:val="center"/>
               <w:rPr>
                 <w:rFonts w:ascii="Times New Roman" w:hAnsi="Times New Roman" w:cs="Times New Roman"/>
               </w:rPr>
@@ -3906,7 +4094,47 @@
         </w:tc>
         <w:tc>
           <w:tcPr>
-            <w:tcW w:w="1260" w:type="dxa"/>
+            <w:tcW w:w="1440" w:type="dxa"/>
+            <w:vAlign w:val="center"/>
+          </w:tcPr>
+          <w:p>
+            <w:pPr>
+              <w:jc w:val="center"/>
+              <w:rPr>
+                <w:rFonts w:ascii="Times New Roman" w:hAnsi="Times New Roman" w:cs="Times New Roman"/>
+              </w:rPr>
+            </w:pPr>
+            <w:r>
+              <w:rPr>
+                <w:rFonts w:ascii="Times New Roman" w:hAnsi="Times New Roman" w:cs="Times New Roman"/>
+              </w:rPr>
+              <w:t>30</w:t>
+            </w:r>
+          </w:p>
+        </w:tc>
+        <w:tc>
+          <w:tcPr>
+            <w:tcW w:w="1530" w:type="dxa"/>
+            <w:vAlign w:val="center"/>
+          </w:tcPr>
+          <w:p>
+            <w:pPr>
+              <w:jc w:val="center"/>
+              <w:rPr>
+                <w:rFonts w:ascii="Times New Roman" w:hAnsi="Times New Roman" w:cs="Times New Roman"/>
+              </w:rPr>
+            </w:pPr>
+            <w:r>
+              <w:rPr>
+                <w:rFonts w:ascii="Times New Roman" w:hAnsi="Times New Roman" w:cs="Times New Roman"/>
+              </w:rPr>
+              <w:t>29</w:t>
+            </w:r>
+          </w:p>
+        </w:tc>
+        <w:tc>
+          <w:tcPr>
+            <w:tcW w:w="1350" w:type="dxa"/>
             <w:vMerge w:val="restart"/>
             <w:vAlign w:val="center"/>
           </w:tcPr>
@@ -3923,28 +4151,18 @@
               </w:rPr>
               <w:t>1.66</w:t>
             </w:r>
-          </w:p>
-        </w:tc>
-        <w:tc>
-          <w:tcPr>
-            <w:tcW w:w="1440" w:type="dxa"/>
-          </w:tcPr>
-          <w:p>
-            <w:pPr>
-              <w:rPr>
-                <w:rFonts w:ascii="Times New Roman" w:hAnsi="Times New Roman" w:cs="Times New Roman"/>
-              </w:rPr>
-            </w:pPr>
           </w:p>
         </w:tc>
       </w:tr>
       <w:tr>
         <w:tc>
           <w:tcPr>
-            <w:tcW w:w="1908" w:type="dxa"/>
-          </w:tcPr>
-          <w:p>
-            <w:pPr>
+            <w:tcW w:w="1728" w:type="dxa"/>
+            <w:vAlign w:val="center"/>
+          </w:tcPr>
+          <w:p>
+            <w:pPr>
+              <w:jc w:val="center"/>
               <w:rPr>
                 <w:rFonts w:ascii="Times New Roman" w:hAnsi="Times New Roman" w:cs="Times New Roman"/>
               </w:rPr>
@@ -3959,10 +4177,12 @@
         </w:tc>
         <w:tc>
           <w:tcPr>
-            <w:tcW w:w="2340" w:type="dxa"/>
-          </w:tcPr>
-          <w:p>
-            <w:pPr>
+            <w:tcW w:w="2160" w:type="dxa"/>
+            <w:vAlign w:val="center"/>
+          </w:tcPr>
+          <w:p>
+            <w:pPr>
+              <w:jc w:val="center"/>
               <w:rPr>
                 <w:rFonts w:ascii="Times New Roman" w:hAnsi="Times New Roman" w:cs="Times New Roman"/>
               </w:rPr>
@@ -3977,10 +4197,12 @@
         </w:tc>
         <w:tc>
           <w:tcPr>
-            <w:tcW w:w="1195" w:type="dxa"/>
-          </w:tcPr>
-          <w:p>
-            <w:pPr>
+            <w:tcW w:w="1260" w:type="dxa"/>
+            <w:vAlign w:val="center"/>
+          </w:tcPr>
+          <w:p>
+            <w:pPr>
+              <w:jc w:val="center"/>
               <w:rPr>
                 <w:rFonts w:ascii="Times New Roman" w:hAnsi="Times New Roman" w:cs="Times New Roman"/>
               </w:rPr>
@@ -3995,10 +4217,12 @@
         </w:tc>
         <w:tc>
           <w:tcPr>
-            <w:tcW w:w="965" w:type="dxa"/>
-          </w:tcPr>
-          <w:p>
-            <w:pPr>
+            <w:tcW w:w="1080" w:type="dxa"/>
+            <w:vAlign w:val="center"/>
+          </w:tcPr>
+          <w:p>
+            <w:pPr>
+              <w:jc w:val="center"/>
               <w:rPr>
                 <w:rFonts w:ascii="Times New Roman" w:hAnsi="Times New Roman" w:cs="Times New Roman"/>
               </w:rPr>
@@ -4013,10 +4237,12 @@
         </w:tc>
         <w:tc>
           <w:tcPr>
-            <w:tcW w:w="900" w:type="dxa"/>
-          </w:tcPr>
-          <w:p>
-            <w:pPr>
+            <w:tcW w:w="1080" w:type="dxa"/>
+            <w:vAlign w:val="center"/>
+          </w:tcPr>
+          <w:p>
+            <w:pPr>
+              <w:jc w:val="center"/>
               <w:rPr>
                 <w:rFonts w:ascii="Times New Roman" w:hAnsi="Times New Roman" w:cs="Times New Roman"/>
               </w:rPr>
@@ -4031,25 +4257,53 @@
         </w:tc>
         <w:tc>
           <w:tcPr>
-            <w:tcW w:w="1260" w:type="dxa"/>
+            <w:tcW w:w="1440" w:type="dxa"/>
+            <w:vAlign w:val="center"/>
+          </w:tcPr>
+          <w:p>
+            <w:pPr>
+              <w:jc w:val="center"/>
+              <w:rPr>
+                <w:rFonts w:ascii="Times New Roman" w:hAnsi="Times New Roman" w:cs="Times New Roman"/>
+              </w:rPr>
+            </w:pPr>
+            <w:r>
+              <w:rPr>
+                <w:rFonts w:ascii="Times New Roman" w:hAnsi="Times New Roman" w:cs="Times New Roman"/>
+              </w:rPr>
+              <w:t>26</w:t>
+            </w:r>
+          </w:p>
+        </w:tc>
+        <w:tc>
+          <w:tcPr>
+            <w:tcW w:w="1530" w:type="dxa"/>
+            <w:vAlign w:val="center"/>
+          </w:tcPr>
+          <w:p>
+            <w:pPr>
+              <w:jc w:val="center"/>
+              <w:rPr>
+                <w:rFonts w:ascii="Times New Roman" w:hAnsi="Times New Roman" w:cs="Times New Roman"/>
+              </w:rPr>
+            </w:pPr>
+            <w:r>
+              <w:rPr>
+                <w:rFonts w:ascii="Times New Roman" w:hAnsi="Times New Roman" w:cs="Times New Roman"/>
+              </w:rPr>
+              <w:t>28</w:t>
+            </w:r>
+          </w:p>
+        </w:tc>
+        <w:tc>
+          <w:tcPr>
+            <w:tcW w:w="1350" w:type="dxa"/>
             <w:vMerge/>
             <w:vAlign w:val="center"/>
           </w:tcPr>
           <w:p>
             <w:pPr>
               <w:jc w:val="center"/>
-              <w:rPr>
-                <w:rFonts w:ascii="Times New Roman" w:hAnsi="Times New Roman" w:cs="Times New Roman"/>
-              </w:rPr>
-            </w:pPr>
-          </w:p>
-        </w:tc>
-        <w:tc>
-          <w:tcPr>
-            <w:tcW w:w="1440" w:type="dxa"/>
-          </w:tcPr>
-          <w:p>
-            <w:pPr>
               <w:rPr>
                 <w:rFonts w:ascii="Times New Roman" w:hAnsi="Times New Roman" w:cs="Times New Roman"/>
               </w:rPr>
@@ -4060,10 +4314,12 @@
       <w:tr>
         <w:tc>
           <w:tcPr>
-            <w:tcW w:w="1908" w:type="dxa"/>
-          </w:tcPr>
-          <w:p>
-            <w:pPr>
+            <w:tcW w:w="1728" w:type="dxa"/>
+            <w:vAlign w:val="center"/>
+          </w:tcPr>
+          <w:p>
+            <w:pPr>
+              <w:jc w:val="center"/>
               <w:rPr>
                 <w:rFonts w:ascii="Times New Roman" w:hAnsi="Times New Roman" w:cs="Times New Roman"/>
               </w:rPr>
@@ -4078,10 +4334,12 @@
         </w:tc>
         <w:tc>
           <w:tcPr>
-            <w:tcW w:w="2340" w:type="dxa"/>
-          </w:tcPr>
-          <w:p>
-            <w:pPr>
+            <w:tcW w:w="2160" w:type="dxa"/>
+            <w:vAlign w:val="center"/>
+          </w:tcPr>
+          <w:p>
+            <w:pPr>
+              <w:jc w:val="center"/>
               <w:rPr>
                 <w:rFonts w:ascii="Times New Roman" w:hAnsi="Times New Roman" w:cs="Times New Roman"/>
               </w:rPr>
@@ -4096,10 +4354,12 @@
         </w:tc>
         <w:tc>
           <w:tcPr>
-            <w:tcW w:w="1195" w:type="dxa"/>
-          </w:tcPr>
-          <w:p>
-            <w:pPr>
+            <w:tcW w:w="1260" w:type="dxa"/>
+            <w:vAlign w:val="center"/>
+          </w:tcPr>
+          <w:p>
+            <w:pPr>
+              <w:jc w:val="center"/>
               <w:rPr>
                 <w:rFonts w:ascii="Times New Roman" w:hAnsi="Times New Roman" w:cs="Times New Roman"/>
               </w:rPr>
@@ -4114,10 +4374,12 @@
         </w:tc>
         <w:tc>
           <w:tcPr>
-            <w:tcW w:w="965" w:type="dxa"/>
-          </w:tcPr>
-          <w:p>
-            <w:pPr>
+            <w:tcW w:w="1080" w:type="dxa"/>
+            <w:vAlign w:val="center"/>
+          </w:tcPr>
+          <w:p>
+            <w:pPr>
+              <w:jc w:val="center"/>
               <w:rPr>
                 <w:rFonts w:ascii="Times New Roman" w:hAnsi="Times New Roman" w:cs="Times New Roman"/>
               </w:rPr>
@@ -4132,25 +4394,67 @@
         </w:tc>
         <w:tc>
           <w:tcPr>
-            <w:tcW w:w="900" w:type="dxa"/>
-          </w:tcPr>
-          <w:p>
-            <w:pPr>
-              <w:rPr>
-                <w:rFonts w:ascii="Times New Roman" w:hAnsi="Times New Roman" w:cs="Times New Roman"/>
-              </w:rPr>
-            </w:pPr>
-            <w:r>
-              <w:rPr>
-                <w:rFonts w:ascii="Times New Roman" w:hAnsi="Times New Roman" w:cs="Times New Roman"/>
-              </w:rPr>
-              <w:t xml:space="preserve">2.60 (5 year 3.32) </w:t>
-            </w:r>
-          </w:p>
-        </w:tc>
-        <w:tc>
-          <w:tcPr>
-            <w:tcW w:w="1260" w:type="dxa"/>
+            <w:tcW w:w="1080" w:type="dxa"/>
+            <w:vAlign w:val="center"/>
+          </w:tcPr>
+          <w:p>
+            <w:pPr>
+              <w:jc w:val="center"/>
+              <w:rPr>
+                <w:rFonts w:ascii="Times New Roman" w:hAnsi="Times New Roman" w:cs="Times New Roman"/>
+              </w:rPr>
+            </w:pPr>
+            <w:r>
+              <w:rPr>
+                <w:rFonts w:ascii="Times New Roman" w:hAnsi="Times New Roman" w:cs="Times New Roman"/>
+              </w:rPr>
+              <w:t>2.60 (5 year 3.32)</w:t>
+            </w:r>
+          </w:p>
+        </w:tc>
+        <w:tc>
+          <w:tcPr>
+            <w:tcW w:w="1440" w:type="dxa"/>
+            <w:vAlign w:val="center"/>
+          </w:tcPr>
+          <w:p>
+            <w:pPr>
+              <w:jc w:val="center"/>
+              <w:rPr>
+                <w:rFonts w:ascii="Times New Roman" w:hAnsi="Times New Roman" w:cs="Times New Roman"/>
+              </w:rPr>
+            </w:pPr>
+            <w:r>
+              <w:rPr>
+                <w:rFonts w:ascii="Times New Roman" w:hAnsi="Times New Roman" w:cs="Times New Roman"/>
+              </w:rPr>
+              <w:t>45</w:t>
+            </w:r>
+          </w:p>
+        </w:tc>
+        <w:tc>
+          <w:tcPr>
+            <w:tcW w:w="1530" w:type="dxa"/>
+            <w:vAlign w:val="center"/>
+          </w:tcPr>
+          <w:p>
+            <w:pPr>
+              <w:jc w:val="center"/>
+              <w:rPr>
+                <w:rFonts w:ascii="Times New Roman" w:hAnsi="Times New Roman" w:cs="Times New Roman"/>
+              </w:rPr>
+            </w:pPr>
+            <w:r>
+              <w:rPr>
+                <w:rFonts w:ascii="Times New Roman" w:hAnsi="Times New Roman" w:cs="Times New Roman"/>
+              </w:rPr>
+              <w:t>35</w:t>
+            </w:r>
+          </w:p>
+        </w:tc>
+        <w:tc>
+          <w:tcPr>
+            <w:tcW w:w="1350" w:type="dxa"/>
             <w:vMerge w:val="restart"/>
             <w:vAlign w:val="center"/>
           </w:tcPr>
@@ -4167,28 +4471,18 @@
               </w:rPr>
               <w:t>1.48</w:t>
             </w:r>
-          </w:p>
-        </w:tc>
-        <w:tc>
-          <w:tcPr>
-            <w:tcW w:w="1440" w:type="dxa"/>
-          </w:tcPr>
-          <w:p>
-            <w:pPr>
-              <w:rPr>
-                <w:rFonts w:ascii="Times New Roman" w:hAnsi="Times New Roman" w:cs="Times New Roman"/>
-              </w:rPr>
-            </w:pPr>
           </w:p>
         </w:tc>
       </w:tr>
       <w:tr>
         <w:tc>
           <w:tcPr>
-            <w:tcW w:w="1908" w:type="dxa"/>
-          </w:tcPr>
-          <w:p>
-            <w:pPr>
+            <w:tcW w:w="1728" w:type="dxa"/>
+            <w:vAlign w:val="center"/>
+          </w:tcPr>
+          <w:p>
+            <w:pPr>
+              <w:jc w:val="center"/>
               <w:rPr>
                 <w:rFonts w:ascii="Times New Roman" w:hAnsi="Times New Roman" w:cs="Times New Roman"/>
               </w:rPr>
@@ -4203,28 +4497,32 @@
         </w:tc>
         <w:tc>
           <w:tcPr>
-            <w:tcW w:w="2340" w:type="dxa"/>
-          </w:tcPr>
-          <w:p>
-            <w:pPr>
-              <w:rPr>
-                <w:rFonts w:ascii="Times New Roman" w:hAnsi="Times New Roman" w:cs="Times New Roman"/>
-              </w:rPr>
-            </w:pPr>
-            <w:r>
-              <w:rPr>
-                <w:rFonts w:ascii="Times New Roman" w:hAnsi="Times New Roman" w:cs="Times New Roman"/>
-              </w:rPr>
-              <w:t xml:space="preserve">Journal of Youth and Adolescence </w:t>
-            </w:r>
-          </w:p>
-        </w:tc>
-        <w:tc>
-          <w:tcPr>
-            <w:tcW w:w="1195" w:type="dxa"/>
-          </w:tcPr>
-          <w:p>
-            <w:pPr>
+            <w:tcW w:w="2160" w:type="dxa"/>
+            <w:vAlign w:val="center"/>
+          </w:tcPr>
+          <w:p>
+            <w:pPr>
+              <w:jc w:val="center"/>
+              <w:rPr>
+                <w:rFonts w:ascii="Times New Roman" w:hAnsi="Times New Roman" w:cs="Times New Roman"/>
+              </w:rPr>
+            </w:pPr>
+            <w:r>
+              <w:rPr>
+                <w:rFonts w:ascii="Times New Roman" w:hAnsi="Times New Roman" w:cs="Times New Roman"/>
+              </w:rPr>
+              <w:t>Journal of Youth and Adolescence</w:t>
+            </w:r>
+          </w:p>
+        </w:tc>
+        <w:tc>
+          <w:tcPr>
+            <w:tcW w:w="1260" w:type="dxa"/>
+            <w:vAlign w:val="center"/>
+          </w:tcPr>
+          <w:p>
+            <w:pPr>
+              <w:jc w:val="center"/>
               <w:rPr>
                 <w:rFonts w:ascii="Times New Roman" w:hAnsi="Times New Roman" w:cs="Times New Roman"/>
               </w:rPr>
@@ -4239,10 +4537,12 @@
         </w:tc>
         <w:tc>
           <w:tcPr>
-            <w:tcW w:w="965" w:type="dxa"/>
-          </w:tcPr>
-          <w:p>
-            <w:pPr>
+            <w:tcW w:w="1080" w:type="dxa"/>
+            <w:vAlign w:val="center"/>
+          </w:tcPr>
+          <w:p>
+            <w:pPr>
+              <w:jc w:val="center"/>
               <w:rPr>
                 <w:rFonts w:ascii="Times New Roman" w:hAnsi="Times New Roman" w:cs="Times New Roman"/>
               </w:rPr>
@@ -4257,10 +4557,12 @@
         </w:tc>
         <w:tc>
           <w:tcPr>
-            <w:tcW w:w="900" w:type="dxa"/>
-          </w:tcPr>
-          <w:p>
-            <w:pPr>
+            <w:tcW w:w="1080" w:type="dxa"/>
+            <w:vAlign w:val="center"/>
+          </w:tcPr>
+          <w:p>
+            <w:pPr>
+              <w:jc w:val="center"/>
               <w:rPr>
                 <w:rFonts w:ascii="Times New Roman" w:hAnsi="Times New Roman" w:cs="Times New Roman"/>
               </w:rPr>
@@ -4275,25 +4577,53 @@
         </w:tc>
         <w:tc>
           <w:tcPr>
-            <w:tcW w:w="1260" w:type="dxa"/>
+            <w:tcW w:w="1440" w:type="dxa"/>
+            <w:vAlign w:val="center"/>
+          </w:tcPr>
+          <w:p>
+            <w:pPr>
+              <w:jc w:val="center"/>
+              <w:rPr>
+                <w:rFonts w:ascii="Times New Roman" w:hAnsi="Times New Roman" w:cs="Times New Roman"/>
+              </w:rPr>
+            </w:pPr>
+            <w:r>
+              <w:rPr>
+                <w:rFonts w:ascii="Times New Roman" w:hAnsi="Times New Roman" w:cs="Times New Roman"/>
+              </w:rPr>
+              <w:t>25</w:t>
+            </w:r>
+          </w:p>
+        </w:tc>
+        <w:tc>
+          <w:tcPr>
+            <w:tcW w:w="1530" w:type="dxa"/>
+            <w:vAlign w:val="center"/>
+          </w:tcPr>
+          <w:p>
+            <w:pPr>
+              <w:jc w:val="center"/>
+              <w:rPr>
+                <w:rFonts w:ascii="Times New Roman" w:hAnsi="Times New Roman" w:cs="Times New Roman"/>
+              </w:rPr>
+            </w:pPr>
+            <w:r>
+              <w:rPr>
+                <w:rFonts w:ascii="Times New Roman" w:hAnsi="Times New Roman" w:cs="Times New Roman"/>
+              </w:rPr>
+              <w:t>26</w:t>
+            </w:r>
+          </w:p>
+        </w:tc>
+        <w:tc>
+          <w:tcPr>
+            <w:tcW w:w="1350" w:type="dxa"/>
             <w:vMerge/>
             <w:vAlign w:val="center"/>
           </w:tcPr>
           <w:p>
             <w:pPr>
               <w:jc w:val="center"/>
-              <w:rPr>
-                <w:rFonts w:ascii="Times New Roman" w:hAnsi="Times New Roman" w:cs="Times New Roman"/>
-              </w:rPr>
-            </w:pPr>
-          </w:p>
-        </w:tc>
-        <w:tc>
-          <w:tcPr>
-            <w:tcW w:w="1440" w:type="dxa"/>
-          </w:tcPr>
-          <w:p>
-            <w:pPr>
               <w:rPr>
                 <w:rFonts w:ascii="Times New Roman" w:hAnsi="Times New Roman" w:cs="Times New Roman"/>
               </w:rPr>
@@ -4304,10 +4634,12 @@
       <w:tr>
         <w:tc>
           <w:tcPr>
-            <w:tcW w:w="1908" w:type="dxa"/>
-          </w:tcPr>
-          <w:p>
-            <w:pPr>
+            <w:tcW w:w="1728" w:type="dxa"/>
+            <w:vAlign w:val="center"/>
+          </w:tcPr>
+          <w:p>
+            <w:pPr>
+              <w:jc w:val="center"/>
               <w:rPr>
                 <w:rFonts w:ascii="Times New Roman" w:hAnsi="Times New Roman" w:cs="Times New Roman"/>
               </w:rPr>
@@ -4322,10 +4654,12 @@
         </w:tc>
         <w:tc>
           <w:tcPr>
-            <w:tcW w:w="2340" w:type="dxa"/>
-          </w:tcPr>
-          <w:p>
-            <w:pPr>
+            <w:tcW w:w="2160" w:type="dxa"/>
+            <w:vAlign w:val="center"/>
+          </w:tcPr>
+          <w:p>
+            <w:pPr>
+              <w:jc w:val="center"/>
               <w:rPr>
                 <w:rFonts w:ascii="Times New Roman" w:hAnsi="Times New Roman" w:cs="Times New Roman"/>
               </w:rPr>
@@ -4340,10 +4674,12 @@
         </w:tc>
         <w:tc>
           <w:tcPr>
-            <w:tcW w:w="1195" w:type="dxa"/>
-          </w:tcPr>
-          <w:p>
-            <w:pPr>
+            <w:tcW w:w="1260" w:type="dxa"/>
+            <w:vAlign w:val="center"/>
+          </w:tcPr>
+          <w:p>
+            <w:pPr>
+              <w:jc w:val="center"/>
               <w:rPr>
                 <w:rFonts w:ascii="Times New Roman" w:hAnsi="Times New Roman" w:cs="Times New Roman"/>
               </w:rPr>
@@ -4358,10 +4694,12 @@
         </w:tc>
         <w:tc>
           <w:tcPr>
-            <w:tcW w:w="965" w:type="dxa"/>
-          </w:tcPr>
-          <w:p>
-            <w:pPr>
+            <w:tcW w:w="1080" w:type="dxa"/>
+            <w:vAlign w:val="center"/>
+          </w:tcPr>
+          <w:p>
+            <w:pPr>
+              <w:jc w:val="center"/>
               <w:rPr>
                 <w:rFonts w:ascii="Times New Roman" w:hAnsi="Times New Roman" w:cs="Times New Roman"/>
               </w:rPr>
@@ -4376,10 +4714,12 @@
         </w:tc>
         <w:tc>
           <w:tcPr>
-            <w:tcW w:w="900" w:type="dxa"/>
-          </w:tcPr>
-          <w:p>
-            <w:pPr>
+            <w:tcW w:w="1080" w:type="dxa"/>
+            <w:vAlign w:val="center"/>
+          </w:tcPr>
+          <w:p>
+            <w:pPr>
+              <w:jc w:val="center"/>
               <w:rPr>
                 <w:rFonts w:ascii="Times New Roman" w:hAnsi="Times New Roman" w:cs="Times New Roman"/>
               </w:rPr>
@@ -4393,15 +4733,56 @@
           </w:p>
           <w:p>
             <w:pPr>
-              <w:rPr>
-                <w:rFonts w:ascii="Times New Roman" w:hAnsi="Times New Roman" w:cs="Times New Roman"/>
-              </w:rPr>
-            </w:pPr>
-          </w:p>
-        </w:tc>
-        <w:tc>
-          <w:tcPr>
-            <w:tcW w:w="1260" w:type="dxa"/>
+              <w:jc w:val="center"/>
+              <w:rPr>
+                <w:rFonts w:ascii="Times New Roman" w:hAnsi="Times New Roman" w:cs="Times New Roman"/>
+              </w:rPr>
+            </w:pPr>
+          </w:p>
+        </w:tc>
+        <w:tc>
+          <w:tcPr>
+            <w:tcW w:w="1440" w:type="dxa"/>
+            <w:vAlign w:val="center"/>
+          </w:tcPr>
+          <w:p>
+            <w:pPr>
+              <w:jc w:val="center"/>
+              <w:rPr>
+                <w:rFonts w:ascii="Times New Roman" w:hAnsi="Times New Roman" w:cs="Times New Roman"/>
+              </w:rPr>
+            </w:pPr>
+            <w:r>
+              <w:rPr>
+                <w:rFonts w:ascii="Times New Roman" w:hAnsi="Times New Roman" w:cs="Times New Roman"/>
+              </w:rPr>
+              <w:t>25</w:t>
+            </w:r>
+          </w:p>
+        </w:tc>
+        <w:tc>
+          <w:tcPr>
+            <w:tcW w:w="1530" w:type="dxa"/>
+            <w:vAlign w:val="center"/>
+          </w:tcPr>
+          <w:p>
+            <w:pPr>
+              <w:jc w:val="center"/>
+              <w:rPr>
+                <w:rFonts w:ascii="Times New Roman" w:hAnsi="Times New Roman" w:cs="Times New Roman"/>
+              </w:rPr>
+            </w:pPr>
+            <w:r>
+              <w:rPr>
+                <w:rFonts w:ascii="Times New Roman" w:hAnsi="Times New Roman" w:cs="Times New Roman"/>
+              </w:rPr>
+              <w:t>30</w:t>
+            </w:r>
+          </w:p>
+        </w:tc>
+        <w:tc>
+          <w:tcPr>
+            <w:tcW w:w="1350" w:type="dxa"/>
             <w:vMerge w:val="restart"/>
             <w:vAlign w:val="center"/>
           </w:tcPr>
@@ -4418,28 +4799,18 @@
               </w:rPr>
               <w:t>0.48</w:t>
             </w:r>
-          </w:p>
-        </w:tc>
-        <w:tc>
-          <w:tcPr>
-            <w:tcW w:w="1440" w:type="dxa"/>
-          </w:tcPr>
-          <w:p>
-            <w:pPr>
-              <w:rPr>
-                <w:rFonts w:ascii="Times New Roman" w:hAnsi="Times New Roman" w:cs="Times New Roman"/>
-              </w:rPr>
-            </w:pPr>
           </w:p>
         </w:tc>
       </w:tr>
       <w:tr>
         <w:tc>
           <w:tcPr>
-            <w:tcW w:w="1908" w:type="dxa"/>
-          </w:tcPr>
-          <w:p>
-            <w:pPr>
+            <w:tcW w:w="1728" w:type="dxa"/>
+            <w:vAlign w:val="center"/>
+          </w:tcPr>
+          <w:p>
+            <w:pPr>
+              <w:jc w:val="center"/>
               <w:rPr>
                 <w:rFonts w:ascii="Times New Roman" w:hAnsi="Times New Roman" w:cs="Times New Roman"/>
               </w:rPr>
@@ -4454,10 +4825,12 @@
         </w:tc>
         <w:tc>
           <w:tcPr>
-            <w:tcW w:w="2340" w:type="dxa"/>
-          </w:tcPr>
-          <w:p>
-            <w:pPr>
+            <w:tcW w:w="2160" w:type="dxa"/>
+            <w:vAlign w:val="center"/>
+          </w:tcPr>
+          <w:p>
+            <w:pPr>
+              <w:jc w:val="center"/>
               <w:rPr>
                 <w:rFonts w:ascii="Times New Roman" w:hAnsi="Times New Roman" w:cs="Times New Roman"/>
               </w:rPr>
@@ -4472,10 +4845,12 @@
         </w:tc>
         <w:tc>
           <w:tcPr>
-            <w:tcW w:w="1195" w:type="dxa"/>
-          </w:tcPr>
-          <w:p>
-            <w:pPr>
+            <w:tcW w:w="1260" w:type="dxa"/>
+            <w:vAlign w:val="center"/>
+          </w:tcPr>
+          <w:p>
+            <w:pPr>
+              <w:jc w:val="center"/>
               <w:rPr>
                 <w:rFonts w:ascii="Times New Roman" w:hAnsi="Times New Roman" w:cs="Times New Roman"/>
               </w:rPr>
@@ -4490,10 +4865,12 @@
         </w:tc>
         <w:tc>
           <w:tcPr>
-            <w:tcW w:w="965" w:type="dxa"/>
-          </w:tcPr>
-          <w:p>
-            <w:pPr>
+            <w:tcW w:w="1080" w:type="dxa"/>
+            <w:vAlign w:val="center"/>
+          </w:tcPr>
+          <w:p>
+            <w:pPr>
+              <w:jc w:val="center"/>
               <w:rPr>
                 <w:rFonts w:ascii="Times New Roman" w:hAnsi="Times New Roman" w:cs="Times New Roman"/>
               </w:rPr>
@@ -4508,10 +4885,12 @@
         </w:tc>
         <w:tc>
           <w:tcPr>
-            <w:tcW w:w="900" w:type="dxa"/>
-          </w:tcPr>
-          <w:p>
-            <w:pPr>
+            <w:tcW w:w="1080" w:type="dxa"/>
+            <w:vAlign w:val="center"/>
+          </w:tcPr>
+          <w:p>
+            <w:pPr>
+              <w:jc w:val="center"/>
               <w:rPr>
                 <w:rFonts w:ascii="Times New Roman" w:hAnsi="Times New Roman" w:cs="Times New Roman"/>
               </w:rPr>
@@ -4525,33 +4904,62 @@
           </w:p>
           <w:p>
             <w:pPr>
-              <w:rPr>
-                <w:rFonts w:ascii="Times New Roman" w:hAnsi="Times New Roman" w:cs="Times New Roman"/>
-              </w:rPr>
-            </w:pPr>
-          </w:p>
-        </w:tc>
-        <w:tc>
-          <w:tcPr>
-            <w:tcW w:w="1260" w:type="dxa"/>
+              <w:jc w:val="center"/>
+              <w:rPr>
+                <w:rFonts w:ascii="Times New Roman" w:hAnsi="Times New Roman" w:cs="Times New Roman"/>
+              </w:rPr>
+            </w:pPr>
+          </w:p>
+        </w:tc>
+        <w:tc>
+          <w:tcPr>
+            <w:tcW w:w="1440" w:type="dxa"/>
+            <w:vAlign w:val="center"/>
+          </w:tcPr>
+          <w:p>
+            <w:pPr>
+              <w:jc w:val="center"/>
+              <w:rPr>
+                <w:rFonts w:ascii="Times New Roman" w:hAnsi="Times New Roman" w:cs="Times New Roman"/>
+              </w:rPr>
+            </w:pPr>
+            <w:r>
+              <w:rPr>
+                <w:rFonts w:ascii="Times New Roman" w:hAnsi="Times New Roman" w:cs="Times New Roman"/>
+              </w:rPr>
+              <w:t>31</w:t>
+            </w:r>
+          </w:p>
+        </w:tc>
+        <w:tc>
+          <w:tcPr>
+            <w:tcW w:w="1530" w:type="dxa"/>
+            <w:vAlign w:val="center"/>
+          </w:tcPr>
+          <w:p>
+            <w:pPr>
+              <w:jc w:val="center"/>
+              <w:rPr>
+                <w:rFonts w:ascii="Times New Roman" w:hAnsi="Times New Roman" w:cs="Times New Roman"/>
+              </w:rPr>
+            </w:pPr>
+            <w:r>
+              <w:rPr>
+                <w:rFonts w:ascii="Times New Roman" w:hAnsi="Times New Roman" w:cs="Times New Roman"/>
+              </w:rPr>
+              <w:t>28</w:t>
+            </w:r>
+          </w:p>
+        </w:tc>
+        <w:tc>
+          <w:tcPr>
+            <w:tcW w:w="1350" w:type="dxa"/>
             <w:vMerge/>
             <w:vAlign w:val="center"/>
           </w:tcPr>
           <w:p>
             <w:pPr>
               <w:jc w:val="center"/>
-              <w:rPr>
-                <w:rFonts w:ascii="Times New Roman" w:hAnsi="Times New Roman" w:cs="Times New Roman"/>
-              </w:rPr>
-            </w:pPr>
-          </w:p>
-        </w:tc>
-        <w:tc>
-          <w:tcPr>
-            <w:tcW w:w="1440" w:type="dxa"/>
-          </w:tcPr>
-          <w:p>
-            <w:pPr>
               <w:rPr>
                 <w:rFonts w:ascii="Times New Roman" w:hAnsi="Times New Roman" w:cs="Times New Roman"/>
               </w:rPr>
@@ -4562,10 +4970,12 @@
       <w:tr>
         <w:tc>
           <w:tcPr>
-            <w:tcW w:w="1908" w:type="dxa"/>
-          </w:tcPr>
-          <w:p>
-            <w:pPr>
+            <w:tcW w:w="1728" w:type="dxa"/>
+            <w:vAlign w:val="center"/>
+          </w:tcPr>
+          <w:p>
+            <w:pPr>
+              <w:jc w:val="center"/>
               <w:rPr>
                 <w:rFonts w:ascii="Times New Roman" w:hAnsi="Times New Roman" w:cs="Times New Roman"/>
               </w:rPr>
@@ -4580,10 +4990,12 @@
         </w:tc>
         <w:tc>
           <w:tcPr>
-            <w:tcW w:w="2340" w:type="dxa"/>
-          </w:tcPr>
-          <w:p>
-            <w:pPr>
+            <w:tcW w:w="2160" w:type="dxa"/>
+            <w:vAlign w:val="center"/>
+          </w:tcPr>
+          <w:p>
+            <w:pPr>
+              <w:jc w:val="center"/>
               <w:rPr>
                 <w:rFonts w:ascii="Times New Roman" w:hAnsi="Times New Roman" w:cs="Times New Roman"/>
               </w:rPr>
@@ -4598,10 +5010,12 @@
         </w:tc>
         <w:tc>
           <w:tcPr>
-            <w:tcW w:w="1195" w:type="dxa"/>
-          </w:tcPr>
-          <w:p>
-            <w:pPr>
+            <w:tcW w:w="1260" w:type="dxa"/>
+            <w:vAlign w:val="center"/>
+          </w:tcPr>
+          <w:p>
+            <w:pPr>
+              <w:jc w:val="center"/>
               <w:rPr>
                 <w:rFonts w:ascii="Times New Roman" w:hAnsi="Times New Roman" w:cs="Times New Roman"/>
               </w:rPr>
@@ -4616,10 +5030,12 @@
         </w:tc>
         <w:tc>
           <w:tcPr>
-            <w:tcW w:w="965" w:type="dxa"/>
-          </w:tcPr>
-          <w:p>
-            <w:pPr>
+            <w:tcW w:w="1080" w:type="dxa"/>
+            <w:vAlign w:val="center"/>
+          </w:tcPr>
+          <w:p>
+            <w:pPr>
+              <w:jc w:val="center"/>
               <w:rPr>
                 <w:rFonts w:ascii="Times New Roman" w:hAnsi="Times New Roman" w:cs="Times New Roman"/>
               </w:rPr>
@@ -4634,10 +5050,12 @@
         </w:tc>
         <w:tc>
           <w:tcPr>
-            <w:tcW w:w="900" w:type="dxa"/>
-          </w:tcPr>
-          <w:p>
-            <w:pPr>
+            <w:tcW w:w="1080" w:type="dxa"/>
+            <w:vAlign w:val="center"/>
+          </w:tcPr>
+          <w:p>
+            <w:pPr>
+              <w:jc w:val="center"/>
               <w:rPr>
                 <w:rFonts w:ascii="Times New Roman" w:hAnsi="Times New Roman" w:cs="Times New Roman"/>
               </w:rPr>
@@ -4652,7 +5070,47 @@
         </w:tc>
         <w:tc>
           <w:tcPr>
-            <w:tcW w:w="1260" w:type="dxa"/>
+            <w:tcW w:w="1440" w:type="dxa"/>
+            <w:vAlign w:val="center"/>
+          </w:tcPr>
+          <w:p>
+            <w:pPr>
+              <w:jc w:val="center"/>
+              <w:rPr>
+                <w:rFonts w:ascii="Times New Roman" w:hAnsi="Times New Roman" w:cs="Times New Roman"/>
+              </w:rPr>
+            </w:pPr>
+            <w:r>
+              <w:rPr>
+                <w:rFonts w:ascii="Times New Roman" w:hAnsi="Times New Roman" w:cs="Times New Roman"/>
+              </w:rPr>
+              <w:t>30</w:t>
+            </w:r>
+          </w:p>
+        </w:tc>
+        <w:tc>
+          <w:tcPr>
+            <w:tcW w:w="1530" w:type="dxa"/>
+            <w:vAlign w:val="center"/>
+          </w:tcPr>
+          <w:p>
+            <w:pPr>
+              <w:jc w:val="center"/>
+              <w:rPr>
+                <w:rFonts w:ascii="Times New Roman" w:hAnsi="Times New Roman" w:cs="Times New Roman"/>
+              </w:rPr>
+            </w:pPr>
+            <w:r>
+              <w:rPr>
+                <w:rFonts w:ascii="Times New Roman" w:hAnsi="Times New Roman" w:cs="Times New Roman"/>
+              </w:rPr>
+              <w:t>30</w:t>
+            </w:r>
+          </w:p>
+        </w:tc>
+        <w:tc>
+          <w:tcPr>
+            <w:tcW w:w="1350" w:type="dxa"/>
             <w:vMerge w:val="restart"/>
             <w:vAlign w:val="center"/>
           </w:tcPr>
@@ -4667,36 +5125,20 @@
               <w:rPr>
                 <w:rFonts w:ascii="Times New Roman" w:hAnsi="Times New Roman" w:cs="Times New Roman"/>
               </w:rPr>
-              <w:t>0</w:t>
-            </w:r>
-            <w:r>
-              <w:rPr>
-                <w:rFonts w:ascii="Times New Roman" w:hAnsi="Times New Roman" w:cs="Times New Roman"/>
-              </w:rPr>
-              <w:t>.00</w:t>
-            </w:r>
-          </w:p>
-        </w:tc>
-        <w:tc>
-          <w:tcPr>
-            <w:tcW w:w="1440" w:type="dxa"/>
-          </w:tcPr>
-          <w:p>
-            <w:pPr>
-              <w:rPr>
-                <w:rFonts w:ascii="Times New Roman" w:hAnsi="Times New Roman" w:cs="Times New Roman"/>
-              </w:rPr>
-            </w:pPr>
+              <w:t>0.00</w:t>
+            </w:r>
           </w:p>
         </w:tc>
       </w:tr>
       <w:tr>
         <w:tc>
           <w:tcPr>
-            <w:tcW w:w="1908" w:type="dxa"/>
-          </w:tcPr>
-          <w:p>
-            <w:pPr>
+            <w:tcW w:w="1728" w:type="dxa"/>
+            <w:vAlign w:val="center"/>
+          </w:tcPr>
+          <w:p>
+            <w:pPr>
+              <w:jc w:val="center"/>
               <w:rPr>
                 <w:rFonts w:ascii="Times New Roman" w:hAnsi="Times New Roman" w:cs="Times New Roman"/>
               </w:rPr>
@@ -4711,10 +5153,12 @@
         </w:tc>
         <w:tc>
           <w:tcPr>
-            <w:tcW w:w="2340" w:type="dxa"/>
-          </w:tcPr>
-          <w:p>
-            <w:pPr>
+            <w:tcW w:w="2160" w:type="dxa"/>
+            <w:vAlign w:val="center"/>
+          </w:tcPr>
+          <w:p>
+            <w:pPr>
+              <w:jc w:val="center"/>
               <w:rPr>
                 <w:rFonts w:ascii="Times New Roman" w:hAnsi="Times New Roman" w:cs="Times New Roman"/>
               </w:rPr>
@@ -4729,10 +5173,12 @@
         </w:tc>
         <w:tc>
           <w:tcPr>
-            <w:tcW w:w="1195" w:type="dxa"/>
-          </w:tcPr>
-          <w:p>
-            <w:pPr>
+            <w:tcW w:w="1260" w:type="dxa"/>
+            <w:vAlign w:val="center"/>
+          </w:tcPr>
+          <w:p>
+            <w:pPr>
+              <w:jc w:val="center"/>
               <w:rPr>
                 <w:rFonts w:ascii="Times New Roman" w:hAnsi="Times New Roman" w:cs="Times New Roman"/>
               </w:rPr>
@@ -4747,10 +5193,12 @@
         </w:tc>
         <w:tc>
           <w:tcPr>
-            <w:tcW w:w="965" w:type="dxa"/>
-          </w:tcPr>
-          <w:p>
-            <w:pPr>
+            <w:tcW w:w="1080" w:type="dxa"/>
+            <w:vAlign w:val="center"/>
+          </w:tcPr>
+          <w:p>
+            <w:pPr>
+              <w:jc w:val="center"/>
               <w:rPr>
                 <w:rFonts w:ascii="Times New Roman" w:hAnsi="Times New Roman" w:cs="Times New Roman"/>
               </w:rPr>
@@ -4765,10 +5213,12 @@
         </w:tc>
         <w:tc>
           <w:tcPr>
-            <w:tcW w:w="900" w:type="dxa"/>
-          </w:tcPr>
-          <w:p>
-            <w:pPr>
+            <w:tcW w:w="1080" w:type="dxa"/>
+            <w:vAlign w:val="center"/>
+          </w:tcPr>
+          <w:p>
+            <w:pPr>
+              <w:jc w:val="center"/>
               <w:rPr>
                 <w:rFonts w:ascii="Times New Roman" w:hAnsi="Times New Roman" w:cs="Times New Roman"/>
               </w:rPr>
@@ -4783,25 +5233,53 @@
         </w:tc>
         <w:tc>
           <w:tcPr>
-            <w:tcW w:w="1260" w:type="dxa"/>
+            <w:tcW w:w="1440" w:type="dxa"/>
+            <w:vAlign w:val="center"/>
+          </w:tcPr>
+          <w:p>
+            <w:pPr>
+              <w:jc w:val="center"/>
+              <w:rPr>
+                <w:rFonts w:ascii="Times New Roman" w:hAnsi="Times New Roman" w:cs="Times New Roman"/>
+              </w:rPr>
+            </w:pPr>
+            <w:r>
+              <w:rPr>
+                <w:rFonts w:ascii="Times New Roman" w:hAnsi="Times New Roman" w:cs="Times New Roman"/>
+              </w:rPr>
+              <w:t>28</w:t>
+            </w:r>
+          </w:p>
+        </w:tc>
+        <w:tc>
+          <w:tcPr>
+            <w:tcW w:w="1530" w:type="dxa"/>
+            <w:vAlign w:val="center"/>
+          </w:tcPr>
+          <w:p>
+            <w:pPr>
+              <w:jc w:val="center"/>
+              <w:rPr>
+                <w:rFonts w:ascii="Times New Roman" w:hAnsi="Times New Roman" w:cs="Times New Roman"/>
+              </w:rPr>
+            </w:pPr>
+            <w:r>
+              <w:rPr>
+                <w:rFonts w:ascii="Times New Roman" w:hAnsi="Times New Roman" w:cs="Times New Roman"/>
+              </w:rPr>
+              <w:t>28</w:t>
+            </w:r>
+          </w:p>
+        </w:tc>
+        <w:tc>
+          <w:tcPr>
+            <w:tcW w:w="1350" w:type="dxa"/>
             <w:vMerge/>
             <w:vAlign w:val="center"/>
           </w:tcPr>
           <w:p>
             <w:pPr>
               <w:jc w:val="center"/>
-              <w:rPr>
-                <w:rFonts w:ascii="Times New Roman" w:hAnsi="Times New Roman" w:cs="Times New Roman"/>
-              </w:rPr>
-            </w:pPr>
-          </w:p>
-        </w:tc>
-        <w:tc>
-          <w:tcPr>
-            <w:tcW w:w="1440" w:type="dxa"/>
-          </w:tcPr>
-          <w:p>
-            <w:pPr>
               <w:rPr>
                 <w:rFonts w:ascii="Times New Roman" w:hAnsi="Times New Roman" w:cs="Times New Roman"/>
               </w:rPr>
@@ -4812,10 +5290,12 @@
       <w:tr>
         <w:tc>
           <w:tcPr>
-            <w:tcW w:w="1908" w:type="dxa"/>
-          </w:tcPr>
-          <w:p>
-            <w:pPr>
+            <w:tcW w:w="1728" w:type="dxa"/>
+            <w:vAlign w:val="center"/>
+          </w:tcPr>
+          <w:p>
+            <w:pPr>
+              <w:jc w:val="center"/>
               <w:rPr>
                 <w:rFonts w:ascii="Times New Roman" w:hAnsi="Times New Roman" w:cs="Times New Roman"/>
               </w:rPr>
@@ -4830,10 +5310,12 @@
         </w:tc>
         <w:tc>
           <w:tcPr>
-            <w:tcW w:w="2340" w:type="dxa"/>
-          </w:tcPr>
-          <w:p>
-            <w:pPr>
+            <w:tcW w:w="2160" w:type="dxa"/>
+            <w:vAlign w:val="center"/>
+          </w:tcPr>
+          <w:p>
+            <w:pPr>
+              <w:jc w:val="center"/>
               <w:rPr>
                 <w:rFonts w:ascii="Times New Roman" w:hAnsi="Times New Roman" w:cs="Times New Roman"/>
               </w:rPr>
@@ -4848,10 +5330,12 @@
         </w:tc>
         <w:tc>
           <w:tcPr>
-            <w:tcW w:w="1195" w:type="dxa"/>
-          </w:tcPr>
-          <w:p>
-            <w:pPr>
+            <w:tcW w:w="1260" w:type="dxa"/>
+            <w:vAlign w:val="center"/>
+          </w:tcPr>
+          <w:p>
+            <w:pPr>
+              <w:jc w:val="center"/>
               <w:rPr>
                 <w:rFonts w:ascii="Times New Roman" w:hAnsi="Times New Roman" w:cs="Times New Roman"/>
               </w:rPr>
@@ -4866,10 +5350,12 @@
         </w:tc>
         <w:tc>
           <w:tcPr>
-            <w:tcW w:w="965" w:type="dxa"/>
-          </w:tcPr>
-          <w:p>
-            <w:pPr>
+            <w:tcW w:w="1080" w:type="dxa"/>
+            <w:vAlign w:val="center"/>
+          </w:tcPr>
+          <w:p>
+            <w:pPr>
+              <w:jc w:val="center"/>
               <w:rPr>
                 <w:rFonts w:ascii="Times New Roman" w:hAnsi="Times New Roman" w:cs="Times New Roman"/>
               </w:rPr>
@@ -4884,32 +5370,67 @@
         </w:tc>
         <w:tc>
           <w:tcPr>
-            <w:tcW w:w="900" w:type="dxa"/>
-          </w:tcPr>
-          <w:p>
-            <w:pPr>
-              <w:rPr>
-                <w:rFonts w:ascii="Times New Roman" w:hAnsi="Times New Roman" w:cs="Times New Roman"/>
-              </w:rPr>
-            </w:pPr>
-            <w:r>
-              <w:rPr>
-                <w:rFonts w:ascii="Times New Roman" w:hAnsi="Times New Roman" w:cs="Times New Roman"/>
-              </w:rPr>
-              <w:t xml:space="preserve">1.92 (5 year </w:t>
-            </w:r>
-            <w:r>
-              <w:rPr>
-                <w:rFonts w:ascii="Times New Roman" w:hAnsi="Times New Roman" w:cs="Times New Roman"/>
-              </w:rPr>
-              <w:lastRenderedPageBreak/>
-              <w:t>2.24)</w:t>
-            </w:r>
-          </w:p>
-        </w:tc>
-        <w:tc>
-          <w:tcPr>
-            <w:tcW w:w="1260" w:type="dxa"/>
+            <w:tcW w:w="1080" w:type="dxa"/>
+            <w:vAlign w:val="center"/>
+          </w:tcPr>
+          <w:p>
+            <w:pPr>
+              <w:jc w:val="center"/>
+              <w:rPr>
+                <w:rFonts w:ascii="Times New Roman" w:hAnsi="Times New Roman" w:cs="Times New Roman"/>
+              </w:rPr>
+            </w:pPr>
+            <w:r>
+              <w:rPr>
+                <w:rFonts w:ascii="Times New Roman" w:hAnsi="Times New Roman" w:cs="Times New Roman"/>
+              </w:rPr>
+              <w:t>1.92 (5 year 2.24)</w:t>
+            </w:r>
+          </w:p>
+        </w:tc>
+        <w:tc>
+          <w:tcPr>
+            <w:tcW w:w="1440" w:type="dxa"/>
+            <w:vAlign w:val="center"/>
+          </w:tcPr>
+          <w:p>
+            <w:pPr>
+              <w:jc w:val="center"/>
+              <w:rPr>
+                <w:rFonts w:ascii="Times New Roman" w:hAnsi="Times New Roman" w:cs="Times New Roman"/>
+              </w:rPr>
+            </w:pPr>
+            <w:r>
+              <w:rPr>
+                <w:rFonts w:ascii="Times New Roman" w:hAnsi="Times New Roman" w:cs="Times New Roman"/>
+              </w:rPr>
+              <w:t>32</w:t>
+            </w:r>
+          </w:p>
+        </w:tc>
+        <w:tc>
+          <w:tcPr>
+            <w:tcW w:w="1530" w:type="dxa"/>
+            <w:vAlign w:val="center"/>
+          </w:tcPr>
+          <w:p>
+            <w:pPr>
+              <w:jc w:val="center"/>
+              <w:rPr>
+                <w:rFonts w:ascii="Times New Roman" w:hAnsi="Times New Roman" w:cs="Times New Roman"/>
+              </w:rPr>
+            </w:pPr>
+            <w:r>
+              <w:rPr>
+                <w:rFonts w:ascii="Times New Roman" w:hAnsi="Times New Roman" w:cs="Times New Roman"/>
+              </w:rPr>
+              <w:t>34</w:t>
+            </w:r>
+          </w:p>
+        </w:tc>
+        <w:tc>
+          <w:tcPr>
+            <w:tcW w:w="1350" w:type="dxa"/>
             <w:vMerge w:val="restart"/>
             <w:vAlign w:val="center"/>
           </w:tcPr>
@@ -4924,31 +5445,20 @@
               <w:rPr>
                 <w:rFonts w:ascii="Times New Roman" w:hAnsi="Times New Roman" w:cs="Times New Roman"/>
               </w:rPr>
-              <w:lastRenderedPageBreak/>
               <w:t>2.56</w:t>
             </w:r>
-          </w:p>
-        </w:tc>
-        <w:tc>
-          <w:tcPr>
-            <w:tcW w:w="1440" w:type="dxa"/>
-          </w:tcPr>
-          <w:p>
-            <w:pPr>
-              <w:rPr>
-                <w:rFonts w:ascii="Times New Roman" w:hAnsi="Times New Roman" w:cs="Times New Roman"/>
-              </w:rPr>
-            </w:pPr>
           </w:p>
         </w:tc>
       </w:tr>
       <w:tr>
         <w:tc>
           <w:tcPr>
-            <w:tcW w:w="1908" w:type="dxa"/>
-          </w:tcPr>
-          <w:p>
-            <w:pPr>
+            <w:tcW w:w="1728" w:type="dxa"/>
+            <w:vAlign w:val="center"/>
+          </w:tcPr>
+          <w:p>
+            <w:pPr>
+              <w:jc w:val="center"/>
               <w:rPr>
                 <w:rFonts w:ascii="Times New Roman" w:hAnsi="Times New Roman" w:cs="Times New Roman"/>
               </w:rPr>
@@ -4963,46 +5473,60 @@
         </w:tc>
         <w:tc>
           <w:tcPr>
-            <w:tcW w:w="2340" w:type="dxa"/>
-          </w:tcPr>
-          <w:p>
-            <w:pPr>
-              <w:rPr>
-                <w:rFonts w:ascii="Times New Roman" w:hAnsi="Times New Roman" w:cs="Times New Roman"/>
-              </w:rPr>
-            </w:pPr>
-            <w:r>
-              <w:rPr>
-                <w:rFonts w:ascii="Times New Roman" w:hAnsi="Times New Roman" w:cs="Times New Roman"/>
-              </w:rPr>
-              <w:t>Law and Human Behavior</w:t>
-            </w:r>
-          </w:p>
-        </w:tc>
-        <w:tc>
-          <w:tcPr>
-            <w:tcW w:w="1195" w:type="dxa"/>
-          </w:tcPr>
-          <w:p>
-            <w:pPr>
-              <w:rPr>
-                <w:rFonts w:ascii="Times New Roman" w:hAnsi="Times New Roman" w:cs="Times New Roman"/>
-              </w:rPr>
-            </w:pPr>
-            <w:r>
-              <w:rPr>
-                <w:rFonts w:ascii="Times New Roman" w:hAnsi="Times New Roman" w:cs="Times New Roman"/>
-              </w:rPr>
+            <w:tcW w:w="2160" w:type="dxa"/>
+            <w:vAlign w:val="center"/>
+          </w:tcPr>
+          <w:p>
+            <w:pPr>
+              <w:jc w:val="center"/>
+              <w:rPr>
+                <w:rFonts w:ascii="Times New Roman" w:hAnsi="Times New Roman" w:cs="Times New Roman"/>
+              </w:rPr>
+            </w:pPr>
+            <w:r>
+              <w:rPr>
+                <w:rFonts w:ascii="Times New Roman" w:hAnsi="Times New Roman" w:cs="Times New Roman"/>
+              </w:rPr>
+              <w:t xml:space="preserve">Law and Human </w:t>
+            </w:r>
+            <w:r>
+              <w:rPr>
+                <w:rFonts w:ascii="Times New Roman" w:hAnsi="Times New Roman" w:cs="Times New Roman"/>
+              </w:rPr>
+              <w:lastRenderedPageBreak/>
+              <w:t>Behavior</w:t>
+            </w:r>
+          </w:p>
+        </w:tc>
+        <w:tc>
+          <w:tcPr>
+            <w:tcW w:w="1260" w:type="dxa"/>
+            <w:vAlign w:val="center"/>
+          </w:tcPr>
+          <w:p>
+            <w:pPr>
+              <w:jc w:val="center"/>
+              <w:rPr>
+                <w:rFonts w:ascii="Times New Roman" w:hAnsi="Times New Roman" w:cs="Times New Roman"/>
+              </w:rPr>
+            </w:pPr>
+            <w:r>
+              <w:rPr>
+                <w:rFonts w:ascii="Times New Roman" w:hAnsi="Times New Roman" w:cs="Times New Roman"/>
+              </w:rPr>
+              <w:lastRenderedPageBreak/>
               <w:t>APA</w:t>
             </w:r>
           </w:p>
         </w:tc>
         <w:tc>
           <w:tcPr>
-            <w:tcW w:w="965" w:type="dxa"/>
-          </w:tcPr>
-          <w:p>
-            <w:pPr>
+            <w:tcW w:w="1080" w:type="dxa"/>
+            <w:vAlign w:val="center"/>
+          </w:tcPr>
+          <w:p>
+            <w:pPr>
+              <w:jc w:val="center"/>
               <w:rPr>
                 <w:rFonts w:ascii="Times New Roman" w:hAnsi="Times New Roman" w:cs="Times New Roman"/>
               </w:rPr>
@@ -5017,43 +5541,81 @@
         </w:tc>
         <w:tc>
           <w:tcPr>
-            <w:tcW w:w="900" w:type="dxa"/>
-          </w:tcPr>
-          <w:p>
-            <w:pPr>
-              <w:rPr>
-                <w:rFonts w:ascii="Times New Roman" w:hAnsi="Times New Roman" w:cs="Times New Roman"/>
-              </w:rPr>
-            </w:pPr>
-            <w:r>
-              <w:rPr>
-                <w:rFonts w:ascii="Times New Roman" w:hAnsi="Times New Roman" w:cs="Times New Roman"/>
-              </w:rPr>
-              <w:t>2.82 (5 year 2.92)</w:t>
-            </w:r>
-          </w:p>
-        </w:tc>
-        <w:tc>
-          <w:tcPr>
-            <w:tcW w:w="1260" w:type="dxa"/>
+            <w:tcW w:w="1080" w:type="dxa"/>
+            <w:vAlign w:val="center"/>
+          </w:tcPr>
+          <w:p>
+            <w:pPr>
+              <w:jc w:val="center"/>
+              <w:rPr>
+                <w:rFonts w:ascii="Times New Roman" w:hAnsi="Times New Roman" w:cs="Times New Roman"/>
+              </w:rPr>
+            </w:pPr>
+            <w:r>
+              <w:rPr>
+                <w:rFonts w:ascii="Times New Roman" w:hAnsi="Times New Roman" w:cs="Times New Roman"/>
+              </w:rPr>
+              <w:t xml:space="preserve">2.82 (5 </w:t>
+            </w:r>
+            <w:r>
+              <w:rPr>
+                <w:rFonts w:ascii="Times New Roman" w:hAnsi="Times New Roman" w:cs="Times New Roman"/>
+              </w:rPr>
+              <w:lastRenderedPageBreak/>
+              <w:t>year 2.92)</w:t>
+            </w:r>
+          </w:p>
+        </w:tc>
+        <w:tc>
+          <w:tcPr>
+            <w:tcW w:w="1440" w:type="dxa"/>
+            <w:vAlign w:val="center"/>
+          </w:tcPr>
+          <w:p>
+            <w:pPr>
+              <w:jc w:val="center"/>
+              <w:rPr>
+                <w:rFonts w:ascii="Times New Roman" w:hAnsi="Times New Roman" w:cs="Times New Roman"/>
+              </w:rPr>
+            </w:pPr>
+            <w:r>
+              <w:rPr>
+                <w:rFonts w:ascii="Times New Roman" w:hAnsi="Times New Roman" w:cs="Times New Roman"/>
+              </w:rPr>
+              <w:lastRenderedPageBreak/>
+              <w:t>30</w:t>
+            </w:r>
+          </w:p>
+        </w:tc>
+        <w:tc>
+          <w:tcPr>
+            <w:tcW w:w="1530" w:type="dxa"/>
+            <w:vAlign w:val="center"/>
+          </w:tcPr>
+          <w:p>
+            <w:pPr>
+              <w:jc w:val="center"/>
+              <w:rPr>
+                <w:rFonts w:ascii="Times New Roman" w:hAnsi="Times New Roman" w:cs="Times New Roman"/>
+              </w:rPr>
+            </w:pPr>
+            <w:r>
+              <w:rPr>
+                <w:rFonts w:ascii="Times New Roman" w:hAnsi="Times New Roman" w:cs="Times New Roman"/>
+              </w:rPr>
+              <w:t>36</w:t>
+            </w:r>
+          </w:p>
+        </w:tc>
+        <w:tc>
+          <w:tcPr>
+            <w:tcW w:w="1350" w:type="dxa"/>
             <w:vMerge/>
             <w:vAlign w:val="center"/>
           </w:tcPr>
           <w:p>
             <w:pPr>
               <w:jc w:val="center"/>
-              <w:rPr>
-                <w:rFonts w:ascii="Times New Roman" w:hAnsi="Times New Roman" w:cs="Times New Roman"/>
-              </w:rPr>
-            </w:pPr>
-          </w:p>
-        </w:tc>
-        <w:tc>
-          <w:tcPr>
-            <w:tcW w:w="1440" w:type="dxa"/>
-          </w:tcPr>
-          <w:p>
-            <w:pPr>
               <w:rPr>
                 <w:rFonts w:ascii="Times New Roman" w:hAnsi="Times New Roman" w:cs="Times New Roman"/>
               </w:rPr>
@@ -5064,10 +5626,12 @@
       <w:tr>
         <w:tc>
           <w:tcPr>
-            <w:tcW w:w="1908" w:type="dxa"/>
-          </w:tcPr>
-          <w:p>
-            <w:pPr>
+            <w:tcW w:w="1728" w:type="dxa"/>
+            <w:vAlign w:val="center"/>
+          </w:tcPr>
+          <w:p>
+            <w:pPr>
+              <w:jc w:val="center"/>
               <w:rPr>
                 <w:rFonts w:ascii="Times New Roman" w:hAnsi="Times New Roman" w:cs="Times New Roman"/>
               </w:rPr>
@@ -5082,10 +5646,12 @@
         </w:tc>
         <w:tc>
           <w:tcPr>
-            <w:tcW w:w="2340" w:type="dxa"/>
-          </w:tcPr>
-          <w:p>
-            <w:pPr>
+            <w:tcW w:w="2160" w:type="dxa"/>
+            <w:vAlign w:val="center"/>
+          </w:tcPr>
+          <w:p>
+            <w:pPr>
+              <w:jc w:val="center"/>
               <w:rPr>
                 <w:rFonts w:ascii="Times New Roman" w:hAnsi="Times New Roman" w:cs="Times New Roman"/>
               </w:rPr>
@@ -5100,10 +5666,12 @@
         </w:tc>
         <w:tc>
           <w:tcPr>
-            <w:tcW w:w="1195" w:type="dxa"/>
-          </w:tcPr>
-          <w:p>
-            <w:pPr>
+            <w:tcW w:w="1260" w:type="dxa"/>
+            <w:vAlign w:val="center"/>
+          </w:tcPr>
+          <w:p>
+            <w:pPr>
+              <w:jc w:val="center"/>
               <w:rPr>
                 <w:rFonts w:ascii="Times New Roman" w:hAnsi="Times New Roman" w:cs="Times New Roman"/>
               </w:rPr>
@@ -5118,10 +5686,12 @@
         </w:tc>
         <w:tc>
           <w:tcPr>
-            <w:tcW w:w="965" w:type="dxa"/>
-          </w:tcPr>
-          <w:p>
-            <w:pPr>
+            <w:tcW w:w="1080" w:type="dxa"/>
+            <w:vAlign w:val="center"/>
+          </w:tcPr>
+          <w:p>
+            <w:pPr>
+              <w:jc w:val="center"/>
               <w:rPr>
                 <w:rFonts w:ascii="Times New Roman" w:hAnsi="Times New Roman" w:cs="Times New Roman"/>
               </w:rPr>
@@ -5136,10 +5706,12 @@
         </w:tc>
         <w:tc>
           <w:tcPr>
-            <w:tcW w:w="900" w:type="dxa"/>
-          </w:tcPr>
-          <w:p>
-            <w:pPr>
+            <w:tcW w:w="1080" w:type="dxa"/>
+            <w:vAlign w:val="center"/>
+          </w:tcPr>
+          <w:p>
+            <w:pPr>
+              <w:jc w:val="center"/>
               <w:rPr>
                 <w:rFonts w:ascii="Times New Roman" w:hAnsi="Times New Roman" w:cs="Times New Roman"/>
               </w:rPr>
@@ -5154,7 +5726,47 @@
         </w:tc>
         <w:tc>
           <w:tcPr>
-            <w:tcW w:w="1260" w:type="dxa"/>
+            <w:tcW w:w="1440" w:type="dxa"/>
+            <w:vAlign w:val="center"/>
+          </w:tcPr>
+          <w:p>
+            <w:pPr>
+              <w:jc w:val="center"/>
+              <w:rPr>
+                <w:rFonts w:ascii="Times New Roman" w:hAnsi="Times New Roman" w:cs="Times New Roman"/>
+              </w:rPr>
+            </w:pPr>
+            <w:r>
+              <w:rPr>
+                <w:rFonts w:ascii="Times New Roman" w:hAnsi="Times New Roman" w:cs="Times New Roman"/>
+              </w:rPr>
+              <w:t>70</w:t>
+            </w:r>
+          </w:p>
+        </w:tc>
+        <w:tc>
+          <w:tcPr>
+            <w:tcW w:w="1530" w:type="dxa"/>
+            <w:vAlign w:val="center"/>
+          </w:tcPr>
+          <w:p>
+            <w:pPr>
+              <w:jc w:val="center"/>
+              <w:rPr>
+                <w:rFonts w:ascii="Times New Roman" w:hAnsi="Times New Roman" w:cs="Times New Roman"/>
+              </w:rPr>
+            </w:pPr>
+            <w:r>
+              <w:rPr>
+                <w:rFonts w:ascii="Times New Roman" w:hAnsi="Times New Roman" w:cs="Times New Roman"/>
+              </w:rPr>
+              <w:t>92</w:t>
+            </w:r>
+          </w:p>
+        </w:tc>
+        <w:tc>
+          <w:tcPr>
+            <w:tcW w:w="1350" w:type="dxa"/>
             <w:vMerge w:val="restart"/>
             <w:vAlign w:val="center"/>
           </w:tcPr>
@@ -5171,28 +5783,18 @@
               </w:rPr>
               <w:t>2.79</w:t>
             </w:r>
-          </w:p>
-        </w:tc>
-        <w:tc>
-          <w:tcPr>
-            <w:tcW w:w="1440" w:type="dxa"/>
-          </w:tcPr>
-          <w:p>
-            <w:pPr>
-              <w:rPr>
-                <w:rFonts w:ascii="Times New Roman" w:hAnsi="Times New Roman" w:cs="Times New Roman"/>
-              </w:rPr>
-            </w:pPr>
           </w:p>
         </w:tc>
       </w:tr>
       <w:tr>
         <w:tc>
           <w:tcPr>
-            <w:tcW w:w="1908" w:type="dxa"/>
-          </w:tcPr>
-          <w:p>
-            <w:pPr>
+            <w:tcW w:w="1728" w:type="dxa"/>
+            <w:vAlign w:val="center"/>
+          </w:tcPr>
+          <w:p>
+            <w:pPr>
+              <w:jc w:val="center"/>
               <w:rPr>
                 <w:rFonts w:ascii="Times New Roman" w:hAnsi="Times New Roman" w:cs="Times New Roman"/>
               </w:rPr>
@@ -5207,10 +5809,12 @@
         </w:tc>
         <w:tc>
           <w:tcPr>
-            <w:tcW w:w="2340" w:type="dxa"/>
-          </w:tcPr>
-          <w:p>
-            <w:pPr>
+            <w:tcW w:w="2160" w:type="dxa"/>
+            <w:vAlign w:val="center"/>
+          </w:tcPr>
+          <w:p>
+            <w:pPr>
+              <w:jc w:val="center"/>
               <w:rPr>
                 <w:rFonts w:ascii="Times New Roman" w:hAnsi="Times New Roman" w:cs="Times New Roman"/>
               </w:rPr>
@@ -5225,10 +5829,12 @@
         </w:tc>
         <w:tc>
           <w:tcPr>
-            <w:tcW w:w="1195" w:type="dxa"/>
-          </w:tcPr>
-          <w:p>
-            <w:pPr>
+            <w:tcW w:w="1260" w:type="dxa"/>
+            <w:vAlign w:val="center"/>
+          </w:tcPr>
+          <w:p>
+            <w:pPr>
+              <w:jc w:val="center"/>
               <w:rPr>
                 <w:rFonts w:ascii="Times New Roman" w:hAnsi="Times New Roman" w:cs="Times New Roman"/>
               </w:rPr>
@@ -5243,10 +5849,12 @@
         </w:tc>
         <w:tc>
           <w:tcPr>
-            <w:tcW w:w="965" w:type="dxa"/>
-          </w:tcPr>
-          <w:p>
-            <w:pPr>
+            <w:tcW w:w="1080" w:type="dxa"/>
+            <w:vAlign w:val="center"/>
+          </w:tcPr>
+          <w:p>
+            <w:pPr>
+              <w:jc w:val="center"/>
               <w:rPr>
                 <w:rFonts w:ascii="Times New Roman" w:hAnsi="Times New Roman" w:cs="Times New Roman"/>
               </w:rPr>
@@ -5261,10 +5869,12 @@
         </w:tc>
         <w:tc>
           <w:tcPr>
-            <w:tcW w:w="900" w:type="dxa"/>
-          </w:tcPr>
-          <w:p>
-            <w:pPr>
+            <w:tcW w:w="1080" w:type="dxa"/>
+            <w:vAlign w:val="center"/>
+          </w:tcPr>
+          <w:p>
+            <w:pPr>
+              <w:jc w:val="center"/>
               <w:rPr>
                 <w:rFonts w:ascii="Times New Roman" w:hAnsi="Times New Roman" w:cs="Times New Roman"/>
               </w:rPr>
@@ -5279,25 +5889,53 @@
         </w:tc>
         <w:tc>
           <w:tcPr>
-            <w:tcW w:w="1260" w:type="dxa"/>
+            <w:tcW w:w="1440" w:type="dxa"/>
+            <w:vAlign w:val="center"/>
+          </w:tcPr>
+          <w:p>
+            <w:pPr>
+              <w:jc w:val="center"/>
+              <w:rPr>
+                <w:rFonts w:ascii="Times New Roman" w:hAnsi="Times New Roman" w:cs="Times New Roman"/>
+              </w:rPr>
+            </w:pPr>
+            <w:r>
+              <w:rPr>
+                <w:rFonts w:ascii="Times New Roman" w:hAnsi="Times New Roman" w:cs="Times New Roman"/>
+              </w:rPr>
+              <w:t>34</w:t>
+            </w:r>
+          </w:p>
+        </w:tc>
+        <w:tc>
+          <w:tcPr>
+            <w:tcW w:w="1530" w:type="dxa"/>
+            <w:vAlign w:val="center"/>
+          </w:tcPr>
+          <w:p>
+            <w:pPr>
+              <w:jc w:val="center"/>
+              <w:rPr>
+                <w:rFonts w:ascii="Times New Roman" w:hAnsi="Times New Roman" w:cs="Times New Roman"/>
+              </w:rPr>
+            </w:pPr>
+            <w:r>
+              <w:rPr>
+                <w:rFonts w:ascii="Times New Roman" w:hAnsi="Times New Roman" w:cs="Times New Roman"/>
+              </w:rPr>
+              <w:t>32</w:t>
+            </w:r>
+          </w:p>
+        </w:tc>
+        <w:tc>
+          <w:tcPr>
+            <w:tcW w:w="1350" w:type="dxa"/>
             <w:vMerge/>
             <w:vAlign w:val="center"/>
           </w:tcPr>
           <w:p>
             <w:pPr>
               <w:jc w:val="center"/>
-              <w:rPr>
-                <w:rFonts w:ascii="Times New Roman" w:hAnsi="Times New Roman" w:cs="Times New Roman"/>
-              </w:rPr>
-            </w:pPr>
-          </w:p>
-        </w:tc>
-        <w:tc>
-          <w:tcPr>
-            <w:tcW w:w="1440" w:type="dxa"/>
-          </w:tcPr>
-          <w:p>
-            <w:pPr>
               <w:rPr>
                 <w:rFonts w:ascii="Times New Roman" w:hAnsi="Times New Roman" w:cs="Times New Roman"/>
               </w:rPr>
@@ -5308,28 +5946,44 @@
       <w:tr>
         <w:tc>
           <w:tcPr>
-            <w:tcW w:w="1908" w:type="dxa"/>
-          </w:tcPr>
-          <w:p>
-            <w:pPr>
-              <w:rPr>
-                <w:rFonts w:ascii="Times New Roman" w:hAnsi="Times New Roman" w:cs="Times New Roman"/>
-              </w:rPr>
-            </w:pPr>
-            <w:r>
-              <w:rPr>
-                <w:rFonts w:ascii="Times New Roman" w:hAnsi="Times New Roman" w:cs="Times New Roman"/>
-              </w:rPr>
-              <w:t>Neurological/Physiological</w:t>
-            </w:r>
-          </w:p>
-        </w:tc>
-        <w:tc>
-          <w:tcPr>
-            <w:tcW w:w="2340" w:type="dxa"/>
-          </w:tcPr>
-          <w:p>
-            <w:pPr>
+            <w:tcW w:w="1728" w:type="dxa"/>
+            <w:vAlign w:val="center"/>
+          </w:tcPr>
+          <w:p>
+            <w:pPr>
+              <w:jc w:val="center"/>
+              <w:rPr>
+                <w:rFonts w:ascii="Times New Roman" w:hAnsi="Times New Roman" w:cs="Times New Roman"/>
+              </w:rPr>
+            </w:pPr>
+            <w:r>
+              <w:rPr>
+                <w:rFonts w:ascii="Times New Roman" w:hAnsi="Times New Roman" w:cs="Times New Roman"/>
+              </w:rPr>
+              <w:t>Neurological/</w:t>
+            </w:r>
+            <w:r>
+              <w:rPr>
+                <w:rFonts w:ascii="Times New Roman" w:hAnsi="Times New Roman" w:cs="Times New Roman"/>
+              </w:rPr>
+              <w:t xml:space="preserve"> </w:t>
+            </w:r>
+            <w:r>
+              <w:rPr>
+                <w:rFonts w:ascii="Times New Roman" w:hAnsi="Times New Roman" w:cs="Times New Roman"/>
+              </w:rPr>
+              <w:t>Physiological</w:t>
+            </w:r>
+          </w:p>
+        </w:tc>
+        <w:tc>
+          <w:tcPr>
+            <w:tcW w:w="2160" w:type="dxa"/>
+            <w:vAlign w:val="center"/>
+          </w:tcPr>
+          <w:p>
+            <w:pPr>
+              <w:jc w:val="center"/>
               <w:rPr>
                 <w:rFonts w:ascii="Times New Roman" w:hAnsi="Times New Roman" w:cs="Times New Roman"/>
               </w:rPr>
@@ -5344,10 +5998,12 @@
         </w:tc>
         <w:tc>
           <w:tcPr>
-            <w:tcW w:w="1195" w:type="dxa"/>
-          </w:tcPr>
-          <w:p>
-            <w:pPr>
+            <w:tcW w:w="1260" w:type="dxa"/>
+            <w:vAlign w:val="center"/>
+          </w:tcPr>
+          <w:p>
+            <w:pPr>
+              <w:jc w:val="center"/>
               <w:rPr>
                 <w:rFonts w:ascii="Times New Roman" w:hAnsi="Times New Roman" w:cs="Times New Roman"/>
               </w:rPr>
@@ -5362,10 +6018,12 @@
         </w:tc>
         <w:tc>
           <w:tcPr>
-            <w:tcW w:w="965" w:type="dxa"/>
-          </w:tcPr>
-          <w:p>
-            <w:pPr>
+            <w:tcW w:w="1080" w:type="dxa"/>
+            <w:vAlign w:val="center"/>
+          </w:tcPr>
+          <w:p>
+            <w:pPr>
+              <w:jc w:val="center"/>
               <w:rPr>
                 <w:rFonts w:ascii="Times New Roman" w:hAnsi="Times New Roman" w:cs="Times New Roman"/>
               </w:rPr>
@@ -5380,10 +6038,12 @@
         </w:tc>
         <w:tc>
           <w:tcPr>
-            <w:tcW w:w="900" w:type="dxa"/>
-          </w:tcPr>
-          <w:p>
-            <w:pPr>
+            <w:tcW w:w="1080" w:type="dxa"/>
+            <w:vAlign w:val="center"/>
+          </w:tcPr>
+          <w:p>
+            <w:pPr>
+              <w:jc w:val="center"/>
               <w:rPr>
                 <w:rFonts w:ascii="Times New Roman" w:hAnsi="Times New Roman" w:cs="Times New Roman"/>
               </w:rPr>
@@ -5398,7 +6058,47 @@
         </w:tc>
         <w:tc>
           <w:tcPr>
-            <w:tcW w:w="1260" w:type="dxa"/>
+            <w:tcW w:w="1440" w:type="dxa"/>
+            <w:vAlign w:val="center"/>
+          </w:tcPr>
+          <w:p>
+            <w:pPr>
+              <w:jc w:val="center"/>
+              <w:rPr>
+                <w:rFonts w:ascii="Times New Roman" w:hAnsi="Times New Roman" w:cs="Times New Roman"/>
+              </w:rPr>
+            </w:pPr>
+            <w:r>
+              <w:rPr>
+                <w:rFonts w:ascii="Times New Roman" w:hAnsi="Times New Roman" w:cs="Times New Roman"/>
+              </w:rPr>
+              <w:t>25</w:t>
+            </w:r>
+          </w:p>
+        </w:tc>
+        <w:tc>
+          <w:tcPr>
+            <w:tcW w:w="1530" w:type="dxa"/>
+            <w:vAlign w:val="center"/>
+          </w:tcPr>
+          <w:p>
+            <w:pPr>
+              <w:jc w:val="center"/>
+              <w:rPr>
+                <w:rFonts w:ascii="Times New Roman" w:hAnsi="Times New Roman" w:cs="Times New Roman"/>
+              </w:rPr>
+            </w:pPr>
+            <w:r>
+              <w:rPr>
+                <w:rFonts w:ascii="Times New Roman" w:hAnsi="Times New Roman" w:cs="Times New Roman"/>
+              </w:rPr>
+              <w:t>26</w:t>
+            </w:r>
+          </w:p>
+        </w:tc>
+        <w:tc>
+          <w:tcPr>
+            <w:tcW w:w="1350" w:type="dxa"/>
             <w:vMerge w:val="restart"/>
             <w:vAlign w:val="center"/>
           </w:tcPr>
@@ -5415,46 +6115,50 @@
               </w:rPr>
               <w:t>1.60</w:t>
             </w:r>
-          </w:p>
-        </w:tc>
-        <w:tc>
-          <w:tcPr>
-            <w:tcW w:w="1440" w:type="dxa"/>
-          </w:tcPr>
-          <w:p>
-            <w:pPr>
-              <w:rPr>
-                <w:rFonts w:ascii="Times New Roman" w:hAnsi="Times New Roman" w:cs="Times New Roman"/>
-              </w:rPr>
-            </w:pPr>
           </w:p>
         </w:tc>
       </w:tr>
       <w:tr>
         <w:tc>
           <w:tcPr>
-            <w:tcW w:w="1908" w:type="dxa"/>
-          </w:tcPr>
-          <w:p>
-            <w:pPr>
-              <w:rPr>
-                <w:rFonts w:ascii="Times New Roman" w:hAnsi="Times New Roman" w:cs="Times New Roman"/>
-              </w:rPr>
-            </w:pPr>
-            <w:r>
-              <w:rPr>
-                <w:rFonts w:ascii="Times New Roman" w:hAnsi="Times New Roman" w:cs="Times New Roman"/>
-              </w:rPr>
-              <w:t>Neurological/Physiological</w:t>
-            </w:r>
-          </w:p>
-        </w:tc>
-        <w:tc>
-          <w:tcPr>
-            <w:tcW w:w="2340" w:type="dxa"/>
-          </w:tcPr>
-          <w:p>
-            <w:pPr>
+            <w:tcW w:w="1728" w:type="dxa"/>
+            <w:vAlign w:val="center"/>
+          </w:tcPr>
+          <w:p>
+            <w:pPr>
+              <w:jc w:val="center"/>
+              <w:rPr>
+                <w:rFonts w:ascii="Times New Roman" w:hAnsi="Times New Roman" w:cs="Times New Roman"/>
+              </w:rPr>
+            </w:pPr>
+            <w:r>
+              <w:rPr>
+                <w:rFonts w:ascii="Times New Roman" w:hAnsi="Times New Roman" w:cs="Times New Roman"/>
+              </w:rPr>
+              <w:t>Neurological/</w:t>
+            </w:r>
+            <w:r>
+              <w:rPr>
+                <w:rFonts w:ascii="Times New Roman" w:hAnsi="Times New Roman" w:cs="Times New Roman"/>
+              </w:rPr>
+              <w:t xml:space="preserve"> </w:t>
+            </w:r>
+            <w:r>
+              <w:rPr>
+                <w:rFonts w:ascii="Times New Roman" w:hAnsi="Times New Roman" w:cs="Times New Roman"/>
+              </w:rPr>
+              <w:t>Physiological</w:t>
+            </w:r>
+          </w:p>
+        </w:tc>
+        <w:tc>
+          <w:tcPr>
+            <w:tcW w:w="2160" w:type="dxa"/>
+            <w:vAlign w:val="center"/>
+          </w:tcPr>
+          <w:p>
+            <w:pPr>
+              <w:jc w:val="center"/>
               <w:rPr>
                 <w:rFonts w:ascii="Times New Roman" w:hAnsi="Times New Roman" w:cs="Times New Roman"/>
               </w:rPr>
@@ -5469,10 +6173,12 @@
         </w:tc>
         <w:tc>
           <w:tcPr>
-            <w:tcW w:w="1195" w:type="dxa"/>
-          </w:tcPr>
-          <w:p>
-            <w:pPr>
+            <w:tcW w:w="1260" w:type="dxa"/>
+            <w:vAlign w:val="center"/>
+          </w:tcPr>
+          <w:p>
+            <w:pPr>
+              <w:jc w:val="center"/>
               <w:rPr>
                 <w:rFonts w:ascii="Times New Roman" w:hAnsi="Times New Roman" w:cs="Times New Roman"/>
               </w:rPr>
@@ -5487,10 +6193,12 @@
         </w:tc>
         <w:tc>
           <w:tcPr>
-            <w:tcW w:w="965" w:type="dxa"/>
-          </w:tcPr>
-          <w:p>
-            <w:pPr>
+            <w:tcW w:w="1080" w:type="dxa"/>
+            <w:vAlign w:val="center"/>
+          </w:tcPr>
+          <w:p>
+            <w:pPr>
+              <w:jc w:val="center"/>
               <w:rPr>
                 <w:rFonts w:ascii="Times New Roman" w:hAnsi="Times New Roman" w:cs="Times New Roman"/>
               </w:rPr>
@@ -5505,10 +6213,12 @@
         </w:tc>
         <w:tc>
           <w:tcPr>
-            <w:tcW w:w="900" w:type="dxa"/>
-          </w:tcPr>
-          <w:p>
-            <w:pPr>
+            <w:tcW w:w="1080" w:type="dxa"/>
+            <w:vAlign w:val="center"/>
+          </w:tcPr>
+          <w:p>
+            <w:pPr>
+              <w:jc w:val="center"/>
               <w:rPr>
                 <w:rFonts w:ascii="Times New Roman" w:hAnsi="Times New Roman" w:cs="Times New Roman"/>
               </w:rPr>
@@ -5522,33 +6232,62 @@
           </w:p>
           <w:p>
             <w:pPr>
-              <w:rPr>
-                <w:rFonts w:ascii="Times New Roman" w:hAnsi="Times New Roman" w:cs="Times New Roman"/>
-              </w:rPr>
-            </w:pPr>
-          </w:p>
-        </w:tc>
-        <w:tc>
-          <w:tcPr>
-            <w:tcW w:w="1260" w:type="dxa"/>
+              <w:jc w:val="center"/>
+              <w:rPr>
+                <w:rFonts w:ascii="Times New Roman" w:hAnsi="Times New Roman" w:cs="Times New Roman"/>
+              </w:rPr>
+            </w:pPr>
+          </w:p>
+        </w:tc>
+        <w:tc>
+          <w:tcPr>
+            <w:tcW w:w="1440" w:type="dxa"/>
+            <w:vAlign w:val="center"/>
+          </w:tcPr>
+          <w:p>
+            <w:pPr>
+              <w:jc w:val="center"/>
+              <w:rPr>
+                <w:rFonts w:ascii="Times New Roman" w:hAnsi="Times New Roman" w:cs="Times New Roman"/>
+              </w:rPr>
+            </w:pPr>
+            <w:r>
+              <w:rPr>
+                <w:rFonts w:ascii="Times New Roman" w:hAnsi="Times New Roman" w:cs="Times New Roman"/>
+              </w:rPr>
+              <w:t>34</w:t>
+            </w:r>
+          </w:p>
+        </w:tc>
+        <w:tc>
+          <w:tcPr>
+            <w:tcW w:w="1530" w:type="dxa"/>
+            <w:vAlign w:val="center"/>
+          </w:tcPr>
+          <w:p>
+            <w:pPr>
+              <w:jc w:val="center"/>
+              <w:rPr>
+                <w:rFonts w:ascii="Times New Roman" w:hAnsi="Times New Roman" w:cs="Times New Roman"/>
+              </w:rPr>
+            </w:pPr>
+            <w:r>
+              <w:rPr>
+                <w:rFonts w:ascii="Times New Roman" w:hAnsi="Times New Roman" w:cs="Times New Roman"/>
+              </w:rPr>
+              <w:t>30</w:t>
+            </w:r>
+          </w:p>
+        </w:tc>
+        <w:tc>
+          <w:tcPr>
+            <w:tcW w:w="1350" w:type="dxa"/>
             <w:vMerge/>
             <w:vAlign w:val="center"/>
           </w:tcPr>
           <w:p>
             <w:pPr>
               <w:jc w:val="center"/>
-              <w:rPr>
-                <w:rFonts w:ascii="Times New Roman" w:hAnsi="Times New Roman" w:cs="Times New Roman"/>
-              </w:rPr>
-            </w:pPr>
-          </w:p>
-        </w:tc>
-        <w:tc>
-          <w:tcPr>
-            <w:tcW w:w="1440" w:type="dxa"/>
-          </w:tcPr>
-          <w:p>
-            <w:pPr>
               <w:rPr>
                 <w:rFonts w:ascii="Times New Roman" w:hAnsi="Times New Roman" w:cs="Times New Roman"/>
               </w:rPr>
@@ -5559,29 +6298,32 @@
       <w:tr>
         <w:tc>
           <w:tcPr>
-            <w:tcW w:w="1908" w:type="dxa"/>
-          </w:tcPr>
-          <w:p>
-            <w:pPr>
-              <w:rPr>
-                <w:rFonts w:ascii="Times New Roman" w:hAnsi="Times New Roman" w:cs="Times New Roman"/>
-              </w:rPr>
-            </w:pPr>
-            <w:r>
-              <w:rPr>
-                <w:rFonts w:ascii="Times New Roman" w:hAnsi="Times New Roman" w:cs="Times New Roman"/>
-              </w:rPr>
-              <w:t xml:space="preserve">Social </w:t>
-            </w:r>
-          </w:p>
-        </w:tc>
-        <w:tc>
-          <w:tcPr>
-            <w:tcW w:w="2340" w:type="dxa"/>
-            <w:vAlign w:val="bottom"/>
-          </w:tcPr>
-          <w:p>
-            <w:pPr>
+            <w:tcW w:w="1728" w:type="dxa"/>
+            <w:vAlign w:val="center"/>
+          </w:tcPr>
+          <w:p>
+            <w:pPr>
+              <w:jc w:val="center"/>
+              <w:rPr>
+                <w:rFonts w:ascii="Times New Roman" w:hAnsi="Times New Roman" w:cs="Times New Roman"/>
+              </w:rPr>
+            </w:pPr>
+            <w:r>
+              <w:rPr>
+                <w:rFonts w:ascii="Times New Roman" w:hAnsi="Times New Roman" w:cs="Times New Roman"/>
+              </w:rPr>
+              <w:t>Social</w:t>
+            </w:r>
+          </w:p>
+        </w:tc>
+        <w:tc>
+          <w:tcPr>
+            <w:tcW w:w="2160" w:type="dxa"/>
+            <w:vAlign w:val="center"/>
+          </w:tcPr>
+          <w:p>
+            <w:pPr>
+              <w:jc w:val="center"/>
               <w:rPr>
                 <w:rFonts w:ascii="Times New Roman" w:hAnsi="Times New Roman" w:cs="Times New Roman"/>
               </w:rPr>
@@ -5597,10 +6339,12 @@
         </w:tc>
         <w:tc>
           <w:tcPr>
-            <w:tcW w:w="1195" w:type="dxa"/>
-          </w:tcPr>
-          <w:p>
-            <w:pPr>
+            <w:tcW w:w="1260" w:type="dxa"/>
+            <w:vAlign w:val="center"/>
+          </w:tcPr>
+          <w:p>
+            <w:pPr>
+              <w:jc w:val="center"/>
               <w:rPr>
                 <w:rFonts w:ascii="Times New Roman" w:hAnsi="Times New Roman" w:cs="Times New Roman"/>
               </w:rPr>
@@ -5615,10 +6359,12 @@
         </w:tc>
         <w:tc>
           <w:tcPr>
-            <w:tcW w:w="965" w:type="dxa"/>
-          </w:tcPr>
-          <w:p>
-            <w:pPr>
+            <w:tcW w:w="1080" w:type="dxa"/>
+            <w:vAlign w:val="center"/>
+          </w:tcPr>
+          <w:p>
+            <w:pPr>
+              <w:jc w:val="center"/>
               <w:rPr>
                 <w:rFonts w:ascii="Times New Roman" w:hAnsi="Times New Roman" w:cs="Times New Roman"/>
               </w:rPr>
@@ -5633,10 +6379,12 @@
         </w:tc>
         <w:tc>
           <w:tcPr>
-            <w:tcW w:w="900" w:type="dxa"/>
-          </w:tcPr>
-          <w:p>
-            <w:pPr>
+            <w:tcW w:w="1080" w:type="dxa"/>
+            <w:vAlign w:val="center"/>
+          </w:tcPr>
+          <w:p>
+            <w:pPr>
+              <w:jc w:val="center"/>
               <w:rPr>
                 <w:rFonts w:ascii="Times New Roman" w:hAnsi="Times New Roman" w:cs="Times New Roman"/>
               </w:rPr>
@@ -5651,7 +6399,47 @@
         </w:tc>
         <w:tc>
           <w:tcPr>
-            <w:tcW w:w="1260" w:type="dxa"/>
+            <w:tcW w:w="1440" w:type="dxa"/>
+            <w:vAlign w:val="center"/>
+          </w:tcPr>
+          <w:p>
+            <w:pPr>
+              <w:jc w:val="center"/>
+              <w:rPr>
+                <w:rFonts w:ascii="Times New Roman" w:hAnsi="Times New Roman" w:cs="Times New Roman"/>
+              </w:rPr>
+            </w:pPr>
+            <w:r>
+              <w:rPr>
+                <w:rFonts w:ascii="Times New Roman" w:hAnsi="Times New Roman" w:cs="Times New Roman"/>
+              </w:rPr>
+              <w:t>105</w:t>
+            </w:r>
+          </w:p>
+        </w:tc>
+        <w:tc>
+          <w:tcPr>
+            <w:tcW w:w="1530" w:type="dxa"/>
+            <w:vAlign w:val="center"/>
+          </w:tcPr>
+          <w:p>
+            <w:pPr>
+              <w:jc w:val="center"/>
+              <w:rPr>
+                <w:rFonts w:ascii="Times New Roman" w:hAnsi="Times New Roman" w:cs="Times New Roman"/>
+              </w:rPr>
+            </w:pPr>
+            <w:r>
+              <w:rPr>
+                <w:rFonts w:ascii="Times New Roman" w:hAnsi="Times New Roman" w:cs="Times New Roman"/>
+              </w:rPr>
+              <w:t>132</w:t>
+            </w:r>
+          </w:p>
+        </w:tc>
+        <w:tc>
+          <w:tcPr>
+            <w:tcW w:w="1350" w:type="dxa"/>
             <w:vMerge w:val="restart"/>
             <w:vAlign w:val="center"/>
           </w:tcPr>
@@ -5668,28 +6456,18 @@
               </w:rPr>
               <w:t>6.64</w:t>
             </w:r>
-          </w:p>
-        </w:tc>
-        <w:tc>
-          <w:tcPr>
-            <w:tcW w:w="1440" w:type="dxa"/>
-          </w:tcPr>
-          <w:p>
-            <w:pPr>
-              <w:rPr>
-                <w:rFonts w:ascii="Times New Roman" w:hAnsi="Times New Roman" w:cs="Times New Roman"/>
-              </w:rPr>
-            </w:pPr>
           </w:p>
         </w:tc>
       </w:tr>
       <w:tr>
         <w:tc>
           <w:tcPr>
-            <w:tcW w:w="1908" w:type="dxa"/>
-          </w:tcPr>
-          <w:p>
-            <w:pPr>
+            <w:tcW w:w="1728" w:type="dxa"/>
+            <w:vAlign w:val="center"/>
+          </w:tcPr>
+          <w:p>
+            <w:pPr>
+              <w:jc w:val="center"/>
               <w:rPr>
                 <w:rFonts w:ascii="Times New Roman" w:hAnsi="Times New Roman" w:cs="Times New Roman"/>
               </w:rPr>
@@ -5704,11 +6482,12 @@
         </w:tc>
         <w:tc>
           <w:tcPr>
-            <w:tcW w:w="2340" w:type="dxa"/>
-            <w:vAlign w:val="bottom"/>
-          </w:tcPr>
-          <w:p>
-            <w:pPr>
+            <w:tcW w:w="2160" w:type="dxa"/>
+            <w:vAlign w:val="center"/>
+          </w:tcPr>
+          <w:p>
+            <w:pPr>
+              <w:jc w:val="center"/>
               <w:rPr>
                 <w:rFonts w:ascii="Times New Roman" w:hAnsi="Times New Roman" w:cs="Times New Roman"/>
               </w:rPr>
@@ -5724,10 +6503,12 @@
         </w:tc>
         <w:tc>
           <w:tcPr>
-            <w:tcW w:w="1195" w:type="dxa"/>
-          </w:tcPr>
-          <w:p>
-            <w:pPr>
+            <w:tcW w:w="1260" w:type="dxa"/>
+            <w:vAlign w:val="center"/>
+          </w:tcPr>
+          <w:p>
+            <w:pPr>
+              <w:jc w:val="center"/>
               <w:rPr>
                 <w:rFonts w:ascii="Times New Roman" w:hAnsi="Times New Roman" w:cs="Times New Roman"/>
               </w:rPr>
@@ -5742,10 +6523,12 @@
         </w:tc>
         <w:tc>
           <w:tcPr>
-            <w:tcW w:w="965" w:type="dxa"/>
-          </w:tcPr>
-          <w:p>
-            <w:pPr>
+            <w:tcW w:w="1080" w:type="dxa"/>
+            <w:vAlign w:val="center"/>
+          </w:tcPr>
+          <w:p>
+            <w:pPr>
+              <w:jc w:val="center"/>
               <w:rPr>
                 <w:rFonts w:ascii="Times New Roman" w:hAnsi="Times New Roman" w:cs="Times New Roman"/>
               </w:rPr>
@@ -5760,43 +6543,73 @@
         </w:tc>
         <w:tc>
           <w:tcPr>
-            <w:tcW w:w="900" w:type="dxa"/>
-          </w:tcPr>
-          <w:p>
-            <w:pPr>
-              <w:rPr>
-                <w:rFonts w:ascii="Times New Roman" w:hAnsi="Times New Roman" w:cs="Times New Roman"/>
-              </w:rPr>
-            </w:pPr>
-            <w:r>
-              <w:rPr>
-                <w:rFonts w:ascii="Times New Roman" w:hAnsi="Times New Roman" w:cs="Times New Roman"/>
-              </w:rPr>
-              <w:t xml:space="preserve">2.16 (5 year 2.97) </w:t>
-            </w:r>
-          </w:p>
-        </w:tc>
-        <w:tc>
-          <w:tcPr>
-            <w:tcW w:w="1260" w:type="dxa"/>
+            <w:tcW w:w="1080" w:type="dxa"/>
+            <w:vAlign w:val="center"/>
+          </w:tcPr>
+          <w:p>
+            <w:pPr>
+              <w:jc w:val="center"/>
+              <w:rPr>
+                <w:rFonts w:ascii="Times New Roman" w:hAnsi="Times New Roman" w:cs="Times New Roman"/>
+              </w:rPr>
+            </w:pPr>
+            <w:r>
+              <w:rPr>
+                <w:rFonts w:ascii="Times New Roman" w:hAnsi="Times New Roman" w:cs="Times New Roman"/>
+              </w:rPr>
+              <w:t>2.16 (5 year 2.97)</w:t>
+            </w:r>
+          </w:p>
+        </w:tc>
+        <w:tc>
+          <w:tcPr>
+            <w:tcW w:w="1440" w:type="dxa"/>
+            <w:vAlign w:val="center"/>
+          </w:tcPr>
+          <w:p>
+            <w:pPr>
+              <w:jc w:val="center"/>
+              <w:rPr>
+                <w:rFonts w:ascii="Times New Roman" w:hAnsi="Times New Roman" w:cs="Times New Roman"/>
+              </w:rPr>
+            </w:pPr>
+            <w:r>
+              <w:rPr>
+                <w:rFonts w:ascii="Times New Roman" w:hAnsi="Times New Roman" w:cs="Times New Roman"/>
+              </w:rPr>
+              <w:t>59</w:t>
+            </w:r>
+          </w:p>
+        </w:tc>
+        <w:tc>
+          <w:tcPr>
+            <w:tcW w:w="1530" w:type="dxa"/>
+            <w:vAlign w:val="center"/>
+          </w:tcPr>
+          <w:p>
+            <w:pPr>
+              <w:jc w:val="center"/>
+              <w:rPr>
+                <w:rFonts w:ascii="Times New Roman" w:hAnsi="Times New Roman" w:cs="Times New Roman"/>
+              </w:rPr>
+            </w:pPr>
+            <w:r>
+              <w:rPr>
+                <w:rFonts w:ascii="Times New Roman" w:hAnsi="Times New Roman" w:cs="Times New Roman"/>
+              </w:rPr>
+              <w:t>99</w:t>
+            </w:r>
+          </w:p>
+        </w:tc>
+        <w:tc>
+          <w:tcPr>
+            <w:tcW w:w="1350" w:type="dxa"/>
             <w:vMerge/>
             <w:vAlign w:val="center"/>
           </w:tcPr>
           <w:p>
             <w:pPr>
               <w:jc w:val="center"/>
-              <w:rPr>
-                <w:rFonts w:ascii="Times New Roman" w:hAnsi="Times New Roman" w:cs="Times New Roman"/>
-              </w:rPr>
-            </w:pPr>
-          </w:p>
-        </w:tc>
-        <w:tc>
-          <w:tcPr>
-            <w:tcW w:w="1440" w:type="dxa"/>
-          </w:tcPr>
-          <w:p>
-            <w:pPr>
               <w:rPr>
                 <w:rFonts w:ascii="Times New Roman" w:hAnsi="Times New Roman" w:cs="Times New Roman"/>
               </w:rPr>
@@ -5807,10 +6620,12 @@
       <w:tr>
         <w:tc>
           <w:tcPr>
-            <w:tcW w:w="1908" w:type="dxa"/>
-          </w:tcPr>
-          <w:p>
-            <w:pPr>
+            <w:tcW w:w="1728" w:type="dxa"/>
+            <w:vAlign w:val="center"/>
+          </w:tcPr>
+          <w:p>
+            <w:pPr>
+              <w:jc w:val="center"/>
               <w:rPr>
                 <w:rFonts w:ascii="Times New Roman" w:hAnsi="Times New Roman" w:cs="Times New Roman"/>
               </w:rPr>
@@ -5825,11 +6640,12 @@
         </w:tc>
         <w:tc>
           <w:tcPr>
-            <w:tcW w:w="2340" w:type="dxa"/>
-            <w:vAlign w:val="bottom"/>
-          </w:tcPr>
-          <w:p>
-            <w:pPr>
+            <w:tcW w:w="2160" w:type="dxa"/>
+            <w:vAlign w:val="center"/>
+          </w:tcPr>
+          <w:p>
+            <w:pPr>
+              <w:jc w:val="center"/>
               <w:rPr>
                 <w:rFonts w:ascii="Times New Roman" w:hAnsi="Times New Roman" w:cs="Times New Roman"/>
               </w:rPr>
@@ -5838,16 +6654,18 @@
               <w:rPr>
                 <w:rFonts w:ascii="Times New Roman" w:eastAsia="Times New Roman" w:hAnsi="Times New Roman" w:cs="Times New Roman"/>
               </w:rPr>
-              <w:t xml:space="preserve">Journal of Sport &amp; Exercise Psychology </w:t>
-            </w:r>
-          </w:p>
-        </w:tc>
-        <w:tc>
-          <w:tcPr>
-            <w:tcW w:w="1195" w:type="dxa"/>
-          </w:tcPr>
-          <w:p>
-            <w:pPr>
+              <w:t>Journal of Sport &amp; Exercise Psychology</w:t>
+            </w:r>
+          </w:p>
+        </w:tc>
+        <w:tc>
+          <w:tcPr>
+            <w:tcW w:w="1260" w:type="dxa"/>
+            <w:vAlign w:val="center"/>
+          </w:tcPr>
+          <w:p>
+            <w:pPr>
+              <w:jc w:val="center"/>
               <w:rPr>
                 <w:rFonts w:ascii="Times New Roman" w:hAnsi="Times New Roman" w:cs="Times New Roman"/>
               </w:rPr>
@@ -5862,10 +6680,12 @@
         </w:tc>
         <w:tc>
           <w:tcPr>
-            <w:tcW w:w="965" w:type="dxa"/>
-          </w:tcPr>
-          <w:p>
-            <w:pPr>
+            <w:tcW w:w="1080" w:type="dxa"/>
+            <w:vAlign w:val="center"/>
+          </w:tcPr>
+          <w:p>
+            <w:pPr>
+              <w:jc w:val="center"/>
               <w:rPr>
                 <w:rFonts w:ascii="Times New Roman" w:hAnsi="Times New Roman" w:cs="Times New Roman"/>
               </w:rPr>
@@ -5880,10 +6700,12 @@
         </w:tc>
         <w:tc>
           <w:tcPr>
-            <w:tcW w:w="900" w:type="dxa"/>
-          </w:tcPr>
-          <w:p>
-            <w:pPr>
+            <w:tcW w:w="1080" w:type="dxa"/>
+            <w:vAlign w:val="center"/>
+          </w:tcPr>
+          <w:p>
+            <w:pPr>
+              <w:jc w:val="center"/>
               <w:rPr>
                 <w:rFonts w:ascii="Times New Roman" w:hAnsi="Times New Roman" w:cs="Times New Roman"/>
               </w:rPr>
@@ -5898,7 +6720,47 @@
         </w:tc>
         <w:tc>
           <w:tcPr>
-            <w:tcW w:w="1260" w:type="dxa"/>
+            <w:tcW w:w="1440" w:type="dxa"/>
+            <w:vAlign w:val="center"/>
+          </w:tcPr>
+          <w:p>
+            <w:pPr>
+              <w:jc w:val="center"/>
+              <w:rPr>
+                <w:rFonts w:ascii="Times New Roman" w:hAnsi="Times New Roman" w:cs="Times New Roman"/>
+              </w:rPr>
+            </w:pPr>
+            <w:r>
+              <w:rPr>
+                <w:rFonts w:ascii="Times New Roman" w:hAnsi="Times New Roman" w:cs="Times New Roman"/>
+              </w:rPr>
+              <w:t>33</w:t>
+            </w:r>
+          </w:p>
+        </w:tc>
+        <w:tc>
+          <w:tcPr>
+            <w:tcW w:w="1530" w:type="dxa"/>
+            <w:vAlign w:val="center"/>
+          </w:tcPr>
+          <w:p>
+            <w:pPr>
+              <w:jc w:val="center"/>
+              <w:rPr>
+                <w:rFonts w:ascii="Times New Roman" w:hAnsi="Times New Roman" w:cs="Times New Roman"/>
+              </w:rPr>
+            </w:pPr>
+            <w:r>
+              <w:rPr>
+                <w:rFonts w:ascii="Times New Roman" w:hAnsi="Times New Roman" w:cs="Times New Roman"/>
+              </w:rPr>
+              <w:t>32</w:t>
+            </w:r>
+          </w:p>
+        </w:tc>
+        <w:tc>
+          <w:tcPr>
+            <w:tcW w:w="1350" w:type="dxa"/>
             <w:vMerge w:val="restart"/>
             <w:vAlign w:val="center"/>
           </w:tcPr>
@@ -5915,28 +6777,18 @@
               </w:rPr>
               <w:t>0.75</w:t>
             </w:r>
-          </w:p>
-        </w:tc>
-        <w:tc>
-          <w:tcPr>
-            <w:tcW w:w="1440" w:type="dxa"/>
-          </w:tcPr>
-          <w:p>
-            <w:pPr>
-              <w:rPr>
-                <w:rFonts w:ascii="Times New Roman" w:hAnsi="Times New Roman" w:cs="Times New Roman"/>
-              </w:rPr>
-            </w:pPr>
           </w:p>
         </w:tc>
       </w:tr>
       <w:tr>
         <w:tc>
           <w:tcPr>
-            <w:tcW w:w="1908" w:type="dxa"/>
-          </w:tcPr>
-          <w:p>
-            <w:pPr>
+            <w:tcW w:w="1728" w:type="dxa"/>
+            <w:vAlign w:val="center"/>
+          </w:tcPr>
+          <w:p>
+            <w:pPr>
+              <w:jc w:val="center"/>
               <w:rPr>
                 <w:rFonts w:ascii="Times New Roman" w:hAnsi="Times New Roman" w:cs="Times New Roman"/>
               </w:rPr>
@@ -5951,11 +6803,12 @@
         </w:tc>
         <w:tc>
           <w:tcPr>
-            <w:tcW w:w="2340" w:type="dxa"/>
-            <w:vAlign w:val="bottom"/>
-          </w:tcPr>
-          <w:p>
-            <w:pPr>
+            <w:tcW w:w="2160" w:type="dxa"/>
+            <w:vAlign w:val="center"/>
+          </w:tcPr>
+          <w:p>
+            <w:pPr>
+              <w:jc w:val="center"/>
               <w:rPr>
                 <w:rFonts w:ascii="Times New Roman" w:hAnsi="Times New Roman" w:cs="Times New Roman"/>
               </w:rPr>
@@ -5970,10 +6823,12 @@
         </w:tc>
         <w:tc>
           <w:tcPr>
-            <w:tcW w:w="1195" w:type="dxa"/>
-          </w:tcPr>
-          <w:p>
-            <w:pPr>
+            <w:tcW w:w="1260" w:type="dxa"/>
+            <w:vAlign w:val="center"/>
+          </w:tcPr>
+          <w:p>
+            <w:pPr>
+              <w:jc w:val="center"/>
               <w:rPr>
                 <w:rFonts w:ascii="Times New Roman" w:hAnsi="Times New Roman" w:cs="Times New Roman"/>
               </w:rPr>
@@ -5988,10 +6843,12 @@
         </w:tc>
         <w:tc>
           <w:tcPr>
-            <w:tcW w:w="965" w:type="dxa"/>
-          </w:tcPr>
-          <w:p>
-            <w:pPr>
+            <w:tcW w:w="1080" w:type="dxa"/>
+            <w:vAlign w:val="center"/>
+          </w:tcPr>
+          <w:p>
+            <w:pPr>
+              <w:jc w:val="center"/>
               <w:rPr>
                 <w:rFonts w:ascii="Times New Roman" w:hAnsi="Times New Roman" w:cs="Times New Roman"/>
               </w:rPr>
@@ -6006,10 +6863,12 @@
         </w:tc>
         <w:tc>
           <w:tcPr>
-            <w:tcW w:w="900" w:type="dxa"/>
-          </w:tcPr>
-          <w:p>
-            <w:pPr>
+            <w:tcW w:w="1080" w:type="dxa"/>
+            <w:vAlign w:val="center"/>
+          </w:tcPr>
+          <w:p>
+            <w:pPr>
+              <w:jc w:val="center"/>
               <w:rPr>
                 <w:rFonts w:ascii="Times New Roman" w:hAnsi="Times New Roman" w:cs="Times New Roman"/>
               </w:rPr>
@@ -6024,25 +6883,53 @@
         </w:tc>
         <w:tc>
           <w:tcPr>
-            <w:tcW w:w="1260" w:type="dxa"/>
+            <w:tcW w:w="1440" w:type="dxa"/>
+            <w:vAlign w:val="center"/>
+          </w:tcPr>
+          <w:p>
+            <w:pPr>
+              <w:jc w:val="center"/>
+              <w:rPr>
+                <w:rFonts w:ascii="Times New Roman" w:hAnsi="Times New Roman" w:cs="Times New Roman"/>
+              </w:rPr>
+            </w:pPr>
+            <w:r>
+              <w:rPr>
+                <w:rFonts w:ascii="Times New Roman" w:hAnsi="Times New Roman" w:cs="Times New Roman"/>
+              </w:rPr>
+              <w:t>25</w:t>
+            </w:r>
+          </w:p>
+        </w:tc>
+        <w:tc>
+          <w:tcPr>
+            <w:tcW w:w="1530" w:type="dxa"/>
+            <w:vAlign w:val="center"/>
+          </w:tcPr>
+          <w:p>
+            <w:pPr>
+              <w:jc w:val="center"/>
+              <w:rPr>
+                <w:rFonts w:ascii="Times New Roman" w:hAnsi="Times New Roman" w:cs="Times New Roman"/>
+              </w:rPr>
+            </w:pPr>
+            <w:r>
+              <w:rPr>
+                <w:rFonts w:ascii="Times New Roman" w:hAnsi="Times New Roman" w:cs="Times New Roman"/>
+              </w:rPr>
+              <w:t>25</w:t>
+            </w:r>
+          </w:p>
+        </w:tc>
+        <w:tc>
+          <w:tcPr>
+            <w:tcW w:w="1350" w:type="dxa"/>
             <w:vMerge/>
             <w:vAlign w:val="center"/>
           </w:tcPr>
           <w:p>
             <w:pPr>
               <w:jc w:val="center"/>
-              <w:rPr>
-                <w:rFonts w:ascii="Times New Roman" w:hAnsi="Times New Roman" w:cs="Times New Roman"/>
-              </w:rPr>
-            </w:pPr>
-          </w:p>
-        </w:tc>
-        <w:tc>
-          <w:tcPr>
-            <w:tcW w:w="1440" w:type="dxa"/>
-          </w:tcPr>
-          <w:p>
-            <w:pPr>
               <w:rPr>
                 <w:rFonts w:ascii="Times New Roman" w:hAnsi="Times New Roman" w:cs="Times New Roman"/>
               </w:rPr>
@@ -6053,10 +6940,12 @@
       <w:tr>
         <w:tc>
           <w:tcPr>
-            <w:tcW w:w="1908" w:type="dxa"/>
-          </w:tcPr>
-          <w:p>
-            <w:pPr>
+            <w:tcW w:w="1728" w:type="dxa"/>
+            <w:vAlign w:val="center"/>
+          </w:tcPr>
+          <w:p>
+            <w:pPr>
+              <w:jc w:val="center"/>
               <w:rPr>
                 <w:rFonts w:ascii="Times New Roman" w:hAnsi="Times New Roman" w:cs="Times New Roman"/>
               </w:rPr>
@@ -6071,11 +6960,12 @@
         </w:tc>
         <w:tc>
           <w:tcPr>
-            <w:tcW w:w="2340" w:type="dxa"/>
-            <w:vAlign w:val="bottom"/>
-          </w:tcPr>
-          <w:p>
-            <w:pPr>
+            <w:tcW w:w="2160" w:type="dxa"/>
+            <w:vAlign w:val="center"/>
+          </w:tcPr>
+          <w:p>
+            <w:pPr>
+              <w:jc w:val="center"/>
               <w:rPr>
                 <w:rFonts w:ascii="Times New Roman" w:hAnsi="Times New Roman" w:cs="Times New Roman"/>
               </w:rPr>
@@ -6090,10 +6980,12 @@
         </w:tc>
         <w:tc>
           <w:tcPr>
-            <w:tcW w:w="1195" w:type="dxa"/>
-          </w:tcPr>
-          <w:p>
-            <w:pPr>
+            <w:tcW w:w="1260" w:type="dxa"/>
+            <w:vAlign w:val="center"/>
+          </w:tcPr>
+          <w:p>
+            <w:pPr>
+              <w:jc w:val="center"/>
               <w:rPr>
                 <w:rFonts w:ascii="Times New Roman" w:hAnsi="Times New Roman" w:cs="Times New Roman"/>
               </w:rPr>
@@ -6108,10 +7000,12 @@
         </w:tc>
         <w:tc>
           <w:tcPr>
-            <w:tcW w:w="965" w:type="dxa"/>
-          </w:tcPr>
-          <w:p>
-            <w:pPr>
+            <w:tcW w:w="1080" w:type="dxa"/>
+            <w:vAlign w:val="center"/>
+          </w:tcPr>
+          <w:p>
+            <w:pPr>
+              <w:jc w:val="center"/>
               <w:rPr>
                 <w:rFonts w:ascii="Times New Roman" w:hAnsi="Times New Roman" w:cs="Times New Roman"/>
               </w:rPr>
@@ -6126,10 +7020,12 @@
         </w:tc>
         <w:tc>
           <w:tcPr>
-            <w:tcW w:w="900" w:type="dxa"/>
-          </w:tcPr>
-          <w:p>
-            <w:pPr>
+            <w:tcW w:w="1080" w:type="dxa"/>
+            <w:vAlign w:val="center"/>
+          </w:tcPr>
+          <w:p>
+            <w:pPr>
+              <w:jc w:val="center"/>
               <w:rPr>
                 <w:rFonts w:ascii="Times New Roman" w:hAnsi="Times New Roman" w:cs="Times New Roman"/>
               </w:rPr>
@@ -6144,7 +7040,47 @@
         </w:tc>
         <w:tc>
           <w:tcPr>
-            <w:tcW w:w="1260" w:type="dxa"/>
+            <w:tcW w:w="1440" w:type="dxa"/>
+            <w:vAlign w:val="center"/>
+          </w:tcPr>
+          <w:p>
+            <w:pPr>
+              <w:jc w:val="center"/>
+              <w:rPr>
+                <w:rFonts w:ascii="Times New Roman" w:hAnsi="Times New Roman" w:cs="Times New Roman"/>
+              </w:rPr>
+            </w:pPr>
+            <w:r>
+              <w:rPr>
+                <w:rFonts w:ascii="Times New Roman" w:hAnsi="Times New Roman" w:cs="Times New Roman"/>
+              </w:rPr>
+              <w:t>39</w:t>
+            </w:r>
+          </w:p>
+        </w:tc>
+        <w:tc>
+          <w:tcPr>
+            <w:tcW w:w="1530" w:type="dxa"/>
+            <w:vAlign w:val="center"/>
+          </w:tcPr>
+          <w:p>
+            <w:pPr>
+              <w:jc w:val="center"/>
+              <w:rPr>
+                <w:rFonts w:ascii="Times New Roman" w:hAnsi="Times New Roman" w:cs="Times New Roman"/>
+              </w:rPr>
+            </w:pPr>
+            <w:r>
+              <w:rPr>
+                <w:rFonts w:ascii="Times New Roman" w:hAnsi="Times New Roman" w:cs="Times New Roman"/>
+              </w:rPr>
+              <w:t>42</w:t>
+            </w:r>
+          </w:p>
+        </w:tc>
+        <w:tc>
+          <w:tcPr>
+            <w:tcW w:w="1350" w:type="dxa"/>
             <w:vMerge w:val="restart"/>
             <w:vAlign w:val="center"/>
           </w:tcPr>
@@ -6161,28 +7097,18 @@
               </w:rPr>
               <w:t>0.11</w:t>
             </w:r>
-          </w:p>
-        </w:tc>
-        <w:tc>
-          <w:tcPr>
-            <w:tcW w:w="1440" w:type="dxa"/>
-          </w:tcPr>
-          <w:p>
-            <w:pPr>
-              <w:rPr>
-                <w:rFonts w:ascii="Times New Roman" w:hAnsi="Times New Roman" w:cs="Times New Roman"/>
-              </w:rPr>
-            </w:pPr>
           </w:p>
         </w:tc>
       </w:tr>
       <w:tr>
         <w:tc>
           <w:tcPr>
-            <w:tcW w:w="1908" w:type="dxa"/>
-          </w:tcPr>
-          <w:p>
-            <w:pPr>
+            <w:tcW w:w="1728" w:type="dxa"/>
+            <w:vAlign w:val="center"/>
+          </w:tcPr>
+          <w:p>
+            <w:pPr>
+              <w:jc w:val="center"/>
               <w:rPr>
                 <w:rFonts w:ascii="Times New Roman" w:hAnsi="Times New Roman" w:cs="Times New Roman"/>
               </w:rPr>
@@ -6197,11 +7123,12 @@
         </w:tc>
         <w:tc>
           <w:tcPr>
-            <w:tcW w:w="2340" w:type="dxa"/>
-            <w:vAlign w:val="bottom"/>
-          </w:tcPr>
-          <w:p>
-            <w:pPr>
+            <w:tcW w:w="2160" w:type="dxa"/>
+            <w:vAlign w:val="center"/>
+          </w:tcPr>
+          <w:p>
+            <w:pPr>
+              <w:jc w:val="center"/>
               <w:rPr>
                 <w:rFonts w:ascii="Times New Roman" w:hAnsi="Times New Roman" w:cs="Times New Roman"/>
               </w:rPr>
@@ -6216,10 +7143,12 @@
         </w:tc>
         <w:tc>
           <w:tcPr>
-            <w:tcW w:w="1195" w:type="dxa"/>
-          </w:tcPr>
-          <w:p>
-            <w:pPr>
+            <w:tcW w:w="1260" w:type="dxa"/>
+            <w:vAlign w:val="center"/>
+          </w:tcPr>
+          <w:p>
+            <w:pPr>
+              <w:jc w:val="center"/>
               <w:rPr>
                 <w:rFonts w:ascii="Times New Roman" w:hAnsi="Times New Roman" w:cs="Times New Roman"/>
               </w:rPr>
@@ -6234,10 +7163,12 @@
         </w:tc>
         <w:tc>
           <w:tcPr>
-            <w:tcW w:w="965" w:type="dxa"/>
-          </w:tcPr>
-          <w:p>
-            <w:pPr>
+            <w:tcW w:w="1080" w:type="dxa"/>
+            <w:vAlign w:val="center"/>
+          </w:tcPr>
+          <w:p>
+            <w:pPr>
+              <w:jc w:val="center"/>
               <w:rPr>
                 <w:rFonts w:ascii="Times New Roman" w:hAnsi="Times New Roman" w:cs="Times New Roman"/>
               </w:rPr>
@@ -6252,35 +7183,67 @@
         </w:tc>
         <w:tc>
           <w:tcPr>
-            <w:tcW w:w="900" w:type="dxa"/>
-          </w:tcPr>
-          <w:p>
-            <w:pPr>
-              <w:rPr>
-                <w:rFonts w:ascii="Times New Roman" w:hAnsi="Times New Roman" w:cs="Times New Roman"/>
-              </w:rPr>
-            </w:pPr>
-          </w:p>
-        </w:tc>
-        <w:tc>
-          <w:tcPr>
-            <w:tcW w:w="1260" w:type="dxa"/>
+            <w:tcW w:w="1080" w:type="dxa"/>
+            <w:vAlign w:val="center"/>
+          </w:tcPr>
+          <w:p>
+            <w:pPr>
+              <w:jc w:val="center"/>
+              <w:rPr>
+                <w:rFonts w:ascii="Times New Roman" w:hAnsi="Times New Roman" w:cs="Times New Roman"/>
+              </w:rPr>
+            </w:pPr>
+          </w:p>
+        </w:tc>
+        <w:tc>
+          <w:tcPr>
+            <w:tcW w:w="1440" w:type="dxa"/>
+            <w:vAlign w:val="center"/>
+          </w:tcPr>
+          <w:p>
+            <w:pPr>
+              <w:jc w:val="center"/>
+              <w:rPr>
+                <w:rFonts w:ascii="Times New Roman" w:hAnsi="Times New Roman" w:cs="Times New Roman"/>
+              </w:rPr>
+            </w:pPr>
+            <w:r>
+              <w:rPr>
+                <w:rFonts w:ascii="Times New Roman" w:hAnsi="Times New Roman" w:cs="Times New Roman"/>
+              </w:rPr>
+              <w:t>36</w:t>
+            </w:r>
+          </w:p>
+        </w:tc>
+        <w:tc>
+          <w:tcPr>
+            <w:tcW w:w="1530" w:type="dxa"/>
+            <w:vAlign w:val="center"/>
+          </w:tcPr>
+          <w:p>
+            <w:pPr>
+              <w:jc w:val="center"/>
+              <w:rPr>
+                <w:rFonts w:ascii="Times New Roman" w:hAnsi="Times New Roman" w:cs="Times New Roman"/>
+              </w:rPr>
+            </w:pPr>
+            <w:r>
+              <w:rPr>
+                <w:rFonts w:ascii="Times New Roman" w:hAnsi="Times New Roman" w:cs="Times New Roman"/>
+              </w:rPr>
+              <w:t>45</w:t>
+            </w:r>
+          </w:p>
+        </w:tc>
+        <w:tc>
+          <w:tcPr>
+            <w:tcW w:w="1350" w:type="dxa"/>
             <w:vMerge/>
-          </w:tcPr>
-          <w:p>
-            <w:pPr>
-              <w:rPr>
-                <w:rFonts w:ascii="Times New Roman" w:hAnsi="Times New Roman" w:cs="Times New Roman"/>
-              </w:rPr>
-            </w:pPr>
-          </w:p>
-        </w:tc>
-        <w:tc>
-          <w:tcPr>
-            <w:tcW w:w="1440" w:type="dxa"/>
-          </w:tcPr>
-          <w:p>
-            <w:pPr>
+            <w:vAlign w:val="center"/>
+          </w:tcPr>
+          <w:p>
+            <w:pPr>
+              <w:jc w:val="center"/>
               <w:rPr>
                 <w:rFonts w:ascii="Times New Roman" w:hAnsi="Times New Roman" w:cs="Times New Roman"/>
               </w:rPr>
@@ -6291,10 +7254,12 @@
       <w:tr>
         <w:tc>
           <w:tcPr>
-            <w:tcW w:w="1908" w:type="dxa"/>
-          </w:tcPr>
-          <w:p>
-            <w:pPr>
+            <w:tcW w:w="1728" w:type="dxa"/>
+            <w:vAlign w:val="center"/>
+          </w:tcPr>
+          <w:p>
+            <w:pPr>
+              <w:jc w:val="center"/>
               <w:rPr>
                 <w:rFonts w:ascii="Times New Roman" w:hAnsi="Times New Roman" w:cs="Times New Roman"/>
               </w:rPr>
@@ -6309,11 +7274,12 @@
         </w:tc>
         <w:tc>
           <w:tcPr>
-            <w:tcW w:w="2340" w:type="dxa"/>
-            <w:vAlign w:val="bottom"/>
-          </w:tcPr>
-          <w:p>
-            <w:pPr>
+            <w:tcW w:w="2160" w:type="dxa"/>
+            <w:vAlign w:val="center"/>
+          </w:tcPr>
+          <w:p>
+            <w:pPr>
+              <w:jc w:val="center"/>
               <w:rPr>
                 <w:rFonts w:ascii="Times New Roman" w:hAnsi="Times New Roman" w:cs="Times New Roman"/>
               </w:rPr>
@@ -6328,10 +7294,12 @@
         </w:tc>
         <w:tc>
           <w:tcPr>
-            <w:tcW w:w="1195" w:type="dxa"/>
-          </w:tcPr>
-          <w:p>
-            <w:pPr>
+            <w:tcW w:w="1260" w:type="dxa"/>
+            <w:vAlign w:val="center"/>
+          </w:tcPr>
+          <w:p>
+            <w:pPr>
+              <w:jc w:val="center"/>
               <w:rPr>
                 <w:rFonts w:ascii="Times New Roman" w:hAnsi="Times New Roman" w:cs="Times New Roman"/>
               </w:rPr>
@@ -6346,10 +7314,12 @@
         </w:tc>
         <w:tc>
           <w:tcPr>
-            <w:tcW w:w="965" w:type="dxa"/>
-          </w:tcPr>
-          <w:p>
-            <w:pPr>
+            <w:tcW w:w="1080" w:type="dxa"/>
+            <w:vAlign w:val="center"/>
+          </w:tcPr>
+          <w:p>
+            <w:pPr>
+              <w:jc w:val="center"/>
               <w:rPr>
                 <w:rFonts w:ascii="Times New Roman" w:hAnsi="Times New Roman" w:cs="Times New Roman"/>
               </w:rPr>
@@ -6364,10 +7334,12 @@
         </w:tc>
         <w:tc>
           <w:tcPr>
-            <w:tcW w:w="900" w:type="dxa"/>
-          </w:tcPr>
-          <w:p>
-            <w:pPr>
+            <w:tcW w:w="1080" w:type="dxa"/>
+            <w:vAlign w:val="center"/>
+          </w:tcPr>
+          <w:p>
+            <w:pPr>
+              <w:jc w:val="center"/>
               <w:rPr>
                 <w:rFonts w:ascii="Times New Roman" w:hAnsi="Times New Roman" w:cs="Times New Roman"/>
               </w:rPr>
@@ -6382,23 +7354,53 @@
         </w:tc>
         <w:tc>
           <w:tcPr>
-            <w:tcW w:w="1260" w:type="dxa"/>
+            <w:tcW w:w="1440" w:type="dxa"/>
+            <w:vAlign w:val="center"/>
+          </w:tcPr>
+          <w:p>
+            <w:pPr>
+              <w:jc w:val="center"/>
+              <w:rPr>
+                <w:rFonts w:ascii="Times New Roman" w:hAnsi="Times New Roman" w:cs="Times New Roman"/>
+              </w:rPr>
+            </w:pPr>
+            <w:r>
+              <w:rPr>
+                <w:rFonts w:ascii="Times New Roman" w:hAnsi="Times New Roman" w:cs="Times New Roman"/>
+              </w:rPr>
+              <w:t>39</w:t>
+            </w:r>
+          </w:p>
+        </w:tc>
+        <w:tc>
+          <w:tcPr>
+            <w:tcW w:w="1530" w:type="dxa"/>
+            <w:vAlign w:val="center"/>
+          </w:tcPr>
+          <w:p>
+            <w:pPr>
+              <w:jc w:val="center"/>
+              <w:rPr>
+                <w:rFonts w:ascii="Times New Roman" w:hAnsi="Times New Roman" w:cs="Times New Roman"/>
+              </w:rPr>
+            </w:pPr>
+            <w:r>
+              <w:rPr>
+                <w:rFonts w:ascii="Times New Roman" w:hAnsi="Times New Roman" w:cs="Times New Roman"/>
+              </w:rPr>
+              <w:t>45</w:t>
+            </w:r>
+          </w:p>
+        </w:tc>
+        <w:tc>
+          <w:tcPr>
+            <w:tcW w:w="1350" w:type="dxa"/>
             <w:vMerge/>
-          </w:tcPr>
-          <w:p>
-            <w:pPr>
-              <w:rPr>
-                <w:rFonts w:ascii="Times New Roman" w:hAnsi="Times New Roman" w:cs="Times New Roman"/>
-              </w:rPr>
-            </w:pPr>
-          </w:p>
-        </w:tc>
-        <w:tc>
-          <w:tcPr>
-            <w:tcW w:w="1440" w:type="dxa"/>
-          </w:tcPr>
-          <w:p>
-            <w:pPr>
+            <w:vAlign w:val="center"/>
+          </w:tcPr>
+          <w:p>
+            <w:pPr>
+              <w:jc w:val="center"/>
               <w:rPr>
                 <w:rFonts w:ascii="Times New Roman" w:hAnsi="Times New Roman" w:cs="Times New Roman"/>
               </w:rPr>
@@ -6407,6 +7409,7 @@
         </w:tc>
       </w:tr>
     </w:tbl>
+    <w:bookmarkEnd w:id="20"/>
     <w:p>
       <w:pPr>
         <w:rPr>
@@ -6611,6 +7614,7 @@
         <w:rPr>
           <w:rFonts w:ascii="Times New Roman" w:hAnsi="Times New Roman" w:cs="Times New Roman"/>
         </w:rPr>
+        <w:lastRenderedPageBreak/>
         <w:t>Discussion: Importance of published material addressing outliers:</w:t>
       </w:r>
     </w:p>
@@ -6629,7 +7633,6 @@
         <w:rPr>
           <w:rFonts w:ascii="Times New Roman" w:hAnsi="Times New Roman" w:cs="Times New Roman"/>
         </w:rPr>
-        <w:lastRenderedPageBreak/>
         <w:t>Helps us become a cumulative science</w:t>
       </w:r>
     </w:p>
@@ -8518,7 +9521,7 @@
 </file>
 
 <file path=customXml/itemProps1.xml><?xml version="1.0" encoding="utf-8"?>
-<ds:datastoreItem xmlns:ds="http://schemas.openxmlformats.org/officeDocument/2006/customXml" ds:itemID="{9DC225EA-6C25-C54E-8CED-DC6A7DFA9FF3}">
+<ds:datastoreItem xmlns:ds="http://schemas.openxmlformats.org/officeDocument/2006/customXml" ds:itemID="{2B7F43F3-6D00-A54D-9584-D901755169AC}">
   <ds:schemaRefs>
     <ds:schemaRef ds:uri="http://schemas.openxmlformats.org/officeDocument/2006/bibliography"/>
   </ds:schemaRefs>

--- a/paper/Outliers.Outline.8.25.17.docx
+++ b/paper/Outliers.Outline.8.25.17.docx
@@ -1,6 +1,6 @@
 
 <file path=word/document.xml><?xml version="1.0" encoding="utf-8"?>
-<w:document xmlns:wpc="http://schemas.microsoft.com/office/word/2010/wordprocessingCanvas" xmlns:cx="http://schemas.microsoft.com/office/drawing/2014/chartex" xmlns:cx1="http://schemas.microsoft.com/office/drawing/2015/9/8/chartex" xmlns:cx2="http://schemas.microsoft.com/office/drawing/2015/10/21/chartex" xmlns:cx3="http://schemas.microsoft.com/office/drawing/2016/5/9/chartex" xmlns:cx4="http://schemas.microsoft.com/office/drawing/2016/5/10/chartex" xmlns:cx5="http://schemas.microsoft.com/office/drawing/2016/5/11/chartex" xmlns:cx6="http://schemas.microsoft.com/office/drawing/2016/5/12/chartex" xmlns:cx7="http://schemas.microsoft.com/office/drawing/2016/5/13/chartex" xmlns:cx8="http://schemas.microsoft.com/office/drawing/2016/5/14/chartex" xmlns:mc="http://schemas.openxmlformats.org/markup-compatibility/2006" xmlns:aink="http://schemas.microsoft.com/office/drawing/2016/ink" xmlns:am3d="http://schemas.microsoft.com/office/drawing/2017/model3d" xmlns:o="urn:schemas-microsoft-com:office:office" xmlns:r="http://schemas.openxmlformats.org/officeDocument/2006/relationships" xmlns:m="http://schemas.openxmlformats.org/officeDocument/2006/math" xmlns:v="urn:schemas-microsoft-com:vml" xmlns:wp14="http://schemas.microsoft.com/office/word/2010/wordprocessingDrawing" xmlns:wp="http://schemas.openxmlformats.org/drawingml/2006/wordprocessingDrawing" xmlns:w10="urn:schemas-microsoft-com:office:word" xmlns:w="http://schemas.openxmlformats.org/wordprocessingml/2006/main" xmlns:w14="http://schemas.microsoft.com/office/word/2010/wordml" xmlns:w15="http://schemas.microsoft.com/office/word/2012/wordml" xmlns:w16cid="http://schemas.microsoft.com/office/word/2016/wordml/cid" xmlns:w16se="http://schemas.microsoft.com/office/word/2015/wordml/symex" xmlns:wpg="http://schemas.microsoft.com/office/word/2010/wordprocessingGroup" xmlns:wpi="http://schemas.microsoft.com/office/word/2010/wordprocessingInk" xmlns:wne="http://schemas.microsoft.com/office/word/2006/wordml" xmlns:wps="http://schemas.microsoft.com/office/word/2010/wordprocessingShape" mc:Ignorable="w14 w15 w16se w16cid wp14">
+<w:document xmlns:wpc="http://schemas.microsoft.com/office/word/2010/wordprocessingCanvas" xmlns:cx="http://schemas.microsoft.com/office/drawing/2014/chartex" xmlns:cx1="http://schemas.microsoft.com/office/drawing/2015/9/8/chartex" xmlns:mc="http://schemas.openxmlformats.org/markup-compatibility/2006" xmlns:o="urn:schemas-microsoft-com:office:office" xmlns:r="http://schemas.openxmlformats.org/officeDocument/2006/relationships" xmlns:m="http://schemas.openxmlformats.org/officeDocument/2006/math" xmlns:v="urn:schemas-microsoft-com:vml" xmlns:wp14="http://schemas.microsoft.com/office/word/2010/wordprocessingDrawing" xmlns:wp="http://schemas.openxmlformats.org/drawingml/2006/wordprocessingDrawing" xmlns:w10="urn:schemas-microsoft-com:office:word" xmlns:w="http://schemas.openxmlformats.org/wordprocessingml/2006/main" xmlns:w14="http://schemas.microsoft.com/office/word/2010/wordml" xmlns:w15="http://schemas.microsoft.com/office/word/2012/wordml" xmlns:w16se="http://schemas.microsoft.com/office/word/2015/wordml/symex" xmlns:wpg="http://schemas.microsoft.com/office/word/2010/wordprocessingGroup" xmlns:wpi="http://schemas.microsoft.com/office/word/2010/wordprocessingInk" xmlns:wne="http://schemas.microsoft.com/office/word/2006/wordml" xmlns:wps="http://schemas.microsoft.com/office/word/2010/wordprocessingShape" mc:Ignorable="w14 w15 w16se wp14">
   <w:body>
     <w:p>
       <w:pPr>
@@ -119,19 +119,11 @@
         <w:t xml:space="preserve">participant observations have intrigued, inspired, and confused </w:t>
       </w:r>
       <w:commentRangeStart w:id="2"/>
-      <w:proofErr w:type="gramStart"/>
-      <w:r>
-        <w:rPr>
-          <w:rFonts w:ascii="Times New Roman" w:hAnsi="Times New Roman" w:cs="Times New Roman"/>
-        </w:rPr>
-        <w:t>experimenters</w:t>
-      </w:r>
-      <w:proofErr w:type="gramEnd"/>
-      <w:r>
-        <w:rPr>
-          <w:rFonts w:ascii="Times New Roman" w:hAnsi="Times New Roman" w:cs="Times New Roman"/>
-        </w:rPr>
-        <w:t xml:space="preserve"> world wide. </w:t>
+      <w:r>
+        <w:rPr>
+          <w:rFonts w:ascii="Times New Roman" w:hAnsi="Times New Roman" w:cs="Times New Roman"/>
+        </w:rPr>
+        <w:t xml:space="preserve">experimenters world wide. </w:t>
       </w:r>
       <w:commentRangeEnd w:id="2"/>
       <w:r>
@@ -159,41 +151,13 @@
         <w:rPr>
           <w:rFonts w:ascii="Times New Roman" w:hAnsi="Times New Roman" w:cs="Times New Roman"/>
         </w:rPr>
-        <w:t xml:space="preserve"> or </w:t>
-      </w:r>
-      <w:proofErr w:type="spellStart"/>
-      <w:r>
-        <w:rPr>
-          <w:rFonts w:ascii="Times New Roman" w:hAnsi="Times New Roman" w:cs="Times New Roman"/>
-        </w:rPr>
-        <w:t>fringliers</w:t>
-      </w:r>
-      <w:proofErr w:type="spellEnd"/>
-      <w:r>
-        <w:rPr>
-          <w:rFonts w:ascii="Times New Roman" w:hAnsi="Times New Roman" w:cs="Times New Roman"/>
-        </w:rPr>
-        <w:t xml:space="preserve"> (</w:t>
-      </w:r>
-      <w:r>
-        <w:rPr>
-          <w:rFonts w:ascii="Times New Roman" w:hAnsi="Times New Roman" w:cs="Times New Roman"/>
-        </w:rPr>
-        <w:t xml:space="preserve">Osborne &amp; </w:t>
-      </w:r>
-      <w:proofErr w:type="spellStart"/>
-      <w:r>
-        <w:rPr>
-          <w:rFonts w:ascii="Times New Roman" w:hAnsi="Times New Roman" w:cs="Times New Roman"/>
-        </w:rPr>
-        <w:t>Overbay</w:t>
-      </w:r>
-      <w:proofErr w:type="spellEnd"/>
-      <w:r>
-        <w:rPr>
-          <w:rFonts w:ascii="Times New Roman" w:hAnsi="Times New Roman" w:cs="Times New Roman"/>
-        </w:rPr>
-        <w:t>, 2004</w:t>
+        <w:t xml:space="preserve"> or fringliers (</w:t>
+      </w:r>
+      <w:r>
+        <w:rPr>
+          <w:rFonts w:ascii="Times New Roman" w:hAnsi="Times New Roman" w:cs="Times New Roman"/>
+        </w:rPr>
+        <w:t>Osborne &amp; Overbay, 2004</w:t>
       </w:r>
       <w:r>
         <w:rPr>
@@ -201,19 +165,11 @@
         </w:rPr>
         <w:t xml:space="preserve">; </w:t>
       </w:r>
-      <w:proofErr w:type="spellStart"/>
-      <w:r>
-        <w:rPr>
-          <w:rFonts w:ascii="Times New Roman" w:hAnsi="Times New Roman" w:cs="Times New Roman"/>
-        </w:rPr>
-        <w:t>Wainer</w:t>
-      </w:r>
-      <w:proofErr w:type="spellEnd"/>
-      <w:r>
-        <w:rPr>
-          <w:rFonts w:ascii="Times New Roman" w:hAnsi="Times New Roman" w:cs="Times New Roman"/>
-        </w:rPr>
-        <w:t>, 1976</w:t>
+      <w:r>
+        <w:rPr>
+          <w:rFonts w:ascii="Times New Roman" w:hAnsi="Times New Roman" w:cs="Times New Roman"/>
+        </w:rPr>
+        <w:t>Wainer, 1976</w:t>
       </w:r>
       <w:r>
         <w:rPr>
@@ -243,35 +199,7 @@
         <w:rPr>
           <w:rFonts w:ascii="Times New Roman" w:hAnsi="Times New Roman" w:cs="Times New Roman"/>
         </w:rPr>
-        <w:t>Munoz-Garcia, Moreno-</w:t>
-      </w:r>
-      <w:proofErr w:type="spellStart"/>
-      <w:r>
-        <w:rPr>
-          <w:rFonts w:ascii="Times New Roman" w:hAnsi="Times New Roman" w:cs="Times New Roman"/>
-        </w:rPr>
-        <w:t>Rebollo</w:t>
-      </w:r>
-      <w:proofErr w:type="spellEnd"/>
-      <w:r>
-        <w:rPr>
-          <w:rFonts w:ascii="Times New Roman" w:hAnsi="Times New Roman" w:cs="Times New Roman"/>
-        </w:rPr>
-        <w:t xml:space="preserve">, </w:t>
-      </w:r>
-      <w:proofErr w:type="spellStart"/>
-      <w:r>
-        <w:rPr>
-          <w:rFonts w:ascii="Times New Roman" w:hAnsi="Times New Roman" w:cs="Times New Roman"/>
-        </w:rPr>
-        <w:t>Pascual</w:t>
-      </w:r>
-      <w:proofErr w:type="spellEnd"/>
-      <w:r>
-        <w:rPr>
-          <w:rFonts w:ascii="Times New Roman" w:hAnsi="Times New Roman" w:cs="Times New Roman"/>
-        </w:rPr>
-        <w:t xml:space="preserve">-Acosta </w:t>
+        <w:t xml:space="preserve">Munoz-Garcia, Moreno-Rebollo, Pascual-Acosta </w:t>
       </w:r>
       <w:r>
         <w:rPr>
@@ -360,19 +288,11 @@
         </w:rPr>
         <w:t>(</w:t>
       </w:r>
-      <w:proofErr w:type="spellStart"/>
-      <w:r>
-        <w:rPr>
-          <w:rFonts w:ascii="Times New Roman" w:hAnsi="Times New Roman" w:cs="Times New Roman"/>
-        </w:rPr>
-        <w:t>pg</w:t>
-      </w:r>
-      <w:proofErr w:type="spellEnd"/>
-      <w:r>
-        <w:rPr>
-          <w:rFonts w:ascii="Times New Roman" w:hAnsi="Times New Roman" w:cs="Times New Roman"/>
-        </w:rPr>
-        <w:t xml:space="preserve"> 217</w:t>
+      <w:r>
+        <w:rPr>
+          <w:rFonts w:ascii="Times New Roman" w:hAnsi="Times New Roman" w:cs="Times New Roman"/>
+        </w:rPr>
+        <w:t>pg 217</w:t>
       </w:r>
       <w:r>
         <w:rPr>
@@ -455,35 +375,7 @@
         <w:rPr>
           <w:rFonts w:ascii="Times New Roman" w:hAnsi="Times New Roman" w:cs="Times New Roman"/>
         </w:rPr>
-        <w:t>Hodge &amp; Austin, 2004; Munoz-Garcia, Moreno-</w:t>
-      </w:r>
-      <w:proofErr w:type="spellStart"/>
-      <w:r>
-        <w:rPr>
-          <w:rFonts w:ascii="Times New Roman" w:hAnsi="Times New Roman" w:cs="Times New Roman"/>
-        </w:rPr>
-        <w:t>Rebollo</w:t>
-      </w:r>
-      <w:proofErr w:type="spellEnd"/>
-      <w:r>
-        <w:rPr>
-          <w:rFonts w:ascii="Times New Roman" w:hAnsi="Times New Roman" w:cs="Times New Roman"/>
-        </w:rPr>
-        <w:t xml:space="preserve">, </w:t>
-      </w:r>
-      <w:proofErr w:type="spellStart"/>
-      <w:r>
-        <w:rPr>
-          <w:rFonts w:ascii="Times New Roman" w:hAnsi="Times New Roman" w:cs="Times New Roman"/>
-        </w:rPr>
-        <w:t>Pascual</w:t>
-      </w:r>
-      <w:proofErr w:type="spellEnd"/>
-      <w:r>
-        <w:rPr>
-          <w:rFonts w:ascii="Times New Roman" w:hAnsi="Times New Roman" w:cs="Times New Roman"/>
-        </w:rPr>
-        <w:t>-Acosta, 1990</w:t>
+        <w:t>Hodge &amp; Austin, 2004; Munoz-Garcia, Moreno-Rebollo, Pascual-Acosta, 1990</w:t>
       </w:r>
       <w:r>
         <w:rPr>
@@ -519,21 +411,7 @@
         <w:rPr>
           <w:rFonts w:ascii="Times New Roman" w:hAnsi="Times New Roman" w:cs="Times New Roman"/>
         </w:rPr>
-        <w:t xml:space="preserve">Osborne &amp; </w:t>
-      </w:r>
-      <w:proofErr w:type="spellStart"/>
-      <w:r>
-        <w:rPr>
-          <w:rFonts w:ascii="Times New Roman" w:hAnsi="Times New Roman" w:cs="Times New Roman"/>
-        </w:rPr>
-        <w:t>Overbay</w:t>
-      </w:r>
-      <w:proofErr w:type="spellEnd"/>
-      <w:r>
-        <w:rPr>
-          <w:rFonts w:ascii="Times New Roman" w:hAnsi="Times New Roman" w:cs="Times New Roman"/>
-        </w:rPr>
-        <w:t>, 2004</w:t>
+        <w:t>Osborne &amp; Overbay, 2004</w:t>
       </w:r>
       <w:commentRangeStart w:id="4"/>
       <w:r>
@@ -564,41 +442,13 @@
         <w:rPr>
           <w:rFonts w:ascii="Times New Roman" w:hAnsi="Times New Roman" w:cs="Times New Roman"/>
         </w:rPr>
-        <w:t>Munoz-Garcia, Moreno-</w:t>
-      </w:r>
-      <w:proofErr w:type="spellStart"/>
-      <w:r>
-        <w:rPr>
-          <w:rFonts w:ascii="Times New Roman" w:hAnsi="Times New Roman" w:cs="Times New Roman"/>
-        </w:rPr>
-        <w:t>Rebollo</w:t>
-      </w:r>
-      <w:proofErr w:type="spellEnd"/>
-      <w:r>
-        <w:rPr>
-          <w:rFonts w:ascii="Times New Roman" w:hAnsi="Times New Roman" w:cs="Times New Roman"/>
-        </w:rPr>
-        <w:t xml:space="preserve">, </w:t>
-      </w:r>
-      <w:r>
-        <w:rPr>
-          <w:rFonts w:ascii="Times New Roman" w:hAnsi="Times New Roman" w:cs="Times New Roman"/>
-        </w:rPr>
-        <w:t xml:space="preserve">and </w:t>
-      </w:r>
-      <w:proofErr w:type="spellStart"/>
-      <w:r>
-        <w:rPr>
-          <w:rFonts w:ascii="Times New Roman" w:hAnsi="Times New Roman" w:cs="Times New Roman"/>
-        </w:rPr>
-        <w:t>Pascual</w:t>
-      </w:r>
-      <w:proofErr w:type="spellEnd"/>
-      <w:r>
-        <w:rPr>
-          <w:rFonts w:ascii="Times New Roman" w:hAnsi="Times New Roman" w:cs="Times New Roman"/>
-        </w:rPr>
-        <w:t>-Acosta (</w:t>
+        <w:t xml:space="preserve">Munoz-Garcia, Moreno-Rebollo, </w:t>
+      </w:r>
+      <w:r>
+        <w:rPr>
+          <w:rFonts w:ascii="Times New Roman" w:hAnsi="Times New Roman" w:cs="Times New Roman"/>
+        </w:rPr>
+        <w:t>and Pascual-Acosta (</w:t>
       </w:r>
       <w:r>
         <w:rPr>
@@ -706,54 +556,38 @@
         <w:rPr>
           <w:rFonts w:ascii="Times New Roman" w:hAnsi="Times New Roman" w:cs="Times New Roman"/>
         </w:rPr>
-        <w:t xml:space="preserve"> </w:t>
-      </w:r>
-      <w:proofErr w:type="spellStart"/>
+        <w:t xml:space="preserve"> datapoints that are interesting because they do</w:t>
+      </w:r>
+      <w:r>
+        <w:rPr>
+          <w:rFonts w:ascii="Times New Roman" w:hAnsi="Times New Roman" w:cs="Times New Roman"/>
+        </w:rPr>
+        <w:t xml:space="preserve"> not</w:t>
+      </w:r>
+      <w:r>
+        <w:rPr>
+          <w:rFonts w:ascii="Times New Roman" w:hAnsi="Times New Roman" w:cs="Times New Roman"/>
+        </w:rPr>
+        <w:t xml:space="preserve"> fit</w:t>
+      </w:r>
+      <w:r>
+        <w:rPr>
+          <w:rFonts w:ascii="Times New Roman" w:hAnsi="Times New Roman" w:cs="Times New Roman"/>
+        </w:rPr>
+        <w:t xml:space="preserve"> the expected scheme</w:t>
+      </w:r>
+      <w:r>
+        <w:rPr>
+          <w:rFonts w:ascii="Times New Roman" w:hAnsi="Times New Roman" w:cs="Times New Roman"/>
+        </w:rPr>
+        <w:t xml:space="preserve">, extreme </w:t>
+      </w:r>
       <w:r>
         <w:rPr>
           <w:rFonts w:ascii="Times New Roman" w:hAnsi="Times New Roman" w:cs="Times New Roman"/>
         </w:rPr>
         <w:t>datapoints</w:t>
       </w:r>
-      <w:proofErr w:type="spellEnd"/>
-      <w:r>
-        <w:rPr>
-          <w:rFonts w:ascii="Times New Roman" w:hAnsi="Times New Roman" w:cs="Times New Roman"/>
-        </w:rPr>
-        <w:t xml:space="preserve"> that are interesting because they do</w:t>
-      </w:r>
-      <w:r>
-        <w:rPr>
-          <w:rFonts w:ascii="Times New Roman" w:hAnsi="Times New Roman" w:cs="Times New Roman"/>
-        </w:rPr>
-        <w:t xml:space="preserve"> not</w:t>
-      </w:r>
-      <w:r>
-        <w:rPr>
-          <w:rFonts w:ascii="Times New Roman" w:hAnsi="Times New Roman" w:cs="Times New Roman"/>
-        </w:rPr>
-        <w:t xml:space="preserve"> fit</w:t>
-      </w:r>
-      <w:r>
-        <w:rPr>
-          <w:rFonts w:ascii="Times New Roman" w:hAnsi="Times New Roman" w:cs="Times New Roman"/>
-        </w:rPr>
-        <w:t xml:space="preserve"> the expected scheme</w:t>
-      </w:r>
-      <w:r>
-        <w:rPr>
-          <w:rFonts w:ascii="Times New Roman" w:hAnsi="Times New Roman" w:cs="Times New Roman"/>
-        </w:rPr>
-        <w:t xml:space="preserve">, extreme </w:t>
-      </w:r>
-      <w:proofErr w:type="spellStart"/>
-      <w:r>
-        <w:rPr>
-          <w:rFonts w:ascii="Times New Roman" w:hAnsi="Times New Roman" w:cs="Times New Roman"/>
-        </w:rPr>
-        <w:t>datapoints</w:t>
-      </w:r>
-      <w:proofErr w:type="spellEnd"/>
       <w:r>
         <w:rPr>
           <w:rFonts w:ascii="Times New Roman" w:hAnsi="Times New Roman" w:cs="Times New Roman"/>
@@ -807,50 +641,14 @@
         <w:rPr>
           <w:rFonts w:ascii="Times New Roman" w:hAnsi="Times New Roman" w:cs="Times New Roman"/>
         </w:rPr>
-        <w:t xml:space="preserve">“due to mechanical faults, changes in system </w:t>
-      </w:r>
-      <w:proofErr w:type="spellStart"/>
-      <w:r>
-        <w:rPr>
-          <w:rFonts w:ascii="Times New Roman" w:hAnsi="Times New Roman" w:cs="Times New Roman"/>
-        </w:rPr>
-        <w:t>behaviour</w:t>
-      </w:r>
-      <w:proofErr w:type="spellEnd"/>
-      <w:r>
-        <w:rPr>
-          <w:rFonts w:ascii="Times New Roman" w:hAnsi="Times New Roman" w:cs="Times New Roman"/>
-        </w:rPr>
-        <w:t xml:space="preserve">, fraudulent </w:t>
-      </w:r>
-      <w:proofErr w:type="spellStart"/>
-      <w:r>
-        <w:rPr>
-          <w:rFonts w:ascii="Times New Roman" w:hAnsi="Times New Roman" w:cs="Times New Roman"/>
-        </w:rPr>
-        <w:t>behaviour</w:t>
-      </w:r>
-      <w:proofErr w:type="spellEnd"/>
-      <w:r>
-        <w:rPr>
-          <w:rFonts w:ascii="Times New Roman" w:hAnsi="Times New Roman" w:cs="Times New Roman"/>
-        </w:rPr>
-        <w:t>, human error, instrument error or simply through natural deviations in populations.”</w:t>
-      </w:r>
-      <w:r>
-        <w:rPr>
-          <w:rFonts w:ascii="Times New Roman" w:hAnsi="Times New Roman" w:cs="Times New Roman"/>
-        </w:rPr>
-        <w:t xml:space="preserve"> Osborne and </w:t>
-      </w:r>
-      <w:proofErr w:type="spellStart"/>
-      <w:r>
-        <w:rPr>
-          <w:rFonts w:ascii="Times New Roman" w:hAnsi="Times New Roman" w:cs="Times New Roman"/>
-        </w:rPr>
-        <w:t>Overbay</w:t>
-      </w:r>
-      <w:proofErr w:type="spellEnd"/>
+        <w:t>“due to mechanical faults, changes in system behaviour, fraudulent behaviour, human error, instrument error or simply through natural deviations in populations.”</w:t>
+      </w:r>
+      <w:r>
+        <w:rPr>
+          <w:rFonts w:ascii="Times New Roman" w:hAnsi="Times New Roman" w:cs="Times New Roman"/>
+        </w:rPr>
+        <w:t xml:space="preserve"> Osborne and Overbay</w:t>
+      </w:r>
       <w:r>
         <w:rPr>
           <w:rFonts w:ascii="Times New Roman" w:hAnsi="Times New Roman" w:cs="Times New Roman"/>
@@ -891,21 +689,7 @@
         <w:rPr>
           <w:rFonts w:ascii="Times New Roman" w:hAnsi="Times New Roman" w:cs="Times New Roman"/>
         </w:rPr>
-        <w:t xml:space="preserve">data errors, intentional or motivated </w:t>
-      </w:r>
-      <w:proofErr w:type="spellStart"/>
-      <w:r>
-        <w:rPr>
-          <w:rFonts w:ascii="Times New Roman" w:hAnsi="Times New Roman" w:cs="Times New Roman"/>
-        </w:rPr>
-        <w:t>mis</w:t>
-      </w:r>
-      <w:proofErr w:type="spellEnd"/>
-      <w:r>
-        <w:rPr>
-          <w:rFonts w:ascii="Times New Roman" w:hAnsi="Times New Roman" w:cs="Times New Roman"/>
-        </w:rPr>
-        <w:t xml:space="preserve">-reporting, sampling error, standardization failure, bad assumptions about distributions, </w:t>
+        <w:t xml:space="preserve">data errors, intentional or motivated mis-reporting, sampling error, standardization failure, bad assumptions about distributions, </w:t>
       </w:r>
       <w:r>
         <w:rPr>
@@ -1142,49 +926,7 @@
         <w:rPr>
           <w:rFonts w:ascii="Times New Roman" w:hAnsi="Times New Roman" w:cs="Times New Roman"/>
         </w:rPr>
-        <w:t xml:space="preserve">a far away from the well. When he rode out to investigate this outlying case, he found that </w:t>
-      </w:r>
-      <w:proofErr w:type="gramStart"/>
-      <w:r>
-        <w:rPr>
-          <w:rFonts w:ascii="Times New Roman" w:hAnsi="Times New Roman" w:cs="Times New Roman"/>
-        </w:rPr>
-        <w:t>the  woman</w:t>
-      </w:r>
-      <w:proofErr w:type="gramEnd"/>
-      <w:r>
-        <w:rPr>
-          <w:rFonts w:ascii="Times New Roman" w:hAnsi="Times New Roman" w:cs="Times New Roman"/>
-        </w:rPr>
-        <w:t xml:space="preserve"> in question had someone ride to that specific well to draw water for her because she liked the taste (</w:t>
-      </w:r>
-      <w:proofErr w:type="spellStart"/>
-      <w:r>
-        <w:rPr>
-          <w:rFonts w:ascii="Times New Roman" w:hAnsi="Times New Roman" w:cs="Times New Roman"/>
-        </w:rPr>
-        <w:t>Vinten</w:t>
-      </w:r>
-      <w:proofErr w:type="spellEnd"/>
-      <w:r>
-        <w:rPr>
-          <w:rFonts w:ascii="Times New Roman" w:hAnsi="Times New Roman" w:cs="Times New Roman"/>
-        </w:rPr>
-        <w:t xml:space="preserve">-Johansen, Brody, Paneth, </w:t>
-      </w:r>
-      <w:proofErr w:type="spellStart"/>
-      <w:r>
-        <w:rPr>
-          <w:rFonts w:ascii="Times New Roman" w:hAnsi="Times New Roman" w:cs="Times New Roman"/>
-        </w:rPr>
-        <w:t>Rachman</w:t>
-      </w:r>
-      <w:proofErr w:type="spellEnd"/>
-      <w:r>
-        <w:rPr>
-          <w:rFonts w:ascii="Times New Roman" w:hAnsi="Times New Roman" w:cs="Times New Roman"/>
-        </w:rPr>
-        <w:t>, &amp; Rip, 2003).</w:t>
+        <w:t>a far away from the well. When he rode out to investigate this outlying case, he found that the  woman in question had someone ride to that specific well to draw water for her because she liked the taste (Vinten-Johansen, Brody, Paneth, Rachman, &amp; Rip, 2003).</w:t>
       </w:r>
     </w:p>
     <w:p>
@@ -1264,16 +1006,8 @@
         <w:rPr>
           <w:rFonts w:ascii="Times New Roman" w:hAnsi="Times New Roman" w:cs="Times New Roman"/>
         </w:rPr>
-        <w:t xml:space="preserve">Osborne, &amp; </w:t>
-      </w:r>
-      <w:proofErr w:type="spellStart"/>
-      <w:r>
-        <w:rPr>
-          <w:rFonts w:ascii="Times New Roman" w:hAnsi="Times New Roman" w:cs="Times New Roman"/>
-        </w:rPr>
-        <w:t>Overbay</w:t>
-      </w:r>
-      <w:proofErr w:type="spellEnd"/>
+        <w:t>Osborne, &amp; Overbay</w:t>
+      </w:r>
       <w:r>
         <w:rPr>
           <w:rFonts w:ascii="Times New Roman" w:hAnsi="Times New Roman" w:cs="Times New Roman"/>
@@ -1308,21 +1042,7 @@
         <w:rPr>
           <w:rFonts w:ascii="Times New Roman" w:hAnsi="Times New Roman" w:cs="Times New Roman"/>
         </w:rPr>
-        <w:t xml:space="preserve">Yuan &amp; </w:t>
-      </w:r>
-      <w:proofErr w:type="spellStart"/>
-      <w:r>
-        <w:rPr>
-          <w:rFonts w:ascii="Times New Roman" w:hAnsi="Times New Roman" w:cs="Times New Roman"/>
-        </w:rPr>
-        <w:t>Bentler</w:t>
-      </w:r>
-      <w:proofErr w:type="spellEnd"/>
-      <w:r>
-        <w:rPr>
-          <w:rFonts w:ascii="Times New Roman" w:hAnsi="Times New Roman" w:cs="Times New Roman"/>
-        </w:rPr>
-        <w:t>, 2001</w:t>
+        <w:t>Yuan &amp; Bentler, 2001</w:t>
       </w:r>
       <w:r>
         <w:rPr>
@@ -1426,16 +1146,8 @@
         <w:rPr>
           <w:rFonts w:ascii="Times New Roman" w:hAnsi="Times New Roman" w:cs="Times New Roman"/>
         </w:rPr>
-        <w:t xml:space="preserve"> (Osborne, &amp; </w:t>
-      </w:r>
-      <w:proofErr w:type="spellStart"/>
-      <w:r>
-        <w:rPr>
-          <w:rFonts w:ascii="Times New Roman" w:hAnsi="Times New Roman" w:cs="Times New Roman"/>
-        </w:rPr>
-        <w:t>Overbay</w:t>
-      </w:r>
-      <w:proofErr w:type="spellEnd"/>
+        <w:t xml:space="preserve"> (Osborne, &amp; Overbay</w:t>
+      </w:r>
       <w:r>
         <w:rPr>
           <w:rFonts w:ascii="Times New Roman" w:hAnsi="Times New Roman" w:cs="Times New Roman"/>
@@ -1490,21 +1202,7 @@
         <w:rPr>
           <w:rFonts w:ascii="Times New Roman" w:hAnsi="Times New Roman" w:cs="Times New Roman"/>
         </w:rPr>
-        <w:t xml:space="preserve">Osborne, &amp; </w:t>
-      </w:r>
-      <w:proofErr w:type="spellStart"/>
-      <w:r>
-        <w:rPr>
-          <w:rFonts w:ascii="Times New Roman" w:hAnsi="Times New Roman" w:cs="Times New Roman"/>
-        </w:rPr>
-        <w:t>Overbay</w:t>
-      </w:r>
-      <w:proofErr w:type="spellEnd"/>
-      <w:r>
-        <w:rPr>
-          <w:rFonts w:ascii="Times New Roman" w:hAnsi="Times New Roman" w:cs="Times New Roman"/>
-        </w:rPr>
-        <w:t xml:space="preserve"> 2004)</w:t>
+        <w:t>Osborne, &amp; Overbay 2004)</w:t>
       </w:r>
       <w:r>
         <w:rPr>
@@ -1992,16 +1690,8 @@
         <w:rPr>
           <w:rFonts w:ascii="Times New Roman" w:hAnsi="Times New Roman" w:cs="Times New Roman"/>
         </w:rPr>
-        <w:t xml:space="preserve"> As </w:t>
-      </w:r>
-      <w:proofErr w:type="spellStart"/>
-      <w:r>
-        <w:rPr>
-          <w:rFonts w:ascii="Times New Roman" w:hAnsi="Times New Roman" w:cs="Times New Roman"/>
-        </w:rPr>
-        <w:t>Kruskal</w:t>
-      </w:r>
-      <w:proofErr w:type="spellEnd"/>
+        <w:t xml:space="preserve"> As Kruskal</w:t>
+      </w:r>
       <w:r>
         <w:rPr>
           <w:rFonts w:ascii="Times New Roman" w:hAnsi="Times New Roman" w:cs="Times New Roman"/>
@@ -2087,14 +1777,24 @@
         </w:rPr>
         <w:t xml:space="preserve"> researchers either fail to acknowledge outliers or fail to report their acknowledgment of outliers (</w:t>
       </w:r>
-      <w:proofErr w:type="spellStart"/>
-      <w:r>
-        <w:rPr>
-          <w:rFonts w:ascii="Times New Roman" w:hAnsi="Times New Roman" w:cs="Times New Roman"/>
-        </w:rPr>
-        <w:t>Huffcutt</w:t>
-      </w:r>
-      <w:proofErr w:type="spellEnd"/>
+      <w:r>
+        <w:rPr>
+          <w:rFonts w:ascii="Times New Roman" w:hAnsi="Times New Roman" w:cs="Times New Roman"/>
+        </w:rPr>
+        <w:t xml:space="preserve">Huffcutt </w:t>
+      </w:r>
+      <w:r>
+        <w:rPr>
+          <w:rFonts w:ascii="Times New Roman" w:hAnsi="Times New Roman" w:cs="Times New Roman"/>
+        </w:rPr>
+        <w:t>&amp;</w:t>
+      </w:r>
+      <w:r>
+        <w:rPr>
+          <w:rFonts w:ascii="Times New Roman" w:hAnsi="Times New Roman" w:cs="Times New Roman"/>
+        </w:rPr>
+        <w:t xml:space="preserve"> Arthur, 1995</w:t>
+      </w:r>
       <w:r>
         <w:rPr>
           <w:rFonts w:ascii="Times New Roman" w:hAnsi="Times New Roman" w:cs="Times New Roman"/>
@@ -2105,20 +1805,7 @@
         <w:rPr>
           <w:rFonts w:ascii="Times New Roman" w:hAnsi="Times New Roman" w:cs="Times New Roman"/>
         </w:rPr>
-        <w:t>&amp;</w:t>
-      </w:r>
-      <w:r>
-        <w:rPr>
-          <w:rFonts w:ascii="Times New Roman" w:hAnsi="Times New Roman" w:cs="Times New Roman"/>
-        </w:rPr>
-        <w:t xml:space="preserve"> Arthur, </w:t>
-      </w:r>
-      <w:proofErr w:type="gramStart"/>
-      <w:r>
-        <w:rPr>
-          <w:rFonts w:ascii="Times New Roman" w:hAnsi="Times New Roman" w:cs="Times New Roman"/>
-        </w:rPr>
-        <w:t>1995</w:t>
+        <w:t>; Orr, Sackett, &amp; Dubois 1991)</w:t>
       </w:r>
       <w:r>
         <w:rPr>
@@ -2130,34 +1817,7 @@
         <w:rPr>
           <w:rFonts w:ascii="Times New Roman" w:hAnsi="Times New Roman" w:cs="Times New Roman"/>
         </w:rPr>
-        <w:t>;</w:t>
-      </w:r>
-      <w:proofErr w:type="gramEnd"/>
-      <w:r>
-        <w:rPr>
-          <w:rFonts w:ascii="Times New Roman" w:hAnsi="Times New Roman" w:cs="Times New Roman"/>
-        </w:rPr>
-        <w:t xml:space="preserve"> Orr, Sackett, &amp; Dubois 1991)</w:t>
-      </w:r>
-      <w:r>
-        <w:rPr>
-          <w:rFonts w:ascii="Times New Roman" w:hAnsi="Times New Roman" w:cs="Times New Roman"/>
-        </w:rPr>
-        <w:t xml:space="preserve"> </w:t>
-      </w:r>
-      <w:proofErr w:type="spellStart"/>
-      <w:r>
-        <w:rPr>
-          <w:rFonts w:ascii="Times New Roman" w:hAnsi="Times New Roman" w:cs="Times New Roman"/>
-        </w:rPr>
-        <w:t>Huffcutt</w:t>
-      </w:r>
-      <w:proofErr w:type="spellEnd"/>
-      <w:r>
-        <w:rPr>
-          <w:rFonts w:ascii="Times New Roman" w:hAnsi="Times New Roman" w:cs="Times New Roman"/>
-        </w:rPr>
-        <w:t xml:space="preserve"> and Arthur (1995) looked at Organizational Behavior/Human Resource Management meta-analy</w:t>
+        <w:t>Huffcutt and Arthur (1995) looked at Organizational Behavior/Human Resource Management meta-analy</w:t>
       </w:r>
       <w:r>
         <w:rPr>
@@ -2430,19 +2090,11 @@
         </w:rPr>
         <w:t>Given previous report rates (</w:t>
       </w:r>
-      <w:proofErr w:type="spellStart"/>
-      <w:r>
-        <w:rPr>
-          <w:rFonts w:ascii="Times New Roman" w:hAnsi="Times New Roman" w:cs="Times New Roman"/>
-        </w:rPr>
-        <w:t>Huffcutt</w:t>
-      </w:r>
-      <w:proofErr w:type="spellEnd"/>
-      <w:r>
-        <w:rPr>
-          <w:rFonts w:ascii="Times New Roman" w:hAnsi="Times New Roman" w:cs="Times New Roman"/>
-        </w:rPr>
-        <w:t xml:space="preserve"> </w:t>
+      <w:r>
+        <w:rPr>
+          <w:rFonts w:ascii="Times New Roman" w:hAnsi="Times New Roman" w:cs="Times New Roman"/>
+        </w:rPr>
+        <w:t xml:space="preserve">Huffcutt </w:t>
       </w:r>
       <w:r>
         <w:rPr>
@@ -3149,7 +2801,6 @@
                 <w:b/>
               </w:rPr>
             </w:pPr>
-            <w:bookmarkStart w:id="20" w:name="_GoBack" w:colFirst="3" w:colLast="3"/>
             <w:r>
               <w:rPr>
                 <w:rFonts w:ascii="Times New Roman" w:hAnsi="Times New Roman" w:cs="Times New Roman"/>
@@ -3746,7 +3397,21 @@
               <w:rPr>
                 <w:rFonts w:ascii="Times New Roman" w:hAnsi="Times New Roman" w:cs="Times New Roman"/>
               </w:rPr>
-              <w:t>3.72 (5 year 4.95)</w:t>
+              <w:t xml:space="preserve">3.72 </w:t>
+            </w:r>
+          </w:p>
+          <w:p>
+            <w:pPr>
+              <w:jc w:val="center"/>
+              <w:rPr>
+                <w:rFonts w:ascii="Times New Roman" w:hAnsi="Times New Roman" w:cs="Times New Roman"/>
+              </w:rPr>
+            </w:pPr>
+            <w:r>
+              <w:rPr>
+                <w:rFonts w:ascii="Times New Roman" w:hAnsi="Times New Roman" w:cs="Times New Roman"/>
+              </w:rPr>
+              <w:t>(5 year 4.95)</w:t>
             </w:r>
           </w:p>
         </w:tc>
@@ -3905,27 +3570,25 @@
                 <w:rFonts w:ascii="Times New Roman" w:hAnsi="Times New Roman" w:cs="Times New Roman"/>
               </w:rPr>
             </w:pPr>
-          </w:p>
-          <w:p>
-            <w:pPr>
-              <w:jc w:val="center"/>
-              <w:rPr>
-                <w:rFonts w:ascii="Times New Roman" w:hAnsi="Times New Roman" w:cs="Times New Roman"/>
-              </w:rPr>
-            </w:pPr>
-          </w:p>
-          <w:p>
-            <w:pPr>
-              <w:jc w:val="center"/>
-              <w:rPr>
-                <w:rFonts w:ascii="Times New Roman" w:hAnsi="Times New Roman" w:cs="Times New Roman"/>
-              </w:rPr>
-            </w:pPr>
-            <w:r>
-              <w:rPr>
-                <w:rFonts w:ascii="Times New Roman" w:hAnsi="Times New Roman" w:cs="Times New Roman"/>
-              </w:rPr>
-              <w:t>2.67(5 year 2.96)</w:t>
+            <w:r>
+              <w:rPr>
+                <w:rFonts w:ascii="Times New Roman" w:hAnsi="Times New Roman" w:cs="Times New Roman"/>
+              </w:rPr>
+              <w:t>2.67</w:t>
+            </w:r>
+          </w:p>
+          <w:p>
+            <w:pPr>
+              <w:jc w:val="center"/>
+              <w:rPr>
+                <w:rFonts w:ascii="Times New Roman" w:hAnsi="Times New Roman" w:cs="Times New Roman"/>
+              </w:rPr>
+            </w:pPr>
+            <w:r>
+              <w:rPr>
+                <w:rFonts w:ascii="Times New Roman" w:hAnsi="Times New Roman" w:cs="Times New Roman"/>
+              </w:rPr>
+              <w:t>(5 year 2.96)</w:t>
             </w:r>
           </w:p>
         </w:tc>
@@ -4088,7 +3751,21 @@
               <w:rPr>
                 <w:rFonts w:ascii="Times New Roman" w:hAnsi="Times New Roman" w:cs="Times New Roman"/>
               </w:rPr>
-              <w:t>2.52 (5 year 4.09)</w:t>
+              <w:t xml:space="preserve">2.52 </w:t>
+            </w:r>
+          </w:p>
+          <w:p>
+            <w:pPr>
+              <w:jc w:val="center"/>
+              <w:rPr>
+                <w:rFonts w:ascii="Times New Roman" w:hAnsi="Times New Roman" w:cs="Times New Roman"/>
+              </w:rPr>
+            </w:pPr>
+            <w:r>
+              <w:rPr>
+                <w:rFonts w:ascii="Times New Roman" w:hAnsi="Times New Roman" w:cs="Times New Roman"/>
+              </w:rPr>
+              <w:t>(5 year 4.09)</w:t>
             </w:r>
           </w:p>
         </w:tc>
@@ -4408,7 +4085,21 @@
               <w:rPr>
                 <w:rFonts w:ascii="Times New Roman" w:hAnsi="Times New Roman" w:cs="Times New Roman"/>
               </w:rPr>
-              <w:t>2.60 (5 year 3.32)</w:t>
+              <w:t xml:space="preserve">2.60 </w:t>
+            </w:r>
+          </w:p>
+          <w:p>
+            <w:pPr>
+              <w:jc w:val="center"/>
+              <w:rPr>
+                <w:rFonts w:ascii="Times New Roman" w:hAnsi="Times New Roman" w:cs="Times New Roman"/>
+              </w:rPr>
+            </w:pPr>
+            <w:r>
+              <w:rPr>
+                <w:rFonts w:ascii="Times New Roman" w:hAnsi="Times New Roman" w:cs="Times New Roman"/>
+              </w:rPr>
+              <w:t>(5 year 3.32)</w:t>
             </w:r>
           </w:p>
         </w:tc>
@@ -4571,7 +4262,21 @@
               <w:rPr>
                 <w:rFonts w:ascii="Times New Roman" w:hAnsi="Times New Roman" w:cs="Times New Roman"/>
               </w:rPr>
-              <w:t>3.28 (5 year 3.96)</w:t>
+              <w:t xml:space="preserve">3.28 </w:t>
+            </w:r>
+          </w:p>
+          <w:p>
+            <w:pPr>
+              <w:jc w:val="center"/>
+              <w:rPr>
+                <w:rFonts w:ascii="Times New Roman" w:hAnsi="Times New Roman" w:cs="Times New Roman"/>
+              </w:rPr>
+            </w:pPr>
+            <w:r>
+              <w:rPr>
+                <w:rFonts w:ascii="Times New Roman" w:hAnsi="Times New Roman" w:cs="Times New Roman"/>
+              </w:rPr>
+              <w:t>(5 year 3.96)</w:t>
             </w:r>
           </w:p>
         </w:tc>
@@ -4728,16 +4433,22 @@
               <w:rPr>
                 <w:rFonts w:ascii="Times New Roman" w:hAnsi="Times New Roman" w:cs="Times New Roman"/>
               </w:rPr>
-              <w:t>3.46 (5 year 5.24)</w:t>
-            </w:r>
-          </w:p>
-          <w:p>
-            <w:pPr>
-              <w:jc w:val="center"/>
-              <w:rPr>
-                <w:rFonts w:ascii="Times New Roman" w:hAnsi="Times New Roman" w:cs="Times New Roman"/>
-              </w:rPr>
-            </w:pPr>
+              <w:t>3.46</w:t>
+            </w:r>
+          </w:p>
+          <w:p>
+            <w:pPr>
+              <w:jc w:val="center"/>
+              <w:rPr>
+                <w:rFonts w:ascii="Times New Roman" w:hAnsi="Times New Roman" w:cs="Times New Roman"/>
+              </w:rPr>
+            </w:pPr>
+            <w:r>
+              <w:rPr>
+                <w:rFonts w:ascii="Times New Roman" w:hAnsi="Times New Roman" w:cs="Times New Roman"/>
+              </w:rPr>
+              <w:t>(5 year 5.24)</w:t>
+            </w:r>
           </w:p>
         </w:tc>
         <w:tc>
@@ -4899,16 +4610,22 @@
               <w:rPr>
                 <w:rFonts w:ascii="Times New Roman" w:hAnsi="Times New Roman" w:cs="Times New Roman"/>
               </w:rPr>
-              <w:t>2.88 (5 year 4.08)</w:t>
-            </w:r>
-          </w:p>
-          <w:p>
-            <w:pPr>
-              <w:jc w:val="center"/>
-              <w:rPr>
-                <w:rFonts w:ascii="Times New Roman" w:hAnsi="Times New Roman" w:cs="Times New Roman"/>
-              </w:rPr>
-            </w:pPr>
+              <w:t xml:space="preserve">2.88 </w:t>
+            </w:r>
+          </w:p>
+          <w:p>
+            <w:pPr>
+              <w:jc w:val="center"/>
+              <w:rPr>
+                <w:rFonts w:ascii="Times New Roman" w:hAnsi="Times New Roman" w:cs="Times New Roman"/>
+              </w:rPr>
+            </w:pPr>
+            <w:r>
+              <w:rPr>
+                <w:rFonts w:ascii="Times New Roman" w:hAnsi="Times New Roman" w:cs="Times New Roman"/>
+              </w:rPr>
+              <w:t>(5 year 4.08)</w:t>
+            </w:r>
           </w:p>
         </w:tc>
         <w:tc>
@@ -5064,7 +4781,21 @@
               <w:rPr>
                 <w:rFonts w:ascii="Times New Roman" w:hAnsi="Times New Roman" w:cs="Times New Roman"/>
               </w:rPr>
-              <w:t>3.49 (5 year 4.46)</w:t>
+              <w:t>3.49</w:t>
+            </w:r>
+          </w:p>
+          <w:p>
+            <w:pPr>
+              <w:jc w:val="center"/>
+              <w:rPr>
+                <w:rFonts w:ascii="Times New Roman" w:hAnsi="Times New Roman" w:cs="Times New Roman"/>
+              </w:rPr>
+            </w:pPr>
+            <w:r>
+              <w:rPr>
+                <w:rFonts w:ascii="Times New Roman" w:hAnsi="Times New Roman" w:cs="Times New Roman"/>
+              </w:rPr>
+              <w:t>(5 year 4.46)</w:t>
             </w:r>
           </w:p>
         </w:tc>
@@ -5384,7 +5115,21 @@
               <w:rPr>
                 <w:rFonts w:ascii="Times New Roman" w:hAnsi="Times New Roman" w:cs="Times New Roman"/>
               </w:rPr>
-              <w:t>1.92 (5 year 2.24)</w:t>
+              <w:t xml:space="preserve">1.92 </w:t>
+            </w:r>
+          </w:p>
+          <w:p>
+            <w:pPr>
+              <w:jc w:val="center"/>
+              <w:rPr>
+                <w:rFonts w:ascii="Times New Roman" w:hAnsi="Times New Roman" w:cs="Times New Roman"/>
+              </w:rPr>
+            </w:pPr>
+            <w:r>
+              <w:rPr>
+                <w:rFonts w:ascii="Times New Roman" w:hAnsi="Times New Roman" w:cs="Times New Roman"/>
+              </w:rPr>
+              <w:t>(5 year 2.24)</w:t>
             </w:r>
           </w:p>
         </w:tc>
@@ -5425,6 +5170,379 @@
                 <w:rFonts w:ascii="Times New Roman" w:hAnsi="Times New Roman" w:cs="Times New Roman"/>
               </w:rPr>
               <w:t>34</w:t>
+            </w:r>
+          </w:p>
+        </w:tc>
+        <w:tc>
+          <w:tcPr>
+            <w:tcW w:w="1350" w:type="dxa"/>
+            <w:vAlign w:val="center"/>
+          </w:tcPr>
+          <w:p>
+            <w:pPr>
+              <w:jc w:val="center"/>
+              <w:rPr>
+                <w:rFonts w:ascii="Times New Roman" w:hAnsi="Times New Roman" w:cs="Times New Roman"/>
+              </w:rPr>
+            </w:pPr>
+            <w:r>
+              <w:rPr>
+                <w:rFonts w:ascii="Times New Roman" w:hAnsi="Times New Roman" w:cs="Times New Roman"/>
+              </w:rPr>
+              <w:t>2.56</w:t>
+            </w:r>
+          </w:p>
+        </w:tc>
+      </w:tr>
+    </w:tbl>
+    <w:p>
+      <w:r>
+        <w:br w:type="page"/>
+      </w:r>
+      <w:bookmarkStart w:id="20" w:name="_GoBack"/>
+      <w:bookmarkEnd w:id="20"/>
+    </w:p>
+    <w:tbl>
+      <w:tblPr>
+        <w:tblStyle w:val="TableGrid"/>
+        <w:tblpPr w:leftFromText="180" w:rightFromText="180" w:vertAnchor="page" w:horzAnchor="page" w:tblpX="246" w:tblpY="1319"/>
+        <w:tblW w:w="11628" w:type="dxa"/>
+        <w:tblLayout w:type="fixed"/>
+        <w:tblLook w:val="04A0" w:firstRow="1" w:lastRow="0" w:firstColumn="1" w:lastColumn="0" w:noHBand="0" w:noVBand="1"/>
+      </w:tblPr>
+      <w:tblGrid>
+        <w:gridCol w:w="1728"/>
+        <w:gridCol w:w="2160"/>
+        <w:gridCol w:w="1260"/>
+        <w:gridCol w:w="1080"/>
+        <w:gridCol w:w="1080"/>
+        <w:gridCol w:w="1440"/>
+        <w:gridCol w:w="1530"/>
+        <w:gridCol w:w="1350"/>
+      </w:tblGrid>
+      <w:tr>
+        <w:tc>
+          <w:tcPr>
+            <w:tcW w:w="1728" w:type="dxa"/>
+            <w:vAlign w:val="center"/>
+          </w:tcPr>
+          <w:p>
+            <w:pPr>
+              <w:jc w:val="center"/>
+              <w:rPr>
+                <w:rFonts w:ascii="Times New Roman" w:hAnsi="Times New Roman" w:cs="Times New Roman"/>
+              </w:rPr>
+            </w:pPr>
+            <w:r>
+              <w:rPr>
+                <w:rFonts w:ascii="Times New Roman" w:hAnsi="Times New Roman" w:cs="Times New Roman"/>
+              </w:rPr>
+              <w:lastRenderedPageBreak/>
+              <w:t>Forensics</w:t>
+            </w:r>
+          </w:p>
+        </w:tc>
+        <w:tc>
+          <w:tcPr>
+            <w:tcW w:w="2160" w:type="dxa"/>
+            <w:vAlign w:val="center"/>
+          </w:tcPr>
+          <w:p>
+            <w:pPr>
+              <w:jc w:val="center"/>
+              <w:rPr>
+                <w:rFonts w:ascii="Times New Roman" w:hAnsi="Times New Roman" w:cs="Times New Roman"/>
+              </w:rPr>
+            </w:pPr>
+            <w:r>
+              <w:rPr>
+                <w:rFonts w:ascii="Times New Roman" w:hAnsi="Times New Roman" w:cs="Times New Roman"/>
+              </w:rPr>
+              <w:t>Law and Human Behavior</w:t>
+            </w:r>
+          </w:p>
+        </w:tc>
+        <w:tc>
+          <w:tcPr>
+            <w:tcW w:w="1260" w:type="dxa"/>
+            <w:vAlign w:val="center"/>
+          </w:tcPr>
+          <w:p>
+            <w:pPr>
+              <w:jc w:val="center"/>
+              <w:rPr>
+                <w:rFonts w:ascii="Times New Roman" w:hAnsi="Times New Roman" w:cs="Times New Roman"/>
+              </w:rPr>
+            </w:pPr>
+            <w:r>
+              <w:rPr>
+                <w:rFonts w:ascii="Times New Roman" w:hAnsi="Times New Roman" w:cs="Times New Roman"/>
+              </w:rPr>
+              <w:t>APA</w:t>
+            </w:r>
+          </w:p>
+        </w:tc>
+        <w:tc>
+          <w:tcPr>
+            <w:tcW w:w="1080" w:type="dxa"/>
+            <w:vAlign w:val="center"/>
+          </w:tcPr>
+          <w:p>
+            <w:pPr>
+              <w:jc w:val="center"/>
+              <w:rPr>
+                <w:rFonts w:ascii="Times New Roman" w:hAnsi="Times New Roman" w:cs="Times New Roman"/>
+              </w:rPr>
+            </w:pPr>
+            <w:r>
+              <w:rPr>
+                <w:rFonts w:ascii="Times New Roman" w:hAnsi="Times New Roman" w:cs="Times New Roman"/>
+              </w:rPr>
+              <w:t>2.16</w:t>
+            </w:r>
+          </w:p>
+        </w:tc>
+        <w:tc>
+          <w:tcPr>
+            <w:tcW w:w="1080" w:type="dxa"/>
+            <w:vAlign w:val="center"/>
+          </w:tcPr>
+          <w:p>
+            <w:pPr>
+              <w:jc w:val="center"/>
+              <w:rPr>
+                <w:rFonts w:ascii="Times New Roman" w:hAnsi="Times New Roman" w:cs="Times New Roman"/>
+              </w:rPr>
+            </w:pPr>
+            <w:r>
+              <w:rPr>
+                <w:rFonts w:ascii="Times New Roman" w:hAnsi="Times New Roman" w:cs="Times New Roman"/>
+              </w:rPr>
+              <w:t xml:space="preserve">2.82 </w:t>
+            </w:r>
+          </w:p>
+          <w:p>
+            <w:pPr>
+              <w:jc w:val="center"/>
+              <w:rPr>
+                <w:rFonts w:ascii="Times New Roman" w:hAnsi="Times New Roman" w:cs="Times New Roman"/>
+              </w:rPr>
+            </w:pPr>
+            <w:r>
+              <w:rPr>
+                <w:rFonts w:ascii="Times New Roman" w:hAnsi="Times New Roman" w:cs="Times New Roman"/>
+              </w:rPr>
+              <w:t>(5 year 2.92)</w:t>
+            </w:r>
+          </w:p>
+        </w:tc>
+        <w:tc>
+          <w:tcPr>
+            <w:tcW w:w="1440" w:type="dxa"/>
+            <w:vAlign w:val="center"/>
+          </w:tcPr>
+          <w:p>
+            <w:pPr>
+              <w:jc w:val="center"/>
+              <w:rPr>
+                <w:rFonts w:ascii="Times New Roman" w:hAnsi="Times New Roman" w:cs="Times New Roman"/>
+              </w:rPr>
+            </w:pPr>
+            <w:r>
+              <w:rPr>
+                <w:rFonts w:ascii="Times New Roman" w:hAnsi="Times New Roman" w:cs="Times New Roman"/>
+              </w:rPr>
+              <w:t>30</w:t>
+            </w:r>
+          </w:p>
+        </w:tc>
+        <w:tc>
+          <w:tcPr>
+            <w:tcW w:w="1530" w:type="dxa"/>
+            <w:vAlign w:val="center"/>
+          </w:tcPr>
+          <w:p>
+            <w:pPr>
+              <w:jc w:val="center"/>
+              <w:rPr>
+                <w:rFonts w:ascii="Times New Roman" w:hAnsi="Times New Roman" w:cs="Times New Roman"/>
+              </w:rPr>
+            </w:pPr>
+            <w:r>
+              <w:rPr>
+                <w:rFonts w:ascii="Times New Roman" w:hAnsi="Times New Roman" w:cs="Times New Roman"/>
+              </w:rPr>
+              <w:t>36</w:t>
+            </w:r>
+          </w:p>
+        </w:tc>
+        <w:tc>
+          <w:tcPr>
+            <w:tcW w:w="1350" w:type="dxa"/>
+            <w:vAlign w:val="center"/>
+          </w:tcPr>
+          <w:p>
+            <w:pPr>
+              <w:jc w:val="center"/>
+              <w:rPr>
+                <w:rFonts w:ascii="Times New Roman" w:hAnsi="Times New Roman" w:cs="Times New Roman"/>
+              </w:rPr>
+            </w:pPr>
+          </w:p>
+        </w:tc>
+      </w:tr>
+      <w:tr>
+        <w:tc>
+          <w:tcPr>
+            <w:tcW w:w="1728" w:type="dxa"/>
+            <w:vAlign w:val="center"/>
+          </w:tcPr>
+          <w:p>
+            <w:pPr>
+              <w:jc w:val="center"/>
+              <w:rPr>
+                <w:rFonts w:ascii="Times New Roman" w:hAnsi="Times New Roman" w:cs="Times New Roman"/>
+              </w:rPr>
+            </w:pPr>
+            <w:r>
+              <w:rPr>
+                <w:rFonts w:ascii="Times New Roman" w:hAnsi="Times New Roman" w:cs="Times New Roman"/>
+              </w:rPr>
+              <w:t>Industrial Organizational</w:t>
+            </w:r>
+          </w:p>
+        </w:tc>
+        <w:tc>
+          <w:tcPr>
+            <w:tcW w:w="2160" w:type="dxa"/>
+            <w:vAlign w:val="center"/>
+          </w:tcPr>
+          <w:p>
+            <w:pPr>
+              <w:jc w:val="center"/>
+              <w:rPr>
+                <w:rFonts w:ascii="Times New Roman" w:hAnsi="Times New Roman" w:cs="Times New Roman"/>
+              </w:rPr>
+            </w:pPr>
+            <w:r>
+              <w:rPr>
+                <w:rFonts w:ascii="Times New Roman" w:hAnsi="Times New Roman" w:cs="Times New Roman"/>
+              </w:rPr>
+              <w:t>Organizational Behavior and Human Decision Process</w:t>
+            </w:r>
+          </w:p>
+        </w:tc>
+        <w:tc>
+          <w:tcPr>
+            <w:tcW w:w="1260" w:type="dxa"/>
+            <w:vAlign w:val="center"/>
+          </w:tcPr>
+          <w:p>
+            <w:pPr>
+              <w:jc w:val="center"/>
+              <w:rPr>
+                <w:rFonts w:ascii="Times New Roman" w:hAnsi="Times New Roman" w:cs="Times New Roman"/>
+              </w:rPr>
+            </w:pPr>
+            <w:r>
+              <w:rPr>
+                <w:rFonts w:ascii="Times New Roman" w:hAnsi="Times New Roman" w:cs="Times New Roman"/>
+              </w:rPr>
+              <w:t>Elsevier</w:t>
+            </w:r>
+          </w:p>
+        </w:tc>
+        <w:tc>
+          <w:tcPr>
+            <w:tcW w:w="1080" w:type="dxa"/>
+            <w:vAlign w:val="center"/>
+          </w:tcPr>
+          <w:p>
+            <w:pPr>
+              <w:jc w:val="center"/>
+              <w:rPr>
+                <w:rFonts w:ascii="Times New Roman" w:hAnsi="Times New Roman" w:cs="Times New Roman"/>
+              </w:rPr>
+            </w:pPr>
+            <w:r>
+              <w:rPr>
+                <w:rFonts w:ascii="Times New Roman" w:hAnsi="Times New Roman" w:cs="Times New Roman"/>
+              </w:rPr>
+              <w:t>3.94</w:t>
+            </w:r>
+          </w:p>
+        </w:tc>
+        <w:tc>
+          <w:tcPr>
+            <w:tcW w:w="1080" w:type="dxa"/>
+            <w:vAlign w:val="center"/>
+          </w:tcPr>
+          <w:p>
+            <w:pPr>
+              <w:jc w:val="center"/>
+              <w:rPr>
+                <w:rFonts w:ascii="Times New Roman" w:hAnsi="Times New Roman" w:cs="Times New Roman"/>
+              </w:rPr>
+            </w:pPr>
+            <w:r>
+              <w:rPr>
+                <w:rFonts w:ascii="Times New Roman" w:hAnsi="Times New Roman" w:cs="Times New Roman"/>
+              </w:rPr>
+              <w:t xml:space="preserve">2.45 </w:t>
+            </w:r>
+          </w:p>
+          <w:p>
+            <w:pPr>
+              <w:jc w:val="center"/>
+              <w:rPr>
+                <w:rFonts w:ascii="Times New Roman" w:hAnsi="Times New Roman" w:cs="Times New Roman"/>
+              </w:rPr>
+            </w:pPr>
+            <w:r>
+              <w:rPr>
+                <w:rFonts w:ascii="Times New Roman" w:hAnsi="Times New Roman" w:cs="Times New Roman"/>
+              </w:rPr>
+              <w:t>(5 year 3.96)</w:t>
+            </w:r>
+          </w:p>
+        </w:tc>
+        <w:tc>
+          <w:tcPr>
+            <w:tcW w:w="1440" w:type="dxa"/>
+            <w:vAlign w:val="center"/>
+          </w:tcPr>
+          <w:p>
+            <w:pPr>
+              <w:jc w:val="center"/>
+              <w:rPr>
+                <w:rFonts w:ascii="Times New Roman" w:hAnsi="Times New Roman" w:cs="Times New Roman"/>
+              </w:rPr>
+            </w:pPr>
+            <w:r>
+              <w:rPr>
+                <w:rFonts w:ascii="Times New Roman" w:hAnsi="Times New Roman" w:cs="Times New Roman"/>
+              </w:rPr>
+              <w:t>70</w:t>
+            </w:r>
+          </w:p>
+        </w:tc>
+        <w:tc>
+          <w:tcPr>
+            <w:tcW w:w="1530" w:type="dxa"/>
+            <w:vAlign w:val="center"/>
+          </w:tcPr>
+          <w:p>
+            <w:pPr>
+              <w:jc w:val="center"/>
+              <w:rPr>
+                <w:rFonts w:ascii="Times New Roman" w:hAnsi="Times New Roman" w:cs="Times New Roman"/>
+              </w:rPr>
+            </w:pPr>
+            <w:r>
+              <w:rPr>
+                <w:rFonts w:ascii="Times New Roman" w:hAnsi="Times New Roman" w:cs="Times New Roman"/>
+              </w:rPr>
+              <w:t>92</w:t>
             </w:r>
           </w:p>
         </w:tc>
@@ -5445,7 +5563,7 @@
               <w:rPr>
                 <w:rFonts w:ascii="Times New Roman" w:hAnsi="Times New Roman" w:cs="Times New Roman"/>
               </w:rPr>
-              <w:t>2.56</w:t>
+              <w:t>2.79</w:t>
             </w:r>
           </w:p>
         </w:tc>
@@ -5467,7 +5585,7 @@
               <w:rPr>
                 <w:rFonts w:ascii="Times New Roman" w:hAnsi="Times New Roman" w:cs="Times New Roman"/>
               </w:rPr>
-              <w:t>Forensics</w:t>
+              <w:t>Industrial Organizational</w:t>
             </w:r>
           </w:p>
         </w:tc>
@@ -5487,14 +5605,7 @@
               <w:rPr>
                 <w:rFonts w:ascii="Times New Roman" w:hAnsi="Times New Roman" w:cs="Times New Roman"/>
               </w:rPr>
-              <w:t xml:space="preserve">Law and Human </w:t>
-            </w:r>
-            <w:r>
-              <w:rPr>
-                <w:rFonts w:ascii="Times New Roman" w:hAnsi="Times New Roman" w:cs="Times New Roman"/>
-              </w:rPr>
-              <w:lastRenderedPageBreak/>
-              <w:t>Behavior</w:t>
+              <w:t>Personnel Psychology</w:t>
             </w:r>
           </w:p>
         </w:tc>
@@ -5514,8 +5625,7 @@
               <w:rPr>
                 <w:rFonts w:ascii="Times New Roman" w:hAnsi="Times New Roman" w:cs="Times New Roman"/>
               </w:rPr>
-              <w:lastRenderedPageBreak/>
-              <w:t>APA</w:t>
+              <w:t>Wiley</w:t>
             </w:r>
           </w:p>
         </w:tc>
@@ -5535,7 +5645,7 @@
               <w:rPr>
                 <w:rFonts w:ascii="Times New Roman" w:hAnsi="Times New Roman" w:cs="Times New Roman"/>
               </w:rPr>
-              <w:t>2.16</w:t>
+              <w:t>2.93</w:t>
             </w:r>
           </w:p>
         </w:tc>
@@ -5555,14 +5665,7 @@
               <w:rPr>
                 <w:rFonts w:ascii="Times New Roman" w:hAnsi="Times New Roman" w:cs="Times New Roman"/>
               </w:rPr>
-              <w:t xml:space="preserve">2.82 (5 </w:t>
-            </w:r>
-            <w:r>
-              <w:rPr>
-                <w:rFonts w:ascii="Times New Roman" w:hAnsi="Times New Roman" w:cs="Times New Roman"/>
-              </w:rPr>
-              <w:lastRenderedPageBreak/>
-              <w:t>year 2.92)</w:t>
+              <w:t>4.36</w:t>
             </w:r>
           </w:p>
         </w:tc>
@@ -5582,8 +5685,7 @@
               <w:rPr>
                 <w:rFonts w:ascii="Times New Roman" w:hAnsi="Times New Roman" w:cs="Times New Roman"/>
               </w:rPr>
-              <w:lastRenderedPageBreak/>
-              <w:t>30</w:t>
+              <w:t>34</w:t>
             </w:r>
           </w:p>
         </w:tc>
@@ -5603,7 +5705,7 @@
               <w:rPr>
                 <w:rFonts w:ascii="Times New Roman" w:hAnsi="Times New Roman" w:cs="Times New Roman"/>
               </w:rPr>
-              <w:t>36</w:t>
+              <w:t>32</w:t>
             </w:r>
           </w:p>
         </w:tc>
@@ -5640,7 +5742,19 @@
               <w:rPr>
                 <w:rFonts w:ascii="Times New Roman" w:hAnsi="Times New Roman" w:cs="Times New Roman"/>
               </w:rPr>
-              <w:t>Industrial Organizational</w:t>
+              <w:t>Neurological/</w:t>
+            </w:r>
+            <w:r>
+              <w:rPr>
+                <w:rFonts w:ascii="Times New Roman" w:hAnsi="Times New Roman" w:cs="Times New Roman"/>
+              </w:rPr>
+              <w:t xml:space="preserve"> </w:t>
+            </w:r>
+            <w:r>
+              <w:rPr>
+                <w:rFonts w:ascii="Times New Roman" w:hAnsi="Times New Roman" w:cs="Times New Roman"/>
+              </w:rPr>
+              <w:t>Physiological</w:t>
             </w:r>
           </w:p>
         </w:tc>
@@ -5660,7 +5774,7 @@
               <w:rPr>
                 <w:rFonts w:ascii="Times New Roman" w:hAnsi="Times New Roman" w:cs="Times New Roman"/>
               </w:rPr>
-              <w:t>Organizational Behavior and Human Decision Process</w:t>
+              <w:t>Neuropsychology</w:t>
             </w:r>
           </w:p>
         </w:tc>
@@ -5680,7 +5794,7 @@
               <w:rPr>
                 <w:rFonts w:ascii="Times New Roman" w:hAnsi="Times New Roman" w:cs="Times New Roman"/>
               </w:rPr>
-              <w:t>Elsevier</w:t>
+              <w:t>APA</w:t>
             </w:r>
           </w:p>
         </w:tc>
@@ -5700,7 +5814,7 @@
               <w:rPr>
                 <w:rFonts w:ascii="Times New Roman" w:hAnsi="Times New Roman" w:cs="Times New Roman"/>
               </w:rPr>
-              <w:t>3.94</w:t>
+              <w:t>3.82</w:t>
             </w:r>
           </w:p>
         </w:tc>
@@ -5720,7 +5834,21 @@
               <w:rPr>
                 <w:rFonts w:ascii="Times New Roman" w:hAnsi="Times New Roman" w:cs="Times New Roman"/>
               </w:rPr>
-              <w:t>2.45 (5 year 3.96)</w:t>
+              <w:t xml:space="preserve">3.29 </w:t>
+            </w:r>
+          </w:p>
+          <w:p>
+            <w:pPr>
+              <w:jc w:val="center"/>
+              <w:rPr>
+                <w:rFonts w:ascii="Times New Roman" w:hAnsi="Times New Roman" w:cs="Times New Roman"/>
+              </w:rPr>
+            </w:pPr>
+            <w:r>
+              <w:rPr>
+                <w:rFonts w:ascii="Times New Roman" w:hAnsi="Times New Roman" w:cs="Times New Roman"/>
+              </w:rPr>
+              <w:t>(5 year 3.73)</w:t>
             </w:r>
           </w:p>
         </w:tc>
@@ -5740,7 +5868,7 @@
               <w:rPr>
                 <w:rFonts w:ascii="Times New Roman" w:hAnsi="Times New Roman" w:cs="Times New Roman"/>
               </w:rPr>
-              <w:t>70</w:t>
+              <w:t>25</w:t>
             </w:r>
           </w:p>
         </w:tc>
@@ -5760,7 +5888,7 @@
               <w:rPr>
                 <w:rFonts w:ascii="Times New Roman" w:hAnsi="Times New Roman" w:cs="Times New Roman"/>
               </w:rPr>
-              <w:t>92</w:t>
+              <w:t>26</w:t>
             </w:r>
           </w:p>
         </w:tc>
@@ -5781,7 +5909,7 @@
               <w:rPr>
                 <w:rFonts w:ascii="Times New Roman" w:hAnsi="Times New Roman" w:cs="Times New Roman"/>
               </w:rPr>
-              <w:t>2.79</w:t>
+              <w:t>1.60</w:t>
             </w:r>
           </w:p>
         </w:tc>
@@ -5803,7 +5931,19 @@
               <w:rPr>
                 <w:rFonts w:ascii="Times New Roman" w:hAnsi="Times New Roman" w:cs="Times New Roman"/>
               </w:rPr>
-              <w:t>Industrial Organizational</w:t>
+              <w:t>Neurological/</w:t>
+            </w:r>
+            <w:r>
+              <w:rPr>
+                <w:rFonts w:ascii="Times New Roman" w:hAnsi="Times New Roman" w:cs="Times New Roman"/>
+              </w:rPr>
+              <w:t xml:space="preserve"> </w:t>
+            </w:r>
+            <w:r>
+              <w:rPr>
+                <w:rFonts w:ascii="Times New Roman" w:hAnsi="Times New Roman" w:cs="Times New Roman"/>
+              </w:rPr>
+              <w:t>Physiological</w:t>
             </w:r>
           </w:p>
         </w:tc>
@@ -5823,7 +5963,7 @@
               <w:rPr>
                 <w:rFonts w:ascii="Times New Roman" w:hAnsi="Times New Roman" w:cs="Times New Roman"/>
               </w:rPr>
-              <w:t>Personnel Psychology</w:t>
+              <w:t>Cognitive, Affective, and Behavioral Neuroscience</w:t>
             </w:r>
           </w:p>
         </w:tc>
@@ -5843,7 +5983,7 @@
               <w:rPr>
                 <w:rFonts w:ascii="Times New Roman" w:hAnsi="Times New Roman" w:cs="Times New Roman"/>
               </w:rPr>
-              <w:t>Wiley</w:t>
+              <w:t>Springer</w:t>
             </w:r>
           </w:p>
         </w:tc>
@@ -5863,7 +6003,7 @@
               <w:rPr>
                 <w:rFonts w:ascii="Times New Roman" w:hAnsi="Times New Roman" w:cs="Times New Roman"/>
               </w:rPr>
-              <w:t>2.93</w:t>
+              <w:t>3.57</w:t>
             </w:r>
           </w:p>
         </w:tc>
@@ -5883,8 +6023,36 @@
               <w:rPr>
                 <w:rFonts w:ascii="Times New Roman" w:hAnsi="Times New Roman" w:cs="Times New Roman"/>
               </w:rPr>
-              <w:t>4.36</w:t>
-            </w:r>
+              <w:t xml:space="preserve">3.26 </w:t>
+            </w:r>
+          </w:p>
+          <w:p>
+            <w:pPr>
+              <w:jc w:val="center"/>
+              <w:rPr>
+                <w:rFonts w:ascii="Times New Roman" w:hAnsi="Times New Roman" w:cs="Times New Roman"/>
+              </w:rPr>
+            </w:pPr>
+            <w:r>
+              <w:rPr>
+                <w:rFonts w:ascii="Times New Roman" w:hAnsi="Times New Roman" w:cs="Times New Roman"/>
+              </w:rPr>
+              <w:t xml:space="preserve">(5 year </w:t>
+            </w:r>
+            <w:r>
+              <w:rPr>
+                <w:rFonts w:ascii="Times New Roman" w:hAnsi="Times New Roman" w:cs="Times New Roman"/>
+              </w:rPr>
+              <w:t>3.5)</w:t>
+            </w:r>
+          </w:p>
+          <w:p>
+            <w:pPr>
+              <w:jc w:val="center"/>
+              <w:rPr>
+                <w:rFonts w:ascii="Times New Roman" w:hAnsi="Times New Roman" w:cs="Times New Roman"/>
+              </w:rPr>
+            </w:pPr>
           </w:p>
         </w:tc>
         <w:tc>
@@ -5923,7 +6091,7 @@
               <w:rPr>
                 <w:rFonts w:ascii="Times New Roman" w:hAnsi="Times New Roman" w:cs="Times New Roman"/>
               </w:rPr>
-              <w:t>32</w:t>
+              <w:t>30</w:t>
             </w:r>
           </w:p>
         </w:tc>
@@ -5960,19 +6128,7 @@
               <w:rPr>
                 <w:rFonts w:ascii="Times New Roman" w:hAnsi="Times New Roman" w:cs="Times New Roman"/>
               </w:rPr>
-              <w:t>Neurological/</w:t>
-            </w:r>
-            <w:r>
-              <w:rPr>
-                <w:rFonts w:ascii="Times New Roman" w:hAnsi="Times New Roman" w:cs="Times New Roman"/>
-              </w:rPr>
-              <w:t xml:space="preserve"> </w:t>
-            </w:r>
-            <w:r>
-              <w:rPr>
-                <w:rFonts w:ascii="Times New Roman" w:hAnsi="Times New Roman" w:cs="Times New Roman"/>
-              </w:rPr>
-              <w:t>Physiological</w:t>
+              <w:t>Social</w:t>
             </w:r>
           </w:p>
         </w:tc>
@@ -5990,9 +6146,10 @@
             </w:pPr>
             <w:r>
               <w:rPr>
-                <w:rFonts w:ascii="Times New Roman" w:hAnsi="Times New Roman" w:cs="Times New Roman"/>
-              </w:rPr>
-              <w:t>Neuropsychology</w:t>
+                <w:rFonts w:ascii="Times New Roman" w:eastAsia="Times New Roman" w:hAnsi="Times New Roman" w:cs="Times New Roman"/>
+                <w:color w:val="000000"/>
+              </w:rPr>
+              <w:t>Journal of Personality and Social Psychology</w:t>
             </w:r>
           </w:p>
         </w:tc>
@@ -6032,7 +6189,7 @@
               <w:rPr>
                 <w:rFonts w:ascii="Times New Roman" w:hAnsi="Times New Roman" w:cs="Times New Roman"/>
               </w:rPr>
-              <w:t>3.82</w:t>
+              <w:t>5.08</w:t>
             </w:r>
           </w:p>
         </w:tc>
@@ -6052,7 +6209,21 @@
               <w:rPr>
                 <w:rFonts w:ascii="Times New Roman" w:hAnsi="Times New Roman" w:cs="Times New Roman"/>
               </w:rPr>
-              <w:t>3.29 (5 year 3.73)</w:t>
+              <w:t xml:space="preserve">5.02 </w:t>
+            </w:r>
+          </w:p>
+          <w:p>
+            <w:pPr>
+              <w:jc w:val="center"/>
+              <w:rPr>
+                <w:rFonts w:ascii="Times New Roman" w:hAnsi="Times New Roman" w:cs="Times New Roman"/>
+              </w:rPr>
+            </w:pPr>
+            <w:r>
+              <w:rPr>
+                <w:rFonts w:ascii="Times New Roman" w:hAnsi="Times New Roman" w:cs="Times New Roman"/>
+              </w:rPr>
+              <w:t>(5 year 7.30)</w:t>
             </w:r>
           </w:p>
         </w:tc>
@@ -6072,7 +6243,7 @@
               <w:rPr>
                 <w:rFonts w:ascii="Times New Roman" w:hAnsi="Times New Roman" w:cs="Times New Roman"/>
               </w:rPr>
-              <w:t>25</w:t>
+              <w:t>105</w:t>
             </w:r>
           </w:p>
         </w:tc>
@@ -6092,7 +6263,7 @@
               <w:rPr>
                 <w:rFonts w:ascii="Times New Roman" w:hAnsi="Times New Roman" w:cs="Times New Roman"/>
               </w:rPr>
-              <w:t>26</w:t>
+              <w:t>132</w:t>
             </w:r>
           </w:p>
         </w:tc>
@@ -6113,7 +6284,7 @@
               <w:rPr>
                 <w:rFonts w:ascii="Times New Roman" w:hAnsi="Times New Roman" w:cs="Times New Roman"/>
               </w:rPr>
-              <w:t>1.60</w:t>
+              <w:t>6.64</w:t>
             </w:r>
           </w:p>
         </w:tc>
@@ -6135,19 +6306,7 @@
               <w:rPr>
                 <w:rFonts w:ascii="Times New Roman" w:hAnsi="Times New Roman" w:cs="Times New Roman"/>
               </w:rPr>
-              <w:t>Neurological/</w:t>
-            </w:r>
-            <w:r>
-              <w:rPr>
-                <w:rFonts w:ascii="Times New Roman" w:hAnsi="Times New Roman" w:cs="Times New Roman"/>
-              </w:rPr>
-              <w:t xml:space="preserve"> </w:t>
-            </w:r>
-            <w:r>
-              <w:rPr>
-                <w:rFonts w:ascii="Times New Roman" w:hAnsi="Times New Roman" w:cs="Times New Roman"/>
-              </w:rPr>
-              <w:t>Physiological</w:t>
+              <w:t>Social</w:t>
             </w:r>
           </w:p>
         </w:tc>
@@ -6165,9 +6324,10 @@
             </w:pPr>
             <w:r>
               <w:rPr>
-                <w:rFonts w:ascii="Times New Roman" w:hAnsi="Times New Roman" w:cs="Times New Roman"/>
-              </w:rPr>
-              <w:t>Cognitive, Affective, and Behavioral Neuroscience</w:t>
+                <w:rFonts w:ascii="Times New Roman" w:eastAsia="Times New Roman" w:hAnsi="Times New Roman" w:cs="Times New Roman"/>
+                <w:color w:val="000000"/>
+              </w:rPr>
+              <w:t>Journal of Experimental Social Psychology</w:t>
             </w:r>
           </w:p>
         </w:tc>
@@ -6187,7 +6347,7 @@
               <w:rPr>
                 <w:rFonts w:ascii="Times New Roman" w:hAnsi="Times New Roman" w:cs="Times New Roman"/>
               </w:rPr>
-              <w:t>Springer</w:t>
+              <w:t>Elsevier</w:t>
             </w:r>
           </w:p>
         </w:tc>
@@ -6207,7 +6367,7 @@
               <w:rPr>
                 <w:rFonts w:ascii="Times New Roman" w:hAnsi="Times New Roman" w:cs="Times New Roman"/>
               </w:rPr>
-              <w:t>3.57</w:t>
+              <w:t>2.31</w:t>
             </w:r>
           </w:p>
         </w:tc>
@@ -6227,16 +6387,22 @@
               <w:rPr>
                 <w:rFonts w:ascii="Times New Roman" w:hAnsi="Times New Roman" w:cs="Times New Roman"/>
               </w:rPr>
-              <w:t>3.26 (5 year 3.5)</w:t>
-            </w:r>
-          </w:p>
-          <w:p>
-            <w:pPr>
-              <w:jc w:val="center"/>
-              <w:rPr>
-                <w:rFonts w:ascii="Times New Roman" w:hAnsi="Times New Roman" w:cs="Times New Roman"/>
-              </w:rPr>
-            </w:pPr>
+              <w:t xml:space="preserve">2.16 </w:t>
+            </w:r>
+          </w:p>
+          <w:p>
+            <w:pPr>
+              <w:jc w:val="center"/>
+              <w:rPr>
+                <w:rFonts w:ascii="Times New Roman" w:hAnsi="Times New Roman" w:cs="Times New Roman"/>
+              </w:rPr>
+            </w:pPr>
+            <w:r>
+              <w:rPr>
+                <w:rFonts w:ascii="Times New Roman" w:hAnsi="Times New Roman" w:cs="Times New Roman"/>
+              </w:rPr>
+              <w:t>(5 year 2.97)</w:t>
+            </w:r>
           </w:p>
         </w:tc>
         <w:tc>
@@ -6255,7 +6421,7 @@
               <w:rPr>
                 <w:rFonts w:ascii="Times New Roman" w:hAnsi="Times New Roman" w:cs="Times New Roman"/>
               </w:rPr>
-              <w:t>34</w:t>
+              <w:t>59</w:t>
             </w:r>
           </w:p>
         </w:tc>
@@ -6275,7 +6441,7 @@
               <w:rPr>
                 <w:rFonts w:ascii="Times New Roman" w:hAnsi="Times New Roman" w:cs="Times New Roman"/>
               </w:rPr>
-              <w:t>30</w:t>
+              <w:t>99</w:t>
             </w:r>
           </w:p>
         </w:tc>
@@ -6312,7 +6478,7 @@
               <w:rPr>
                 <w:rFonts w:ascii="Times New Roman" w:hAnsi="Times New Roman" w:cs="Times New Roman"/>
               </w:rPr>
-              <w:t>Social</w:t>
+              <w:t>Sports</w:t>
             </w:r>
           </w:p>
         </w:tc>
@@ -6331,9 +6497,8 @@
             <w:r>
               <w:rPr>
                 <w:rFonts w:ascii="Times New Roman" w:eastAsia="Times New Roman" w:hAnsi="Times New Roman" w:cs="Times New Roman"/>
-                <w:color w:val="000000"/>
-              </w:rPr>
-              <w:t>Journal of Personality and Social Psychology</w:t>
+              </w:rPr>
+              <w:t>Journal of Sport &amp; Exercise Psychology</w:t>
             </w:r>
           </w:p>
         </w:tc>
@@ -6353,7 +6518,7 @@
               <w:rPr>
                 <w:rFonts w:ascii="Times New Roman" w:hAnsi="Times New Roman" w:cs="Times New Roman"/>
               </w:rPr>
-              <w:t>APA</w:t>
+              <w:t>Human Kinetics</w:t>
             </w:r>
           </w:p>
         </w:tc>
@@ -6373,7 +6538,7 @@
               <w:rPr>
                 <w:rFonts w:ascii="Times New Roman" w:hAnsi="Times New Roman" w:cs="Times New Roman"/>
               </w:rPr>
-              <w:t>5.08</w:t>
+              <w:t>2.66</w:t>
             </w:r>
           </w:p>
         </w:tc>
@@ -6393,7 +6558,7 @@
               <w:rPr>
                 <w:rFonts w:ascii="Times New Roman" w:hAnsi="Times New Roman" w:cs="Times New Roman"/>
               </w:rPr>
-              <w:t>5.02 (5 year 7.30)</w:t>
+              <w:t>2.45</w:t>
             </w:r>
           </w:p>
         </w:tc>
@@ -6413,7 +6578,7 @@
               <w:rPr>
                 <w:rFonts w:ascii="Times New Roman" w:hAnsi="Times New Roman" w:cs="Times New Roman"/>
               </w:rPr>
-              <w:t>105</w:t>
+              <w:t>33</w:t>
             </w:r>
           </w:p>
         </w:tc>
@@ -6433,7 +6598,7 @@
               <w:rPr>
                 <w:rFonts w:ascii="Times New Roman" w:hAnsi="Times New Roman" w:cs="Times New Roman"/>
               </w:rPr>
-              <w:t>132</w:t>
+              <w:t>32</w:t>
             </w:r>
           </w:p>
         </w:tc>
@@ -6454,7 +6619,7 @@
               <w:rPr>
                 <w:rFonts w:ascii="Times New Roman" w:hAnsi="Times New Roman" w:cs="Times New Roman"/>
               </w:rPr>
-              <w:t>6.64</w:t>
+              <w:t>0.75</w:t>
             </w:r>
           </w:p>
         </w:tc>
@@ -6476,7 +6641,7 @@
               <w:rPr>
                 <w:rFonts w:ascii="Times New Roman" w:hAnsi="Times New Roman" w:cs="Times New Roman"/>
               </w:rPr>
-              <w:t>Social</w:t>
+              <w:t>Sports</w:t>
             </w:r>
           </w:p>
         </w:tc>
@@ -6494,10 +6659,9 @@
             </w:pPr>
             <w:r>
               <w:rPr>
-                <w:rFonts w:ascii="Times New Roman" w:eastAsia="Times New Roman" w:hAnsi="Times New Roman" w:cs="Times New Roman"/>
-                <w:color w:val="000000"/>
-              </w:rPr>
-              <w:t>Journal of Experimental Social Psychology</w:t>
+                <w:rFonts w:ascii="Times New Roman" w:hAnsi="Times New Roman" w:cs="Times New Roman"/>
+              </w:rPr>
+              <w:t>Sociology of Sport Journal</w:t>
             </w:r>
           </w:p>
         </w:tc>
@@ -6517,7 +6681,7 @@
               <w:rPr>
                 <w:rFonts w:ascii="Times New Roman" w:hAnsi="Times New Roman" w:cs="Times New Roman"/>
               </w:rPr>
-              <w:t>Elsevier</w:t>
+              <w:t>Human Kinetics</w:t>
             </w:r>
           </w:p>
         </w:tc>
@@ -6537,7 +6701,7 @@
               <w:rPr>
                 <w:rFonts w:ascii="Times New Roman" w:hAnsi="Times New Roman" w:cs="Times New Roman"/>
               </w:rPr>
-              <w:t>2.31</w:t>
+              <w:t>1.00</w:t>
             </w:r>
           </w:p>
         </w:tc>
@@ -6557,7 +6721,7 @@
               <w:rPr>
                 <w:rFonts w:ascii="Times New Roman" w:hAnsi="Times New Roman" w:cs="Times New Roman"/>
               </w:rPr>
-              <w:t>2.16 (5 year 2.97)</w:t>
+              <w:t>0.66</w:t>
             </w:r>
           </w:p>
         </w:tc>
@@ -6577,7 +6741,7 @@
               <w:rPr>
                 <w:rFonts w:ascii="Times New Roman" w:hAnsi="Times New Roman" w:cs="Times New Roman"/>
               </w:rPr>
-              <w:t>59</w:t>
+              <w:t>25</w:t>
             </w:r>
           </w:p>
         </w:tc>
@@ -6597,7 +6761,7 @@
               <w:rPr>
                 <w:rFonts w:ascii="Times New Roman" w:hAnsi="Times New Roman" w:cs="Times New Roman"/>
               </w:rPr>
-              <w:t>99</w:t>
+              <w:t>25</w:t>
             </w:r>
           </w:p>
         </w:tc>
@@ -6634,7 +6798,7 @@
               <w:rPr>
                 <w:rFonts w:ascii="Times New Roman" w:hAnsi="Times New Roman" w:cs="Times New Roman"/>
               </w:rPr>
-              <w:t>Sports</w:t>
+              <w:t>Overview</w:t>
             </w:r>
           </w:p>
         </w:tc>
@@ -6652,9 +6816,9 @@
             </w:pPr>
             <w:r>
               <w:rPr>
-                <w:rFonts w:ascii="Times New Roman" w:eastAsia="Times New Roman" w:hAnsi="Times New Roman" w:cs="Times New Roman"/>
-              </w:rPr>
-              <w:t>Journal of Sport &amp; Exercise Psychology</w:t>
+                <w:rFonts w:ascii="Times New Roman" w:hAnsi="Times New Roman" w:cs="Times New Roman"/>
+              </w:rPr>
+              <w:t>Psychonomic Bulletin &amp; Review</w:t>
             </w:r>
           </w:p>
         </w:tc>
@@ -6674,7 +6838,7 @@
               <w:rPr>
                 <w:rFonts w:ascii="Times New Roman" w:hAnsi="Times New Roman" w:cs="Times New Roman"/>
               </w:rPr>
-              <w:t>Human Kinetics</w:t>
+              <w:t>Springer</w:t>
             </w:r>
           </w:p>
         </w:tc>
@@ -6694,7 +6858,7 @@
               <w:rPr>
                 <w:rFonts w:ascii="Times New Roman" w:hAnsi="Times New Roman" w:cs="Times New Roman"/>
               </w:rPr>
-              <w:t>2.66</w:t>
+              <w:t>2.25</w:t>
             </w:r>
           </w:p>
         </w:tc>
@@ -6714,7 +6878,21 @@
               <w:rPr>
                 <w:rFonts w:ascii="Times New Roman" w:hAnsi="Times New Roman" w:cs="Times New Roman"/>
               </w:rPr>
-              <w:t>2.45</w:t>
+              <w:t xml:space="preserve">2.92 </w:t>
+            </w:r>
+          </w:p>
+          <w:p>
+            <w:pPr>
+              <w:jc w:val="center"/>
+              <w:rPr>
+                <w:rFonts w:ascii="Times New Roman" w:hAnsi="Times New Roman" w:cs="Times New Roman"/>
+              </w:rPr>
+            </w:pPr>
+            <w:r>
+              <w:rPr>
+                <w:rFonts w:ascii="Times New Roman" w:hAnsi="Times New Roman" w:cs="Times New Roman"/>
+              </w:rPr>
+              <w:t>(5 year 3.49)</w:t>
             </w:r>
           </w:p>
         </w:tc>
@@ -6734,7 +6912,7 @@
               <w:rPr>
                 <w:rFonts w:ascii="Times New Roman" w:hAnsi="Times New Roman" w:cs="Times New Roman"/>
               </w:rPr>
-              <w:t>33</w:t>
+              <w:t>39</w:t>
             </w:r>
           </w:p>
         </w:tc>
@@ -6754,7 +6932,7 @@
               <w:rPr>
                 <w:rFonts w:ascii="Times New Roman" w:hAnsi="Times New Roman" w:cs="Times New Roman"/>
               </w:rPr>
-              <w:t>32</w:t>
+              <w:t>42</w:t>
             </w:r>
           </w:p>
         </w:tc>
@@ -6775,7 +6953,7 @@
               <w:rPr>
                 <w:rFonts w:ascii="Times New Roman" w:hAnsi="Times New Roman" w:cs="Times New Roman"/>
               </w:rPr>
-              <w:t>0.75</w:t>
+              <w:t>0.11</w:t>
             </w:r>
           </w:p>
         </w:tc>
@@ -6797,7 +6975,7 @@
               <w:rPr>
                 <w:rFonts w:ascii="Times New Roman" w:hAnsi="Times New Roman" w:cs="Times New Roman"/>
               </w:rPr>
-              <w:t>Sports</w:t>
+              <w:t>Overview</w:t>
             </w:r>
           </w:p>
         </w:tc>
@@ -6817,7 +6995,7 @@
               <w:rPr>
                 <w:rFonts w:ascii="Times New Roman" w:hAnsi="Times New Roman" w:cs="Times New Roman"/>
               </w:rPr>
-              <w:t>Sociology of Sport Journal</w:t>
+              <w:t>Psychonomic Science</w:t>
             </w:r>
           </w:p>
         </w:tc>
@@ -6837,7 +7015,7 @@
               <w:rPr>
                 <w:rFonts w:ascii="Times New Roman" w:hAnsi="Times New Roman" w:cs="Times New Roman"/>
               </w:rPr>
-              <w:t>Human Kinetics</w:t>
+              <w:t>Sage</w:t>
             </w:r>
           </w:p>
         </w:tc>
@@ -6857,7 +7035,7 @@
               <w:rPr>
                 <w:rFonts w:ascii="Times New Roman" w:hAnsi="Times New Roman" w:cs="Times New Roman"/>
               </w:rPr>
-              <w:t>1.00</w:t>
+              <w:t>4.43</w:t>
             </w:r>
           </w:p>
         </w:tc>
@@ -6873,12 +7051,6 @@
                 <w:rFonts w:ascii="Times New Roman" w:hAnsi="Times New Roman" w:cs="Times New Roman"/>
               </w:rPr>
             </w:pPr>
-            <w:r>
-              <w:rPr>
-                <w:rFonts w:ascii="Times New Roman" w:hAnsi="Times New Roman" w:cs="Times New Roman"/>
-              </w:rPr>
-              <w:t>0.66</w:t>
-            </w:r>
           </w:p>
         </w:tc>
         <w:tc>
@@ -6897,7 +7069,7 @@
               <w:rPr>
                 <w:rFonts w:ascii="Times New Roman" w:hAnsi="Times New Roman" w:cs="Times New Roman"/>
               </w:rPr>
-              <w:t>25</w:t>
+              <w:t>36</w:t>
             </w:r>
           </w:p>
         </w:tc>
@@ -6917,7 +7089,7 @@
               <w:rPr>
                 <w:rFonts w:ascii="Times New Roman" w:hAnsi="Times New Roman" w:cs="Times New Roman"/>
               </w:rPr>
-              <w:t>25</w:t>
+              <w:t>45</w:t>
             </w:r>
           </w:p>
         </w:tc>
@@ -6974,7 +7146,7 @@
               <w:rPr>
                 <w:rFonts w:ascii="Times New Roman" w:hAnsi="Times New Roman" w:cs="Times New Roman"/>
               </w:rPr>
-              <w:t>Psychonomic Bulletin &amp; Review</w:t>
+              <w:t>Psychological Assessment</w:t>
             </w:r>
           </w:p>
         </w:tc>
@@ -6994,7 +7166,7 @@
               <w:rPr>
                 <w:rFonts w:ascii="Times New Roman" w:hAnsi="Times New Roman" w:cs="Times New Roman"/>
               </w:rPr>
-              <w:t>Springer</w:t>
+              <w:t>APA</w:t>
             </w:r>
           </w:p>
         </w:tc>
@@ -7014,7 +7186,7 @@
               <w:rPr>
                 <w:rFonts w:ascii="Times New Roman" w:hAnsi="Times New Roman" w:cs="Times New Roman"/>
               </w:rPr>
-              <w:t>2.25</w:t>
+              <w:t>2.99</w:t>
             </w:r>
           </w:p>
         </w:tc>
@@ -7034,7 +7206,7 @@
               <w:rPr>
                 <w:rFonts w:ascii="Times New Roman" w:hAnsi="Times New Roman" w:cs="Times New Roman"/>
               </w:rPr>
-              <w:t>2.92 (5 year 3.49)</w:t>
+              <w:t>3.31 (5 year 3.92)</w:t>
             </w:r>
           </w:p>
         </w:tc>
@@ -7055,163 +7227,6 @@
                 <w:rFonts w:ascii="Times New Roman" w:hAnsi="Times New Roman" w:cs="Times New Roman"/>
               </w:rPr>
               <w:t>39</w:t>
-            </w:r>
-          </w:p>
-        </w:tc>
-        <w:tc>
-          <w:tcPr>
-            <w:tcW w:w="1530" w:type="dxa"/>
-            <w:vAlign w:val="center"/>
-          </w:tcPr>
-          <w:p>
-            <w:pPr>
-              <w:jc w:val="center"/>
-              <w:rPr>
-                <w:rFonts w:ascii="Times New Roman" w:hAnsi="Times New Roman" w:cs="Times New Roman"/>
-              </w:rPr>
-            </w:pPr>
-            <w:r>
-              <w:rPr>
-                <w:rFonts w:ascii="Times New Roman" w:hAnsi="Times New Roman" w:cs="Times New Roman"/>
-              </w:rPr>
-              <w:t>42</w:t>
-            </w:r>
-          </w:p>
-        </w:tc>
-        <w:tc>
-          <w:tcPr>
-            <w:tcW w:w="1350" w:type="dxa"/>
-            <w:vMerge w:val="restart"/>
-            <w:vAlign w:val="center"/>
-          </w:tcPr>
-          <w:p>
-            <w:pPr>
-              <w:jc w:val="center"/>
-              <w:rPr>
-                <w:rFonts w:ascii="Times New Roman" w:hAnsi="Times New Roman" w:cs="Times New Roman"/>
-              </w:rPr>
-            </w:pPr>
-            <w:r>
-              <w:rPr>
-                <w:rFonts w:ascii="Times New Roman" w:hAnsi="Times New Roman" w:cs="Times New Roman"/>
-              </w:rPr>
-              <w:t>0.11</w:t>
-            </w:r>
-          </w:p>
-        </w:tc>
-      </w:tr>
-      <w:tr>
-        <w:tc>
-          <w:tcPr>
-            <w:tcW w:w="1728" w:type="dxa"/>
-            <w:vAlign w:val="center"/>
-          </w:tcPr>
-          <w:p>
-            <w:pPr>
-              <w:jc w:val="center"/>
-              <w:rPr>
-                <w:rFonts w:ascii="Times New Roman" w:hAnsi="Times New Roman" w:cs="Times New Roman"/>
-              </w:rPr>
-            </w:pPr>
-            <w:r>
-              <w:rPr>
-                <w:rFonts w:ascii="Times New Roman" w:hAnsi="Times New Roman" w:cs="Times New Roman"/>
-              </w:rPr>
-              <w:t>Overview</w:t>
-            </w:r>
-          </w:p>
-        </w:tc>
-        <w:tc>
-          <w:tcPr>
-            <w:tcW w:w="2160" w:type="dxa"/>
-            <w:vAlign w:val="center"/>
-          </w:tcPr>
-          <w:p>
-            <w:pPr>
-              <w:jc w:val="center"/>
-              <w:rPr>
-                <w:rFonts w:ascii="Times New Roman" w:hAnsi="Times New Roman" w:cs="Times New Roman"/>
-              </w:rPr>
-            </w:pPr>
-            <w:r>
-              <w:rPr>
-                <w:rFonts w:ascii="Times New Roman" w:hAnsi="Times New Roman" w:cs="Times New Roman"/>
-              </w:rPr>
-              <w:t>Psychonomic Science</w:t>
-            </w:r>
-          </w:p>
-        </w:tc>
-        <w:tc>
-          <w:tcPr>
-            <w:tcW w:w="1260" w:type="dxa"/>
-            <w:vAlign w:val="center"/>
-          </w:tcPr>
-          <w:p>
-            <w:pPr>
-              <w:jc w:val="center"/>
-              <w:rPr>
-                <w:rFonts w:ascii="Times New Roman" w:hAnsi="Times New Roman" w:cs="Times New Roman"/>
-              </w:rPr>
-            </w:pPr>
-            <w:r>
-              <w:rPr>
-                <w:rFonts w:ascii="Times New Roman" w:hAnsi="Times New Roman" w:cs="Times New Roman"/>
-              </w:rPr>
-              <w:t>Sage</w:t>
-            </w:r>
-          </w:p>
-        </w:tc>
-        <w:tc>
-          <w:tcPr>
-            <w:tcW w:w="1080" w:type="dxa"/>
-            <w:vAlign w:val="center"/>
-          </w:tcPr>
-          <w:p>
-            <w:pPr>
-              <w:jc w:val="center"/>
-              <w:rPr>
-                <w:rFonts w:ascii="Times New Roman" w:hAnsi="Times New Roman" w:cs="Times New Roman"/>
-              </w:rPr>
-            </w:pPr>
-            <w:r>
-              <w:rPr>
-                <w:rFonts w:ascii="Times New Roman" w:hAnsi="Times New Roman" w:cs="Times New Roman"/>
-              </w:rPr>
-              <w:t>4.43</w:t>
-            </w:r>
-          </w:p>
-        </w:tc>
-        <w:tc>
-          <w:tcPr>
-            <w:tcW w:w="1080" w:type="dxa"/>
-            <w:vAlign w:val="center"/>
-          </w:tcPr>
-          <w:p>
-            <w:pPr>
-              <w:jc w:val="center"/>
-              <w:rPr>
-                <w:rFonts w:ascii="Times New Roman" w:hAnsi="Times New Roman" w:cs="Times New Roman"/>
-              </w:rPr>
-            </w:pPr>
-          </w:p>
-        </w:tc>
-        <w:tc>
-          <w:tcPr>
-            <w:tcW w:w="1440" w:type="dxa"/>
-            <w:vAlign w:val="center"/>
-          </w:tcPr>
-          <w:p>
-            <w:pPr>
-              <w:jc w:val="center"/>
-              <w:rPr>
-                <w:rFonts w:ascii="Times New Roman" w:hAnsi="Times New Roman" w:cs="Times New Roman"/>
-              </w:rPr>
-            </w:pPr>
-            <w:r>
-              <w:rPr>
-                <w:rFonts w:ascii="Times New Roman" w:hAnsi="Times New Roman" w:cs="Times New Roman"/>
-              </w:rPr>
-              <w:t>36</w:t>
             </w:r>
           </w:p>
         </w:tc>
@@ -7251,165 +7266,7 @@
           </w:p>
         </w:tc>
       </w:tr>
-      <w:tr>
-        <w:tc>
-          <w:tcPr>
-            <w:tcW w:w="1728" w:type="dxa"/>
-            <w:vAlign w:val="center"/>
-          </w:tcPr>
-          <w:p>
-            <w:pPr>
-              <w:jc w:val="center"/>
-              <w:rPr>
-                <w:rFonts w:ascii="Times New Roman" w:hAnsi="Times New Roman" w:cs="Times New Roman"/>
-              </w:rPr>
-            </w:pPr>
-            <w:r>
-              <w:rPr>
-                <w:rFonts w:ascii="Times New Roman" w:hAnsi="Times New Roman" w:cs="Times New Roman"/>
-              </w:rPr>
-              <w:t>Overview</w:t>
-            </w:r>
-          </w:p>
-        </w:tc>
-        <w:tc>
-          <w:tcPr>
-            <w:tcW w:w="2160" w:type="dxa"/>
-            <w:vAlign w:val="center"/>
-          </w:tcPr>
-          <w:p>
-            <w:pPr>
-              <w:jc w:val="center"/>
-              <w:rPr>
-                <w:rFonts w:ascii="Times New Roman" w:hAnsi="Times New Roman" w:cs="Times New Roman"/>
-              </w:rPr>
-            </w:pPr>
-            <w:r>
-              <w:rPr>
-                <w:rFonts w:ascii="Times New Roman" w:hAnsi="Times New Roman" w:cs="Times New Roman"/>
-              </w:rPr>
-              <w:t>Psychological Assessment</w:t>
-            </w:r>
-          </w:p>
-        </w:tc>
-        <w:tc>
-          <w:tcPr>
-            <w:tcW w:w="1260" w:type="dxa"/>
-            <w:vAlign w:val="center"/>
-          </w:tcPr>
-          <w:p>
-            <w:pPr>
-              <w:jc w:val="center"/>
-              <w:rPr>
-                <w:rFonts w:ascii="Times New Roman" w:hAnsi="Times New Roman" w:cs="Times New Roman"/>
-              </w:rPr>
-            </w:pPr>
-            <w:r>
-              <w:rPr>
-                <w:rFonts w:ascii="Times New Roman" w:hAnsi="Times New Roman" w:cs="Times New Roman"/>
-              </w:rPr>
-              <w:t>APA</w:t>
-            </w:r>
-          </w:p>
-        </w:tc>
-        <w:tc>
-          <w:tcPr>
-            <w:tcW w:w="1080" w:type="dxa"/>
-            <w:vAlign w:val="center"/>
-          </w:tcPr>
-          <w:p>
-            <w:pPr>
-              <w:jc w:val="center"/>
-              <w:rPr>
-                <w:rFonts w:ascii="Times New Roman" w:hAnsi="Times New Roman" w:cs="Times New Roman"/>
-              </w:rPr>
-            </w:pPr>
-            <w:r>
-              <w:rPr>
-                <w:rFonts w:ascii="Times New Roman" w:hAnsi="Times New Roman" w:cs="Times New Roman"/>
-              </w:rPr>
-              <w:t>2.99</w:t>
-            </w:r>
-          </w:p>
-        </w:tc>
-        <w:tc>
-          <w:tcPr>
-            <w:tcW w:w="1080" w:type="dxa"/>
-            <w:vAlign w:val="center"/>
-          </w:tcPr>
-          <w:p>
-            <w:pPr>
-              <w:jc w:val="center"/>
-              <w:rPr>
-                <w:rFonts w:ascii="Times New Roman" w:hAnsi="Times New Roman" w:cs="Times New Roman"/>
-              </w:rPr>
-            </w:pPr>
-            <w:r>
-              <w:rPr>
-                <w:rFonts w:ascii="Times New Roman" w:hAnsi="Times New Roman" w:cs="Times New Roman"/>
-              </w:rPr>
-              <w:t>3.31 (5 year 3.92)</w:t>
-            </w:r>
-          </w:p>
-        </w:tc>
-        <w:tc>
-          <w:tcPr>
-            <w:tcW w:w="1440" w:type="dxa"/>
-            <w:vAlign w:val="center"/>
-          </w:tcPr>
-          <w:p>
-            <w:pPr>
-              <w:jc w:val="center"/>
-              <w:rPr>
-                <w:rFonts w:ascii="Times New Roman" w:hAnsi="Times New Roman" w:cs="Times New Roman"/>
-              </w:rPr>
-            </w:pPr>
-            <w:r>
-              <w:rPr>
-                <w:rFonts w:ascii="Times New Roman" w:hAnsi="Times New Roman" w:cs="Times New Roman"/>
-              </w:rPr>
-              <w:t>39</w:t>
-            </w:r>
-          </w:p>
-        </w:tc>
-        <w:tc>
-          <w:tcPr>
-            <w:tcW w:w="1530" w:type="dxa"/>
-            <w:vAlign w:val="center"/>
-          </w:tcPr>
-          <w:p>
-            <w:pPr>
-              <w:jc w:val="center"/>
-              <w:rPr>
-                <w:rFonts w:ascii="Times New Roman" w:hAnsi="Times New Roman" w:cs="Times New Roman"/>
-              </w:rPr>
-            </w:pPr>
-            <w:r>
-              <w:rPr>
-                <w:rFonts w:ascii="Times New Roman" w:hAnsi="Times New Roman" w:cs="Times New Roman"/>
-              </w:rPr>
-              <w:t>45</w:t>
-            </w:r>
-          </w:p>
-        </w:tc>
-        <w:tc>
-          <w:tcPr>
-            <w:tcW w:w="1350" w:type="dxa"/>
-            <w:vMerge/>
-            <w:vAlign w:val="center"/>
-          </w:tcPr>
-          <w:p>
-            <w:pPr>
-              <w:jc w:val="center"/>
-              <w:rPr>
-                <w:rFonts w:ascii="Times New Roman" w:hAnsi="Times New Roman" w:cs="Times New Roman"/>
-              </w:rPr>
-            </w:pPr>
-          </w:p>
-        </w:tc>
-      </w:tr>
     </w:tbl>
-    <w:bookmarkEnd w:id="20"/>
     <w:p>
       <w:pPr>
         <w:rPr>
@@ -7596,6 +7453,7 @@
         <w:rPr>
           <w:rFonts w:ascii="Times New Roman" w:hAnsi="Times New Roman" w:cs="Times New Roman"/>
         </w:rPr>
+        <w:lastRenderedPageBreak/>
         <w:t>Do we test with and without them to determine if they should be taken out?</w:t>
       </w:r>
     </w:p>
@@ -7614,7 +7472,6 @@
         <w:rPr>
           <w:rFonts w:ascii="Times New Roman" w:hAnsi="Times New Roman" w:cs="Times New Roman"/>
         </w:rPr>
-        <w:lastRenderedPageBreak/>
         <w:t>Discussion: Importance of published material addressing outliers:</w:t>
       </w:r>
     </w:p>
@@ -7700,34 +7557,12 @@
           <w:rFonts w:ascii="Times New Roman" w:hAnsi="Times New Roman" w:cs="Times New Roman"/>
         </w:rPr>
       </w:pPr>
-      <w:proofErr w:type="spellStart"/>
       <w:r>
         <w:rPr>
           <w:rFonts w:ascii="Times New Roman" w:hAnsi="Times New Roman" w:cs="Times New Roman"/>
         </w:rPr>
         <w:lastRenderedPageBreak/>
-        <w:t>Vinten</w:t>
-      </w:r>
-      <w:proofErr w:type="spellEnd"/>
-      <w:r>
-        <w:rPr>
-          <w:rFonts w:ascii="Times New Roman" w:hAnsi="Times New Roman" w:cs="Times New Roman"/>
-        </w:rPr>
-        <w:t xml:space="preserve">-Johansen, P., Brody, H., Paneth, N., </w:t>
-      </w:r>
-      <w:proofErr w:type="spellStart"/>
-      <w:r>
-        <w:rPr>
-          <w:rFonts w:ascii="Times New Roman" w:hAnsi="Times New Roman" w:cs="Times New Roman"/>
-        </w:rPr>
-        <w:t>Rachman</w:t>
-      </w:r>
-      <w:proofErr w:type="spellEnd"/>
-      <w:r>
-        <w:rPr>
-          <w:rFonts w:ascii="Times New Roman" w:hAnsi="Times New Roman" w:cs="Times New Roman"/>
-        </w:rPr>
-        <w:t xml:space="preserve">, S., &amp; Rip, M. (2003). </w:t>
+        <w:t xml:space="preserve">Vinten-Johansen, P., Brody, H., Paneth, N., Rachman, S., &amp; Rip, M. (2003). </w:t>
       </w:r>
       <w:r>
         <w:rPr>
@@ -7744,7 +7579,7 @@
       </w:r>
     </w:p>
     <w:sectPr>
-      <w:headerReference w:type="default" r:id="rId11"/>
+      <w:headerReference w:type="default" r:id="rId10"/>
       <w:pgSz w:w="12240" w:h="15840"/>
       <w:pgMar w:top="1440" w:right="1440" w:bottom="1440" w:left="1440" w:header="720" w:footer="720" w:gutter="0"/>
       <w:cols w:space="720"/>
@@ -7755,7 +7590,7 @@
 </file>
 
 <file path=word/comments.xml><?xml version="1.0" encoding="utf-8"?>
-<w:comments xmlns:wpc="http://schemas.microsoft.com/office/word/2010/wordprocessingCanvas" xmlns:cx="http://schemas.microsoft.com/office/drawing/2014/chartex" xmlns:cx1="http://schemas.microsoft.com/office/drawing/2015/9/8/chartex" xmlns:cx2="http://schemas.microsoft.com/office/drawing/2015/10/21/chartex" xmlns:cx3="http://schemas.microsoft.com/office/drawing/2016/5/9/chartex" xmlns:cx4="http://schemas.microsoft.com/office/drawing/2016/5/10/chartex" xmlns:cx5="http://schemas.microsoft.com/office/drawing/2016/5/11/chartex" xmlns:cx6="http://schemas.microsoft.com/office/drawing/2016/5/12/chartex" xmlns:cx7="http://schemas.microsoft.com/office/drawing/2016/5/13/chartex" xmlns:cx8="http://schemas.microsoft.com/office/drawing/2016/5/14/chartex" xmlns:mc="http://schemas.openxmlformats.org/markup-compatibility/2006" xmlns:aink="http://schemas.microsoft.com/office/drawing/2016/ink" xmlns:am3d="http://schemas.microsoft.com/office/drawing/2017/model3d" xmlns:o="urn:schemas-microsoft-com:office:office" xmlns:r="http://schemas.openxmlformats.org/officeDocument/2006/relationships" xmlns:m="http://schemas.openxmlformats.org/officeDocument/2006/math" xmlns:v="urn:schemas-microsoft-com:vml" xmlns:wp14="http://schemas.microsoft.com/office/word/2010/wordprocessingDrawing" xmlns:wp="http://schemas.openxmlformats.org/drawingml/2006/wordprocessingDrawing" xmlns:w10="urn:schemas-microsoft-com:office:word" xmlns:w="http://schemas.openxmlformats.org/wordprocessingml/2006/main" xmlns:w14="http://schemas.microsoft.com/office/word/2010/wordml" xmlns:w15="http://schemas.microsoft.com/office/word/2012/wordml" xmlns:w16cid="http://schemas.microsoft.com/office/word/2016/wordml/cid" xmlns:w16se="http://schemas.microsoft.com/office/word/2015/wordml/symex" xmlns:wpg="http://schemas.microsoft.com/office/word/2010/wordprocessingGroup" xmlns:wpi="http://schemas.microsoft.com/office/word/2010/wordprocessingInk" xmlns:wne="http://schemas.microsoft.com/office/word/2006/wordml" xmlns:wps="http://schemas.microsoft.com/office/word/2010/wordprocessingShape" mc:Ignorable="w14 w15 w16se w16cid wp14">
+<w:comments xmlns:wpc="http://schemas.microsoft.com/office/word/2010/wordprocessingCanvas" xmlns:cx="http://schemas.microsoft.com/office/drawing/2014/chartex" xmlns:cx1="http://schemas.microsoft.com/office/drawing/2015/9/8/chartex" xmlns:mc="http://schemas.openxmlformats.org/markup-compatibility/2006" xmlns:o="urn:schemas-microsoft-com:office:office" xmlns:r="http://schemas.openxmlformats.org/officeDocument/2006/relationships" xmlns:m="http://schemas.openxmlformats.org/officeDocument/2006/math" xmlns:v="urn:schemas-microsoft-com:vml" xmlns:wp14="http://schemas.microsoft.com/office/word/2010/wordprocessingDrawing" xmlns:wp="http://schemas.openxmlformats.org/drawingml/2006/wordprocessingDrawing" xmlns:w10="urn:schemas-microsoft-com:office:word" xmlns:w="http://schemas.openxmlformats.org/wordprocessingml/2006/main" xmlns:w14="http://schemas.microsoft.com/office/word/2010/wordml" xmlns:w15="http://schemas.microsoft.com/office/word/2012/wordml" xmlns:w16se="http://schemas.microsoft.com/office/word/2015/wordml/symex" xmlns:wpg="http://schemas.microsoft.com/office/word/2010/wordprocessingGroup" xmlns:wpi="http://schemas.microsoft.com/office/word/2010/wordprocessingInk" xmlns:wne="http://schemas.microsoft.com/office/word/2006/wordml" xmlns:wps="http://schemas.microsoft.com/office/word/2010/wordprocessingShape" mc:Ignorable="w14 w15 w16se wp14">
   <w:comment w:id="0" w:author="Valentine, Kathrene D. (MU-Student)" w:date="2017-08-25T12:34:00Z" w:initials="VKD(">
     <w:p>
       <w:pPr>
@@ -7968,23 +7803,7 @@
         <w:annotationRef/>
       </w:r>
       <w:r>
-        <w:t xml:space="preserve">Scatter plots, boxplots, cooks, leverage, </w:t>
-      </w:r>
-      <w:proofErr w:type="spellStart"/>
-      <w:r>
-        <w:t>mahalanobis</w:t>
-      </w:r>
-      <w:proofErr w:type="spellEnd"/>
-      <w:r>
-        <w:t xml:space="preserve">, 3 </w:t>
-      </w:r>
-      <w:proofErr w:type="spellStart"/>
-      <w:r>
-        <w:t>stdv</w:t>
-      </w:r>
-      <w:proofErr w:type="spellEnd"/>
-      <w:r>
-        <w:t xml:space="preserve"> rule</w:t>
+        <w:t>Scatter plots, boxplots, cooks, leverage, mahalanobis, 3 stdv rule</w:t>
       </w:r>
     </w:p>
   </w:comment>
@@ -8000,23 +7819,7 @@
         <w:annotationRef/>
       </w:r>
       <w:r>
-        <w:t>Should be better-</w:t>
-      </w:r>
-      <w:proofErr w:type="spellStart"/>
-      <w:r>
-        <w:t>ish</w:t>
-      </w:r>
-      <w:proofErr w:type="spellEnd"/>
-      <w:r>
-        <w:t xml:space="preserve">. I </w:t>
-      </w:r>
-      <w:proofErr w:type="gramStart"/>
-      <w:r>
-        <w:t>feel  like</w:t>
-      </w:r>
-      <w:proofErr w:type="gramEnd"/>
-      <w:r>
-        <w:t xml:space="preserve"> the wording is super awkward, but I don’t know how to say it</w:t>
+        <w:t>Should be better-ish. I feel  like the wording is super awkward, but I don’t know how to say it</w:t>
       </w:r>
     </w:p>
   </w:comment>
@@ -8063,13 +7866,8 @@
         </w:rPr>
         <w:annotationRef/>
       </w:r>
-      <w:proofErr w:type="spellStart"/>
-      <w:r>
-        <w:t>Wha</w:t>
-      </w:r>
-      <w:proofErr w:type="spellEnd"/>
-      <w:r>
-        <w:t>?</w:t>
+      <w:r>
+        <w:t>Wha?</w:t>
       </w:r>
     </w:p>
   </w:comment>
@@ -8125,7 +7923,7 @@
 </file>
 
 <file path=word/commentsExtended.xml><?xml version="1.0" encoding="utf-8"?>
-<w15:commentsEx xmlns:wpc="http://schemas.microsoft.com/office/word/2010/wordprocessingCanvas" xmlns:cx="http://schemas.microsoft.com/office/drawing/2014/chartex" xmlns:cx1="http://schemas.microsoft.com/office/drawing/2015/9/8/chartex" xmlns:cx2="http://schemas.microsoft.com/office/drawing/2015/10/21/chartex" xmlns:cx3="http://schemas.microsoft.com/office/drawing/2016/5/9/chartex" xmlns:cx4="http://schemas.microsoft.com/office/drawing/2016/5/10/chartex" xmlns:cx5="http://schemas.microsoft.com/office/drawing/2016/5/11/chartex" xmlns:cx6="http://schemas.microsoft.com/office/drawing/2016/5/12/chartex" xmlns:cx7="http://schemas.microsoft.com/office/drawing/2016/5/13/chartex" xmlns:cx8="http://schemas.microsoft.com/office/drawing/2016/5/14/chartex" xmlns:mc="http://schemas.openxmlformats.org/markup-compatibility/2006" xmlns:aink="http://schemas.microsoft.com/office/drawing/2016/ink" xmlns:am3d="http://schemas.microsoft.com/office/drawing/2017/model3d" xmlns:o="urn:schemas-microsoft-com:office:office" xmlns:r="http://schemas.openxmlformats.org/officeDocument/2006/relationships" xmlns:m="http://schemas.openxmlformats.org/officeDocument/2006/math" xmlns:v="urn:schemas-microsoft-com:vml" xmlns:wp14="http://schemas.microsoft.com/office/word/2010/wordprocessingDrawing" xmlns:wp="http://schemas.openxmlformats.org/drawingml/2006/wordprocessingDrawing" xmlns:w10="urn:schemas-microsoft-com:office:word" xmlns:w="http://schemas.openxmlformats.org/wordprocessingml/2006/main" xmlns:w14="http://schemas.microsoft.com/office/word/2010/wordml" xmlns:w15="http://schemas.microsoft.com/office/word/2012/wordml" xmlns:w16cid="http://schemas.microsoft.com/office/word/2016/wordml/cid" xmlns:w16se="http://schemas.microsoft.com/office/word/2015/wordml/symex" xmlns:wpg="http://schemas.microsoft.com/office/word/2010/wordprocessingGroup" xmlns:wpi="http://schemas.microsoft.com/office/word/2010/wordprocessingInk" xmlns:wne="http://schemas.microsoft.com/office/word/2006/wordml" xmlns:wps="http://schemas.microsoft.com/office/word/2010/wordprocessingShape" mc:Ignorable="w14 w15 w16se w16cid wp14">
+<w15:commentsEx xmlns:wpc="http://schemas.microsoft.com/office/word/2010/wordprocessingCanvas" xmlns:cx="http://schemas.microsoft.com/office/drawing/2014/chartex" xmlns:cx1="http://schemas.microsoft.com/office/drawing/2015/9/8/chartex" xmlns:mc="http://schemas.openxmlformats.org/markup-compatibility/2006" xmlns:o="urn:schemas-microsoft-com:office:office" xmlns:r="http://schemas.openxmlformats.org/officeDocument/2006/relationships" xmlns:m="http://schemas.openxmlformats.org/officeDocument/2006/math" xmlns:v="urn:schemas-microsoft-com:vml" xmlns:wp14="http://schemas.microsoft.com/office/word/2010/wordprocessingDrawing" xmlns:wp="http://schemas.openxmlformats.org/drawingml/2006/wordprocessingDrawing" xmlns:w10="urn:schemas-microsoft-com:office:word" xmlns:w="http://schemas.openxmlformats.org/wordprocessingml/2006/main" xmlns:w14="http://schemas.microsoft.com/office/word/2010/wordml" xmlns:w15="http://schemas.microsoft.com/office/word/2012/wordml" xmlns:w16se="http://schemas.microsoft.com/office/word/2015/wordml/symex" xmlns:wpg="http://schemas.microsoft.com/office/word/2010/wordprocessingGroup" xmlns:wpi="http://schemas.microsoft.com/office/word/2010/wordprocessingInk" xmlns:wne="http://schemas.microsoft.com/office/word/2006/wordml" xmlns:wps="http://schemas.microsoft.com/office/word/2010/wordprocessingShape" mc:Ignorable="w14 w15 w16se wp14">
   <w15:commentEx w15:paraId="664CA7FE" w15:done="0"/>
   <w15:commentEx w15:paraId="1FDB44E4" w15:done="0"/>
   <w15:commentEx w15:paraId="6F4CBFC9" w15:done="0"/>
@@ -8175,7 +7973,7 @@
 </file>
 
 <file path=word/endnotes.xml><?xml version="1.0" encoding="utf-8"?>
-<w:endnotes xmlns:wpc="http://schemas.microsoft.com/office/word/2010/wordprocessingCanvas" xmlns:cx="http://schemas.microsoft.com/office/drawing/2014/chartex" xmlns:cx1="http://schemas.microsoft.com/office/drawing/2015/9/8/chartex" xmlns:cx2="http://schemas.microsoft.com/office/drawing/2015/10/21/chartex" xmlns:cx3="http://schemas.microsoft.com/office/drawing/2016/5/9/chartex" xmlns:cx4="http://schemas.microsoft.com/office/drawing/2016/5/10/chartex" xmlns:cx5="http://schemas.microsoft.com/office/drawing/2016/5/11/chartex" xmlns:cx6="http://schemas.microsoft.com/office/drawing/2016/5/12/chartex" xmlns:cx7="http://schemas.microsoft.com/office/drawing/2016/5/13/chartex" xmlns:cx8="http://schemas.microsoft.com/office/drawing/2016/5/14/chartex" xmlns:mc="http://schemas.openxmlformats.org/markup-compatibility/2006" xmlns:aink="http://schemas.microsoft.com/office/drawing/2016/ink" xmlns:am3d="http://schemas.microsoft.com/office/drawing/2017/model3d" xmlns:o="urn:schemas-microsoft-com:office:office" xmlns:r="http://schemas.openxmlformats.org/officeDocument/2006/relationships" xmlns:m="http://schemas.openxmlformats.org/officeDocument/2006/math" xmlns:v="urn:schemas-microsoft-com:vml" xmlns:wp14="http://schemas.microsoft.com/office/word/2010/wordprocessingDrawing" xmlns:wp="http://schemas.openxmlformats.org/drawingml/2006/wordprocessingDrawing" xmlns:w10="urn:schemas-microsoft-com:office:word" xmlns:w="http://schemas.openxmlformats.org/wordprocessingml/2006/main" xmlns:w14="http://schemas.microsoft.com/office/word/2010/wordml" xmlns:w15="http://schemas.microsoft.com/office/word/2012/wordml" xmlns:w16cid="http://schemas.microsoft.com/office/word/2016/wordml/cid" xmlns:w16se="http://schemas.microsoft.com/office/word/2015/wordml/symex" xmlns:wpg="http://schemas.microsoft.com/office/word/2010/wordprocessingGroup" xmlns:wpi="http://schemas.microsoft.com/office/word/2010/wordprocessingInk" xmlns:wne="http://schemas.microsoft.com/office/word/2006/wordml" xmlns:wps="http://schemas.microsoft.com/office/word/2010/wordprocessingShape" mc:Ignorable="w14 w15 w16se w16cid wp14">
+<w:endnotes xmlns:wpc="http://schemas.microsoft.com/office/word/2010/wordprocessingCanvas" xmlns:cx="http://schemas.microsoft.com/office/drawing/2014/chartex" xmlns:cx1="http://schemas.microsoft.com/office/drawing/2015/9/8/chartex" xmlns:mc="http://schemas.openxmlformats.org/markup-compatibility/2006" xmlns:o="urn:schemas-microsoft-com:office:office" xmlns:r="http://schemas.openxmlformats.org/officeDocument/2006/relationships" xmlns:m="http://schemas.openxmlformats.org/officeDocument/2006/math" xmlns:v="urn:schemas-microsoft-com:vml" xmlns:wp14="http://schemas.microsoft.com/office/word/2010/wordprocessingDrawing" xmlns:wp="http://schemas.openxmlformats.org/drawingml/2006/wordprocessingDrawing" xmlns:w10="urn:schemas-microsoft-com:office:word" xmlns:w="http://schemas.openxmlformats.org/wordprocessingml/2006/main" xmlns:w14="http://schemas.microsoft.com/office/word/2010/wordml" xmlns:w15="http://schemas.microsoft.com/office/word/2012/wordml" xmlns:w16se="http://schemas.microsoft.com/office/word/2015/wordml/symex" xmlns:wpg="http://schemas.microsoft.com/office/word/2010/wordprocessingGroup" xmlns:wpi="http://schemas.microsoft.com/office/word/2010/wordprocessingInk" xmlns:wne="http://schemas.microsoft.com/office/word/2006/wordml" xmlns:wps="http://schemas.microsoft.com/office/word/2010/wordprocessingShape" mc:Ignorable="w14 w15 w16se wp14">
   <w:endnote w:type="separator" w:id="-1">
     <w:p>
       <w:r>
@@ -8194,7 +7992,7 @@
 </file>
 
 <file path=word/footnotes.xml><?xml version="1.0" encoding="utf-8"?>
-<w:footnotes xmlns:wpc="http://schemas.microsoft.com/office/word/2010/wordprocessingCanvas" xmlns:cx="http://schemas.microsoft.com/office/drawing/2014/chartex" xmlns:cx1="http://schemas.microsoft.com/office/drawing/2015/9/8/chartex" xmlns:cx2="http://schemas.microsoft.com/office/drawing/2015/10/21/chartex" xmlns:cx3="http://schemas.microsoft.com/office/drawing/2016/5/9/chartex" xmlns:cx4="http://schemas.microsoft.com/office/drawing/2016/5/10/chartex" xmlns:cx5="http://schemas.microsoft.com/office/drawing/2016/5/11/chartex" xmlns:cx6="http://schemas.microsoft.com/office/drawing/2016/5/12/chartex" xmlns:cx7="http://schemas.microsoft.com/office/drawing/2016/5/13/chartex" xmlns:cx8="http://schemas.microsoft.com/office/drawing/2016/5/14/chartex" xmlns:mc="http://schemas.openxmlformats.org/markup-compatibility/2006" xmlns:aink="http://schemas.microsoft.com/office/drawing/2016/ink" xmlns:am3d="http://schemas.microsoft.com/office/drawing/2017/model3d" xmlns:o="urn:schemas-microsoft-com:office:office" xmlns:r="http://schemas.openxmlformats.org/officeDocument/2006/relationships" xmlns:m="http://schemas.openxmlformats.org/officeDocument/2006/math" xmlns:v="urn:schemas-microsoft-com:vml" xmlns:wp14="http://schemas.microsoft.com/office/word/2010/wordprocessingDrawing" xmlns:wp="http://schemas.openxmlformats.org/drawingml/2006/wordprocessingDrawing" xmlns:w10="urn:schemas-microsoft-com:office:word" xmlns:w="http://schemas.openxmlformats.org/wordprocessingml/2006/main" xmlns:w14="http://schemas.microsoft.com/office/word/2010/wordml" xmlns:w15="http://schemas.microsoft.com/office/word/2012/wordml" xmlns:w16cid="http://schemas.microsoft.com/office/word/2016/wordml/cid" xmlns:w16se="http://schemas.microsoft.com/office/word/2015/wordml/symex" xmlns:wpg="http://schemas.microsoft.com/office/word/2010/wordprocessingGroup" xmlns:wpi="http://schemas.microsoft.com/office/word/2010/wordprocessingInk" xmlns:wne="http://schemas.microsoft.com/office/word/2006/wordml" xmlns:wps="http://schemas.microsoft.com/office/word/2010/wordprocessingShape" mc:Ignorable="w14 w15 w16se w16cid wp14">
+<w:footnotes xmlns:wpc="http://schemas.microsoft.com/office/word/2010/wordprocessingCanvas" xmlns:cx="http://schemas.microsoft.com/office/drawing/2014/chartex" xmlns:cx1="http://schemas.microsoft.com/office/drawing/2015/9/8/chartex" xmlns:mc="http://schemas.openxmlformats.org/markup-compatibility/2006" xmlns:o="urn:schemas-microsoft-com:office:office" xmlns:r="http://schemas.openxmlformats.org/officeDocument/2006/relationships" xmlns:m="http://schemas.openxmlformats.org/officeDocument/2006/math" xmlns:v="urn:schemas-microsoft-com:vml" xmlns:wp14="http://schemas.microsoft.com/office/word/2010/wordprocessingDrawing" xmlns:wp="http://schemas.openxmlformats.org/drawingml/2006/wordprocessingDrawing" xmlns:w10="urn:schemas-microsoft-com:office:word" xmlns:w="http://schemas.openxmlformats.org/wordprocessingml/2006/main" xmlns:w14="http://schemas.microsoft.com/office/word/2010/wordml" xmlns:w15="http://schemas.microsoft.com/office/word/2012/wordml" xmlns:w16se="http://schemas.microsoft.com/office/word/2015/wordml/symex" xmlns:wpg="http://schemas.microsoft.com/office/word/2010/wordprocessingGroup" xmlns:wpi="http://schemas.microsoft.com/office/word/2010/wordprocessingInk" xmlns:wne="http://schemas.microsoft.com/office/word/2006/wordml" xmlns:wps="http://schemas.microsoft.com/office/word/2010/wordprocessingShape" mc:Ignorable="w14 w15 w16se wp14">
   <w:footnote w:type="separator" w:id="-1">
     <w:p>
       <w:r>
@@ -8213,7 +8011,7 @@
 </file>
 
 <file path=word/header1.xml><?xml version="1.0" encoding="utf-8"?>
-<w:hdr xmlns:wpc="http://schemas.microsoft.com/office/word/2010/wordprocessingCanvas" xmlns:cx="http://schemas.microsoft.com/office/drawing/2014/chartex" xmlns:cx1="http://schemas.microsoft.com/office/drawing/2015/9/8/chartex" xmlns:cx2="http://schemas.microsoft.com/office/drawing/2015/10/21/chartex" xmlns:cx3="http://schemas.microsoft.com/office/drawing/2016/5/9/chartex" xmlns:cx4="http://schemas.microsoft.com/office/drawing/2016/5/10/chartex" xmlns:cx5="http://schemas.microsoft.com/office/drawing/2016/5/11/chartex" xmlns:cx6="http://schemas.microsoft.com/office/drawing/2016/5/12/chartex" xmlns:cx7="http://schemas.microsoft.com/office/drawing/2016/5/13/chartex" xmlns:cx8="http://schemas.microsoft.com/office/drawing/2016/5/14/chartex" xmlns:mc="http://schemas.openxmlformats.org/markup-compatibility/2006" xmlns:aink="http://schemas.microsoft.com/office/drawing/2016/ink" xmlns:am3d="http://schemas.microsoft.com/office/drawing/2017/model3d" xmlns:o="urn:schemas-microsoft-com:office:office" xmlns:r="http://schemas.openxmlformats.org/officeDocument/2006/relationships" xmlns:m="http://schemas.openxmlformats.org/officeDocument/2006/math" xmlns:v="urn:schemas-microsoft-com:vml" xmlns:wp14="http://schemas.microsoft.com/office/word/2010/wordprocessingDrawing" xmlns:wp="http://schemas.openxmlformats.org/drawingml/2006/wordprocessingDrawing" xmlns:w10="urn:schemas-microsoft-com:office:word" xmlns:w="http://schemas.openxmlformats.org/wordprocessingml/2006/main" xmlns:w14="http://schemas.microsoft.com/office/word/2010/wordml" xmlns:w15="http://schemas.microsoft.com/office/word/2012/wordml" xmlns:w16cid="http://schemas.microsoft.com/office/word/2016/wordml/cid" xmlns:w16se="http://schemas.microsoft.com/office/word/2015/wordml/symex" xmlns:wpg="http://schemas.microsoft.com/office/word/2010/wordprocessingGroup" xmlns:wpi="http://schemas.microsoft.com/office/word/2010/wordprocessingInk" xmlns:wne="http://schemas.microsoft.com/office/word/2006/wordml" xmlns:wps="http://schemas.microsoft.com/office/word/2010/wordprocessingShape" mc:Ignorable="w14 w15 w16se w16cid wp14">
+<w:hdr xmlns:wpc="http://schemas.microsoft.com/office/word/2010/wordprocessingCanvas" xmlns:cx="http://schemas.microsoft.com/office/drawing/2014/chartex" xmlns:cx1="http://schemas.microsoft.com/office/drawing/2015/9/8/chartex" xmlns:mc="http://schemas.openxmlformats.org/markup-compatibility/2006" xmlns:o="urn:schemas-microsoft-com:office:office" xmlns:r="http://schemas.openxmlformats.org/officeDocument/2006/relationships" xmlns:m="http://schemas.openxmlformats.org/officeDocument/2006/math" xmlns:v="urn:schemas-microsoft-com:vml" xmlns:wp14="http://schemas.microsoft.com/office/word/2010/wordprocessingDrawing" xmlns:wp="http://schemas.openxmlformats.org/drawingml/2006/wordprocessingDrawing" xmlns:w10="urn:schemas-microsoft-com:office:word" xmlns:w="http://schemas.openxmlformats.org/wordprocessingml/2006/main" xmlns:w14="http://schemas.microsoft.com/office/word/2010/wordml" xmlns:w15="http://schemas.microsoft.com/office/word/2012/wordml" xmlns:w16se="http://schemas.microsoft.com/office/word/2015/wordml/symex" xmlns:wpg="http://schemas.microsoft.com/office/word/2010/wordprocessingGroup" xmlns:wpi="http://schemas.microsoft.com/office/word/2010/wordprocessingInk" xmlns:wne="http://schemas.microsoft.com/office/word/2006/wordml" xmlns:wps="http://schemas.microsoft.com/office/word/2010/wordprocessingShape" mc:Ignorable="w14 w15 w16se wp14">
   <w:p>
     <w:pPr>
       <w:pStyle w:val="Header"/>
@@ -8262,7 +8060,7 @@
         <w:rFonts w:ascii="Times New Roman" w:hAnsi="Times New Roman"/>
         <w:noProof/>
       </w:rPr>
-      <w:t>8</w:t>
+      <w:t>6</w:t>
     </w:r>
     <w:ins w:id="22" w:author="Erin Buchanan" w:date="2014-01-28T10:59:00Z">
       <w:r>
@@ -8278,7 +8076,7 @@
 </file>
 
 <file path=word/numbering.xml><?xml version="1.0" encoding="utf-8"?>
-<w:numbering xmlns:wpc="http://schemas.microsoft.com/office/word/2010/wordprocessingCanvas" xmlns:cx="http://schemas.microsoft.com/office/drawing/2014/chartex" xmlns:cx1="http://schemas.microsoft.com/office/drawing/2015/9/8/chartex" xmlns:cx2="http://schemas.microsoft.com/office/drawing/2015/10/21/chartex" xmlns:cx3="http://schemas.microsoft.com/office/drawing/2016/5/9/chartex" xmlns:cx4="http://schemas.microsoft.com/office/drawing/2016/5/10/chartex" xmlns:cx5="http://schemas.microsoft.com/office/drawing/2016/5/11/chartex" xmlns:cx6="http://schemas.microsoft.com/office/drawing/2016/5/12/chartex" xmlns:cx7="http://schemas.microsoft.com/office/drawing/2016/5/13/chartex" xmlns:cx8="http://schemas.microsoft.com/office/drawing/2016/5/14/chartex" xmlns:mc="http://schemas.openxmlformats.org/markup-compatibility/2006" xmlns:aink="http://schemas.microsoft.com/office/drawing/2016/ink" xmlns:am3d="http://schemas.microsoft.com/office/drawing/2017/model3d" xmlns:o="urn:schemas-microsoft-com:office:office" xmlns:r="http://schemas.openxmlformats.org/officeDocument/2006/relationships" xmlns:m="http://schemas.openxmlformats.org/officeDocument/2006/math" xmlns:v="urn:schemas-microsoft-com:vml" xmlns:wp14="http://schemas.microsoft.com/office/word/2010/wordprocessingDrawing" xmlns:wp="http://schemas.openxmlformats.org/drawingml/2006/wordprocessingDrawing" xmlns:w10="urn:schemas-microsoft-com:office:word" xmlns:w="http://schemas.openxmlformats.org/wordprocessingml/2006/main" xmlns:w14="http://schemas.microsoft.com/office/word/2010/wordml" xmlns:w15="http://schemas.microsoft.com/office/word/2012/wordml" xmlns:w16cid="http://schemas.microsoft.com/office/word/2016/wordml/cid" xmlns:w16se="http://schemas.microsoft.com/office/word/2015/wordml/symex" xmlns:wpg="http://schemas.microsoft.com/office/word/2010/wordprocessingGroup" xmlns:wpi="http://schemas.microsoft.com/office/word/2010/wordprocessingInk" xmlns:wne="http://schemas.microsoft.com/office/word/2006/wordml" xmlns:wps="http://schemas.microsoft.com/office/word/2010/wordprocessingShape" mc:Ignorable="w14 w15 w16se w16cid wp14">
+<w:numbering xmlns:wpc="http://schemas.microsoft.com/office/word/2010/wordprocessingCanvas" xmlns:cx="http://schemas.microsoft.com/office/drawing/2014/chartex" xmlns:cx1="http://schemas.microsoft.com/office/drawing/2015/9/8/chartex" xmlns:mc="http://schemas.openxmlformats.org/markup-compatibility/2006" xmlns:o="urn:schemas-microsoft-com:office:office" xmlns:r="http://schemas.openxmlformats.org/officeDocument/2006/relationships" xmlns:m="http://schemas.openxmlformats.org/officeDocument/2006/math" xmlns:v="urn:schemas-microsoft-com:vml" xmlns:wp14="http://schemas.microsoft.com/office/word/2010/wordprocessingDrawing" xmlns:wp="http://schemas.openxmlformats.org/drawingml/2006/wordprocessingDrawing" xmlns:w10="urn:schemas-microsoft-com:office:word" xmlns:w="http://schemas.openxmlformats.org/wordprocessingml/2006/main" xmlns:w14="http://schemas.microsoft.com/office/word/2010/wordml" xmlns:w15="http://schemas.microsoft.com/office/word/2012/wordml" xmlns:w16se="http://schemas.microsoft.com/office/word/2015/wordml/symex" xmlns:wpg="http://schemas.microsoft.com/office/word/2010/wordprocessingGroup" xmlns:wpi="http://schemas.microsoft.com/office/word/2010/wordprocessingInk" xmlns:wne="http://schemas.microsoft.com/office/word/2006/wordml" xmlns:wps="http://schemas.microsoft.com/office/word/2010/wordprocessingShape" mc:Ignorable="w14 w15 w16se wp14">
   <w:abstractNum w:abstractNumId="0" w15:restartNumberingAfterBreak="0">
     <w:nsid w:val="52C10E55"/>
     <w:multiLevelType w:val="hybridMultilevel"/>
@@ -8604,7 +8402,7 @@
 </file>
 
 <file path=word/people.xml><?xml version="1.0" encoding="utf-8"?>
-<w15:people xmlns:wpc="http://schemas.microsoft.com/office/word/2010/wordprocessingCanvas" xmlns:cx="http://schemas.microsoft.com/office/drawing/2014/chartex" xmlns:cx1="http://schemas.microsoft.com/office/drawing/2015/9/8/chartex" xmlns:cx2="http://schemas.microsoft.com/office/drawing/2015/10/21/chartex" xmlns:cx3="http://schemas.microsoft.com/office/drawing/2016/5/9/chartex" xmlns:cx4="http://schemas.microsoft.com/office/drawing/2016/5/10/chartex" xmlns:cx5="http://schemas.microsoft.com/office/drawing/2016/5/11/chartex" xmlns:cx6="http://schemas.microsoft.com/office/drawing/2016/5/12/chartex" xmlns:cx7="http://schemas.microsoft.com/office/drawing/2016/5/13/chartex" xmlns:cx8="http://schemas.microsoft.com/office/drawing/2016/5/14/chartex" xmlns:mc="http://schemas.openxmlformats.org/markup-compatibility/2006" xmlns:aink="http://schemas.microsoft.com/office/drawing/2016/ink" xmlns:am3d="http://schemas.microsoft.com/office/drawing/2017/model3d" xmlns:o="urn:schemas-microsoft-com:office:office" xmlns:r="http://schemas.openxmlformats.org/officeDocument/2006/relationships" xmlns:m="http://schemas.openxmlformats.org/officeDocument/2006/math" xmlns:v="urn:schemas-microsoft-com:vml" xmlns:wp14="http://schemas.microsoft.com/office/word/2010/wordprocessingDrawing" xmlns:wp="http://schemas.openxmlformats.org/drawingml/2006/wordprocessingDrawing" xmlns:w10="urn:schemas-microsoft-com:office:word" xmlns:w="http://schemas.openxmlformats.org/wordprocessingml/2006/main" xmlns:w14="http://schemas.microsoft.com/office/word/2010/wordml" xmlns:w15="http://schemas.microsoft.com/office/word/2012/wordml" xmlns:w16cid="http://schemas.microsoft.com/office/word/2016/wordml/cid" xmlns:w16se="http://schemas.microsoft.com/office/word/2015/wordml/symex" xmlns:wpg="http://schemas.microsoft.com/office/word/2010/wordprocessingGroup" xmlns:wpi="http://schemas.microsoft.com/office/word/2010/wordprocessingInk" xmlns:wne="http://schemas.microsoft.com/office/word/2006/wordml" xmlns:wps="http://schemas.microsoft.com/office/word/2010/wordprocessingShape" mc:Ignorable="w14 w15 w16se w16cid wp14">
+<w15:people xmlns:wpc="http://schemas.microsoft.com/office/word/2010/wordprocessingCanvas" xmlns:cx="http://schemas.microsoft.com/office/drawing/2014/chartex" xmlns:cx1="http://schemas.microsoft.com/office/drawing/2015/9/8/chartex" xmlns:mc="http://schemas.openxmlformats.org/markup-compatibility/2006" xmlns:o="urn:schemas-microsoft-com:office:office" xmlns:r="http://schemas.openxmlformats.org/officeDocument/2006/relationships" xmlns:m="http://schemas.openxmlformats.org/officeDocument/2006/math" xmlns:v="urn:schemas-microsoft-com:vml" xmlns:wp14="http://schemas.microsoft.com/office/word/2010/wordprocessingDrawing" xmlns:wp="http://schemas.openxmlformats.org/drawingml/2006/wordprocessingDrawing" xmlns:w10="urn:schemas-microsoft-com:office:word" xmlns:w="http://schemas.openxmlformats.org/wordprocessingml/2006/main" xmlns:w14="http://schemas.microsoft.com/office/word/2010/wordml" xmlns:w15="http://schemas.microsoft.com/office/word/2012/wordml" xmlns:w16se="http://schemas.microsoft.com/office/word/2015/wordml/symex" xmlns:wpg="http://schemas.microsoft.com/office/word/2010/wordprocessingGroup" xmlns:wpi="http://schemas.microsoft.com/office/word/2010/wordprocessingInk" xmlns:wne="http://schemas.microsoft.com/office/word/2006/wordml" xmlns:wps="http://schemas.microsoft.com/office/word/2010/wordprocessingShape" mc:Ignorable="w14 w15 w16se wp14">
   <w15:person w15:author="Valentine, Kathrene D. (MU-Student)">
     <w15:presenceInfo w15:providerId="None" w15:userId="Valentine, Kathrene D. (MU-Student)"/>
   </w15:person>
@@ -8612,7 +8410,7 @@
 </file>
 
 <file path=word/styles.xml><?xml version="1.0" encoding="utf-8"?>
-<w:styles xmlns:mc="http://schemas.openxmlformats.org/markup-compatibility/2006" xmlns:r="http://schemas.openxmlformats.org/officeDocument/2006/relationships" xmlns:w="http://schemas.openxmlformats.org/wordprocessingml/2006/main" xmlns:w14="http://schemas.microsoft.com/office/word/2010/wordml" xmlns:w15="http://schemas.microsoft.com/office/word/2012/wordml" xmlns:w16cid="http://schemas.microsoft.com/office/word/2016/wordml/cid" xmlns:w16se="http://schemas.microsoft.com/office/word/2015/wordml/symex" mc:Ignorable="w14 w15 w16se w16cid">
+<w:styles xmlns:mc="http://schemas.openxmlformats.org/markup-compatibility/2006" xmlns:r="http://schemas.openxmlformats.org/officeDocument/2006/relationships" xmlns:w="http://schemas.openxmlformats.org/wordprocessingml/2006/main" xmlns:w14="http://schemas.microsoft.com/office/word/2010/wordml" xmlns:w15="http://schemas.microsoft.com/office/word/2012/wordml" xmlns:w16se="http://schemas.microsoft.com/office/word/2015/wordml/symex" mc:Ignorable="w14 w15 w16se">
   <w:docDefaults>
     <w:rPrDefault>
       <w:rPr>
@@ -8624,7 +8422,7 @@
     </w:rPrDefault>
     <w:pPrDefault/>
   </w:docDefaults>
-  <w:latentStyles w:defLockedState="0" w:defUIPriority="99" w:defSemiHidden="0" w:defUnhideWhenUsed="0" w:defQFormat="0" w:count="375">
+  <w:latentStyles w:defLockedState="0" w:defUIPriority="99" w:defSemiHidden="0" w:defUnhideWhenUsed="0" w:defQFormat="0" w:count="371">
     <w:lsdException w:name="Normal" w:uiPriority="0" w:qFormat="1"/>
     <w:lsdException w:name="heading 1" w:uiPriority="9" w:qFormat="1"/>
     <w:lsdException w:name="heading 2" w:semiHidden="1" w:uiPriority="9" w:unhideWhenUsed="1" w:qFormat="1"/>
@@ -8996,8 +8794,6 @@
     <w:lsdException w:name="List Table 5 Dark Accent 6" w:uiPriority="50"/>
     <w:lsdException w:name="List Table 6 Colorful Accent 6" w:uiPriority="51"/>
     <w:lsdException w:name="List Table 7 Colorful Accent 6" w:uiPriority="52"/>
-    <w:lsdException w:name="Mention" w:semiHidden="1" w:unhideWhenUsed="1"/>
-    <w:lsdException w:name="Smart Hyperlink" w:semiHidden="1" w:unhideWhenUsed="1"/>
   </w:latentStyles>
   <w:style w:type="paragraph" w:default="1" w:styleId="Normal">
     <w:name w:val="Normal"/>
@@ -9521,7 +9317,7 @@
 </file>
 
 <file path=customXml/itemProps1.xml><?xml version="1.0" encoding="utf-8"?>
-<ds:datastoreItem xmlns:ds="http://schemas.openxmlformats.org/officeDocument/2006/customXml" ds:itemID="{2B7F43F3-6D00-A54D-9584-D901755169AC}">
+<ds:datastoreItem xmlns:ds="http://schemas.openxmlformats.org/officeDocument/2006/customXml" ds:itemID="{FB516ABD-1ED0-4ED9-9BE1-C6B8B2E7E725}">
   <ds:schemaRefs>
     <ds:schemaRef ds:uri="http://schemas.openxmlformats.org/officeDocument/2006/bibliography"/>
   </ds:schemaRefs>
